--- a/Advanced network lab.docx
+++ b/Advanced network lab.docx
@@ -12,201 +12,80 @@
         <w:rPr>
           <w:noProof/>
         </w:rPr>
-        <mc:AlternateContent>
-          <mc:Choice Requires="wps">
-            <w:drawing>
-              <wp:anchor distT="0" distB="0" distL="114300" distR="114300" simplePos="0" relativeHeight="251658240" behindDoc="0" locked="0" layoutInCell="1" hidden="0" allowOverlap="1" wp14:anchorId="1046CCCE" wp14:editId="072BC04C">
-                <wp:simplePos x="0" y="0"/>
-                <wp:positionH relativeFrom="column">
-                  <wp:posOffset>3933825</wp:posOffset>
-                </wp:positionH>
-                <wp:positionV relativeFrom="paragraph">
-                  <wp:posOffset>247650</wp:posOffset>
-                </wp:positionV>
-                <wp:extent cx="2332673" cy="1561462"/>
-                <wp:effectExtent l="0" t="0" r="0" b="0"/>
-                <wp:wrapSquare wrapText="bothSides" distT="0" distB="0" distL="114300" distR="114300"/>
-                <wp:docPr id="1" name="Rectangle 1"/>
-                <wp:cNvGraphicFramePr/>
-                <a:graphic xmlns:a="http://schemas.openxmlformats.org/drawingml/2006/main">
-                  <a:graphicData uri="http://schemas.microsoft.com/office/word/2010/wordprocessingShape">
-                    <wps:wsp>
-                      <wps:cNvSpPr/>
-                      <wps:spPr>
-                        <a:xfrm>
-                          <a:off x="4164900" y="3194213"/>
-                          <a:ext cx="2362200" cy="1171575"/>
-                        </a:xfrm>
-                        <a:prstGeom prst="rect">
-                          <a:avLst/>
-                        </a:prstGeom>
-                        <a:solidFill>
-                          <a:schemeClr val="lt1"/>
-                        </a:solidFill>
-                        <a:ln w="12700" cap="flat" cmpd="sng">
-                          <a:solidFill>
-                            <a:schemeClr val="accent2"/>
-                          </a:solidFill>
-                          <a:prstDash val="solid"/>
-                          <a:miter lim="800000"/>
-                          <a:headEnd type="none" w="sm" len="sm"/>
-                          <a:tailEnd type="none" w="sm" len="sm"/>
-                        </a:ln>
-                      </wps:spPr>
-                      <wps:txbx>
-                        <w:txbxContent>
-                          <w:p>
-                            <w:pPr>
-                              <w:spacing w:line="240" w:lineRule="auto"/>
-                              <w:textDirection w:val="btLr"/>
-                            </w:pPr>
-                          </w:p>
-                          <w:p>
-                            <w:pPr>
-                              <w:spacing w:line="240" w:lineRule="auto"/>
-                              <w:textDirection w:val="btLr"/>
-                            </w:pPr>
-                            <w:r>
-                              <w:rPr>
-                                <w:b/>
-                                <w:color w:val="000000"/>
-                              </w:rPr>
-                              <w:t xml:space="preserve">Name: </w:t>
-                            </w:r>
-                          </w:p>
-                          <w:p>
-                            <w:pPr>
-                              <w:spacing w:line="240" w:lineRule="auto"/>
-                              <w:textDirection w:val="btLr"/>
-                            </w:pPr>
-                            <w:r>
-                              <w:rPr>
-                                <w:b/>
-                                <w:color w:val="000000"/>
-                              </w:rPr>
-                              <w:t>Roll No:</w:t>
-                            </w:r>
-                          </w:p>
-                          <w:p>
-                            <w:pPr>
-                              <w:spacing w:line="240" w:lineRule="auto"/>
-                              <w:textDirection w:val="btLr"/>
-                            </w:pPr>
-                            <w:r>
-                              <w:rPr>
-                                <w:b/>
-                                <w:color w:val="000000"/>
-                              </w:rPr>
-                              <w:t>Batch:</w:t>
-                            </w:r>
-                          </w:p>
-                          <w:p>
-                            <w:pPr>
-                              <w:spacing w:line="240" w:lineRule="auto"/>
-                              <w:textDirection w:val="btLr"/>
-                            </w:pPr>
-                            <w:r>
-                              <w:rPr>
-                                <w:b/>
-                                <w:color w:val="000000"/>
-                              </w:rPr>
-                              <w:t>Date:</w:t>
-                            </w:r>
-                          </w:p>
-                          <w:p>
-                            <w:pPr>
-                              <w:spacing w:line="240" w:lineRule="auto"/>
-                              <w:textDirection w:val="btLr"/>
-                            </w:pPr>
-                          </w:p>
-                        </w:txbxContent>
-                      </wps:txbx>
-                      <wps:bodyPr spcFirstLastPara="1" wrap="square" lIns="91425" tIns="45700" rIns="91425" bIns="45700" anchor="ctr" anchorCtr="0">
-                        <a:noAutofit/>
-                      </wps:bodyPr>
-                    </wps:wsp>
-                  </a:graphicData>
-                </a:graphic>
-              </wp:anchor>
-            </w:drawing>
-          </mc:Choice>
-          <mc:Fallback>
-            <w:pict>
-              <v:rect w14:anchorId="1046CCCE" id="Rectangle 1" o:spid="_x0000_s1026" style="position:absolute;margin-left:309.75pt;margin-top:19.5pt;width:183.7pt;height:122.95pt;z-index:251658240;visibility:visible;mso-wrap-style:square;mso-wrap-distance-left:9pt;mso-wrap-distance-top:0;mso-wrap-distance-right:9pt;mso-wrap-distance-bottom:0;mso-position-horizontal:absolute;mso-position-horizontal-relative:text;mso-position-vertical:absolute;mso-position-vertical-relative:text;v-text-anchor:middle" o:gfxdata="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" fillcolor="white [3201]" strokecolor="#c0504d [3205]" strokeweight="1pt">
-                <v:stroke startarrowwidth="narrow" startarrowlength="short" endarrowwidth="narrow" endarrowlength="short"/>
-                <v:textbox inset="2.53958mm,1.2694mm,2.53958mm,1.2694mm">
-                  <w:txbxContent>
-                    <w:p>
-                      <w:pPr>
-                        <w:spacing w:line="240" w:lineRule="auto"/>
-                        <w:textDirection w:val="btLr"/>
-                      </w:pPr>
-                    </w:p>
-                    <w:p>
-                      <w:pPr>
-                        <w:spacing w:line="240" w:lineRule="auto"/>
-                        <w:textDirection w:val="btLr"/>
-                      </w:pPr>
-                      <w:r>
-                        <w:rPr>
-                          <w:b/>
-                          <w:color w:val="000000"/>
-                        </w:rPr>
-                        <w:t xml:space="preserve">Name: </w:t>
-                      </w:r>
-                    </w:p>
-                    <w:p>
-                      <w:pPr>
-                        <w:spacing w:line="240" w:lineRule="auto"/>
-                        <w:textDirection w:val="btLr"/>
-                      </w:pPr>
-                      <w:r>
-                        <w:rPr>
-                          <w:b/>
-                          <w:color w:val="000000"/>
-                        </w:rPr>
-                        <w:t>Roll No:</w:t>
-                      </w:r>
-                    </w:p>
-                    <w:p>
-                      <w:pPr>
-                        <w:spacing w:line="240" w:lineRule="auto"/>
-                        <w:textDirection w:val="btLr"/>
-                      </w:pPr>
-                      <w:r>
-                        <w:rPr>
-                          <w:b/>
-                          <w:color w:val="000000"/>
-                        </w:rPr>
-                        <w:t>Batch:</w:t>
-                      </w:r>
-                    </w:p>
-                    <w:p>
-                      <w:pPr>
-                        <w:spacing w:line="240" w:lineRule="auto"/>
-                        <w:textDirection w:val="btLr"/>
-                      </w:pPr>
-                      <w:r>
-                        <w:rPr>
-                          <w:b/>
-                          <w:color w:val="000000"/>
-                        </w:rPr>
-                        <w:t>Date:</w:t>
-                      </w:r>
-                    </w:p>
-                    <w:p>
-                      <w:pPr>
-                        <w:spacing w:line="240" w:lineRule="auto"/>
-                        <w:textDirection w:val="btLr"/>
-                      </w:pPr>
-                    </w:p>
-                  </w:txbxContent>
-                </v:textbox>
-                <w10:wrap type="square"/>
-              </v:rect>
-            </w:pict>
-          </mc:Fallback>
-        </mc:AlternateContent>
+        <w:pict w14:anchorId="5DEB18C4">
+          <v:rect id="Rectangle 1" o:spid="_x0000_s1032" style="position:absolute;margin-left:309.75pt;margin-top:19.5pt;width:183.7pt;height:122.95pt;z-index:251658240;visibility:visible;mso-wrap-style:square;mso-wrap-distance-left:9pt;mso-wrap-distance-top:0;mso-wrap-distance-right:9pt;mso-wrap-distance-bottom:0;mso-position-horizontal:absolute;mso-position-horizontal-relative:text;mso-position-vertical:absolute;mso-position-vertical-relative:text;v-text-anchor:middle" o:gfxdata="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" fillcolor="white [3201]" strokecolor="#c0504d [3205]" strokeweight="1pt">
+            <v:stroke startarrowwidth="narrow" startarrowlength="short" endarrowwidth="narrow" endarrowlength="short"/>
+            <v:textbox inset="2.53958mm,1.2694mm,2.53958mm,1.2694mm">
+              <w:txbxContent>
+                <w:p>
+                  <w:pPr>
+                    <w:spacing w:line="240" w:lineRule="auto"/>
+                    <w:textDirection w:val="btLr"/>
+                  </w:pPr>
+                </w:p>
+                <w:p>
+                  <w:pPr>
+                    <w:spacing w:line="240" w:lineRule="auto"/>
+                    <w:textDirection w:val="btLr"/>
+                  </w:pPr>
+                  <w:r>
+                    <w:rPr>
+                      <w:b/>
+                      <w:color w:val="000000"/>
+                    </w:rPr>
+                    <w:t xml:space="preserve">Name: </w:t>
+                  </w:r>
+                </w:p>
+                <w:p>
+                  <w:pPr>
+                    <w:spacing w:line="240" w:lineRule="auto"/>
+                    <w:textDirection w:val="btLr"/>
+                  </w:pPr>
+                  <w:r>
+                    <w:rPr>
+                      <w:b/>
+                      <w:color w:val="000000"/>
+                    </w:rPr>
+                    <w:t>Roll No:</w:t>
+                  </w:r>
+                </w:p>
+                <w:p>
+                  <w:pPr>
+                    <w:spacing w:line="240" w:lineRule="auto"/>
+                    <w:textDirection w:val="btLr"/>
+                  </w:pPr>
+                  <w:r>
+                    <w:rPr>
+                      <w:b/>
+                      <w:color w:val="000000"/>
+                    </w:rPr>
+                    <w:t>Batch:</w:t>
+                  </w:r>
+                </w:p>
+                <w:p>
+                  <w:pPr>
+                    <w:spacing w:line="240" w:lineRule="auto"/>
+                    <w:textDirection w:val="btLr"/>
+                  </w:pPr>
+                  <w:r>
+                    <w:rPr>
+                      <w:b/>
+                      <w:color w:val="000000"/>
+                    </w:rPr>
+                    <w:t>Date:</w:t>
+                  </w:r>
+                </w:p>
+                <w:p>
+                  <w:pPr>
+                    <w:spacing w:line="240" w:lineRule="auto"/>
+                    <w:textDirection w:val="btLr"/>
+                  </w:pPr>
+                </w:p>
+              </w:txbxContent>
+            </v:textbox>
+            <w10:wrap type="square"/>
+          </v:rect>
+        </w:pict>
       </w:r>
     </w:p>
     <w:p>
@@ -677,7 +556,31 @@
           <w:szCs w:val="24"/>
           <w:shd w:val="clear" w:color="auto" w:fill="FFFFFF"/>
         </w:rPr>
-        <w:t> and  then choose </w:t>
+        <w:t> </w:t>
+      </w:r>
+      <w:proofErr w:type="gramStart"/>
+      <w:r>
+        <w:rPr>
+          <w:rFonts w:ascii="Times New Roman" w:hAnsi="Times New Roman" w:cs="Times New Roman"/>
+          <w:b w:val="0"/>
+          <w:spacing w:val="2"/>
+          <w:sz w:val="24"/>
+          <w:szCs w:val="24"/>
+          <w:shd w:val="clear" w:color="auto" w:fill="FFFFFF"/>
+        </w:rPr>
+        <w:t>and  then</w:t>
+      </w:r>
+      <w:proofErr w:type="gramEnd"/>
+      <w:r>
+        <w:rPr>
+          <w:rFonts w:ascii="Times New Roman" w:hAnsi="Times New Roman" w:cs="Times New Roman"/>
+          <w:b w:val="0"/>
+          <w:spacing w:val="2"/>
+          <w:sz w:val="24"/>
+          <w:szCs w:val="24"/>
+          <w:shd w:val="clear" w:color="auto" w:fill="FFFFFF"/>
+        </w:rPr>
+        <w:t xml:space="preserve"> choose </w:t>
       </w:r>
       <w:r>
         <w:rPr>
@@ -2025,8 +1928,20 @@
           <w:szCs w:val="24"/>
           <w:lang w:bidi="ar-SA"/>
         </w:rPr>
-        <w:t> to ignore the warning..</w:t>
-      </w:r>
+        <w:t xml:space="preserve"> to ignore the </w:t>
+      </w:r>
+      <w:proofErr w:type="gramStart"/>
+      <w:r>
+        <w:rPr>
+          <w:rFonts w:ascii="Times New Roman" w:eastAsia="Times New Roman" w:hAnsi="Times New Roman" w:cs="Times New Roman"/>
+          <w:spacing w:val="2"/>
+          <w:sz w:val="24"/>
+          <w:szCs w:val="24"/>
+          <w:lang w:bidi="ar-SA"/>
+        </w:rPr>
+        <w:t>warning..</w:t>
+      </w:r>
+      <w:proofErr w:type="gramEnd"/>
     </w:p>
     <w:p>
       <w:pPr>
@@ -2582,8 +2497,22 @@
           <w:szCs w:val="28"/>
           <w:lang w:bidi="ar-SA"/>
         </w:rPr>
-        <w:t>Output Screenshort</w:t>
-      </w:r>
+        <w:t xml:space="preserve">Output </w:t>
+      </w:r>
+      <w:proofErr w:type="spellStart"/>
+      <w:r>
+        <w:rPr>
+          <w:rFonts w:ascii="Times New Roman" w:eastAsia="Times New Roman" w:hAnsi="Times New Roman" w:cs="Times New Roman"/>
+          <w:b/>
+          <w:bCs/>
+          <w:spacing w:val="2"/>
+          <w:sz w:val="28"/>
+          <w:szCs w:val="28"/>
+          <w:lang w:bidi="ar-SA"/>
+        </w:rPr>
+        <w:t>Screenshort</w:t>
+      </w:r>
+      <w:proofErr w:type="spellEnd"/>
     </w:p>
     <w:p>
       <w:pPr>
@@ -2745,201 +2674,80 @@
           <w:noProof/>
         </w:rPr>
         <w:lastRenderedPageBreak/>
-        <mc:AlternateContent>
-          <mc:Choice Requires="wps">
-            <w:drawing>
-              <wp:anchor distT="0" distB="0" distL="114300" distR="114300" simplePos="0" relativeHeight="251666432" behindDoc="0" locked="0" layoutInCell="1" hidden="0" allowOverlap="1" wp14:anchorId="11441867" wp14:editId="7C68EB86">
-                <wp:simplePos x="0" y="0"/>
-                <wp:positionH relativeFrom="column">
-                  <wp:posOffset>3933825</wp:posOffset>
-                </wp:positionH>
-                <wp:positionV relativeFrom="paragraph">
-                  <wp:posOffset>247650</wp:posOffset>
-                </wp:positionV>
-                <wp:extent cx="2332673" cy="1561462"/>
-                <wp:effectExtent l="0" t="0" r="0" b="0"/>
-                <wp:wrapSquare wrapText="bothSides" distT="0" distB="0" distL="114300" distR="114300"/>
-                <wp:docPr id="59" name="Rectangle 59"/>
-                <wp:cNvGraphicFramePr/>
-                <a:graphic xmlns:a="http://schemas.openxmlformats.org/drawingml/2006/main">
-                  <a:graphicData uri="http://schemas.microsoft.com/office/word/2010/wordprocessingShape">
-                    <wps:wsp>
-                      <wps:cNvSpPr/>
-                      <wps:spPr>
-                        <a:xfrm>
-                          <a:off x="4164900" y="3194213"/>
-                          <a:ext cx="2362200" cy="1171575"/>
-                        </a:xfrm>
-                        <a:prstGeom prst="rect">
-                          <a:avLst/>
-                        </a:prstGeom>
-                        <a:solidFill>
-                          <a:schemeClr val="lt1"/>
-                        </a:solidFill>
-                        <a:ln w="12700" cap="flat" cmpd="sng">
-                          <a:solidFill>
-                            <a:schemeClr val="accent2"/>
-                          </a:solidFill>
-                          <a:prstDash val="solid"/>
-                          <a:miter lim="800000"/>
-                          <a:headEnd type="none" w="sm" len="sm"/>
-                          <a:tailEnd type="none" w="sm" len="sm"/>
-                        </a:ln>
-                      </wps:spPr>
-                      <wps:txbx>
-                        <w:txbxContent>
-                          <w:p>
-                            <w:pPr>
-                              <w:spacing w:line="240" w:lineRule="auto"/>
-                              <w:textDirection w:val="btLr"/>
-                            </w:pPr>
-                          </w:p>
-                          <w:p>
-                            <w:pPr>
-                              <w:spacing w:line="240" w:lineRule="auto"/>
-                              <w:textDirection w:val="btLr"/>
-                            </w:pPr>
-                            <w:r>
-                              <w:rPr>
-                                <w:b/>
-                                <w:color w:val="000000"/>
-                              </w:rPr>
-                              <w:t xml:space="preserve">Name: </w:t>
-                            </w:r>
-                          </w:p>
-                          <w:p>
-                            <w:pPr>
-                              <w:spacing w:line="240" w:lineRule="auto"/>
-                              <w:textDirection w:val="btLr"/>
-                            </w:pPr>
-                            <w:r>
-                              <w:rPr>
-                                <w:b/>
-                                <w:color w:val="000000"/>
-                              </w:rPr>
-                              <w:t>Roll No:</w:t>
-                            </w:r>
-                          </w:p>
-                          <w:p>
-                            <w:pPr>
-                              <w:spacing w:line="240" w:lineRule="auto"/>
-                              <w:textDirection w:val="btLr"/>
-                            </w:pPr>
-                            <w:r>
-                              <w:rPr>
-                                <w:b/>
-                                <w:color w:val="000000"/>
-                              </w:rPr>
-                              <w:t>Batch:</w:t>
-                            </w:r>
-                          </w:p>
-                          <w:p>
-                            <w:pPr>
-                              <w:spacing w:line="240" w:lineRule="auto"/>
-                              <w:textDirection w:val="btLr"/>
-                            </w:pPr>
-                            <w:r>
-                              <w:rPr>
-                                <w:b/>
-                                <w:color w:val="000000"/>
-                              </w:rPr>
-                              <w:t>Date:</w:t>
-                            </w:r>
-                          </w:p>
-                          <w:p>
-                            <w:pPr>
-                              <w:spacing w:line="240" w:lineRule="auto"/>
-                              <w:textDirection w:val="btLr"/>
-                            </w:pPr>
-                          </w:p>
-                        </w:txbxContent>
-                      </wps:txbx>
-                      <wps:bodyPr spcFirstLastPara="1" wrap="square" lIns="91425" tIns="45700" rIns="91425" bIns="45700" anchor="ctr" anchorCtr="0">
-                        <a:noAutofit/>
-                      </wps:bodyPr>
-                    </wps:wsp>
-                  </a:graphicData>
-                </a:graphic>
-              </wp:anchor>
-            </w:drawing>
-          </mc:Choice>
-          <mc:Fallback>
-            <w:pict>
-              <v:rect w14:anchorId="11441867" id="Rectangle 59" o:spid="_x0000_s1027" style="position:absolute;margin-left:309.75pt;margin-top:19.5pt;width:183.7pt;height:122.95pt;z-index:251666432;visibility:visible;mso-wrap-style:square;mso-wrap-distance-left:9pt;mso-wrap-distance-top:0;mso-wrap-distance-right:9pt;mso-wrap-distance-bottom:0;mso-position-horizontal:absolute;mso-position-horizontal-relative:text;mso-position-vertical:absolute;mso-position-vertical-relative:text;v-text-anchor:middle" o:gfxdata="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" fillcolor="white [3201]" strokecolor="#c0504d [3205]" strokeweight="1pt">
-                <v:stroke startarrowwidth="narrow" startarrowlength="short" endarrowwidth="narrow" endarrowlength="short"/>
-                <v:textbox inset="2.53958mm,1.2694mm,2.53958mm,1.2694mm">
-                  <w:txbxContent>
-                    <w:p>
-                      <w:pPr>
-                        <w:spacing w:line="240" w:lineRule="auto"/>
-                        <w:textDirection w:val="btLr"/>
-                      </w:pPr>
-                    </w:p>
-                    <w:p>
-                      <w:pPr>
-                        <w:spacing w:line="240" w:lineRule="auto"/>
-                        <w:textDirection w:val="btLr"/>
-                      </w:pPr>
-                      <w:r>
-                        <w:rPr>
-                          <w:b/>
-                          <w:color w:val="000000"/>
-                        </w:rPr>
-                        <w:t xml:space="preserve">Name: </w:t>
-                      </w:r>
-                    </w:p>
-                    <w:p>
-                      <w:pPr>
-                        <w:spacing w:line="240" w:lineRule="auto"/>
-                        <w:textDirection w:val="btLr"/>
-                      </w:pPr>
-                      <w:r>
-                        <w:rPr>
-                          <w:b/>
-                          <w:color w:val="000000"/>
-                        </w:rPr>
-                        <w:t>Roll No:</w:t>
-                      </w:r>
-                    </w:p>
-                    <w:p>
-                      <w:pPr>
-                        <w:spacing w:line="240" w:lineRule="auto"/>
-                        <w:textDirection w:val="btLr"/>
-                      </w:pPr>
-                      <w:r>
-                        <w:rPr>
-                          <w:b/>
-                          <w:color w:val="000000"/>
-                        </w:rPr>
-                        <w:t>Batch:</w:t>
-                      </w:r>
-                    </w:p>
-                    <w:p>
-                      <w:pPr>
-                        <w:spacing w:line="240" w:lineRule="auto"/>
-                        <w:textDirection w:val="btLr"/>
-                      </w:pPr>
-                      <w:r>
-                        <w:rPr>
-                          <w:b/>
-                          <w:color w:val="000000"/>
-                        </w:rPr>
-                        <w:t>Date:</w:t>
-                      </w:r>
-                    </w:p>
-                    <w:p>
-                      <w:pPr>
-                        <w:spacing w:line="240" w:lineRule="auto"/>
-                        <w:textDirection w:val="btLr"/>
-                      </w:pPr>
-                    </w:p>
-                  </w:txbxContent>
-                </v:textbox>
-                <w10:wrap type="square"/>
-              </v:rect>
-            </w:pict>
-          </mc:Fallback>
-        </mc:AlternateContent>
+        <w:pict w14:anchorId="48205497">
+          <v:rect id="Rectangle 59" o:spid="_x0000_s1031" style="position:absolute;margin-left:309.75pt;margin-top:19.5pt;width:183.7pt;height:122.95pt;z-index:251666432;visibility:visible;mso-wrap-style:square;mso-wrap-distance-left:9pt;mso-wrap-distance-top:0;mso-wrap-distance-right:9pt;mso-wrap-distance-bottom:0;mso-position-horizontal:absolute;mso-position-horizontal-relative:text;mso-position-vertical:absolute;mso-position-vertical-relative:text;v-text-anchor:middle" o:gfxdata="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" fillcolor="white [3201]" strokecolor="#c0504d [3205]" strokeweight="1pt">
+            <v:stroke startarrowwidth="narrow" startarrowlength="short" endarrowwidth="narrow" endarrowlength="short"/>
+            <v:textbox inset="2.53958mm,1.2694mm,2.53958mm,1.2694mm">
+              <w:txbxContent>
+                <w:p>
+                  <w:pPr>
+                    <w:spacing w:line="240" w:lineRule="auto"/>
+                    <w:textDirection w:val="btLr"/>
+                  </w:pPr>
+                </w:p>
+                <w:p>
+                  <w:pPr>
+                    <w:spacing w:line="240" w:lineRule="auto"/>
+                    <w:textDirection w:val="btLr"/>
+                  </w:pPr>
+                  <w:r>
+                    <w:rPr>
+                      <w:b/>
+                      <w:color w:val="000000"/>
+                    </w:rPr>
+                    <w:t xml:space="preserve">Name: </w:t>
+                  </w:r>
+                </w:p>
+                <w:p>
+                  <w:pPr>
+                    <w:spacing w:line="240" w:lineRule="auto"/>
+                    <w:textDirection w:val="btLr"/>
+                  </w:pPr>
+                  <w:r>
+                    <w:rPr>
+                      <w:b/>
+                      <w:color w:val="000000"/>
+                    </w:rPr>
+                    <w:t>Roll No:</w:t>
+                  </w:r>
+                </w:p>
+                <w:p>
+                  <w:pPr>
+                    <w:spacing w:line="240" w:lineRule="auto"/>
+                    <w:textDirection w:val="btLr"/>
+                  </w:pPr>
+                  <w:r>
+                    <w:rPr>
+                      <w:b/>
+                      <w:color w:val="000000"/>
+                    </w:rPr>
+                    <w:t>Batch:</w:t>
+                  </w:r>
+                </w:p>
+                <w:p>
+                  <w:pPr>
+                    <w:spacing w:line="240" w:lineRule="auto"/>
+                    <w:textDirection w:val="btLr"/>
+                  </w:pPr>
+                  <w:r>
+                    <w:rPr>
+                      <w:b/>
+                      <w:color w:val="000000"/>
+                    </w:rPr>
+                    <w:t>Date:</w:t>
+                  </w:r>
+                </w:p>
+                <w:p>
+                  <w:pPr>
+                    <w:spacing w:line="240" w:lineRule="auto"/>
+                    <w:textDirection w:val="btLr"/>
+                  </w:pPr>
+                </w:p>
+              </w:txbxContent>
+            </v:textbox>
+            <w10:wrap type="square"/>
+          </v:rect>
+        </w:pict>
       </w:r>
     </w:p>
     <w:p>
@@ -3460,7 +3268,25 @@
           <w:sz w:val="24"/>
           <w:szCs w:val="24"/>
         </w:rPr>
-        <w:t>Random access memory (RAM) is fast-access memory that is cleared when the computer is power-down. RAM attaches directly to the motherboard, and is used to store programs that are currently running. RAM is a set of integrated circuits that allow the stored data to be accessed in any order (why it is called random). There are many different types of RAM. Distinctions between these different types include: writable vs. read-only, static vs. dynamic, volatile vs. non-volatile, etc.</w:t>
+        <w:t xml:space="preserve">Random access memory (RAM) is fast-access memory that is cleared when the computer is power-down. RAM attaches directly to the motherboard, and is used to store programs that are currently running. RAM is a set of integrated circuits that allow the stored data to be accessed in any order (why it is called random). There are many different types of </w:t>
+      </w:r>
+      <w:proofErr w:type="gramStart"/>
+      <w:r>
+        <w:rPr>
+          <w:rFonts w:ascii="Times New Roman" w:hAnsi="Times New Roman" w:cs="Times New Roman"/>
+          <w:sz w:val="24"/>
+          <w:szCs w:val="24"/>
+        </w:rPr>
+        <w:t>RAM</w:t>
+      </w:r>
+      <w:proofErr w:type="gramEnd"/>
+      <w:r>
+        <w:rPr>
+          <w:rFonts w:ascii="Times New Roman" w:hAnsi="Times New Roman" w:cs="Times New Roman"/>
+          <w:sz w:val="24"/>
+          <w:szCs w:val="24"/>
+        </w:rPr>
+        <w:t>. Distinctions between these different types include: writable vs. read-only, static vs. dynamic, volatile vs. non-volatile, etc.</w:t>
       </w:r>
     </w:p>
     <w:p>
@@ -3585,7 +3411,25 @@
           <w:sz w:val="24"/>
           <w:szCs w:val="24"/>
         </w:rPr>
-        <w:t>dia transfer rate of 1 Gbit/s or higher. Hard disk drives are accessed over one of a number of bus types, including parallel ATA(also called IDE), Serial ATA (SATA), SCSI, Serial Attached SCSI, and Fibre Channel.</w:t>
+        <w:t xml:space="preserve">dia transfer rate of 1 Gbit/s or higher. Hard disk drives are accessed over one of a number of bus types, including parallel </w:t>
+      </w:r>
+      <w:proofErr w:type="gramStart"/>
+      <w:r>
+        <w:rPr>
+          <w:rFonts w:ascii="Times New Roman" w:hAnsi="Times New Roman" w:cs="Times New Roman"/>
+          <w:sz w:val="24"/>
+          <w:szCs w:val="24"/>
+        </w:rPr>
+        <w:t>ATA(</w:t>
+      </w:r>
+      <w:proofErr w:type="gramEnd"/>
+      <w:r>
+        <w:rPr>
+          <w:rFonts w:ascii="Times New Roman" w:hAnsi="Times New Roman" w:cs="Times New Roman"/>
+          <w:sz w:val="24"/>
+          <w:szCs w:val="24"/>
+        </w:rPr>
+        <w:t>also called IDE), Serial ATA (SATA), SCSI, Serial Attached SCSI, and Fibre Channel.</w:t>
       </w:r>
     </w:p>
     <w:p>
@@ -4611,201 +4455,80 @@
           <w:noProof/>
         </w:rPr>
         <w:lastRenderedPageBreak/>
-        <mc:AlternateContent>
-          <mc:Choice Requires="wps">
-            <w:drawing>
-              <wp:anchor distT="0" distB="0" distL="114300" distR="114300" simplePos="0" relativeHeight="251660288" behindDoc="0" locked="0" layoutInCell="1" hidden="0" allowOverlap="1" wp14:anchorId="4BABACD6" wp14:editId="141275D2">
-                <wp:simplePos x="0" y="0"/>
-                <wp:positionH relativeFrom="column">
-                  <wp:posOffset>3933825</wp:posOffset>
-                </wp:positionH>
-                <wp:positionV relativeFrom="paragraph">
-                  <wp:posOffset>247650</wp:posOffset>
-                </wp:positionV>
-                <wp:extent cx="2332673" cy="1561462"/>
-                <wp:effectExtent l="0" t="0" r="0" b="0"/>
-                <wp:wrapSquare wrapText="bothSides" distT="0" distB="0" distL="114300" distR="114300"/>
-                <wp:docPr id="17" name="Rectangle 17"/>
-                <wp:cNvGraphicFramePr/>
-                <a:graphic xmlns:a="http://schemas.openxmlformats.org/drawingml/2006/main">
-                  <a:graphicData uri="http://schemas.microsoft.com/office/word/2010/wordprocessingShape">
-                    <wps:wsp>
-                      <wps:cNvSpPr/>
-                      <wps:spPr>
-                        <a:xfrm>
-                          <a:off x="4164900" y="3194213"/>
-                          <a:ext cx="2362200" cy="1171575"/>
-                        </a:xfrm>
-                        <a:prstGeom prst="rect">
-                          <a:avLst/>
-                        </a:prstGeom>
-                        <a:solidFill>
-                          <a:schemeClr val="lt1"/>
-                        </a:solidFill>
-                        <a:ln w="12700" cap="flat" cmpd="sng">
-                          <a:solidFill>
-                            <a:schemeClr val="accent2"/>
-                          </a:solidFill>
-                          <a:prstDash val="solid"/>
-                          <a:miter lim="800000"/>
-                          <a:headEnd type="none" w="sm" len="sm"/>
-                          <a:tailEnd type="none" w="sm" len="sm"/>
-                        </a:ln>
-                      </wps:spPr>
-                      <wps:txbx>
-                        <w:txbxContent>
-                          <w:p>
-                            <w:pPr>
-                              <w:spacing w:line="240" w:lineRule="auto"/>
-                              <w:textDirection w:val="btLr"/>
-                            </w:pPr>
-                          </w:p>
-                          <w:p>
-                            <w:pPr>
-                              <w:spacing w:line="240" w:lineRule="auto"/>
-                              <w:textDirection w:val="btLr"/>
-                            </w:pPr>
-                            <w:r>
-                              <w:rPr>
-                                <w:b/>
-                                <w:color w:val="000000"/>
-                              </w:rPr>
-                              <w:t xml:space="preserve">Name: </w:t>
-                            </w:r>
-                          </w:p>
-                          <w:p>
-                            <w:pPr>
-                              <w:spacing w:line="240" w:lineRule="auto"/>
-                              <w:textDirection w:val="btLr"/>
-                            </w:pPr>
-                            <w:r>
-                              <w:rPr>
-                                <w:b/>
-                                <w:color w:val="000000"/>
-                              </w:rPr>
-                              <w:t>Roll No:</w:t>
-                            </w:r>
-                          </w:p>
-                          <w:p>
-                            <w:pPr>
-                              <w:spacing w:line="240" w:lineRule="auto"/>
-                              <w:textDirection w:val="btLr"/>
-                            </w:pPr>
-                            <w:r>
-                              <w:rPr>
-                                <w:b/>
-                                <w:color w:val="000000"/>
-                              </w:rPr>
-                              <w:t>Batch:</w:t>
-                            </w:r>
-                          </w:p>
-                          <w:p>
-                            <w:pPr>
-                              <w:spacing w:line="240" w:lineRule="auto"/>
-                              <w:textDirection w:val="btLr"/>
-                            </w:pPr>
-                            <w:r>
-                              <w:rPr>
-                                <w:b/>
-                                <w:color w:val="000000"/>
-                              </w:rPr>
-                              <w:t>Date:</w:t>
-                            </w:r>
-                          </w:p>
-                          <w:p>
-                            <w:pPr>
-                              <w:spacing w:line="240" w:lineRule="auto"/>
-                              <w:textDirection w:val="btLr"/>
-                            </w:pPr>
-                          </w:p>
-                        </w:txbxContent>
-                      </wps:txbx>
-                      <wps:bodyPr spcFirstLastPara="1" wrap="square" lIns="91425" tIns="45700" rIns="91425" bIns="45700" anchor="ctr" anchorCtr="0">
-                        <a:noAutofit/>
-                      </wps:bodyPr>
-                    </wps:wsp>
-                  </a:graphicData>
-                </a:graphic>
-              </wp:anchor>
-            </w:drawing>
-          </mc:Choice>
-          <mc:Fallback>
-            <w:pict>
-              <v:rect w14:anchorId="4BABACD6" id="Rectangle 17" o:spid="_x0000_s1028" style="position:absolute;margin-left:309.75pt;margin-top:19.5pt;width:183.7pt;height:122.95pt;z-index:251660288;visibility:visible;mso-wrap-style:square;mso-wrap-distance-left:9pt;mso-wrap-distance-top:0;mso-wrap-distance-right:9pt;mso-wrap-distance-bottom:0;mso-position-horizontal:absolute;mso-position-horizontal-relative:text;mso-position-vertical:absolute;mso-position-vertical-relative:text;v-text-anchor:middle" o:gfxdata="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" fillcolor="white [3201]" strokecolor="#c0504d [3205]" strokeweight="1pt">
-                <v:stroke startarrowwidth="narrow" startarrowlength="short" endarrowwidth="narrow" endarrowlength="short"/>
-                <v:textbox inset="2.53958mm,1.2694mm,2.53958mm,1.2694mm">
-                  <w:txbxContent>
-                    <w:p>
-                      <w:pPr>
-                        <w:spacing w:line="240" w:lineRule="auto"/>
-                        <w:textDirection w:val="btLr"/>
-                      </w:pPr>
-                    </w:p>
-                    <w:p>
-                      <w:pPr>
-                        <w:spacing w:line="240" w:lineRule="auto"/>
-                        <w:textDirection w:val="btLr"/>
-                      </w:pPr>
-                      <w:r>
-                        <w:rPr>
-                          <w:b/>
-                          <w:color w:val="000000"/>
-                        </w:rPr>
-                        <w:t xml:space="preserve">Name: </w:t>
-                      </w:r>
-                    </w:p>
-                    <w:p>
-                      <w:pPr>
-                        <w:spacing w:line="240" w:lineRule="auto"/>
-                        <w:textDirection w:val="btLr"/>
-                      </w:pPr>
-                      <w:r>
-                        <w:rPr>
-                          <w:b/>
-                          <w:color w:val="000000"/>
-                        </w:rPr>
-                        <w:t>Roll No:</w:t>
-                      </w:r>
-                    </w:p>
-                    <w:p>
-                      <w:pPr>
-                        <w:spacing w:line="240" w:lineRule="auto"/>
-                        <w:textDirection w:val="btLr"/>
-                      </w:pPr>
-                      <w:r>
-                        <w:rPr>
-                          <w:b/>
-                          <w:color w:val="000000"/>
-                        </w:rPr>
-                        <w:t>Batch:</w:t>
-                      </w:r>
-                    </w:p>
-                    <w:p>
-                      <w:pPr>
-                        <w:spacing w:line="240" w:lineRule="auto"/>
-                        <w:textDirection w:val="btLr"/>
-                      </w:pPr>
-                      <w:r>
-                        <w:rPr>
-                          <w:b/>
-                          <w:color w:val="000000"/>
-                        </w:rPr>
-                        <w:t>Date:</w:t>
-                      </w:r>
-                    </w:p>
-                    <w:p>
-                      <w:pPr>
-                        <w:spacing w:line="240" w:lineRule="auto"/>
-                        <w:textDirection w:val="btLr"/>
-                      </w:pPr>
-                    </w:p>
-                  </w:txbxContent>
-                </v:textbox>
-                <w10:wrap type="square"/>
-              </v:rect>
-            </w:pict>
-          </mc:Fallback>
-        </mc:AlternateContent>
+        <w:pict w14:anchorId="090AE6BA">
+          <v:rect id="Rectangle 17" o:spid="_x0000_s1030" style="position:absolute;margin-left:309.75pt;margin-top:19.5pt;width:183.7pt;height:122.95pt;z-index:251660288;visibility:visible;mso-wrap-style:square;mso-wrap-distance-left:9pt;mso-wrap-distance-top:0;mso-wrap-distance-right:9pt;mso-wrap-distance-bottom:0;mso-position-horizontal:absolute;mso-position-horizontal-relative:text;mso-position-vertical:absolute;mso-position-vertical-relative:text;v-text-anchor:middle" o:gfxdata="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" fillcolor="white [3201]" strokecolor="#c0504d [3205]" strokeweight="1pt">
+            <v:stroke startarrowwidth="narrow" startarrowlength="short" endarrowwidth="narrow" endarrowlength="short"/>
+            <v:textbox inset="2.53958mm,1.2694mm,2.53958mm,1.2694mm">
+              <w:txbxContent>
+                <w:p>
+                  <w:pPr>
+                    <w:spacing w:line="240" w:lineRule="auto"/>
+                    <w:textDirection w:val="btLr"/>
+                  </w:pPr>
+                </w:p>
+                <w:p>
+                  <w:pPr>
+                    <w:spacing w:line="240" w:lineRule="auto"/>
+                    <w:textDirection w:val="btLr"/>
+                  </w:pPr>
+                  <w:r>
+                    <w:rPr>
+                      <w:b/>
+                      <w:color w:val="000000"/>
+                    </w:rPr>
+                    <w:t xml:space="preserve">Name: </w:t>
+                  </w:r>
+                </w:p>
+                <w:p>
+                  <w:pPr>
+                    <w:spacing w:line="240" w:lineRule="auto"/>
+                    <w:textDirection w:val="btLr"/>
+                  </w:pPr>
+                  <w:r>
+                    <w:rPr>
+                      <w:b/>
+                      <w:color w:val="000000"/>
+                    </w:rPr>
+                    <w:t>Roll No:</w:t>
+                  </w:r>
+                </w:p>
+                <w:p>
+                  <w:pPr>
+                    <w:spacing w:line="240" w:lineRule="auto"/>
+                    <w:textDirection w:val="btLr"/>
+                  </w:pPr>
+                  <w:r>
+                    <w:rPr>
+                      <w:b/>
+                      <w:color w:val="000000"/>
+                    </w:rPr>
+                    <w:t>Batch:</w:t>
+                  </w:r>
+                </w:p>
+                <w:p>
+                  <w:pPr>
+                    <w:spacing w:line="240" w:lineRule="auto"/>
+                    <w:textDirection w:val="btLr"/>
+                  </w:pPr>
+                  <w:r>
+                    <w:rPr>
+                      <w:b/>
+                      <w:color w:val="000000"/>
+                    </w:rPr>
+                    <w:t>Date:</w:t>
+                  </w:r>
+                </w:p>
+                <w:p>
+                  <w:pPr>
+                    <w:spacing w:line="240" w:lineRule="auto"/>
+                    <w:textDirection w:val="btLr"/>
+                  </w:pPr>
+                </w:p>
+              </w:txbxContent>
+            </v:textbox>
+            <w10:wrap type="square"/>
+          </v:rect>
+        </w:pict>
       </w:r>
     </w:p>
     <w:p>
@@ -4952,7 +4675,23 @@
           <w:b/>
           <w:bCs/>
         </w:rPr>
-        <w:t xml:space="preserve">1. pwd </w:t>
+        <w:t xml:space="preserve">1. </w:t>
+      </w:r>
+      <w:proofErr w:type="spellStart"/>
+      <w:r>
+        <w:rPr>
+          <w:b/>
+          <w:bCs/>
+        </w:rPr>
+        <w:t>pwd</w:t>
+      </w:r>
+      <w:proofErr w:type="spellEnd"/>
+      <w:r>
+        <w:rPr>
+          <w:b/>
+          <w:bCs/>
+        </w:rPr>
+        <w:t xml:space="preserve"> </w:t>
       </w:r>
     </w:p>
     <w:p>
@@ -4971,44 +4710,88 @@
           <w:szCs w:val="24"/>
         </w:rPr>
       </w:pPr>
-      <w:r>
-        <w:rPr>
-          <w:rFonts w:ascii="Times New Roman" w:hAnsi="Times New Roman" w:cs="Times New Roman"/>
-          <w:b/>
-          <w:bCs/>
-          <w:sz w:val="24"/>
-          <w:szCs w:val="24"/>
-        </w:rPr>
-        <w:t>Syntax :-</w:t>
-      </w:r>
-      <w:r>
-        <w:rPr>
-          <w:rFonts w:ascii="Times New Roman" w:hAnsi="Times New Roman" w:cs="Times New Roman"/>
-          <w:sz w:val="24"/>
-          <w:szCs w:val="24"/>
-        </w:rPr>
-        <w:t xml:space="preserve"> $ pwd</w:t>
-      </w:r>
-    </w:p>
-    <w:p>
-      <w:pPr>
-        <w:rPr>
-          <w:rFonts w:ascii="Times New Roman" w:hAnsi="Times New Roman" w:cs="Times New Roman"/>
-          <w:b/>
-          <w:bCs/>
-          <w:sz w:val="24"/>
-          <w:szCs w:val="24"/>
-        </w:rPr>
-      </w:pPr>
-      <w:r>
-        <w:rPr>
-          <w:rFonts w:ascii="Times New Roman" w:hAnsi="Times New Roman" w:cs="Times New Roman"/>
-          <w:b/>
-          <w:bCs/>
-          <w:sz w:val="24"/>
-          <w:szCs w:val="24"/>
-        </w:rPr>
-        <w:t xml:space="preserve"> Output :-</w:t>
+      <w:proofErr w:type="gramStart"/>
+      <w:r>
+        <w:rPr>
+          <w:rFonts w:ascii="Times New Roman" w:hAnsi="Times New Roman" w:cs="Times New Roman"/>
+          <w:b/>
+          <w:bCs/>
+          <w:sz w:val="24"/>
+          <w:szCs w:val="24"/>
+        </w:rPr>
+        <w:t>Syntax :</w:t>
+      </w:r>
+      <w:proofErr w:type="gramEnd"/>
+      <w:r>
+        <w:rPr>
+          <w:rFonts w:ascii="Times New Roman" w:hAnsi="Times New Roman" w:cs="Times New Roman"/>
+          <w:b/>
+          <w:bCs/>
+          <w:sz w:val="24"/>
+          <w:szCs w:val="24"/>
+        </w:rPr>
+        <w:t>-</w:t>
+      </w:r>
+      <w:r>
+        <w:rPr>
+          <w:rFonts w:ascii="Times New Roman" w:hAnsi="Times New Roman" w:cs="Times New Roman"/>
+          <w:sz w:val="24"/>
+          <w:szCs w:val="24"/>
+        </w:rPr>
+        <w:t xml:space="preserve"> $ </w:t>
+      </w:r>
+      <w:proofErr w:type="spellStart"/>
+      <w:r>
+        <w:rPr>
+          <w:rFonts w:ascii="Times New Roman" w:hAnsi="Times New Roman" w:cs="Times New Roman"/>
+          <w:sz w:val="24"/>
+          <w:szCs w:val="24"/>
+        </w:rPr>
+        <w:t>pwd</w:t>
+      </w:r>
+      <w:proofErr w:type="spellEnd"/>
+    </w:p>
+    <w:p>
+      <w:pPr>
+        <w:rPr>
+          <w:rFonts w:ascii="Times New Roman" w:hAnsi="Times New Roman" w:cs="Times New Roman"/>
+          <w:b/>
+          <w:bCs/>
+          <w:sz w:val="24"/>
+          <w:szCs w:val="24"/>
+        </w:rPr>
+      </w:pPr>
+      <w:r>
+        <w:rPr>
+          <w:rFonts w:ascii="Times New Roman" w:hAnsi="Times New Roman" w:cs="Times New Roman"/>
+          <w:b/>
+          <w:bCs/>
+          <w:sz w:val="24"/>
+          <w:szCs w:val="24"/>
+        </w:rPr>
+        <w:t xml:space="preserve"> </w:t>
+      </w:r>
+      <w:proofErr w:type="gramStart"/>
+      <w:r>
+        <w:rPr>
+          <w:rFonts w:ascii="Times New Roman" w:hAnsi="Times New Roman" w:cs="Times New Roman"/>
+          <w:b/>
+          <w:bCs/>
+          <w:sz w:val="24"/>
+          <w:szCs w:val="24"/>
+        </w:rPr>
+        <w:t>Output :</w:t>
+      </w:r>
+      <w:proofErr w:type="gramEnd"/>
+      <w:r>
+        <w:rPr>
+          <w:rFonts w:ascii="Times New Roman" w:hAnsi="Times New Roman" w:cs="Times New Roman"/>
+          <w:b/>
+          <w:bCs/>
+          <w:sz w:val="24"/>
+          <w:szCs w:val="24"/>
+        </w:rPr>
+        <w:t>-</w:t>
       </w:r>
     </w:p>
     <w:p>
@@ -5080,7 +4863,23 @@
           <w:b/>
           <w:bCs/>
         </w:rPr>
-        <w:t xml:space="preserve">2. mkdir </w:t>
+        <w:t xml:space="preserve">2. </w:t>
+      </w:r>
+      <w:proofErr w:type="spellStart"/>
+      <w:r>
+        <w:rPr>
+          <w:b/>
+          <w:bCs/>
+        </w:rPr>
+        <w:t>mkdir</w:t>
+      </w:r>
+      <w:proofErr w:type="spellEnd"/>
+      <w:r>
+        <w:rPr>
+          <w:b/>
+          <w:bCs/>
+        </w:rPr>
+        <w:t xml:space="preserve"> </w:t>
       </w:r>
     </w:p>
     <w:p>
@@ -5095,15 +4894,32 @@
       <w:pPr>
         <w:pStyle w:val="Default"/>
       </w:pPr>
-      <w:r>
-        <w:rPr>
-          <w:b/>
-          <w:bCs/>
-        </w:rPr>
-        <w:t>Syntax :-</w:t>
-      </w:r>
-      <w:r>
-        <w:t xml:space="preserve"> $ mkdir &lt;directory name&gt; </w:t>
+      <w:proofErr w:type="gramStart"/>
+      <w:r>
+        <w:rPr>
+          <w:b/>
+          <w:bCs/>
+        </w:rPr>
+        <w:t>Syntax :</w:t>
+      </w:r>
+      <w:proofErr w:type="gramEnd"/>
+      <w:r>
+        <w:rPr>
+          <w:b/>
+          <w:bCs/>
+        </w:rPr>
+        <w:t>-</w:t>
+      </w:r>
+      <w:r>
+        <w:t xml:space="preserve"> $ </w:t>
+      </w:r>
+      <w:proofErr w:type="spellStart"/>
+      <w:r>
+        <w:t>mkdir</w:t>
+      </w:r>
+      <w:proofErr w:type="spellEnd"/>
+      <w:r>
+        <w:t xml:space="preserve"> &lt;directory name&gt; </w:t>
       </w:r>
     </w:p>
     <w:p>
@@ -5115,15 +4931,27 @@
           <w:szCs w:val="28"/>
         </w:rPr>
       </w:pPr>
-      <w:r>
-        <w:rPr>
-          <w:rFonts w:ascii="Times New Roman" w:hAnsi="Times New Roman" w:cs="Times New Roman"/>
-          <w:b/>
-          <w:bCs/>
-          <w:sz w:val="24"/>
-          <w:szCs w:val="24"/>
-        </w:rPr>
-        <w:t>Output :-</w:t>
+      <w:proofErr w:type="gramStart"/>
+      <w:r>
+        <w:rPr>
+          <w:rFonts w:ascii="Times New Roman" w:hAnsi="Times New Roman" w:cs="Times New Roman"/>
+          <w:b/>
+          <w:bCs/>
+          <w:sz w:val="24"/>
+          <w:szCs w:val="24"/>
+        </w:rPr>
+        <w:t>Output :</w:t>
+      </w:r>
+      <w:proofErr w:type="gramEnd"/>
+      <w:r>
+        <w:rPr>
+          <w:rFonts w:ascii="Times New Roman" w:hAnsi="Times New Roman" w:cs="Times New Roman"/>
+          <w:b/>
+          <w:bCs/>
+          <w:sz w:val="24"/>
+          <w:szCs w:val="24"/>
+        </w:rPr>
+        <w:t>-</w:t>
       </w:r>
     </w:p>
     <w:p>
@@ -5219,12 +5047,21 @@
       <w:pPr>
         <w:pStyle w:val="Default"/>
       </w:pPr>
-      <w:r>
-        <w:rPr>
-          <w:b/>
-          <w:bCs/>
-        </w:rPr>
-        <w:t>Syntax :-</w:t>
+      <w:proofErr w:type="gramStart"/>
+      <w:r>
+        <w:rPr>
+          <w:b/>
+          <w:bCs/>
+        </w:rPr>
+        <w:t>Syntax :</w:t>
+      </w:r>
+      <w:proofErr w:type="gramEnd"/>
+      <w:r>
+        <w:rPr>
+          <w:b/>
+          <w:bCs/>
+        </w:rPr>
+        <w:t>-</w:t>
       </w:r>
       <w:r>
         <w:t xml:space="preserve"> $ ls </w:t>
@@ -5240,15 +5077,27 @@
           <w:szCs w:val="24"/>
         </w:rPr>
       </w:pPr>
-      <w:r>
-        <w:rPr>
-          <w:rFonts w:ascii="Times New Roman" w:hAnsi="Times New Roman" w:cs="Times New Roman"/>
-          <w:b/>
-          <w:bCs/>
-          <w:sz w:val="24"/>
-          <w:szCs w:val="24"/>
-        </w:rPr>
-        <w:t xml:space="preserve">Output :- </w:t>
+      <w:proofErr w:type="gramStart"/>
+      <w:r>
+        <w:rPr>
+          <w:rFonts w:ascii="Times New Roman" w:hAnsi="Times New Roman" w:cs="Times New Roman"/>
+          <w:b/>
+          <w:bCs/>
+          <w:sz w:val="24"/>
+          <w:szCs w:val="24"/>
+        </w:rPr>
+        <w:t>Output :</w:t>
+      </w:r>
+      <w:proofErr w:type="gramEnd"/>
+      <w:r>
+        <w:rPr>
+          <w:rFonts w:ascii="Times New Roman" w:hAnsi="Times New Roman" w:cs="Times New Roman"/>
+          <w:b/>
+          <w:bCs/>
+          <w:sz w:val="24"/>
+          <w:szCs w:val="24"/>
+        </w:rPr>
+        <w:t xml:space="preserve">- </w:t>
       </w:r>
     </w:p>
     <w:p>
@@ -5336,12 +5185,21 @@
       <w:pPr>
         <w:pStyle w:val="Default"/>
       </w:pPr>
-      <w:r>
-        <w:rPr>
-          <w:b/>
-          <w:bCs/>
-        </w:rPr>
-        <w:t>Syntax :-</w:t>
+      <w:proofErr w:type="gramStart"/>
+      <w:r>
+        <w:rPr>
+          <w:b/>
+          <w:bCs/>
+        </w:rPr>
+        <w:t>Syntax :</w:t>
+      </w:r>
+      <w:proofErr w:type="gramEnd"/>
+      <w:r>
+        <w:rPr>
+          <w:b/>
+          <w:bCs/>
+        </w:rPr>
+        <w:t>-</w:t>
       </w:r>
       <w:r>
         <w:t xml:space="preserve"> $ ls –l </w:t>
@@ -5355,15 +5213,27 @@
           <w:szCs w:val="24"/>
         </w:rPr>
       </w:pPr>
-      <w:r>
-        <w:rPr>
-          <w:rFonts w:ascii="Times New Roman" w:hAnsi="Times New Roman" w:cs="Times New Roman"/>
-          <w:b/>
-          <w:bCs/>
-          <w:sz w:val="24"/>
-          <w:szCs w:val="24"/>
-        </w:rPr>
-        <w:t xml:space="preserve">Output:-         </w:t>
+      <w:proofErr w:type="gramStart"/>
+      <w:r>
+        <w:rPr>
+          <w:rFonts w:ascii="Times New Roman" w:hAnsi="Times New Roman" w:cs="Times New Roman"/>
+          <w:b/>
+          <w:bCs/>
+          <w:sz w:val="24"/>
+          <w:szCs w:val="24"/>
+        </w:rPr>
+        <w:t>Output:-</w:t>
+      </w:r>
+      <w:proofErr w:type="gramEnd"/>
+      <w:r>
+        <w:rPr>
+          <w:rFonts w:ascii="Times New Roman" w:hAnsi="Times New Roman" w:cs="Times New Roman"/>
+          <w:b/>
+          <w:bCs/>
+          <w:sz w:val="24"/>
+          <w:szCs w:val="24"/>
+        </w:rPr>
+        <w:t xml:space="preserve">         </w:t>
       </w:r>
       <w:r>
         <w:rPr>
@@ -5490,12 +5360,21 @@
       <w:pPr>
         <w:pStyle w:val="Default"/>
       </w:pPr>
-      <w:r>
-        <w:rPr>
-          <w:b/>
-          <w:bCs/>
-        </w:rPr>
-        <w:t>Syntax :-</w:t>
+      <w:proofErr w:type="gramStart"/>
+      <w:r>
+        <w:rPr>
+          <w:b/>
+          <w:bCs/>
+        </w:rPr>
+        <w:t>Syntax :</w:t>
+      </w:r>
+      <w:proofErr w:type="gramEnd"/>
+      <w:r>
+        <w:rPr>
+          <w:b/>
+          <w:bCs/>
+        </w:rPr>
+        <w:t>-</w:t>
       </w:r>
       <w:r>
         <w:t xml:space="preserve"> $ls –a </w:t>
@@ -5512,15 +5391,27 @@
           <w:lang w:bidi="hi-IN"/>
         </w:rPr>
       </w:pPr>
-      <w:r>
-        <w:rPr>
-          <w:rFonts w:ascii="Times New Roman" w:hAnsi="Times New Roman" w:cs="Times New Roman"/>
-          <w:b/>
-          <w:bCs/>
-          <w:sz w:val="24"/>
-          <w:szCs w:val="24"/>
-        </w:rPr>
-        <w:t xml:space="preserve">Output :- </w:t>
+      <w:proofErr w:type="gramStart"/>
+      <w:r>
+        <w:rPr>
+          <w:rFonts w:ascii="Times New Roman" w:hAnsi="Times New Roman" w:cs="Times New Roman"/>
+          <w:b/>
+          <w:bCs/>
+          <w:sz w:val="24"/>
+          <w:szCs w:val="24"/>
+        </w:rPr>
+        <w:t>Output :</w:t>
+      </w:r>
+      <w:proofErr w:type="gramEnd"/>
+      <w:r>
+        <w:rPr>
+          <w:rFonts w:ascii="Times New Roman" w:hAnsi="Times New Roman" w:cs="Times New Roman"/>
+          <w:b/>
+          <w:bCs/>
+          <w:sz w:val="24"/>
+          <w:szCs w:val="24"/>
+        </w:rPr>
+        <w:t xml:space="preserve">- </w:t>
       </w:r>
       <w:r>
         <w:rPr>
@@ -5660,12 +5551,21 @@
       <w:pPr>
         <w:pStyle w:val="Default"/>
       </w:pPr>
-      <w:r>
-        <w:rPr>
-          <w:b/>
-          <w:bCs/>
-        </w:rPr>
-        <w:t>Syntax :-</w:t>
+      <w:proofErr w:type="gramStart"/>
+      <w:r>
+        <w:rPr>
+          <w:b/>
+          <w:bCs/>
+        </w:rPr>
+        <w:t>Syntax :</w:t>
+      </w:r>
+      <w:proofErr w:type="gramEnd"/>
+      <w:r>
+        <w:rPr>
+          <w:b/>
+          <w:bCs/>
+        </w:rPr>
+        <w:t>-</w:t>
       </w:r>
       <w:r>
         <w:t xml:space="preserve"> $ ls -al </w:t>
@@ -5681,15 +5581,27 @@
           <w:szCs w:val="24"/>
         </w:rPr>
       </w:pPr>
-      <w:r>
-        <w:rPr>
-          <w:rFonts w:ascii="Times New Roman" w:hAnsi="Times New Roman" w:cs="Times New Roman"/>
-          <w:b/>
-          <w:bCs/>
-          <w:sz w:val="24"/>
-          <w:szCs w:val="24"/>
-        </w:rPr>
-        <w:t>Output :-</w:t>
+      <w:proofErr w:type="gramStart"/>
+      <w:r>
+        <w:rPr>
+          <w:rFonts w:ascii="Times New Roman" w:hAnsi="Times New Roman" w:cs="Times New Roman"/>
+          <w:b/>
+          <w:bCs/>
+          <w:sz w:val="24"/>
+          <w:szCs w:val="24"/>
+        </w:rPr>
+        <w:t>Output :</w:t>
+      </w:r>
+      <w:proofErr w:type="gramEnd"/>
+      <w:r>
+        <w:rPr>
+          <w:rFonts w:ascii="Times New Roman" w:hAnsi="Times New Roman" w:cs="Times New Roman"/>
+          <w:b/>
+          <w:bCs/>
+          <w:sz w:val="24"/>
+          <w:szCs w:val="24"/>
+        </w:rPr>
+        <w:t>-</w:t>
       </w:r>
     </w:p>
     <w:p>
@@ -5789,12 +5701,21 @@
       <w:pPr>
         <w:pStyle w:val="Default"/>
       </w:pPr>
-      <w:r>
-        <w:rPr>
-          <w:b/>
-          <w:bCs/>
-        </w:rPr>
-        <w:t>Syntax :-</w:t>
+      <w:proofErr w:type="gramStart"/>
+      <w:r>
+        <w:rPr>
+          <w:b/>
+          <w:bCs/>
+        </w:rPr>
+        <w:t>Syntax :</w:t>
+      </w:r>
+      <w:proofErr w:type="gramEnd"/>
+      <w:r>
+        <w:rPr>
+          <w:b/>
+          <w:bCs/>
+        </w:rPr>
+        <w:t>-</w:t>
       </w:r>
       <w:r>
         <w:t xml:space="preserve"> $ ls –t </w:t>
@@ -5811,15 +5732,27 @@
           <w:lang w:bidi="hi-IN"/>
         </w:rPr>
       </w:pPr>
-      <w:r>
-        <w:rPr>
-          <w:rFonts w:ascii="Times New Roman" w:hAnsi="Times New Roman" w:cs="Times New Roman"/>
-          <w:b/>
-          <w:bCs/>
-          <w:sz w:val="24"/>
-          <w:szCs w:val="24"/>
-        </w:rPr>
-        <w:t>Output :-</w:t>
+      <w:proofErr w:type="gramStart"/>
+      <w:r>
+        <w:rPr>
+          <w:rFonts w:ascii="Times New Roman" w:hAnsi="Times New Roman" w:cs="Times New Roman"/>
+          <w:b/>
+          <w:bCs/>
+          <w:sz w:val="24"/>
+          <w:szCs w:val="24"/>
+        </w:rPr>
+        <w:t>Output :</w:t>
+      </w:r>
+      <w:proofErr w:type="gramEnd"/>
+      <w:r>
+        <w:rPr>
+          <w:rFonts w:ascii="Times New Roman" w:hAnsi="Times New Roman" w:cs="Times New Roman"/>
+          <w:b/>
+          <w:bCs/>
+          <w:sz w:val="24"/>
+          <w:szCs w:val="24"/>
+        </w:rPr>
+        <w:t>-</w:t>
       </w:r>
     </w:p>
     <w:p>
@@ -5924,12 +5857,21 @@
       <w:pPr>
         <w:pStyle w:val="Default"/>
       </w:pPr>
-      <w:r>
-        <w:rPr>
-          <w:b/>
-          <w:bCs/>
-        </w:rPr>
-        <w:t>Syntax :-</w:t>
+      <w:proofErr w:type="gramStart"/>
+      <w:r>
+        <w:rPr>
+          <w:b/>
+          <w:bCs/>
+        </w:rPr>
+        <w:t>Syntax :</w:t>
+      </w:r>
+      <w:proofErr w:type="gramEnd"/>
+      <w:r>
+        <w:rPr>
+          <w:b/>
+          <w:bCs/>
+        </w:rPr>
+        <w:t>-</w:t>
       </w:r>
       <w:r>
         <w:t xml:space="preserve"> $ cd &lt;directory name&gt; </w:t>
@@ -5945,15 +5887,27 @@
           <w:szCs w:val="24"/>
         </w:rPr>
       </w:pPr>
-      <w:r>
-        <w:rPr>
-          <w:rFonts w:ascii="Times New Roman" w:hAnsi="Times New Roman" w:cs="Times New Roman"/>
-          <w:b/>
-          <w:bCs/>
-          <w:sz w:val="24"/>
-          <w:szCs w:val="24"/>
-        </w:rPr>
-        <w:t>Output :-</w:t>
+      <w:proofErr w:type="gramStart"/>
+      <w:r>
+        <w:rPr>
+          <w:rFonts w:ascii="Times New Roman" w:hAnsi="Times New Roman" w:cs="Times New Roman"/>
+          <w:b/>
+          <w:bCs/>
+          <w:sz w:val="24"/>
+          <w:szCs w:val="24"/>
+        </w:rPr>
+        <w:t>Output :</w:t>
+      </w:r>
+      <w:proofErr w:type="gramEnd"/>
+      <w:r>
+        <w:rPr>
+          <w:rFonts w:ascii="Times New Roman" w:hAnsi="Times New Roman" w:cs="Times New Roman"/>
+          <w:b/>
+          <w:bCs/>
+          <w:sz w:val="24"/>
+          <w:szCs w:val="24"/>
+        </w:rPr>
+        <w:t>-</w:t>
       </w:r>
     </w:p>
     <w:p>
@@ -6050,7 +6004,23 @@
           <w:b/>
           <w:bCs/>
         </w:rPr>
-        <w:t xml:space="preserve">. cd .. </w:t>
+        <w:t>. cd</w:t>
+      </w:r>
+      <w:proofErr w:type="gramStart"/>
+      <w:r>
+        <w:rPr>
+          <w:b/>
+          <w:bCs/>
+        </w:rPr>
+        <w:t xml:space="preserve"> ..</w:t>
+      </w:r>
+      <w:proofErr w:type="gramEnd"/>
+      <w:r>
+        <w:rPr>
+          <w:b/>
+          <w:bCs/>
+        </w:rPr>
+        <w:t xml:space="preserve"> </w:t>
       </w:r>
     </w:p>
     <w:p>
@@ -6065,12 +6035,21 @@
       <w:pPr>
         <w:pStyle w:val="Default"/>
       </w:pPr>
-      <w:r>
-        <w:rPr>
-          <w:b/>
-          <w:bCs/>
-        </w:rPr>
-        <w:t>Syntax :-</w:t>
+      <w:proofErr w:type="gramStart"/>
+      <w:r>
+        <w:rPr>
+          <w:b/>
+          <w:bCs/>
+        </w:rPr>
+        <w:t>Syntax :</w:t>
+      </w:r>
+      <w:proofErr w:type="gramEnd"/>
+      <w:r>
+        <w:rPr>
+          <w:b/>
+          <w:bCs/>
+        </w:rPr>
+        <w:t>-</w:t>
       </w:r>
       <w:r>
         <w:t xml:space="preserve"> $ cd .. </w:t>
@@ -6086,15 +6065,27 @@
           <w:szCs w:val="24"/>
         </w:rPr>
       </w:pPr>
-      <w:r>
-        <w:rPr>
-          <w:rFonts w:ascii="Times New Roman" w:hAnsi="Times New Roman" w:cs="Times New Roman"/>
-          <w:b/>
-          <w:bCs/>
-          <w:sz w:val="24"/>
-          <w:szCs w:val="24"/>
-        </w:rPr>
-        <w:t>Output :-</w:t>
+      <w:proofErr w:type="gramStart"/>
+      <w:r>
+        <w:rPr>
+          <w:rFonts w:ascii="Times New Roman" w:hAnsi="Times New Roman" w:cs="Times New Roman"/>
+          <w:b/>
+          <w:bCs/>
+          <w:sz w:val="24"/>
+          <w:szCs w:val="24"/>
+        </w:rPr>
+        <w:t>Output :</w:t>
+      </w:r>
+      <w:proofErr w:type="gramEnd"/>
+      <w:r>
+        <w:rPr>
+          <w:rFonts w:ascii="Times New Roman" w:hAnsi="Times New Roman" w:cs="Times New Roman"/>
+          <w:b/>
+          <w:bCs/>
+          <w:sz w:val="24"/>
+          <w:szCs w:val="24"/>
+        </w:rPr>
+        <w:t>-</w:t>
       </w:r>
     </w:p>
     <w:p>
@@ -6247,12 +6238,21 @@
       <w:pPr>
         <w:pStyle w:val="Default"/>
       </w:pPr>
-      <w:r>
-        <w:rPr>
-          <w:b/>
-          <w:bCs/>
-        </w:rPr>
-        <w:t>Syntax :-</w:t>
+      <w:proofErr w:type="gramStart"/>
+      <w:r>
+        <w:rPr>
+          <w:b/>
+          <w:bCs/>
+        </w:rPr>
+        <w:t>Syntax :</w:t>
+      </w:r>
+      <w:proofErr w:type="gramEnd"/>
+      <w:r>
+        <w:rPr>
+          <w:b/>
+          <w:bCs/>
+        </w:rPr>
+        <w:t>-</w:t>
       </w:r>
       <w:r>
         <w:t xml:space="preserve"> $ cd – </w:t>
@@ -6268,15 +6268,27 @@
           <w:szCs w:val="24"/>
         </w:rPr>
       </w:pPr>
-      <w:r>
-        <w:rPr>
-          <w:rFonts w:ascii="Times New Roman" w:hAnsi="Times New Roman" w:cs="Times New Roman"/>
-          <w:b/>
-          <w:bCs/>
-          <w:sz w:val="24"/>
-          <w:szCs w:val="24"/>
-        </w:rPr>
-        <w:t>Output :-</w:t>
+      <w:proofErr w:type="gramStart"/>
+      <w:r>
+        <w:rPr>
+          <w:rFonts w:ascii="Times New Roman" w:hAnsi="Times New Roman" w:cs="Times New Roman"/>
+          <w:b/>
+          <w:bCs/>
+          <w:sz w:val="24"/>
+          <w:szCs w:val="24"/>
+        </w:rPr>
+        <w:t>Output :</w:t>
+      </w:r>
+      <w:proofErr w:type="gramEnd"/>
+      <w:r>
+        <w:rPr>
+          <w:rFonts w:ascii="Times New Roman" w:hAnsi="Times New Roman" w:cs="Times New Roman"/>
+          <w:b/>
+          <w:bCs/>
+          <w:sz w:val="24"/>
+          <w:szCs w:val="24"/>
+        </w:rPr>
+        <w:t>-</w:t>
       </w:r>
     </w:p>
     <w:p>
@@ -6388,12 +6400,21 @@
       <w:pPr>
         <w:pStyle w:val="Default"/>
       </w:pPr>
-      <w:r>
-        <w:rPr>
-          <w:b/>
-          <w:bCs/>
-        </w:rPr>
-        <w:t>Syntax :-</w:t>
+      <w:proofErr w:type="gramStart"/>
+      <w:r>
+        <w:rPr>
+          <w:b/>
+          <w:bCs/>
+        </w:rPr>
+        <w:t>Syntax :</w:t>
+      </w:r>
+      <w:proofErr w:type="gramEnd"/>
+      <w:r>
+        <w:rPr>
+          <w:b/>
+          <w:bCs/>
+        </w:rPr>
+        <w:t>-</w:t>
       </w:r>
       <w:r>
         <w:t xml:space="preserve"> $ cat &gt; filename.txt </w:t>
@@ -6409,15 +6430,27 @@
           <w:szCs w:val="24"/>
         </w:rPr>
       </w:pPr>
-      <w:r>
-        <w:rPr>
-          <w:rFonts w:ascii="Times New Roman" w:hAnsi="Times New Roman" w:cs="Times New Roman"/>
-          <w:b/>
-          <w:bCs/>
-          <w:sz w:val="24"/>
-          <w:szCs w:val="24"/>
-        </w:rPr>
-        <w:t>Output :-</w:t>
+      <w:proofErr w:type="gramStart"/>
+      <w:r>
+        <w:rPr>
+          <w:rFonts w:ascii="Times New Roman" w:hAnsi="Times New Roman" w:cs="Times New Roman"/>
+          <w:b/>
+          <w:bCs/>
+          <w:sz w:val="24"/>
+          <w:szCs w:val="24"/>
+        </w:rPr>
+        <w:t>Output :</w:t>
+      </w:r>
+      <w:proofErr w:type="gramEnd"/>
+      <w:r>
+        <w:rPr>
+          <w:rFonts w:ascii="Times New Roman" w:hAnsi="Times New Roman" w:cs="Times New Roman"/>
+          <w:b/>
+          <w:bCs/>
+          <w:sz w:val="24"/>
+          <w:szCs w:val="24"/>
+        </w:rPr>
+        <w:t>-</w:t>
       </w:r>
     </w:p>
     <w:p>
@@ -6529,12 +6562,21 @@
       <w:pPr>
         <w:pStyle w:val="Default"/>
       </w:pPr>
-      <w:r>
-        <w:rPr>
-          <w:b/>
-          <w:bCs/>
-        </w:rPr>
-        <w:t>Syntax :-</w:t>
+      <w:proofErr w:type="gramStart"/>
+      <w:r>
+        <w:rPr>
+          <w:b/>
+          <w:bCs/>
+        </w:rPr>
+        <w:t>Syntax :</w:t>
+      </w:r>
+      <w:proofErr w:type="gramEnd"/>
+      <w:r>
+        <w:rPr>
+          <w:b/>
+          <w:bCs/>
+        </w:rPr>
+        <w:t>-</w:t>
       </w:r>
       <w:r>
         <w:t xml:space="preserve"> $ cat &gt;&gt; filename.txt </w:t>
@@ -6550,15 +6592,27 @@
           <w:szCs w:val="24"/>
         </w:rPr>
       </w:pPr>
-      <w:r>
-        <w:rPr>
-          <w:rFonts w:ascii="Times New Roman" w:hAnsi="Times New Roman" w:cs="Times New Roman"/>
-          <w:b/>
-          <w:bCs/>
-          <w:sz w:val="24"/>
-          <w:szCs w:val="24"/>
-        </w:rPr>
-        <w:t>Output :-</w:t>
+      <w:proofErr w:type="gramStart"/>
+      <w:r>
+        <w:rPr>
+          <w:rFonts w:ascii="Times New Roman" w:hAnsi="Times New Roman" w:cs="Times New Roman"/>
+          <w:b/>
+          <w:bCs/>
+          <w:sz w:val="24"/>
+          <w:szCs w:val="24"/>
+        </w:rPr>
+        <w:t>Output :</w:t>
+      </w:r>
+      <w:proofErr w:type="gramEnd"/>
+      <w:r>
+        <w:rPr>
+          <w:rFonts w:ascii="Times New Roman" w:hAnsi="Times New Roman" w:cs="Times New Roman"/>
+          <w:b/>
+          <w:bCs/>
+          <w:sz w:val="24"/>
+          <w:szCs w:val="24"/>
+        </w:rPr>
+        <w:t>-</w:t>
       </w:r>
     </w:p>
     <w:p>
@@ -6670,12 +6724,21 @@
       <w:pPr>
         <w:pStyle w:val="Default"/>
       </w:pPr>
-      <w:r>
-        <w:rPr>
-          <w:b/>
-          <w:bCs/>
-        </w:rPr>
-        <w:t>Syntax :-</w:t>
+      <w:proofErr w:type="gramStart"/>
+      <w:r>
+        <w:rPr>
+          <w:b/>
+          <w:bCs/>
+        </w:rPr>
+        <w:t>Syntax :</w:t>
+      </w:r>
+      <w:proofErr w:type="gramEnd"/>
+      <w:r>
+        <w:rPr>
+          <w:b/>
+          <w:bCs/>
+        </w:rPr>
+        <w:t>-</w:t>
       </w:r>
       <w:r>
         <w:t xml:space="preserve"> $ cat filename1 &gt; filename2 </w:t>
@@ -6692,15 +6755,27 @@
           <w:lang w:bidi="hi-IN"/>
         </w:rPr>
       </w:pPr>
-      <w:r>
-        <w:rPr>
-          <w:rFonts w:ascii="Times New Roman" w:hAnsi="Times New Roman" w:cs="Times New Roman"/>
-          <w:b/>
-          <w:bCs/>
-          <w:sz w:val="24"/>
-          <w:szCs w:val="24"/>
-        </w:rPr>
-        <w:t>Output :-</w:t>
+      <w:proofErr w:type="gramStart"/>
+      <w:r>
+        <w:rPr>
+          <w:rFonts w:ascii="Times New Roman" w:hAnsi="Times New Roman" w:cs="Times New Roman"/>
+          <w:b/>
+          <w:bCs/>
+          <w:sz w:val="24"/>
+          <w:szCs w:val="24"/>
+        </w:rPr>
+        <w:t>Output :</w:t>
+      </w:r>
+      <w:proofErr w:type="gramEnd"/>
+      <w:r>
+        <w:rPr>
+          <w:rFonts w:ascii="Times New Roman" w:hAnsi="Times New Roman" w:cs="Times New Roman"/>
+          <w:b/>
+          <w:bCs/>
+          <w:sz w:val="24"/>
+          <w:szCs w:val="24"/>
+        </w:rPr>
+        <w:t>-</w:t>
       </w:r>
       <w:r>
         <w:rPr>
@@ -6906,201 +6981,80 @@
           <w:noProof/>
         </w:rPr>
         <w:lastRenderedPageBreak/>
-        <mc:AlternateContent>
-          <mc:Choice Requires="wps">
-            <w:drawing>
-              <wp:anchor distT="0" distB="0" distL="114300" distR="114300" simplePos="0" relativeHeight="251662336" behindDoc="0" locked="0" layoutInCell="1" hidden="0" allowOverlap="1" wp14:anchorId="43C16B73" wp14:editId="6E43FC42">
-                <wp:simplePos x="0" y="0"/>
-                <wp:positionH relativeFrom="column">
-                  <wp:posOffset>3933825</wp:posOffset>
-                </wp:positionH>
-                <wp:positionV relativeFrom="paragraph">
-                  <wp:posOffset>247650</wp:posOffset>
-                </wp:positionV>
-                <wp:extent cx="2332673" cy="1561462"/>
-                <wp:effectExtent l="0" t="0" r="0" b="0"/>
-                <wp:wrapSquare wrapText="bothSides" distT="0" distB="0" distL="114300" distR="114300"/>
-                <wp:docPr id="11" name="Rectangle 11"/>
-                <wp:cNvGraphicFramePr/>
-                <a:graphic xmlns:a="http://schemas.openxmlformats.org/drawingml/2006/main">
-                  <a:graphicData uri="http://schemas.microsoft.com/office/word/2010/wordprocessingShape">
-                    <wps:wsp>
-                      <wps:cNvSpPr/>
-                      <wps:spPr>
-                        <a:xfrm>
-                          <a:off x="4164900" y="3194213"/>
-                          <a:ext cx="2362200" cy="1171575"/>
-                        </a:xfrm>
-                        <a:prstGeom prst="rect">
-                          <a:avLst/>
-                        </a:prstGeom>
-                        <a:solidFill>
-                          <a:schemeClr val="lt1"/>
-                        </a:solidFill>
-                        <a:ln w="12700" cap="flat" cmpd="sng">
-                          <a:solidFill>
-                            <a:schemeClr val="accent2"/>
-                          </a:solidFill>
-                          <a:prstDash val="solid"/>
-                          <a:miter lim="800000"/>
-                          <a:headEnd type="none" w="sm" len="sm"/>
-                          <a:tailEnd type="none" w="sm" len="sm"/>
-                        </a:ln>
-                      </wps:spPr>
-                      <wps:txbx>
-                        <w:txbxContent>
-                          <w:p>
-                            <w:pPr>
-                              <w:spacing w:line="240" w:lineRule="auto"/>
-                              <w:textDirection w:val="btLr"/>
-                            </w:pPr>
-                          </w:p>
-                          <w:p>
-                            <w:pPr>
-                              <w:spacing w:line="240" w:lineRule="auto"/>
-                              <w:textDirection w:val="btLr"/>
-                            </w:pPr>
-                            <w:r>
-                              <w:rPr>
-                                <w:b/>
-                                <w:color w:val="000000"/>
-                              </w:rPr>
-                              <w:t xml:space="preserve">Name: </w:t>
-                            </w:r>
-                          </w:p>
-                          <w:p>
-                            <w:pPr>
-                              <w:spacing w:line="240" w:lineRule="auto"/>
-                              <w:textDirection w:val="btLr"/>
-                            </w:pPr>
-                            <w:r>
-                              <w:rPr>
-                                <w:b/>
-                                <w:color w:val="000000"/>
-                              </w:rPr>
-                              <w:t>Roll No:</w:t>
-                            </w:r>
-                          </w:p>
-                          <w:p>
-                            <w:pPr>
-                              <w:spacing w:line="240" w:lineRule="auto"/>
-                              <w:textDirection w:val="btLr"/>
-                            </w:pPr>
-                            <w:r>
-                              <w:rPr>
-                                <w:b/>
-                                <w:color w:val="000000"/>
-                              </w:rPr>
-                              <w:t>Batch:</w:t>
-                            </w:r>
-                          </w:p>
-                          <w:p>
-                            <w:pPr>
-                              <w:spacing w:line="240" w:lineRule="auto"/>
-                              <w:textDirection w:val="btLr"/>
-                            </w:pPr>
-                            <w:r>
-                              <w:rPr>
-                                <w:b/>
-                                <w:color w:val="000000"/>
-                              </w:rPr>
-                              <w:t>Date:</w:t>
-                            </w:r>
-                          </w:p>
-                          <w:p>
-                            <w:pPr>
-                              <w:spacing w:line="240" w:lineRule="auto"/>
-                              <w:textDirection w:val="btLr"/>
-                            </w:pPr>
-                          </w:p>
-                        </w:txbxContent>
-                      </wps:txbx>
-                      <wps:bodyPr spcFirstLastPara="1" wrap="square" lIns="91425" tIns="45700" rIns="91425" bIns="45700" anchor="ctr" anchorCtr="0">
-                        <a:noAutofit/>
-                      </wps:bodyPr>
-                    </wps:wsp>
-                  </a:graphicData>
-                </a:graphic>
-              </wp:anchor>
-            </w:drawing>
-          </mc:Choice>
-          <mc:Fallback>
-            <w:pict>
-              <v:rect w14:anchorId="43C16B73" id="Rectangle 11" o:spid="_x0000_s1029" style="position:absolute;margin-left:309.75pt;margin-top:19.5pt;width:183.7pt;height:122.95pt;z-index:251662336;visibility:visible;mso-wrap-style:square;mso-wrap-distance-left:9pt;mso-wrap-distance-top:0;mso-wrap-distance-right:9pt;mso-wrap-distance-bottom:0;mso-position-horizontal:absolute;mso-position-horizontal-relative:text;mso-position-vertical:absolute;mso-position-vertical-relative:text;v-text-anchor:middle" o:gfxdata="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" fillcolor="white [3201]" strokecolor="#c0504d [3205]" strokeweight="1pt">
-                <v:stroke startarrowwidth="narrow" startarrowlength="short" endarrowwidth="narrow" endarrowlength="short"/>
-                <v:textbox inset="2.53958mm,1.2694mm,2.53958mm,1.2694mm">
-                  <w:txbxContent>
-                    <w:p>
-                      <w:pPr>
-                        <w:spacing w:line="240" w:lineRule="auto"/>
-                        <w:textDirection w:val="btLr"/>
-                      </w:pPr>
-                    </w:p>
-                    <w:p>
-                      <w:pPr>
-                        <w:spacing w:line="240" w:lineRule="auto"/>
-                        <w:textDirection w:val="btLr"/>
-                      </w:pPr>
-                      <w:r>
-                        <w:rPr>
-                          <w:b/>
-                          <w:color w:val="000000"/>
-                        </w:rPr>
-                        <w:t xml:space="preserve">Name: </w:t>
-                      </w:r>
-                    </w:p>
-                    <w:p>
-                      <w:pPr>
-                        <w:spacing w:line="240" w:lineRule="auto"/>
-                        <w:textDirection w:val="btLr"/>
-                      </w:pPr>
-                      <w:r>
-                        <w:rPr>
-                          <w:b/>
-                          <w:color w:val="000000"/>
-                        </w:rPr>
-                        <w:t>Roll No:</w:t>
-                      </w:r>
-                    </w:p>
-                    <w:p>
-                      <w:pPr>
-                        <w:spacing w:line="240" w:lineRule="auto"/>
-                        <w:textDirection w:val="btLr"/>
-                      </w:pPr>
-                      <w:r>
-                        <w:rPr>
-                          <w:b/>
-                          <w:color w:val="000000"/>
-                        </w:rPr>
-                        <w:t>Batch:</w:t>
-                      </w:r>
-                    </w:p>
-                    <w:p>
-                      <w:pPr>
-                        <w:spacing w:line="240" w:lineRule="auto"/>
-                        <w:textDirection w:val="btLr"/>
-                      </w:pPr>
-                      <w:r>
-                        <w:rPr>
-                          <w:b/>
-                          <w:color w:val="000000"/>
-                        </w:rPr>
-                        <w:t>Date:</w:t>
-                      </w:r>
-                    </w:p>
-                    <w:p>
-                      <w:pPr>
-                        <w:spacing w:line="240" w:lineRule="auto"/>
-                        <w:textDirection w:val="btLr"/>
-                      </w:pPr>
-                    </w:p>
-                  </w:txbxContent>
-                </v:textbox>
-                <w10:wrap type="square"/>
-              </v:rect>
-            </w:pict>
-          </mc:Fallback>
-        </mc:AlternateContent>
+        <w:pict w14:anchorId="148128CB">
+          <v:rect id="Rectangle 11" o:spid="_x0000_s1029" style="position:absolute;margin-left:309.75pt;margin-top:19.5pt;width:183.7pt;height:122.95pt;z-index:251662336;visibility:visible;mso-wrap-style:square;mso-wrap-distance-left:9pt;mso-wrap-distance-top:0;mso-wrap-distance-right:9pt;mso-wrap-distance-bottom:0;mso-position-horizontal:absolute;mso-position-horizontal-relative:text;mso-position-vertical:absolute;mso-position-vertical-relative:text;v-text-anchor:middle" o:gfxdata="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" fillcolor="white [3201]" strokecolor="#c0504d [3205]" strokeweight="1pt">
+            <v:stroke startarrowwidth="narrow" startarrowlength="short" endarrowwidth="narrow" endarrowlength="short"/>
+            <v:textbox inset="2.53958mm,1.2694mm,2.53958mm,1.2694mm">
+              <w:txbxContent>
+                <w:p>
+                  <w:pPr>
+                    <w:spacing w:line="240" w:lineRule="auto"/>
+                    <w:textDirection w:val="btLr"/>
+                  </w:pPr>
+                </w:p>
+                <w:p>
+                  <w:pPr>
+                    <w:spacing w:line="240" w:lineRule="auto"/>
+                    <w:textDirection w:val="btLr"/>
+                  </w:pPr>
+                  <w:r>
+                    <w:rPr>
+                      <w:b/>
+                      <w:color w:val="000000"/>
+                    </w:rPr>
+                    <w:t xml:space="preserve">Name: </w:t>
+                  </w:r>
+                </w:p>
+                <w:p>
+                  <w:pPr>
+                    <w:spacing w:line="240" w:lineRule="auto"/>
+                    <w:textDirection w:val="btLr"/>
+                  </w:pPr>
+                  <w:r>
+                    <w:rPr>
+                      <w:b/>
+                      <w:color w:val="000000"/>
+                    </w:rPr>
+                    <w:t>Roll No:</w:t>
+                  </w:r>
+                </w:p>
+                <w:p>
+                  <w:pPr>
+                    <w:spacing w:line="240" w:lineRule="auto"/>
+                    <w:textDirection w:val="btLr"/>
+                  </w:pPr>
+                  <w:r>
+                    <w:rPr>
+                      <w:b/>
+                      <w:color w:val="000000"/>
+                    </w:rPr>
+                    <w:t>Batch:</w:t>
+                  </w:r>
+                </w:p>
+                <w:p>
+                  <w:pPr>
+                    <w:spacing w:line="240" w:lineRule="auto"/>
+                    <w:textDirection w:val="btLr"/>
+                  </w:pPr>
+                  <w:r>
+                    <w:rPr>
+                      <w:b/>
+                      <w:color w:val="000000"/>
+                    </w:rPr>
+                    <w:t>Date:</w:t>
+                  </w:r>
+                </w:p>
+                <w:p>
+                  <w:pPr>
+                    <w:spacing w:line="240" w:lineRule="auto"/>
+                    <w:textDirection w:val="btLr"/>
+                  </w:pPr>
+                </w:p>
+              </w:txbxContent>
+            </v:textbox>
+            <w10:wrap type="square"/>
+          </v:rect>
+        </w:pict>
       </w:r>
     </w:p>
     <w:p>
@@ -7271,27 +7225,48 @@
           <w:szCs w:val="24"/>
           <w:lang w:bidi="hi-IN"/>
         </w:rPr>
-        <w:t>This command return contents with line numbers.</w:t>
-      </w:r>
-    </w:p>
-    <w:p>
-      <w:pPr>
+        <w:t xml:space="preserve">This command </w:t>
+      </w:r>
+      <w:proofErr w:type="gramStart"/>
+      <w:r>
         <w:rPr>
           <w:rFonts w:ascii="Times New Roman" w:hAnsi="Times New Roman" w:cs="Times New Roman"/>
           <w:sz w:val="24"/>
           <w:szCs w:val="24"/>
           <w:lang w:bidi="hi-IN"/>
         </w:rPr>
-      </w:pPr>
-      <w:r>
-        <w:rPr>
-          <w:rFonts w:ascii="Times New Roman" w:hAnsi="Times New Roman" w:cs="Times New Roman"/>
-          <w:b/>
-          <w:bCs/>
+        <w:t>return</w:t>
+      </w:r>
+      <w:proofErr w:type="gramEnd"/>
+      <w:r>
+        <w:rPr>
+          <w:rFonts w:ascii="Times New Roman" w:hAnsi="Times New Roman" w:cs="Times New Roman"/>
           <w:sz w:val="24"/>
           <w:szCs w:val="24"/>
           <w:lang w:bidi="hi-IN"/>
         </w:rPr>
+        <w:t xml:space="preserve"> contents with line numbers.</w:t>
+      </w:r>
+    </w:p>
+    <w:p>
+      <w:pPr>
+        <w:rPr>
+          <w:rFonts w:ascii="Times New Roman" w:hAnsi="Times New Roman" w:cs="Times New Roman"/>
+          <w:sz w:val="24"/>
+          <w:szCs w:val="24"/>
+          <w:lang w:bidi="hi-IN"/>
+        </w:rPr>
+      </w:pPr>
+      <w:proofErr w:type="gramStart"/>
+      <w:r>
+        <w:rPr>
+          <w:rFonts w:ascii="Times New Roman" w:hAnsi="Times New Roman" w:cs="Times New Roman"/>
+          <w:b/>
+          <w:bCs/>
+          <w:sz w:val="24"/>
+          <w:szCs w:val="24"/>
+          <w:lang w:bidi="hi-IN"/>
+        </w:rPr>
         <w:t>Syntax</w:t>
       </w:r>
       <w:r>
@@ -7301,8 +7276,9 @@
           <w:szCs w:val="24"/>
           <w:lang w:bidi="hi-IN"/>
         </w:rPr>
-        <w:t>:- $ cat</w:t>
-      </w:r>
+        <w:t>:-</w:t>
+      </w:r>
+      <w:proofErr w:type="gramEnd"/>
       <w:r>
         <w:rPr>
           <w:rFonts w:ascii="Times New Roman" w:hAnsi="Times New Roman" w:cs="Times New Roman"/>
@@ -7310,6 +7286,15 @@
           <w:szCs w:val="24"/>
           <w:lang w:bidi="hi-IN"/>
         </w:rPr>
+        <w:t xml:space="preserve"> $ cat</w:t>
+      </w:r>
+      <w:r>
+        <w:rPr>
+          <w:rFonts w:ascii="Times New Roman" w:hAnsi="Times New Roman" w:cs="Times New Roman"/>
+          <w:sz w:val="24"/>
+          <w:szCs w:val="24"/>
+          <w:lang w:bidi="hi-IN"/>
+        </w:rPr>
         <w:t xml:space="preserve"> </w:t>
       </w:r>
       <w:r>
@@ -7358,6 +7343,7 @@
           <w:lang w:bidi="hi-IN"/>
         </w:rPr>
       </w:pPr>
+      <w:proofErr w:type="gramStart"/>
       <w:r>
         <w:rPr>
           <w:rFonts w:ascii="Times New Roman" w:hAnsi="Times New Roman" w:cs="Times New Roman"/>
@@ -7376,7 +7362,17 @@
           <w:szCs w:val="24"/>
           <w:lang w:bidi="hi-IN"/>
         </w:rPr>
-        <w:t xml:space="preserve">:- </w:t>
+        <w:t>:-</w:t>
+      </w:r>
+      <w:proofErr w:type="gramEnd"/>
+      <w:r>
+        <w:rPr>
+          <w:rFonts w:ascii="Times New Roman" w:hAnsi="Times New Roman" w:cs="Times New Roman"/>
+          <w:sz w:val="24"/>
+          <w:szCs w:val="24"/>
+          <w:lang w:bidi="hi-IN"/>
+        </w:rPr>
+        <w:t xml:space="preserve"> </w:t>
       </w:r>
     </w:p>
     <w:p>
@@ -7479,8 +7475,9 @@
           <w:szCs w:val="24"/>
           <w:lang w:bidi="hi-IN"/>
         </w:rPr>
-        <w:t xml:space="preserve">. cat </w:t>
-      </w:r>
+        <w:t xml:space="preserve">. </w:t>
+      </w:r>
+      <w:proofErr w:type="gramStart"/>
       <w:r>
         <w:rPr>
           <w:rFonts w:ascii="Times New Roman" w:hAnsi="Times New Roman" w:cs="Times New Roman"/>
@@ -7490,6 +7487,17 @@
           <w:szCs w:val="24"/>
           <w:lang w:bidi="hi-IN"/>
         </w:rPr>
+        <w:t xml:space="preserve">cat </w:t>
+      </w:r>
+      <w:r>
+        <w:rPr>
+          <w:rFonts w:ascii="Times New Roman" w:hAnsi="Times New Roman" w:cs="Times New Roman"/>
+          <w:b/>
+          <w:bCs/>
+          <w:sz w:val="24"/>
+          <w:szCs w:val="24"/>
+          <w:lang w:bidi="hi-IN"/>
+        </w:rPr>
         <w:t xml:space="preserve"> </w:t>
       </w:r>
       <w:r>
@@ -7501,8 +7509,9 @@
           <w:szCs w:val="24"/>
           <w:lang w:bidi="hi-IN"/>
         </w:rPr>
-        <w:t>-b</w:t>
-      </w:r>
+        <w:t>-</w:t>
+      </w:r>
+      <w:proofErr w:type="gramEnd"/>
       <w:r>
         <w:rPr>
           <w:rFonts w:ascii="Times New Roman" w:hAnsi="Times New Roman" w:cs="Times New Roman"/>
@@ -7512,6 +7521,17 @@
           <w:szCs w:val="24"/>
           <w:lang w:bidi="hi-IN"/>
         </w:rPr>
+        <w:t>b</w:t>
+      </w:r>
+      <w:r>
+        <w:rPr>
+          <w:rFonts w:ascii="Times New Roman" w:hAnsi="Times New Roman" w:cs="Times New Roman"/>
+          <w:b/>
+          <w:bCs/>
+          <w:sz w:val="24"/>
+          <w:szCs w:val="24"/>
+          <w:lang w:bidi="hi-IN"/>
+        </w:rPr>
         <w:t xml:space="preserve"> </w:t>
       </w:r>
     </w:p>
@@ -7543,6 +7563,7 @@
           <w:lang w:bidi="hi-IN"/>
         </w:rPr>
       </w:pPr>
+      <w:proofErr w:type="gramStart"/>
       <w:r>
         <w:rPr>
           <w:rFonts w:ascii="Times New Roman" w:hAnsi="Times New Roman" w:cs="Times New Roman"/>
@@ -7561,8 +7582,9 @@
           <w:szCs w:val="24"/>
           <w:lang w:bidi="hi-IN"/>
         </w:rPr>
-        <w:t>:- $ cat</w:t>
-      </w:r>
+        <w:t>:-</w:t>
+      </w:r>
+      <w:proofErr w:type="gramEnd"/>
       <w:r>
         <w:rPr>
           <w:rFonts w:ascii="Times New Roman" w:hAnsi="Times New Roman" w:cs="Times New Roman"/>
@@ -7570,6 +7592,15 @@
           <w:szCs w:val="24"/>
           <w:lang w:bidi="hi-IN"/>
         </w:rPr>
+        <w:t xml:space="preserve"> $ cat</w:t>
+      </w:r>
+      <w:r>
+        <w:rPr>
+          <w:rFonts w:ascii="Times New Roman" w:hAnsi="Times New Roman" w:cs="Times New Roman"/>
+          <w:sz w:val="24"/>
+          <w:szCs w:val="24"/>
+          <w:lang w:bidi="hi-IN"/>
+        </w:rPr>
         <w:t xml:space="preserve"> </w:t>
       </w:r>
       <w:r>
@@ -7617,6 +7648,7 @@
           <w:szCs w:val="24"/>
         </w:rPr>
       </w:pPr>
+      <w:proofErr w:type="gramStart"/>
       <w:r>
         <w:rPr>
           <w:rFonts w:ascii="Times New Roman" w:hAnsi="Times New Roman" w:cs="Times New Roman"/>
@@ -7633,7 +7665,16 @@
           <w:sz w:val="24"/>
           <w:szCs w:val="24"/>
         </w:rPr>
-        <w:t xml:space="preserve">:- </w:t>
+        <w:t>:-</w:t>
+      </w:r>
+      <w:proofErr w:type="gramEnd"/>
+      <w:r>
+        <w:rPr>
+          <w:rFonts w:ascii="Times New Roman" w:hAnsi="Times New Roman" w:cs="Times New Roman"/>
+          <w:sz w:val="24"/>
+          <w:szCs w:val="24"/>
+        </w:rPr>
+        <w:t xml:space="preserve"> </w:t>
       </w:r>
     </w:p>
     <w:p>
@@ -7747,17 +7788,36 @@
           <w:sz w:val="24"/>
           <w:szCs w:val="24"/>
         </w:rPr>
-        <w:t>This command is used to create a empty file</w:t>
-      </w:r>
-    </w:p>
-    <w:p>
-      <w:pPr>
-        <w:rPr>
-          <w:rFonts w:ascii="Times New Roman" w:hAnsi="Times New Roman" w:cs="Times New Roman"/>
-          <w:sz w:val="24"/>
-          <w:szCs w:val="24"/>
-        </w:rPr>
-      </w:pPr>
+        <w:t xml:space="preserve">This command is used to create </w:t>
+      </w:r>
+      <w:proofErr w:type="gramStart"/>
+      <w:r>
+        <w:rPr>
+          <w:rFonts w:ascii="Times New Roman" w:hAnsi="Times New Roman" w:cs="Times New Roman"/>
+          <w:sz w:val="24"/>
+          <w:szCs w:val="24"/>
+        </w:rPr>
+        <w:t>a</w:t>
+      </w:r>
+      <w:proofErr w:type="gramEnd"/>
+      <w:r>
+        <w:rPr>
+          <w:rFonts w:ascii="Times New Roman" w:hAnsi="Times New Roman" w:cs="Times New Roman"/>
+          <w:sz w:val="24"/>
+          <w:szCs w:val="24"/>
+        </w:rPr>
+        <w:t xml:space="preserve"> empty file</w:t>
+      </w:r>
+    </w:p>
+    <w:p>
+      <w:pPr>
+        <w:rPr>
+          <w:rFonts w:ascii="Times New Roman" w:hAnsi="Times New Roman" w:cs="Times New Roman"/>
+          <w:sz w:val="24"/>
+          <w:szCs w:val="24"/>
+        </w:rPr>
+      </w:pPr>
+      <w:proofErr w:type="gramStart"/>
       <w:r>
         <w:rPr>
           <w:rFonts w:ascii="Times New Roman" w:hAnsi="Times New Roman" w:cs="Times New Roman"/>
@@ -7774,7 +7834,16 @@
           <w:sz w:val="24"/>
           <w:szCs w:val="24"/>
         </w:rPr>
-        <w:t>:- $ touch  file</w:t>
+        <w:t>:-</w:t>
+      </w:r>
+      <w:proofErr w:type="gramEnd"/>
+      <w:r>
+        <w:rPr>
+          <w:rFonts w:ascii="Times New Roman" w:hAnsi="Times New Roman" w:cs="Times New Roman"/>
+          <w:sz w:val="24"/>
+          <w:szCs w:val="24"/>
+        </w:rPr>
+        <w:t xml:space="preserve"> $ touch  file</w:t>
       </w:r>
       <w:r>
         <w:rPr>
@@ -7793,6 +7862,7 @@
           <w:szCs w:val="24"/>
         </w:rPr>
       </w:pPr>
+      <w:proofErr w:type="gramStart"/>
       <w:r>
         <w:rPr>
           <w:rFonts w:ascii="Times New Roman" w:hAnsi="Times New Roman" w:cs="Times New Roman"/>
@@ -7811,6 +7881,7 @@
         </w:rPr>
         <w:t>:-</w:t>
       </w:r>
+      <w:proofErr w:type="gramEnd"/>
     </w:p>
     <w:p>
       <w:pPr>
@@ -7944,6 +8015,7 @@
           <w:szCs w:val="24"/>
         </w:rPr>
       </w:pPr>
+      <w:proofErr w:type="gramStart"/>
       <w:r>
         <w:rPr>
           <w:rFonts w:ascii="Times New Roman" w:hAnsi="Times New Roman" w:cs="Times New Roman"/>
@@ -7960,7 +8032,16 @@
           <w:sz w:val="24"/>
           <w:szCs w:val="24"/>
         </w:rPr>
-        <w:t xml:space="preserve">:- $ echo  </w:t>
+        <w:t>:-</w:t>
+      </w:r>
+      <w:proofErr w:type="gramEnd"/>
+      <w:r>
+        <w:rPr>
+          <w:rFonts w:ascii="Times New Roman" w:hAnsi="Times New Roman" w:cs="Times New Roman"/>
+          <w:sz w:val="24"/>
+          <w:szCs w:val="24"/>
+        </w:rPr>
+        <w:t xml:space="preserve"> $ echo  </w:t>
       </w:r>
       <w:r>
         <w:rPr>
@@ -8013,6 +8094,7 @@
           <w:szCs w:val="24"/>
         </w:rPr>
       </w:pPr>
+      <w:proofErr w:type="gramStart"/>
       <w:r>
         <w:rPr>
           <w:rFonts w:ascii="Times New Roman" w:hAnsi="Times New Roman" w:cs="Times New Roman"/>
@@ -8030,7 +8112,16 @@
           <w:sz w:val="24"/>
           <w:szCs w:val="24"/>
         </w:rPr>
-        <w:t xml:space="preserve">:- </w:t>
+        <w:t>:-</w:t>
+      </w:r>
+      <w:proofErr w:type="gramEnd"/>
+      <w:r>
+        <w:rPr>
+          <w:rFonts w:ascii="Times New Roman" w:hAnsi="Times New Roman" w:cs="Times New Roman"/>
+          <w:sz w:val="24"/>
+          <w:szCs w:val="24"/>
+        </w:rPr>
+        <w:t xml:space="preserve"> </w:t>
       </w:r>
     </w:p>
     <w:p>
@@ -8164,6 +8255,7 @@
           <w:szCs w:val="24"/>
         </w:rPr>
       </w:pPr>
+      <w:proofErr w:type="gramStart"/>
       <w:r>
         <w:rPr>
           <w:rFonts w:ascii="Times New Roman" w:hAnsi="Times New Roman" w:cs="Times New Roman"/>
@@ -8180,7 +8272,16 @@
           <w:sz w:val="24"/>
           <w:szCs w:val="24"/>
         </w:rPr>
-        <w:t xml:space="preserve">:- $ head  </w:t>
+        <w:t>:-</w:t>
+      </w:r>
+      <w:proofErr w:type="gramEnd"/>
+      <w:r>
+        <w:rPr>
+          <w:rFonts w:ascii="Times New Roman" w:hAnsi="Times New Roman" w:cs="Times New Roman"/>
+          <w:sz w:val="24"/>
+          <w:szCs w:val="24"/>
+        </w:rPr>
+        <w:t xml:space="preserve"> $ head  </w:t>
       </w:r>
       <w:r>
         <w:rPr>
@@ -8199,6 +8300,7 @@
           <w:szCs w:val="24"/>
         </w:rPr>
       </w:pPr>
+      <w:proofErr w:type="gramStart"/>
       <w:r>
         <w:rPr>
           <w:rFonts w:ascii="Times New Roman" w:hAnsi="Times New Roman" w:cs="Times New Roman"/>
@@ -8215,7 +8317,16 @@
           <w:sz w:val="24"/>
           <w:szCs w:val="24"/>
         </w:rPr>
-        <w:t xml:space="preserve">:- </w:t>
+        <w:t>:-</w:t>
+      </w:r>
+      <w:proofErr w:type="gramEnd"/>
+      <w:r>
+        <w:rPr>
+          <w:rFonts w:ascii="Times New Roman" w:hAnsi="Times New Roman" w:cs="Times New Roman"/>
+          <w:sz w:val="24"/>
+          <w:szCs w:val="24"/>
+        </w:rPr>
+        <w:t xml:space="preserve"> </w:t>
       </w:r>
     </w:p>
     <w:p>
@@ -8380,6 +8491,7 @@
           <w:szCs w:val="24"/>
         </w:rPr>
       </w:pPr>
+      <w:proofErr w:type="gramStart"/>
       <w:r>
         <w:rPr>
           <w:rFonts w:ascii="Times New Roman" w:hAnsi="Times New Roman" w:cs="Times New Roman"/>
@@ -8398,6 +8510,7 @@
         </w:rPr>
         <w:t>:-</w:t>
       </w:r>
+      <w:proofErr w:type="gramEnd"/>
       <w:r>
         <w:rPr>
           <w:rFonts w:ascii="Times New Roman" w:hAnsi="Times New Roman" w:cs="Times New Roman"/>
@@ -8431,6 +8544,7 @@
           <w:szCs w:val="24"/>
         </w:rPr>
       </w:pPr>
+      <w:proofErr w:type="gramStart"/>
       <w:r>
         <w:rPr>
           <w:rFonts w:ascii="Times New Roman" w:hAnsi="Times New Roman" w:cs="Times New Roman"/>
@@ -8447,7 +8561,16 @@
           <w:sz w:val="24"/>
           <w:szCs w:val="24"/>
         </w:rPr>
-        <w:t xml:space="preserve">:- </w:t>
+        <w:t>:-</w:t>
+      </w:r>
+      <w:proofErr w:type="gramEnd"/>
+      <w:r>
+        <w:rPr>
+          <w:rFonts w:ascii="Times New Roman" w:hAnsi="Times New Roman" w:cs="Times New Roman"/>
+          <w:sz w:val="24"/>
+          <w:szCs w:val="24"/>
+        </w:rPr>
+        <w:t xml:space="preserve"> </w:t>
       </w:r>
     </w:p>
     <w:p>
@@ -8588,17 +8711,28 @@
           <w:sz w:val="24"/>
           <w:szCs w:val="24"/>
         </w:rPr>
-        <w:t xml:space="preserve"> $ tail  filename</w:t>
-      </w:r>
-    </w:p>
-    <w:p>
-      <w:pPr>
-        <w:rPr>
-          <w:rFonts w:ascii="Times New Roman" w:hAnsi="Times New Roman" w:cs="Times New Roman"/>
-          <w:sz w:val="24"/>
-          <w:szCs w:val="24"/>
-        </w:rPr>
-      </w:pPr>
+        <w:t xml:space="preserve"> $ </w:t>
+      </w:r>
+      <w:proofErr w:type="gramStart"/>
+      <w:r>
+        <w:rPr>
+          <w:rFonts w:ascii="Times New Roman" w:hAnsi="Times New Roman" w:cs="Times New Roman"/>
+          <w:sz w:val="24"/>
+          <w:szCs w:val="24"/>
+        </w:rPr>
+        <w:t>tail  filename</w:t>
+      </w:r>
+      <w:proofErr w:type="gramEnd"/>
+    </w:p>
+    <w:p>
+      <w:pPr>
+        <w:rPr>
+          <w:rFonts w:ascii="Times New Roman" w:hAnsi="Times New Roman" w:cs="Times New Roman"/>
+          <w:sz w:val="24"/>
+          <w:szCs w:val="24"/>
+        </w:rPr>
+      </w:pPr>
+      <w:proofErr w:type="gramStart"/>
       <w:r>
         <w:rPr>
           <w:rFonts w:ascii="Times New Roman" w:hAnsi="Times New Roman" w:cs="Times New Roman"/>
@@ -8616,7 +8750,16 @@
           <w:sz w:val="24"/>
           <w:szCs w:val="24"/>
         </w:rPr>
-        <w:t xml:space="preserve">:- </w:t>
+        <w:t>:-</w:t>
+      </w:r>
+      <w:proofErr w:type="gramEnd"/>
+      <w:r>
+        <w:rPr>
+          <w:rFonts w:ascii="Times New Roman" w:hAnsi="Times New Roman" w:cs="Times New Roman"/>
+          <w:sz w:val="24"/>
+          <w:szCs w:val="24"/>
+        </w:rPr>
+        <w:t xml:space="preserve"> </w:t>
       </w:r>
     </w:p>
     <w:p>
@@ -8741,6 +8884,7 @@
           <w:szCs w:val="24"/>
         </w:rPr>
       </w:pPr>
+      <w:proofErr w:type="gramStart"/>
       <w:r>
         <w:rPr>
           <w:rFonts w:ascii="Times New Roman" w:hAnsi="Times New Roman" w:cs="Times New Roman"/>
@@ -8757,17 +8901,27 @@
           <w:sz w:val="24"/>
           <w:szCs w:val="24"/>
         </w:rPr>
-        <w:t>:- $ tail -4 filename</w:t>
-      </w:r>
-    </w:p>
-    <w:p>
-      <w:pPr>
-        <w:rPr>
-          <w:rFonts w:ascii="Times New Roman" w:hAnsi="Times New Roman" w:cs="Times New Roman"/>
-          <w:sz w:val="24"/>
-          <w:szCs w:val="24"/>
-        </w:rPr>
-      </w:pPr>
+        <w:t>:-</w:t>
+      </w:r>
+      <w:proofErr w:type="gramEnd"/>
+      <w:r>
+        <w:rPr>
+          <w:rFonts w:ascii="Times New Roman" w:hAnsi="Times New Roman" w:cs="Times New Roman"/>
+          <w:sz w:val="24"/>
+          <w:szCs w:val="24"/>
+        </w:rPr>
+        <w:t xml:space="preserve"> $ tail -4 filename</w:t>
+      </w:r>
+    </w:p>
+    <w:p>
+      <w:pPr>
+        <w:rPr>
+          <w:rFonts w:ascii="Times New Roman" w:hAnsi="Times New Roman" w:cs="Times New Roman"/>
+          <w:sz w:val="24"/>
+          <w:szCs w:val="24"/>
+        </w:rPr>
+      </w:pPr>
+      <w:proofErr w:type="gramStart"/>
       <w:r>
         <w:rPr>
           <w:rFonts w:ascii="Times New Roman" w:hAnsi="Times New Roman" w:cs="Times New Roman"/>
@@ -8784,7 +8938,16 @@
           <w:sz w:val="24"/>
           <w:szCs w:val="24"/>
         </w:rPr>
-        <w:t xml:space="preserve">:- </w:t>
+        <w:t>:-</w:t>
+      </w:r>
+      <w:proofErr w:type="gramEnd"/>
+      <w:r>
+        <w:rPr>
+          <w:rFonts w:ascii="Times New Roman" w:hAnsi="Times New Roman" w:cs="Times New Roman"/>
+          <w:sz w:val="24"/>
+          <w:szCs w:val="24"/>
+        </w:rPr>
+        <w:t xml:space="preserve"> </w:t>
       </w:r>
     </w:p>
     <w:p>
@@ -8946,17 +9109,36 @@
           <w:sz w:val="24"/>
           <w:szCs w:val="24"/>
         </w:rPr>
-        <w:t>This commands in Linux allows you to select the second part of the content that split by ‘ - ‘  delimiter.</w:t>
-      </w:r>
-    </w:p>
-    <w:p>
-      <w:pPr>
-        <w:rPr>
-          <w:rFonts w:ascii="Times New Roman" w:hAnsi="Times New Roman" w:cs="Times New Roman"/>
-          <w:sz w:val="24"/>
-          <w:szCs w:val="24"/>
-        </w:rPr>
-      </w:pPr>
+        <w:t xml:space="preserve">This commands in Linux allows you to select the second part of the content that split by </w:t>
+      </w:r>
+      <w:proofErr w:type="gramStart"/>
+      <w:r>
+        <w:rPr>
+          <w:rFonts w:ascii="Times New Roman" w:hAnsi="Times New Roman" w:cs="Times New Roman"/>
+          <w:sz w:val="24"/>
+          <w:szCs w:val="24"/>
+        </w:rPr>
+        <w:t>‘ -</w:t>
+      </w:r>
+      <w:proofErr w:type="gramEnd"/>
+      <w:r>
+        <w:rPr>
+          <w:rFonts w:ascii="Times New Roman" w:hAnsi="Times New Roman" w:cs="Times New Roman"/>
+          <w:sz w:val="24"/>
+          <w:szCs w:val="24"/>
+        </w:rPr>
+        <w:t xml:space="preserve"> ‘  delimiter.</w:t>
+      </w:r>
+    </w:p>
+    <w:p>
+      <w:pPr>
+        <w:rPr>
+          <w:rFonts w:ascii="Times New Roman" w:hAnsi="Times New Roman" w:cs="Times New Roman"/>
+          <w:sz w:val="24"/>
+          <w:szCs w:val="24"/>
+        </w:rPr>
+      </w:pPr>
+      <w:proofErr w:type="gramStart"/>
       <w:r>
         <w:rPr>
           <w:rFonts w:ascii="Times New Roman" w:hAnsi="Times New Roman" w:cs="Times New Roman"/>
@@ -8973,17 +9155,27 @@
           <w:sz w:val="24"/>
           <w:szCs w:val="24"/>
         </w:rPr>
-        <w:t>:- $ cut -d- f2 filename</w:t>
-      </w:r>
-    </w:p>
-    <w:p>
-      <w:pPr>
-        <w:rPr>
-          <w:rFonts w:ascii="Times New Roman" w:hAnsi="Times New Roman" w:cs="Times New Roman"/>
-          <w:sz w:val="24"/>
-          <w:szCs w:val="24"/>
-        </w:rPr>
-      </w:pPr>
+        <w:t>:-</w:t>
+      </w:r>
+      <w:proofErr w:type="gramEnd"/>
+      <w:r>
+        <w:rPr>
+          <w:rFonts w:ascii="Times New Roman" w:hAnsi="Times New Roman" w:cs="Times New Roman"/>
+          <w:sz w:val="24"/>
+          <w:szCs w:val="24"/>
+        </w:rPr>
+        <w:t xml:space="preserve"> $ cut -d- f2 filename</w:t>
+      </w:r>
+    </w:p>
+    <w:p>
+      <w:pPr>
+        <w:rPr>
+          <w:rFonts w:ascii="Times New Roman" w:hAnsi="Times New Roman" w:cs="Times New Roman"/>
+          <w:sz w:val="24"/>
+          <w:szCs w:val="24"/>
+        </w:rPr>
+      </w:pPr>
+      <w:proofErr w:type="gramStart"/>
       <w:r>
         <w:rPr>
           <w:rFonts w:ascii="Times New Roman" w:hAnsi="Times New Roman" w:cs="Times New Roman"/>
@@ -9000,7 +9192,16 @@
           <w:sz w:val="24"/>
           <w:szCs w:val="24"/>
         </w:rPr>
-        <w:t xml:space="preserve">:- </w:t>
+        <w:t>:-</w:t>
+      </w:r>
+      <w:proofErr w:type="gramEnd"/>
+      <w:r>
+        <w:rPr>
+          <w:rFonts w:ascii="Times New Roman" w:hAnsi="Times New Roman" w:cs="Times New Roman"/>
+          <w:sz w:val="24"/>
+          <w:szCs w:val="24"/>
+        </w:rPr>
+        <w:t xml:space="preserve"> </w:t>
       </w:r>
     </w:p>
     <w:p>
@@ -9107,44 +9308,85 @@
           <w:sz w:val="24"/>
           <w:szCs w:val="24"/>
         </w:rPr>
-        <w:t xml:space="preserve"> -d </w:t>
-      </w:r>
-      <w:r>
-        <w:rPr>
-          <w:rFonts w:ascii="Times New Roman" w:hAnsi="Times New Roman" w:cs="Times New Roman"/>
-          <w:b/>
-          <w:bCs/>
-          <w:sz w:val="24"/>
-          <w:szCs w:val="24"/>
-        </w:rPr>
-        <w:t xml:space="preserve"> -f1</w:t>
-      </w:r>
-    </w:p>
-    <w:p>
-      <w:pPr>
-        <w:rPr>
-          <w:rFonts w:ascii="Times New Roman" w:hAnsi="Times New Roman" w:cs="Times New Roman"/>
-          <w:sz w:val="24"/>
-          <w:szCs w:val="24"/>
-        </w:rPr>
-      </w:pPr>
-      <w:r>
-        <w:rPr>
-          <w:rFonts w:ascii="Times New Roman" w:hAnsi="Times New Roman" w:cs="Times New Roman"/>
-          <w:sz w:val="24"/>
-          <w:szCs w:val="24"/>
-        </w:rPr>
-        <w:t>This commands in Linux allows you to select the First part of the content that split by ‘ - ‘  delimiter.</w:t>
-      </w:r>
-    </w:p>
-    <w:p>
-      <w:pPr>
-        <w:rPr>
-          <w:rFonts w:ascii="Times New Roman" w:hAnsi="Times New Roman" w:cs="Times New Roman"/>
-          <w:sz w:val="24"/>
-          <w:szCs w:val="24"/>
-        </w:rPr>
-      </w:pPr>
+        <w:t xml:space="preserve"> -</w:t>
+      </w:r>
+      <w:proofErr w:type="gramStart"/>
+      <w:r>
+        <w:rPr>
+          <w:rFonts w:ascii="Times New Roman" w:hAnsi="Times New Roman" w:cs="Times New Roman"/>
+          <w:b/>
+          <w:bCs/>
+          <w:sz w:val="24"/>
+          <w:szCs w:val="24"/>
+        </w:rPr>
+        <w:t xml:space="preserve">d </w:t>
+      </w:r>
+      <w:r>
+        <w:rPr>
+          <w:rFonts w:ascii="Times New Roman" w:hAnsi="Times New Roman" w:cs="Times New Roman"/>
+          <w:b/>
+          <w:bCs/>
+          <w:sz w:val="24"/>
+          <w:szCs w:val="24"/>
+        </w:rPr>
+        <w:t xml:space="preserve"> -</w:t>
+      </w:r>
+      <w:proofErr w:type="gramEnd"/>
+      <w:r>
+        <w:rPr>
+          <w:rFonts w:ascii="Times New Roman" w:hAnsi="Times New Roman" w:cs="Times New Roman"/>
+          <w:b/>
+          <w:bCs/>
+          <w:sz w:val="24"/>
+          <w:szCs w:val="24"/>
+        </w:rPr>
+        <w:t>f1</w:t>
+      </w:r>
+    </w:p>
+    <w:p>
+      <w:pPr>
+        <w:rPr>
+          <w:rFonts w:ascii="Times New Roman" w:hAnsi="Times New Roman" w:cs="Times New Roman"/>
+          <w:sz w:val="24"/>
+          <w:szCs w:val="24"/>
+        </w:rPr>
+      </w:pPr>
+      <w:r>
+        <w:rPr>
+          <w:rFonts w:ascii="Times New Roman" w:hAnsi="Times New Roman" w:cs="Times New Roman"/>
+          <w:sz w:val="24"/>
+          <w:szCs w:val="24"/>
+        </w:rPr>
+        <w:t xml:space="preserve">This commands in Linux allows you to select the First part of the content that split by </w:t>
+      </w:r>
+      <w:proofErr w:type="gramStart"/>
+      <w:r>
+        <w:rPr>
+          <w:rFonts w:ascii="Times New Roman" w:hAnsi="Times New Roman" w:cs="Times New Roman"/>
+          <w:sz w:val="24"/>
+          <w:szCs w:val="24"/>
+        </w:rPr>
+        <w:t>‘ -</w:t>
+      </w:r>
+      <w:proofErr w:type="gramEnd"/>
+      <w:r>
+        <w:rPr>
+          <w:rFonts w:ascii="Times New Roman" w:hAnsi="Times New Roman" w:cs="Times New Roman"/>
+          <w:sz w:val="24"/>
+          <w:szCs w:val="24"/>
+        </w:rPr>
+        <w:t xml:space="preserve"> ‘  delimiter.</w:t>
+      </w:r>
+    </w:p>
+    <w:p>
+      <w:pPr>
+        <w:rPr>
+          <w:rFonts w:ascii="Times New Roman" w:hAnsi="Times New Roman" w:cs="Times New Roman"/>
+          <w:sz w:val="24"/>
+          <w:szCs w:val="24"/>
+        </w:rPr>
+      </w:pPr>
+      <w:proofErr w:type="gramStart"/>
       <w:r>
         <w:rPr>
           <w:rFonts w:ascii="Times New Roman" w:hAnsi="Times New Roman" w:cs="Times New Roman"/>
@@ -9161,7 +9403,16 @@
           <w:sz w:val="24"/>
           <w:szCs w:val="24"/>
         </w:rPr>
-        <w:t>:- $ cut -d- f1 filename</w:t>
+        <w:t>:-</w:t>
+      </w:r>
+      <w:proofErr w:type="gramEnd"/>
+      <w:r>
+        <w:rPr>
+          <w:rFonts w:ascii="Times New Roman" w:hAnsi="Times New Roman" w:cs="Times New Roman"/>
+          <w:sz w:val="24"/>
+          <w:szCs w:val="24"/>
+        </w:rPr>
+        <w:t xml:space="preserve"> $ cut -d- f1 filename</w:t>
       </w:r>
     </w:p>
     <w:p>
@@ -9268,201 +9519,80 @@
           <w:noProof/>
         </w:rPr>
         <w:lastRenderedPageBreak/>
-        <mc:AlternateContent>
-          <mc:Choice Requires="wps">
-            <w:drawing>
-              <wp:anchor distT="0" distB="0" distL="114300" distR="114300" simplePos="0" relativeHeight="251664384" behindDoc="0" locked="0" layoutInCell="1" hidden="0" allowOverlap="1" wp14:anchorId="77D6F0B1" wp14:editId="0BDC9EAE">
-                <wp:simplePos x="0" y="0"/>
-                <wp:positionH relativeFrom="column">
-                  <wp:posOffset>3933825</wp:posOffset>
-                </wp:positionH>
-                <wp:positionV relativeFrom="paragraph">
-                  <wp:posOffset>247650</wp:posOffset>
-                </wp:positionV>
-                <wp:extent cx="2332673" cy="1561462"/>
-                <wp:effectExtent l="0" t="0" r="0" b="0"/>
-                <wp:wrapSquare wrapText="bothSides" distT="0" distB="0" distL="114300" distR="114300"/>
-                <wp:docPr id="15" name="Rectangle 15"/>
-                <wp:cNvGraphicFramePr/>
-                <a:graphic xmlns:a="http://schemas.openxmlformats.org/drawingml/2006/main">
-                  <a:graphicData uri="http://schemas.microsoft.com/office/word/2010/wordprocessingShape">
-                    <wps:wsp>
-                      <wps:cNvSpPr/>
-                      <wps:spPr>
-                        <a:xfrm>
-                          <a:off x="4164900" y="3194213"/>
-                          <a:ext cx="2362200" cy="1171575"/>
-                        </a:xfrm>
-                        <a:prstGeom prst="rect">
-                          <a:avLst/>
-                        </a:prstGeom>
-                        <a:solidFill>
-                          <a:schemeClr val="lt1"/>
-                        </a:solidFill>
-                        <a:ln w="12700" cap="flat" cmpd="sng">
-                          <a:solidFill>
-                            <a:schemeClr val="accent2"/>
-                          </a:solidFill>
-                          <a:prstDash val="solid"/>
-                          <a:miter lim="800000"/>
-                          <a:headEnd type="none" w="sm" len="sm"/>
-                          <a:tailEnd type="none" w="sm" len="sm"/>
-                        </a:ln>
-                      </wps:spPr>
-                      <wps:txbx>
-                        <w:txbxContent>
-                          <w:p>
-                            <w:pPr>
-                              <w:spacing w:line="240" w:lineRule="auto"/>
-                              <w:textDirection w:val="btLr"/>
-                            </w:pPr>
-                          </w:p>
-                          <w:p>
-                            <w:pPr>
-                              <w:spacing w:line="240" w:lineRule="auto"/>
-                              <w:textDirection w:val="btLr"/>
-                            </w:pPr>
-                            <w:r>
-                              <w:rPr>
-                                <w:b/>
-                                <w:color w:val="000000"/>
-                              </w:rPr>
-                              <w:t xml:space="preserve">Name: </w:t>
-                            </w:r>
-                          </w:p>
-                          <w:p>
-                            <w:pPr>
-                              <w:spacing w:line="240" w:lineRule="auto"/>
-                              <w:textDirection w:val="btLr"/>
-                            </w:pPr>
-                            <w:r>
-                              <w:rPr>
-                                <w:b/>
-                                <w:color w:val="000000"/>
-                              </w:rPr>
-                              <w:t>Roll No:</w:t>
-                            </w:r>
-                          </w:p>
-                          <w:p>
-                            <w:pPr>
-                              <w:spacing w:line="240" w:lineRule="auto"/>
-                              <w:textDirection w:val="btLr"/>
-                            </w:pPr>
-                            <w:r>
-                              <w:rPr>
-                                <w:b/>
-                                <w:color w:val="000000"/>
-                              </w:rPr>
-                              <w:t>Batch:</w:t>
-                            </w:r>
-                          </w:p>
-                          <w:p>
-                            <w:pPr>
-                              <w:spacing w:line="240" w:lineRule="auto"/>
-                              <w:textDirection w:val="btLr"/>
-                            </w:pPr>
-                            <w:r>
-                              <w:rPr>
-                                <w:b/>
-                                <w:color w:val="000000"/>
-                              </w:rPr>
-                              <w:t>Date:</w:t>
-                            </w:r>
-                          </w:p>
-                          <w:p>
-                            <w:pPr>
-                              <w:spacing w:line="240" w:lineRule="auto"/>
-                              <w:textDirection w:val="btLr"/>
-                            </w:pPr>
-                          </w:p>
-                        </w:txbxContent>
-                      </wps:txbx>
-                      <wps:bodyPr spcFirstLastPara="1" wrap="square" lIns="91425" tIns="45700" rIns="91425" bIns="45700" anchor="ctr" anchorCtr="0">
-                        <a:noAutofit/>
-                      </wps:bodyPr>
-                    </wps:wsp>
-                  </a:graphicData>
-                </a:graphic>
-              </wp:anchor>
-            </w:drawing>
-          </mc:Choice>
-          <mc:Fallback>
-            <w:pict>
-              <v:rect w14:anchorId="77D6F0B1" id="Rectangle 15" o:spid="_x0000_s1030" style="position:absolute;margin-left:309.75pt;margin-top:19.5pt;width:183.7pt;height:122.95pt;z-index:251664384;visibility:visible;mso-wrap-style:square;mso-wrap-distance-left:9pt;mso-wrap-distance-top:0;mso-wrap-distance-right:9pt;mso-wrap-distance-bottom:0;mso-position-horizontal:absolute;mso-position-horizontal-relative:text;mso-position-vertical:absolute;mso-position-vertical-relative:text;v-text-anchor:middle" o:gfxdata="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" fillcolor="white [3201]" strokecolor="#c0504d [3205]" strokeweight="1pt">
-                <v:stroke startarrowwidth="narrow" startarrowlength="short" endarrowwidth="narrow" endarrowlength="short"/>
-                <v:textbox inset="2.53958mm,1.2694mm,2.53958mm,1.2694mm">
-                  <w:txbxContent>
-                    <w:p>
-                      <w:pPr>
-                        <w:spacing w:line="240" w:lineRule="auto"/>
-                        <w:textDirection w:val="btLr"/>
-                      </w:pPr>
-                    </w:p>
-                    <w:p>
-                      <w:pPr>
-                        <w:spacing w:line="240" w:lineRule="auto"/>
-                        <w:textDirection w:val="btLr"/>
-                      </w:pPr>
-                      <w:r>
-                        <w:rPr>
-                          <w:b/>
-                          <w:color w:val="000000"/>
-                        </w:rPr>
-                        <w:t xml:space="preserve">Name: </w:t>
-                      </w:r>
-                    </w:p>
-                    <w:p>
-                      <w:pPr>
-                        <w:spacing w:line="240" w:lineRule="auto"/>
-                        <w:textDirection w:val="btLr"/>
-                      </w:pPr>
-                      <w:r>
-                        <w:rPr>
-                          <w:b/>
-                          <w:color w:val="000000"/>
-                        </w:rPr>
-                        <w:t>Roll No:</w:t>
-                      </w:r>
-                    </w:p>
-                    <w:p>
-                      <w:pPr>
-                        <w:spacing w:line="240" w:lineRule="auto"/>
-                        <w:textDirection w:val="btLr"/>
-                      </w:pPr>
-                      <w:r>
-                        <w:rPr>
-                          <w:b/>
-                          <w:color w:val="000000"/>
-                        </w:rPr>
-                        <w:t>Batch:</w:t>
-                      </w:r>
-                    </w:p>
-                    <w:p>
-                      <w:pPr>
-                        <w:spacing w:line="240" w:lineRule="auto"/>
-                        <w:textDirection w:val="btLr"/>
-                      </w:pPr>
-                      <w:r>
-                        <w:rPr>
-                          <w:b/>
-                          <w:color w:val="000000"/>
-                        </w:rPr>
-                        <w:t>Date:</w:t>
-                      </w:r>
-                    </w:p>
-                    <w:p>
-                      <w:pPr>
-                        <w:spacing w:line="240" w:lineRule="auto"/>
-                        <w:textDirection w:val="btLr"/>
-                      </w:pPr>
-                    </w:p>
-                  </w:txbxContent>
-                </v:textbox>
-                <w10:wrap type="square"/>
-              </v:rect>
-            </w:pict>
-          </mc:Fallback>
-        </mc:AlternateContent>
+        <w:pict w14:anchorId="27357890">
+          <v:rect id="Rectangle 15" o:spid="_x0000_s1028" style="position:absolute;margin-left:309.75pt;margin-top:19.5pt;width:183.7pt;height:122.95pt;z-index:251664384;visibility:visible;mso-wrap-style:square;mso-wrap-distance-left:9pt;mso-wrap-distance-top:0;mso-wrap-distance-right:9pt;mso-wrap-distance-bottom:0;mso-position-horizontal:absolute;mso-position-horizontal-relative:text;mso-position-vertical:absolute;mso-position-vertical-relative:text;v-text-anchor:middle" o:gfxdata="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" fillcolor="white [3201]" strokecolor="#c0504d [3205]" strokeweight="1pt">
+            <v:stroke startarrowwidth="narrow" startarrowlength="short" endarrowwidth="narrow" endarrowlength="short"/>
+            <v:textbox inset="2.53958mm,1.2694mm,2.53958mm,1.2694mm">
+              <w:txbxContent>
+                <w:p>
+                  <w:pPr>
+                    <w:spacing w:line="240" w:lineRule="auto"/>
+                    <w:textDirection w:val="btLr"/>
+                  </w:pPr>
+                </w:p>
+                <w:p>
+                  <w:pPr>
+                    <w:spacing w:line="240" w:lineRule="auto"/>
+                    <w:textDirection w:val="btLr"/>
+                  </w:pPr>
+                  <w:r>
+                    <w:rPr>
+                      <w:b/>
+                      <w:color w:val="000000"/>
+                    </w:rPr>
+                    <w:t xml:space="preserve">Name: </w:t>
+                  </w:r>
+                </w:p>
+                <w:p>
+                  <w:pPr>
+                    <w:spacing w:line="240" w:lineRule="auto"/>
+                    <w:textDirection w:val="btLr"/>
+                  </w:pPr>
+                  <w:r>
+                    <w:rPr>
+                      <w:b/>
+                      <w:color w:val="000000"/>
+                    </w:rPr>
+                    <w:t>Roll No:</w:t>
+                  </w:r>
+                </w:p>
+                <w:p>
+                  <w:pPr>
+                    <w:spacing w:line="240" w:lineRule="auto"/>
+                    <w:textDirection w:val="btLr"/>
+                  </w:pPr>
+                  <w:r>
+                    <w:rPr>
+                      <w:b/>
+                      <w:color w:val="000000"/>
+                    </w:rPr>
+                    <w:t>Batch:</w:t>
+                  </w:r>
+                </w:p>
+                <w:p>
+                  <w:pPr>
+                    <w:spacing w:line="240" w:lineRule="auto"/>
+                    <w:textDirection w:val="btLr"/>
+                  </w:pPr>
+                  <w:r>
+                    <w:rPr>
+                      <w:b/>
+                      <w:color w:val="000000"/>
+                    </w:rPr>
+                    <w:t>Date:</w:t>
+                  </w:r>
+                </w:p>
+                <w:p>
+                  <w:pPr>
+                    <w:spacing w:line="240" w:lineRule="auto"/>
+                    <w:textDirection w:val="btLr"/>
+                  </w:pPr>
+                </w:p>
+              </w:txbxContent>
+            </v:textbox>
+            <w10:wrap type="square"/>
+          </v:rect>
+        </w:pict>
       </w:r>
     </w:p>
     <w:p>
@@ -9616,15 +9746,27 @@
         </w:rPr>
         <w:t xml:space="preserve">1.  </w:t>
       </w:r>
-      <w:r>
-        <w:rPr>
-          <w:rFonts w:ascii="Times New Roman" w:hAnsi="Times New Roman" w:cs="Times New Roman"/>
-          <w:b/>
-          <w:bCs/>
-          <w:sz w:val="24"/>
-          <w:szCs w:val="24"/>
-        </w:rPr>
-        <w:t>cut  -d  ‘ ‘ f2</w:t>
+      <w:proofErr w:type="gramStart"/>
+      <w:r>
+        <w:rPr>
+          <w:rFonts w:ascii="Times New Roman" w:hAnsi="Times New Roman" w:cs="Times New Roman"/>
+          <w:b/>
+          <w:bCs/>
+          <w:sz w:val="24"/>
+          <w:szCs w:val="24"/>
+        </w:rPr>
+        <w:t>cut  -</w:t>
+      </w:r>
+      <w:proofErr w:type="gramEnd"/>
+      <w:r>
+        <w:rPr>
+          <w:rFonts w:ascii="Times New Roman" w:hAnsi="Times New Roman" w:cs="Times New Roman"/>
+          <w:b/>
+          <w:bCs/>
+          <w:sz w:val="24"/>
+          <w:szCs w:val="24"/>
+        </w:rPr>
+        <w:t>d  ‘ ‘ f2</w:t>
       </w:r>
     </w:p>
     <w:p>
@@ -9658,7 +9800,16 @@
           <w:sz w:val="24"/>
           <w:szCs w:val="24"/>
         </w:rPr>
-        <w:t xml:space="preserve"> part of the content that split by ‘ </w:t>
+        <w:t xml:space="preserve"> part of the content that split by </w:t>
+      </w:r>
+      <w:proofErr w:type="gramStart"/>
+      <w:r>
+        <w:rPr>
+          <w:rFonts w:ascii="Times New Roman" w:hAnsi="Times New Roman" w:cs="Times New Roman"/>
+          <w:sz w:val="24"/>
+          <w:szCs w:val="24"/>
+        </w:rPr>
+        <w:t xml:space="preserve">‘ </w:t>
       </w:r>
       <w:r>
         <w:rPr>
@@ -9674,7 +9825,16 @@
           <w:sz w:val="24"/>
           <w:szCs w:val="24"/>
         </w:rPr>
-        <w:t>‘  delimiter.</w:t>
+        <w:t>‘</w:t>
+      </w:r>
+      <w:proofErr w:type="gramEnd"/>
+      <w:r>
+        <w:rPr>
+          <w:rFonts w:ascii="Times New Roman" w:hAnsi="Times New Roman" w:cs="Times New Roman"/>
+          <w:sz w:val="24"/>
+          <w:szCs w:val="24"/>
+        </w:rPr>
+        <w:t xml:space="preserve">  delimiter.</w:t>
       </w:r>
     </w:p>
     <w:p>
@@ -9686,6 +9846,7 @@
           <w:szCs w:val="24"/>
         </w:rPr>
       </w:pPr>
+      <w:proofErr w:type="gramStart"/>
       <w:r>
         <w:rPr>
           <w:rFonts w:ascii="Times New Roman" w:hAnsi="Times New Roman" w:cs="Times New Roman"/>
@@ -9696,6 +9857,7 @@
         </w:rPr>
         <w:t>Syntax:-</w:t>
       </w:r>
+      <w:proofErr w:type="gramEnd"/>
       <w:r>
         <w:rPr>
           <w:rFonts w:ascii="Times New Roman" w:hAnsi="Times New Roman" w:cs="Times New Roman"/>
@@ -9738,6 +9900,7 @@
           <w:szCs w:val="24"/>
         </w:rPr>
       </w:pPr>
+      <w:proofErr w:type="gramStart"/>
       <w:r>
         <w:rPr>
           <w:rFonts w:ascii="Times New Roman" w:hAnsi="Times New Roman" w:cs="Times New Roman"/>
@@ -9748,6 +9911,7 @@
         </w:rPr>
         <w:t>Output:-</w:t>
       </w:r>
+      <w:proofErr w:type="gramEnd"/>
       <w:r>
         <w:rPr>
           <w:rFonts w:ascii="Times New Roman" w:hAnsi="Times New Roman" w:cs="Times New Roman"/>
@@ -9888,6 +10052,7 @@
           <w:szCs w:val="24"/>
         </w:rPr>
       </w:pPr>
+      <w:proofErr w:type="gramStart"/>
       <w:r>
         <w:rPr>
           <w:rFonts w:ascii="Times New Roman" w:hAnsi="Times New Roman" w:cs="Times New Roman"/>
@@ -9898,6 +10063,7 @@
         </w:rPr>
         <w:t>Syntax:-</w:t>
       </w:r>
+      <w:proofErr w:type="gramEnd"/>
       <w:r>
         <w:rPr>
           <w:rFonts w:ascii="Times New Roman" w:hAnsi="Times New Roman" w:cs="Times New Roman"/>
@@ -9917,15 +10083,27 @@
           <w:szCs w:val="24"/>
         </w:rPr>
       </w:pPr>
-      <w:r>
-        <w:rPr>
-          <w:rFonts w:ascii="Times New Roman" w:hAnsi="Times New Roman" w:cs="Times New Roman"/>
-          <w:b/>
-          <w:bCs/>
-          <w:sz w:val="24"/>
-          <w:szCs w:val="24"/>
-        </w:rPr>
-        <w:t xml:space="preserve">Output:- </w:t>
+      <w:proofErr w:type="gramStart"/>
+      <w:r>
+        <w:rPr>
+          <w:rFonts w:ascii="Times New Roman" w:hAnsi="Times New Roman" w:cs="Times New Roman"/>
+          <w:b/>
+          <w:bCs/>
+          <w:sz w:val="24"/>
+          <w:szCs w:val="24"/>
+        </w:rPr>
+        <w:t>Output:-</w:t>
+      </w:r>
+      <w:proofErr w:type="gramEnd"/>
+      <w:r>
+        <w:rPr>
+          <w:rFonts w:ascii="Times New Roman" w:hAnsi="Times New Roman" w:cs="Times New Roman"/>
+          <w:b/>
+          <w:bCs/>
+          <w:sz w:val="24"/>
+          <w:szCs w:val="24"/>
+        </w:rPr>
+        <w:t xml:space="preserve"> </w:t>
       </w:r>
     </w:p>
     <w:p>
@@ -10064,6 +10242,7 @@
           <w:szCs w:val="24"/>
         </w:rPr>
       </w:pPr>
+      <w:proofErr w:type="gramStart"/>
       <w:r>
         <w:rPr>
           <w:rFonts w:ascii="Times New Roman" w:hAnsi="Times New Roman" w:cs="Times New Roman"/>
@@ -10074,6 +10253,7 @@
         </w:rPr>
         <w:t>Syntax:-</w:t>
       </w:r>
+      <w:proofErr w:type="gramEnd"/>
       <w:r>
         <w:rPr>
           <w:rFonts w:ascii="Times New Roman" w:hAnsi="Times New Roman" w:cs="Times New Roman"/>
@@ -10093,6 +10273,7 @@
           <w:szCs w:val="24"/>
         </w:rPr>
       </w:pPr>
+      <w:proofErr w:type="gramStart"/>
       <w:r>
         <w:rPr>
           <w:rFonts w:ascii="Times New Roman" w:hAnsi="Times New Roman" w:cs="Times New Roman"/>
@@ -10103,6 +10284,7 @@
         </w:rPr>
         <w:t>Output:-</w:t>
       </w:r>
+      <w:proofErr w:type="gramEnd"/>
     </w:p>
     <w:p>
       <w:pPr>
@@ -10218,7 +10400,25 @@
           <w:sz w:val="24"/>
           <w:szCs w:val="24"/>
         </w:rPr>
-        <w:t>This command helps to paste contents to other file</w:t>
+        <w:t xml:space="preserve">This command helps to paste contents to </w:t>
+      </w:r>
+      <w:proofErr w:type="gramStart"/>
+      <w:r>
+        <w:rPr>
+          <w:rFonts w:ascii="Times New Roman" w:hAnsi="Times New Roman" w:cs="Times New Roman"/>
+          <w:sz w:val="24"/>
+          <w:szCs w:val="24"/>
+        </w:rPr>
+        <w:t>other</w:t>
+      </w:r>
+      <w:proofErr w:type="gramEnd"/>
+      <w:r>
+        <w:rPr>
+          <w:rFonts w:ascii="Times New Roman" w:hAnsi="Times New Roman" w:cs="Times New Roman"/>
+          <w:sz w:val="24"/>
+          <w:szCs w:val="24"/>
+        </w:rPr>
+        <w:t xml:space="preserve"> file</w:t>
       </w:r>
     </w:p>
     <w:p>
@@ -10230,6 +10430,7 @@
           <w:szCs w:val="24"/>
         </w:rPr>
       </w:pPr>
+      <w:proofErr w:type="gramStart"/>
       <w:r>
         <w:rPr>
           <w:rFonts w:ascii="Times New Roman" w:hAnsi="Times New Roman" w:cs="Times New Roman"/>
@@ -10240,6 +10441,7 @@
         </w:rPr>
         <w:t>Syntax:-</w:t>
       </w:r>
+      <w:proofErr w:type="gramEnd"/>
       <w:r>
         <w:rPr>
           <w:rFonts w:ascii="Times New Roman" w:hAnsi="Times New Roman" w:cs="Times New Roman"/>
@@ -10260,15 +10462,27 @@
           <w:szCs w:val="24"/>
         </w:rPr>
       </w:pPr>
-      <w:r>
-        <w:rPr>
-          <w:rFonts w:ascii="Times New Roman" w:hAnsi="Times New Roman" w:cs="Times New Roman"/>
-          <w:b/>
-          <w:bCs/>
-          <w:sz w:val="24"/>
-          <w:szCs w:val="24"/>
-        </w:rPr>
-        <w:t xml:space="preserve">Output:- </w:t>
+      <w:proofErr w:type="gramStart"/>
+      <w:r>
+        <w:rPr>
+          <w:rFonts w:ascii="Times New Roman" w:hAnsi="Times New Roman" w:cs="Times New Roman"/>
+          <w:b/>
+          <w:bCs/>
+          <w:sz w:val="24"/>
+          <w:szCs w:val="24"/>
+        </w:rPr>
+        <w:t>Output:-</w:t>
+      </w:r>
+      <w:proofErr w:type="gramEnd"/>
+      <w:r>
+        <w:rPr>
+          <w:rFonts w:ascii="Times New Roman" w:hAnsi="Times New Roman" w:cs="Times New Roman"/>
+          <w:b/>
+          <w:bCs/>
+          <w:sz w:val="24"/>
+          <w:szCs w:val="24"/>
+        </w:rPr>
+        <w:t xml:space="preserve"> </w:t>
       </w:r>
     </w:p>
     <w:p>
@@ -10369,7 +10583,29 @@
           <w:sz w:val="24"/>
           <w:szCs w:val="24"/>
         </w:rPr>
-        <w:t>5. paste a b  &gt; c</w:t>
+        <w:t xml:space="preserve">5. paste a </w:t>
+      </w:r>
+      <w:proofErr w:type="gramStart"/>
+      <w:r>
+        <w:rPr>
+          <w:rFonts w:ascii="Times New Roman" w:hAnsi="Times New Roman" w:cs="Times New Roman"/>
+          <w:b/>
+          <w:bCs/>
+          <w:sz w:val="24"/>
+          <w:szCs w:val="24"/>
+        </w:rPr>
+        <w:t>b  &gt;</w:t>
+      </w:r>
+      <w:proofErr w:type="gramEnd"/>
+      <w:r>
+        <w:rPr>
+          <w:rFonts w:ascii="Times New Roman" w:hAnsi="Times New Roman" w:cs="Times New Roman"/>
+          <w:b/>
+          <w:bCs/>
+          <w:sz w:val="24"/>
+          <w:szCs w:val="24"/>
+        </w:rPr>
+        <w:t xml:space="preserve"> c</w:t>
       </w:r>
     </w:p>
     <w:p>
@@ -10399,6 +10635,7 @@
           <w:szCs w:val="24"/>
         </w:rPr>
       </w:pPr>
+      <w:proofErr w:type="gramStart"/>
       <w:r>
         <w:rPr>
           <w:rFonts w:ascii="Times New Roman" w:hAnsi="Times New Roman" w:cs="Times New Roman"/>
@@ -10409,6 +10646,7 @@
         </w:rPr>
         <w:t>Syntax:-</w:t>
       </w:r>
+      <w:proofErr w:type="gramEnd"/>
       <w:r>
         <w:rPr>
           <w:rFonts w:ascii="Times New Roman" w:hAnsi="Times New Roman" w:cs="Times New Roman"/>
@@ -10429,15 +10667,27 @@
           <w:szCs w:val="24"/>
         </w:rPr>
       </w:pPr>
-      <w:r>
-        <w:rPr>
-          <w:rFonts w:ascii="Times New Roman" w:hAnsi="Times New Roman" w:cs="Times New Roman"/>
-          <w:b/>
-          <w:bCs/>
-          <w:sz w:val="24"/>
-          <w:szCs w:val="24"/>
-        </w:rPr>
-        <w:t xml:space="preserve">Output:- </w:t>
+      <w:proofErr w:type="gramStart"/>
+      <w:r>
+        <w:rPr>
+          <w:rFonts w:ascii="Times New Roman" w:hAnsi="Times New Roman" w:cs="Times New Roman"/>
+          <w:b/>
+          <w:bCs/>
+          <w:sz w:val="24"/>
+          <w:szCs w:val="24"/>
+        </w:rPr>
+        <w:t>Output:-</w:t>
+      </w:r>
+      <w:proofErr w:type="gramEnd"/>
+      <w:r>
+        <w:rPr>
+          <w:rFonts w:ascii="Times New Roman" w:hAnsi="Times New Roman" w:cs="Times New Roman"/>
+          <w:b/>
+          <w:bCs/>
+          <w:sz w:val="24"/>
+          <w:szCs w:val="24"/>
+        </w:rPr>
+        <w:t xml:space="preserve"> </w:t>
       </w:r>
     </w:p>
     <w:p>
@@ -10534,7 +10784,29 @@
           <w:sz w:val="24"/>
           <w:szCs w:val="24"/>
         </w:rPr>
-        <w:t>6. paste -d  ‘ ‘</w:t>
+        <w:t>6. paste -</w:t>
+      </w:r>
+      <w:proofErr w:type="gramStart"/>
+      <w:r>
+        <w:rPr>
+          <w:rFonts w:ascii="Times New Roman" w:hAnsi="Times New Roman" w:cs="Times New Roman"/>
+          <w:b/>
+          <w:bCs/>
+          <w:sz w:val="24"/>
+          <w:szCs w:val="24"/>
+        </w:rPr>
+        <w:t>d  ‘</w:t>
+      </w:r>
+      <w:proofErr w:type="gramEnd"/>
+      <w:r>
+        <w:rPr>
+          <w:rFonts w:ascii="Times New Roman" w:hAnsi="Times New Roman" w:cs="Times New Roman"/>
+          <w:b/>
+          <w:bCs/>
+          <w:sz w:val="24"/>
+          <w:szCs w:val="24"/>
+        </w:rPr>
+        <w:t xml:space="preserve"> ‘</w:t>
       </w:r>
     </w:p>
     <w:p>
@@ -10552,7 +10824,25 @@
           <w:sz w:val="24"/>
           <w:szCs w:val="24"/>
         </w:rPr>
-        <w:t>This command helps to paste contents with  ‘ ‘ delimiter.</w:t>
+        <w:t xml:space="preserve">This command helps to paste contents </w:t>
+      </w:r>
+      <w:proofErr w:type="gramStart"/>
+      <w:r>
+        <w:rPr>
+          <w:rFonts w:ascii="Times New Roman" w:hAnsi="Times New Roman" w:cs="Times New Roman"/>
+          <w:sz w:val="24"/>
+          <w:szCs w:val="24"/>
+        </w:rPr>
+        <w:t>with  ‘</w:t>
+      </w:r>
+      <w:proofErr w:type="gramEnd"/>
+      <w:r>
+        <w:rPr>
+          <w:rFonts w:ascii="Times New Roman" w:hAnsi="Times New Roman" w:cs="Times New Roman"/>
+          <w:sz w:val="24"/>
+          <w:szCs w:val="24"/>
+        </w:rPr>
+        <w:t xml:space="preserve"> ‘ delimiter.</w:t>
       </w:r>
     </w:p>
     <w:p>
@@ -10564,6 +10854,7 @@
           <w:szCs w:val="24"/>
         </w:rPr>
       </w:pPr>
+      <w:proofErr w:type="gramStart"/>
       <w:r>
         <w:rPr>
           <w:rFonts w:ascii="Times New Roman" w:hAnsi="Times New Roman" w:cs="Times New Roman"/>
@@ -10574,6 +10865,7 @@
         </w:rPr>
         <w:t>Syntax:-</w:t>
       </w:r>
+      <w:proofErr w:type="gramEnd"/>
       <w:r>
         <w:rPr>
           <w:rFonts w:ascii="Times New Roman" w:hAnsi="Times New Roman" w:cs="Times New Roman"/>
@@ -10594,15 +10886,27 @@
           <w:szCs w:val="24"/>
         </w:rPr>
       </w:pPr>
-      <w:r>
-        <w:rPr>
-          <w:rFonts w:ascii="Times New Roman" w:hAnsi="Times New Roman" w:cs="Times New Roman"/>
-          <w:b/>
-          <w:bCs/>
-          <w:sz w:val="24"/>
-          <w:szCs w:val="24"/>
-        </w:rPr>
-        <w:t xml:space="preserve">Output:- </w:t>
+      <w:proofErr w:type="gramStart"/>
+      <w:r>
+        <w:rPr>
+          <w:rFonts w:ascii="Times New Roman" w:hAnsi="Times New Roman" w:cs="Times New Roman"/>
+          <w:b/>
+          <w:bCs/>
+          <w:sz w:val="24"/>
+          <w:szCs w:val="24"/>
+        </w:rPr>
+        <w:t>Output:-</w:t>
+      </w:r>
+      <w:proofErr w:type="gramEnd"/>
+      <w:r>
+        <w:rPr>
+          <w:rFonts w:ascii="Times New Roman" w:hAnsi="Times New Roman" w:cs="Times New Roman"/>
+          <w:b/>
+          <w:bCs/>
+          <w:sz w:val="24"/>
+          <w:szCs w:val="24"/>
+        </w:rPr>
+        <w:t xml:space="preserve"> </w:t>
       </w:r>
     </w:p>
     <w:p>
@@ -10699,34 +11003,75 @@
           <w:szCs w:val="24"/>
         </w:rPr>
         <w:lastRenderedPageBreak/>
-        <w:t xml:space="preserve">7. paste -d ‘-‘ </w:t>
-      </w:r>
-    </w:p>
-    <w:p>
-      <w:pPr>
-        <w:rPr>
-          <w:rFonts w:ascii="Times New Roman" w:hAnsi="Times New Roman" w:cs="Times New Roman"/>
-          <w:sz w:val="24"/>
-          <w:szCs w:val="24"/>
-        </w:rPr>
-      </w:pPr>
-      <w:r>
-        <w:rPr>
-          <w:rFonts w:ascii="Times New Roman" w:hAnsi="Times New Roman" w:cs="Times New Roman"/>
-          <w:sz w:val="24"/>
-          <w:szCs w:val="24"/>
-        </w:rPr>
-        <w:t>This command helps to contents from multiple files with ‘-‘ delimiter.</w:t>
-      </w:r>
-    </w:p>
-    <w:p>
-      <w:pPr>
-        <w:rPr>
-          <w:rFonts w:ascii="Times New Roman" w:hAnsi="Times New Roman" w:cs="Times New Roman"/>
-          <w:sz w:val="24"/>
-          <w:szCs w:val="24"/>
-        </w:rPr>
-      </w:pPr>
+        <w:t>7. paste -d ‘</w:t>
+      </w:r>
+      <w:proofErr w:type="gramStart"/>
+      <w:r>
+        <w:rPr>
+          <w:rFonts w:ascii="Times New Roman" w:hAnsi="Times New Roman" w:cs="Times New Roman"/>
+          <w:b/>
+          <w:bCs/>
+          <w:sz w:val="24"/>
+          <w:szCs w:val="24"/>
+        </w:rPr>
+        <w:t>-‘</w:t>
+      </w:r>
+      <w:proofErr w:type="gramEnd"/>
+      <w:r>
+        <w:rPr>
+          <w:rFonts w:ascii="Times New Roman" w:hAnsi="Times New Roman" w:cs="Times New Roman"/>
+          <w:b/>
+          <w:bCs/>
+          <w:sz w:val="24"/>
+          <w:szCs w:val="24"/>
+        </w:rPr>
+        <w:t xml:space="preserve"> </w:t>
+      </w:r>
+    </w:p>
+    <w:p>
+      <w:pPr>
+        <w:rPr>
+          <w:rFonts w:ascii="Times New Roman" w:hAnsi="Times New Roman" w:cs="Times New Roman"/>
+          <w:sz w:val="24"/>
+          <w:szCs w:val="24"/>
+        </w:rPr>
+      </w:pPr>
+      <w:r>
+        <w:rPr>
+          <w:rFonts w:ascii="Times New Roman" w:hAnsi="Times New Roman" w:cs="Times New Roman"/>
+          <w:sz w:val="24"/>
+          <w:szCs w:val="24"/>
+        </w:rPr>
+        <w:t>This command helps to contents from multiple files with ‘</w:t>
+      </w:r>
+      <w:proofErr w:type="gramStart"/>
+      <w:r>
+        <w:rPr>
+          <w:rFonts w:ascii="Times New Roman" w:hAnsi="Times New Roman" w:cs="Times New Roman"/>
+          <w:sz w:val="24"/>
+          <w:szCs w:val="24"/>
+        </w:rPr>
+        <w:t>-‘ delimiter</w:t>
+      </w:r>
+      <w:proofErr w:type="gramEnd"/>
+      <w:r>
+        <w:rPr>
+          <w:rFonts w:ascii="Times New Roman" w:hAnsi="Times New Roman" w:cs="Times New Roman"/>
+          <w:sz w:val="24"/>
+          <w:szCs w:val="24"/>
+        </w:rPr>
+        <w:t>.</w:t>
+      </w:r>
+    </w:p>
+    <w:p>
+      <w:pPr>
+        <w:rPr>
+          <w:rFonts w:ascii="Times New Roman" w:hAnsi="Times New Roman" w:cs="Times New Roman"/>
+          <w:sz w:val="24"/>
+          <w:szCs w:val="24"/>
+        </w:rPr>
+      </w:pPr>
+      <w:proofErr w:type="gramStart"/>
       <w:r>
         <w:rPr>
           <w:rFonts w:ascii="Times New Roman" w:hAnsi="Times New Roman" w:cs="Times New Roman"/>
@@ -10737,6 +11082,7 @@
         </w:rPr>
         <w:t>Syntax:-</w:t>
       </w:r>
+      <w:proofErr w:type="gramEnd"/>
       <w:r>
         <w:rPr>
           <w:rFonts w:ascii="Times New Roman" w:hAnsi="Times New Roman" w:cs="Times New Roman"/>
@@ -10756,15 +11102,27 @@
           <w:szCs w:val="24"/>
         </w:rPr>
       </w:pPr>
-      <w:r>
-        <w:rPr>
-          <w:rFonts w:ascii="Times New Roman" w:hAnsi="Times New Roman" w:cs="Times New Roman"/>
-          <w:b/>
-          <w:bCs/>
-          <w:sz w:val="24"/>
-          <w:szCs w:val="24"/>
-        </w:rPr>
-        <w:t xml:space="preserve">Output:- </w:t>
+      <w:proofErr w:type="gramStart"/>
+      <w:r>
+        <w:rPr>
+          <w:rFonts w:ascii="Times New Roman" w:hAnsi="Times New Roman" w:cs="Times New Roman"/>
+          <w:b/>
+          <w:bCs/>
+          <w:sz w:val="24"/>
+          <w:szCs w:val="24"/>
+        </w:rPr>
+        <w:t>Output:-</w:t>
+      </w:r>
+      <w:proofErr w:type="gramEnd"/>
+      <w:r>
+        <w:rPr>
+          <w:rFonts w:ascii="Times New Roman" w:hAnsi="Times New Roman" w:cs="Times New Roman"/>
+          <w:b/>
+          <w:bCs/>
+          <w:sz w:val="24"/>
+          <w:szCs w:val="24"/>
+        </w:rPr>
+        <w:t xml:space="preserve"> </w:t>
       </w:r>
     </w:p>
     <w:p>
@@ -10885,6 +11243,7 @@
           <w:szCs w:val="24"/>
         </w:rPr>
       </w:pPr>
+      <w:proofErr w:type="gramStart"/>
       <w:r>
         <w:rPr>
           <w:rFonts w:ascii="Times New Roman" w:hAnsi="Times New Roman" w:cs="Times New Roman"/>
@@ -10895,6 +11254,7 @@
         </w:rPr>
         <w:t>Syntax:-</w:t>
       </w:r>
+      <w:proofErr w:type="gramEnd"/>
       <w:r>
         <w:rPr>
           <w:rFonts w:ascii="Times New Roman" w:hAnsi="Times New Roman" w:cs="Times New Roman"/>
@@ -10914,6 +11274,7 @@
           <w:szCs w:val="24"/>
         </w:rPr>
       </w:pPr>
+      <w:proofErr w:type="gramStart"/>
       <w:r>
         <w:rPr>
           <w:rFonts w:ascii="Times New Roman" w:hAnsi="Times New Roman" w:cs="Times New Roman"/>
@@ -10924,6 +11285,7 @@
         </w:rPr>
         <w:t>Output:-</w:t>
       </w:r>
+      <w:proofErr w:type="gramEnd"/>
     </w:p>
     <w:p>
       <w:pPr>
@@ -11039,6 +11401,7 @@
           <w:szCs w:val="24"/>
         </w:rPr>
       </w:pPr>
+      <w:proofErr w:type="gramStart"/>
       <w:r>
         <w:rPr>
           <w:rFonts w:ascii="Times New Roman" w:hAnsi="Times New Roman" w:cs="Times New Roman"/>
@@ -11049,6 +11412,7 @@
         </w:rPr>
         <w:t>Syntax:-</w:t>
       </w:r>
+      <w:proofErr w:type="gramEnd"/>
       <w:r>
         <w:rPr>
           <w:rFonts w:ascii="Times New Roman" w:hAnsi="Times New Roman" w:cs="Times New Roman"/>
@@ -11068,15 +11432,27 @@
           <w:szCs w:val="24"/>
         </w:rPr>
       </w:pPr>
-      <w:r>
-        <w:rPr>
-          <w:rFonts w:ascii="Times New Roman" w:hAnsi="Times New Roman" w:cs="Times New Roman"/>
-          <w:b/>
-          <w:bCs/>
-          <w:sz w:val="24"/>
-          <w:szCs w:val="24"/>
-        </w:rPr>
-        <w:t xml:space="preserve">Output:- </w:t>
+      <w:proofErr w:type="gramStart"/>
+      <w:r>
+        <w:rPr>
+          <w:rFonts w:ascii="Times New Roman" w:hAnsi="Times New Roman" w:cs="Times New Roman"/>
+          <w:b/>
+          <w:bCs/>
+          <w:sz w:val="24"/>
+          <w:szCs w:val="24"/>
+        </w:rPr>
+        <w:t>Output:-</w:t>
+      </w:r>
+      <w:proofErr w:type="gramEnd"/>
+      <w:r>
+        <w:rPr>
+          <w:rFonts w:ascii="Times New Roman" w:hAnsi="Times New Roman" w:cs="Times New Roman"/>
+          <w:b/>
+          <w:bCs/>
+          <w:sz w:val="24"/>
+          <w:szCs w:val="24"/>
+        </w:rPr>
+        <w:t xml:space="preserve"> </w:t>
       </w:r>
     </w:p>
     <w:p>
@@ -11568,6 +11944,7 @@
           <w:szCs w:val="24"/>
         </w:rPr>
       </w:pPr>
+      <w:proofErr w:type="gramStart"/>
       <w:r>
         <w:rPr>
           <w:rFonts w:ascii="Times New Roman" w:hAnsi="Times New Roman" w:cs="Times New Roman"/>
@@ -11578,6 +11955,7 @@
         </w:rPr>
         <w:t>Syntax:-</w:t>
       </w:r>
+      <w:proofErr w:type="gramEnd"/>
       <w:r>
         <w:rPr>
           <w:rFonts w:ascii="Times New Roman" w:hAnsi="Times New Roman" w:cs="Times New Roman"/>
@@ -11597,15 +11975,27 @@
           <w:szCs w:val="24"/>
         </w:rPr>
       </w:pPr>
-      <w:r>
-        <w:rPr>
-          <w:rFonts w:ascii="Times New Roman" w:hAnsi="Times New Roman" w:cs="Times New Roman"/>
-          <w:b/>
-          <w:bCs/>
-          <w:sz w:val="24"/>
-          <w:szCs w:val="24"/>
-        </w:rPr>
-        <w:t xml:space="preserve">Output:- </w:t>
+      <w:proofErr w:type="gramStart"/>
+      <w:r>
+        <w:rPr>
+          <w:rFonts w:ascii="Times New Roman" w:hAnsi="Times New Roman" w:cs="Times New Roman"/>
+          <w:b/>
+          <w:bCs/>
+          <w:sz w:val="24"/>
+          <w:szCs w:val="24"/>
+        </w:rPr>
+        <w:t>Output:-</w:t>
+      </w:r>
+      <w:proofErr w:type="gramEnd"/>
+      <w:r>
+        <w:rPr>
+          <w:rFonts w:ascii="Times New Roman" w:hAnsi="Times New Roman" w:cs="Times New Roman"/>
+          <w:b/>
+          <w:bCs/>
+          <w:sz w:val="24"/>
+          <w:szCs w:val="24"/>
+        </w:rPr>
+        <w:t xml:space="preserve"> </w:t>
       </w:r>
     </w:p>
     <w:p>
@@ -11710,6 +12100,7 @@
           <w:rFonts w:ascii="Times New Roman" w:hAnsi="Times New Roman" w:cs="Times New Roman"/>
         </w:rPr>
       </w:pPr>
+      <w:proofErr w:type="gramStart"/>
       <w:r>
         <w:rPr>
           <w:rFonts w:ascii="Times New Roman" w:hAnsi="Times New Roman" w:cs="Times New Roman"/>
@@ -11718,6 +12109,7 @@
         </w:rPr>
         <w:t>Syntax:-</w:t>
       </w:r>
+      <w:proofErr w:type="gramEnd"/>
       <w:r>
         <w:rPr>
           <w:rFonts w:ascii="Times New Roman" w:hAnsi="Times New Roman" w:cs="Times New Roman"/>
@@ -11739,13 +12131,23 @@
           <w:bCs/>
         </w:rPr>
       </w:pPr>
-      <w:r>
-        <w:rPr>
-          <w:rFonts w:ascii="Times New Roman" w:hAnsi="Times New Roman" w:cs="Times New Roman"/>
-          <w:b/>
-          <w:bCs/>
-        </w:rPr>
-        <w:t xml:space="preserve">Output:- </w:t>
+      <w:proofErr w:type="gramStart"/>
+      <w:r>
+        <w:rPr>
+          <w:rFonts w:ascii="Times New Roman" w:hAnsi="Times New Roman" w:cs="Times New Roman"/>
+          <w:b/>
+          <w:bCs/>
+        </w:rPr>
+        <w:t>Output:-</w:t>
+      </w:r>
+      <w:proofErr w:type="gramEnd"/>
+      <w:r>
+        <w:rPr>
+          <w:rFonts w:ascii="Times New Roman" w:hAnsi="Times New Roman" w:cs="Times New Roman"/>
+          <w:b/>
+          <w:bCs/>
+        </w:rPr>
+        <w:t xml:space="preserve"> </w:t>
       </w:r>
     </w:p>
     <w:p>
@@ -11864,201 +12266,80 @@
           <w:noProof/>
         </w:rPr>
         <w:lastRenderedPageBreak/>
-        <mc:AlternateContent>
-          <mc:Choice Requires="wps">
-            <w:drawing>
-              <wp:anchor distT="0" distB="0" distL="114300" distR="114300" simplePos="0" relativeHeight="251668480" behindDoc="0" locked="0" layoutInCell="1" hidden="0" allowOverlap="1" wp14:anchorId="2C5CBF41" wp14:editId="7D21F9ED">
-                <wp:simplePos x="0" y="0"/>
-                <wp:positionH relativeFrom="column">
-                  <wp:posOffset>3933825</wp:posOffset>
-                </wp:positionH>
-                <wp:positionV relativeFrom="paragraph">
-                  <wp:posOffset>247650</wp:posOffset>
-                </wp:positionV>
-                <wp:extent cx="2332673" cy="1561462"/>
-                <wp:effectExtent l="0" t="0" r="0" b="0"/>
-                <wp:wrapSquare wrapText="bothSides" distT="0" distB="0" distL="114300" distR="114300"/>
-                <wp:docPr id="58" name="Rectangle 58"/>
-                <wp:cNvGraphicFramePr/>
-                <a:graphic xmlns:a="http://schemas.openxmlformats.org/drawingml/2006/main">
-                  <a:graphicData uri="http://schemas.microsoft.com/office/word/2010/wordprocessingShape">
-                    <wps:wsp>
-                      <wps:cNvSpPr/>
-                      <wps:spPr>
-                        <a:xfrm>
-                          <a:off x="4164900" y="3194213"/>
-                          <a:ext cx="2362200" cy="1171575"/>
-                        </a:xfrm>
-                        <a:prstGeom prst="rect">
-                          <a:avLst/>
-                        </a:prstGeom>
-                        <a:solidFill>
-                          <a:schemeClr val="lt1"/>
-                        </a:solidFill>
-                        <a:ln w="12700" cap="flat" cmpd="sng">
-                          <a:solidFill>
-                            <a:schemeClr val="accent2"/>
-                          </a:solidFill>
-                          <a:prstDash val="solid"/>
-                          <a:miter lim="800000"/>
-                          <a:headEnd type="none" w="sm" len="sm"/>
-                          <a:tailEnd type="none" w="sm" len="sm"/>
-                        </a:ln>
-                      </wps:spPr>
-                      <wps:txbx>
-                        <w:txbxContent>
-                          <w:p>
-                            <w:pPr>
-                              <w:spacing w:line="240" w:lineRule="auto"/>
-                              <w:textDirection w:val="btLr"/>
-                            </w:pPr>
-                          </w:p>
-                          <w:p>
-                            <w:pPr>
-                              <w:spacing w:line="240" w:lineRule="auto"/>
-                              <w:textDirection w:val="btLr"/>
-                            </w:pPr>
-                            <w:r>
-                              <w:rPr>
-                                <w:b/>
-                                <w:color w:val="000000"/>
-                              </w:rPr>
-                              <w:t xml:space="preserve">Name: </w:t>
-                            </w:r>
-                          </w:p>
-                          <w:p>
-                            <w:pPr>
-                              <w:spacing w:line="240" w:lineRule="auto"/>
-                              <w:textDirection w:val="btLr"/>
-                            </w:pPr>
-                            <w:r>
-                              <w:rPr>
-                                <w:b/>
-                                <w:color w:val="000000"/>
-                              </w:rPr>
-                              <w:t>Roll No:</w:t>
-                            </w:r>
-                          </w:p>
-                          <w:p>
-                            <w:pPr>
-                              <w:spacing w:line="240" w:lineRule="auto"/>
-                              <w:textDirection w:val="btLr"/>
-                            </w:pPr>
-                            <w:r>
-                              <w:rPr>
-                                <w:b/>
-                                <w:color w:val="000000"/>
-                              </w:rPr>
-                              <w:t>Batch:</w:t>
-                            </w:r>
-                          </w:p>
-                          <w:p>
-                            <w:pPr>
-                              <w:spacing w:line="240" w:lineRule="auto"/>
-                              <w:textDirection w:val="btLr"/>
-                            </w:pPr>
-                            <w:r>
-                              <w:rPr>
-                                <w:b/>
-                                <w:color w:val="000000"/>
-                              </w:rPr>
-                              <w:t>Date:</w:t>
-                            </w:r>
-                          </w:p>
-                          <w:p>
-                            <w:pPr>
-                              <w:spacing w:line="240" w:lineRule="auto"/>
-                              <w:textDirection w:val="btLr"/>
-                            </w:pPr>
-                          </w:p>
-                        </w:txbxContent>
-                      </wps:txbx>
-                      <wps:bodyPr spcFirstLastPara="1" wrap="square" lIns="91425" tIns="45700" rIns="91425" bIns="45700" anchor="ctr" anchorCtr="0">
-                        <a:noAutofit/>
-                      </wps:bodyPr>
-                    </wps:wsp>
-                  </a:graphicData>
-                </a:graphic>
-              </wp:anchor>
-            </w:drawing>
-          </mc:Choice>
-          <mc:Fallback>
-            <w:pict>
-              <v:rect w14:anchorId="2C5CBF41" id="Rectangle 58" o:spid="_x0000_s1031" style="position:absolute;margin-left:309.75pt;margin-top:19.5pt;width:183.7pt;height:122.95pt;z-index:251668480;visibility:visible;mso-wrap-style:square;mso-wrap-distance-left:9pt;mso-wrap-distance-top:0;mso-wrap-distance-right:9pt;mso-wrap-distance-bottom:0;mso-position-horizontal:absolute;mso-position-horizontal-relative:text;mso-position-vertical:absolute;mso-position-vertical-relative:text;v-text-anchor:middle" o:gfxdata="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" fillcolor="white [3201]" strokecolor="#c0504d [3205]" strokeweight="1pt">
-                <v:stroke startarrowwidth="narrow" startarrowlength="short" endarrowwidth="narrow" endarrowlength="short"/>
-                <v:textbox inset="2.53958mm,1.2694mm,2.53958mm,1.2694mm">
-                  <w:txbxContent>
-                    <w:p>
-                      <w:pPr>
-                        <w:spacing w:line="240" w:lineRule="auto"/>
-                        <w:textDirection w:val="btLr"/>
-                      </w:pPr>
-                    </w:p>
-                    <w:p>
-                      <w:pPr>
-                        <w:spacing w:line="240" w:lineRule="auto"/>
-                        <w:textDirection w:val="btLr"/>
-                      </w:pPr>
-                      <w:r>
-                        <w:rPr>
-                          <w:b/>
-                          <w:color w:val="000000"/>
-                        </w:rPr>
-                        <w:t xml:space="preserve">Name: </w:t>
-                      </w:r>
-                    </w:p>
-                    <w:p>
-                      <w:pPr>
-                        <w:spacing w:line="240" w:lineRule="auto"/>
-                        <w:textDirection w:val="btLr"/>
-                      </w:pPr>
-                      <w:r>
-                        <w:rPr>
-                          <w:b/>
-                          <w:color w:val="000000"/>
-                        </w:rPr>
-                        <w:t>Roll No:</w:t>
-                      </w:r>
-                    </w:p>
-                    <w:p>
-                      <w:pPr>
-                        <w:spacing w:line="240" w:lineRule="auto"/>
-                        <w:textDirection w:val="btLr"/>
-                      </w:pPr>
-                      <w:r>
-                        <w:rPr>
-                          <w:b/>
-                          <w:color w:val="000000"/>
-                        </w:rPr>
-                        <w:t>Batch:</w:t>
-                      </w:r>
-                    </w:p>
-                    <w:p>
-                      <w:pPr>
-                        <w:spacing w:line="240" w:lineRule="auto"/>
-                        <w:textDirection w:val="btLr"/>
-                      </w:pPr>
-                      <w:r>
-                        <w:rPr>
-                          <w:b/>
-                          <w:color w:val="000000"/>
-                        </w:rPr>
-                        <w:t>Date:</w:t>
-                      </w:r>
-                    </w:p>
-                    <w:p>
-                      <w:pPr>
-                        <w:spacing w:line="240" w:lineRule="auto"/>
-                        <w:textDirection w:val="btLr"/>
-                      </w:pPr>
-                    </w:p>
-                  </w:txbxContent>
-                </v:textbox>
-                <w10:wrap type="square"/>
-              </v:rect>
-            </w:pict>
-          </mc:Fallback>
-        </mc:AlternateContent>
+        <w:pict w14:anchorId="7A1A15AE">
+          <v:rect id="Rectangle 58" o:spid="_x0000_s1027" style="position:absolute;margin-left:309.75pt;margin-top:19.5pt;width:183.7pt;height:122.95pt;z-index:251668480;visibility:visible;mso-wrap-style:square;mso-wrap-distance-left:9pt;mso-wrap-distance-top:0;mso-wrap-distance-right:9pt;mso-wrap-distance-bottom:0;mso-position-horizontal:absolute;mso-position-horizontal-relative:text;mso-position-vertical:absolute;mso-position-vertical-relative:text;v-text-anchor:middle" o:gfxdata="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" fillcolor="white [3201]" strokecolor="#c0504d [3205]" strokeweight="1pt">
+            <v:stroke startarrowwidth="narrow" startarrowlength="short" endarrowwidth="narrow" endarrowlength="short"/>
+            <v:textbox inset="2.53958mm,1.2694mm,2.53958mm,1.2694mm">
+              <w:txbxContent>
+                <w:p>
+                  <w:pPr>
+                    <w:spacing w:line="240" w:lineRule="auto"/>
+                    <w:textDirection w:val="btLr"/>
+                  </w:pPr>
+                </w:p>
+                <w:p>
+                  <w:pPr>
+                    <w:spacing w:line="240" w:lineRule="auto"/>
+                    <w:textDirection w:val="btLr"/>
+                  </w:pPr>
+                  <w:r>
+                    <w:rPr>
+                      <w:b/>
+                      <w:color w:val="000000"/>
+                    </w:rPr>
+                    <w:t xml:space="preserve">Name: </w:t>
+                  </w:r>
+                </w:p>
+                <w:p>
+                  <w:pPr>
+                    <w:spacing w:line="240" w:lineRule="auto"/>
+                    <w:textDirection w:val="btLr"/>
+                  </w:pPr>
+                  <w:r>
+                    <w:rPr>
+                      <w:b/>
+                      <w:color w:val="000000"/>
+                    </w:rPr>
+                    <w:t>Roll No:</w:t>
+                  </w:r>
+                </w:p>
+                <w:p>
+                  <w:pPr>
+                    <w:spacing w:line="240" w:lineRule="auto"/>
+                    <w:textDirection w:val="btLr"/>
+                  </w:pPr>
+                  <w:r>
+                    <w:rPr>
+                      <w:b/>
+                      <w:color w:val="000000"/>
+                    </w:rPr>
+                    <w:t>Batch:</w:t>
+                  </w:r>
+                </w:p>
+                <w:p>
+                  <w:pPr>
+                    <w:spacing w:line="240" w:lineRule="auto"/>
+                    <w:textDirection w:val="btLr"/>
+                  </w:pPr>
+                  <w:r>
+                    <w:rPr>
+                      <w:b/>
+                      <w:color w:val="000000"/>
+                    </w:rPr>
+                    <w:t>Date:</w:t>
+                  </w:r>
+                </w:p>
+                <w:p>
+                  <w:pPr>
+                    <w:spacing w:line="240" w:lineRule="auto"/>
+                    <w:textDirection w:val="btLr"/>
+                  </w:pPr>
+                </w:p>
+              </w:txbxContent>
+            </v:textbox>
+            <w10:wrap type="square"/>
+          </v:rect>
+        </w:pict>
       </w:r>
     </w:p>
     <w:p>
@@ -12101,17 +12382,7 @@
           <w:szCs w:val="28"/>
           <w:u w:val="single"/>
         </w:rPr>
-        <w:t xml:space="preserve">Experiment No.: </w:t>
-      </w:r>
-      <w:r>
-        <w:rPr>
-          <w:rFonts w:ascii="Times New Roman" w:eastAsia="Times New Roman" w:hAnsi="Times New Roman" w:cs="Times New Roman"/>
-          <w:b/>
-          <w:sz w:val="28"/>
-          <w:szCs w:val="28"/>
-          <w:u w:val="single"/>
-        </w:rPr>
-        <w:t>6</w:t>
+        <w:t>Experiment No.: 6</w:t>
       </w:r>
     </w:p>
     <w:p>
@@ -12259,16 +12530,18 @@
           <w:sz w:val="24"/>
           <w:szCs w:val="24"/>
         </w:rPr>
-        <w:t xml:space="preserve"> cp command used to copy </w:t>
-      </w:r>
-      <w:r>
-        <w:rPr>
-          <w:rFonts w:ascii="Times New Roman" w:eastAsia="Times New Roman" w:hAnsi="Times New Roman" w:cs="Times New Roman"/>
-          <w:sz w:val="24"/>
-          <w:szCs w:val="24"/>
-        </w:rPr>
-        <w:t>.</w:t>
-      </w:r>
+        <w:t xml:space="preserve"> cp command used to </w:t>
+      </w:r>
+      <w:proofErr w:type="gramStart"/>
+      <w:r>
+        <w:rPr>
+          <w:rFonts w:ascii="Times New Roman" w:eastAsia="Times New Roman" w:hAnsi="Times New Roman" w:cs="Times New Roman"/>
+          <w:sz w:val="24"/>
+          <w:szCs w:val="24"/>
+        </w:rPr>
+        <w:t>copy .</w:t>
+      </w:r>
+      <w:proofErr w:type="gramEnd"/>
     </w:p>
     <w:p>
       <w:pPr>
@@ -12287,6 +12560,7 @@
           <w:szCs w:val="24"/>
         </w:rPr>
       </w:pPr>
+      <w:proofErr w:type="gramStart"/>
       <w:r>
         <w:rPr>
           <w:rFonts w:ascii="Times New Roman" w:eastAsia="Times New Roman" w:hAnsi="Times New Roman" w:cs="Times New Roman"/>
@@ -12297,21 +12571,14 @@
         </w:rPr>
         <w:t>Syntax:-</w:t>
       </w:r>
-      <w:r>
-        <w:rPr>
-          <w:rFonts w:ascii="Times New Roman" w:eastAsia="Times New Roman" w:hAnsi="Times New Roman" w:cs="Times New Roman"/>
-          <w:sz w:val="24"/>
-          <w:szCs w:val="24"/>
-        </w:rPr>
-        <w:t xml:space="preserve"> </w:t>
-      </w:r>
-      <w:r>
-        <w:rPr>
-          <w:rFonts w:ascii="Times New Roman" w:eastAsia="Times New Roman" w:hAnsi="Times New Roman" w:cs="Times New Roman"/>
-          <w:sz w:val="24"/>
-          <w:szCs w:val="24"/>
-        </w:rPr>
-        <w:t>.$cp  filename1.txt filename2.txt</w:t>
+      <w:proofErr w:type="gramEnd"/>
+      <w:r>
+        <w:rPr>
+          <w:rFonts w:ascii="Times New Roman" w:eastAsia="Times New Roman" w:hAnsi="Times New Roman" w:cs="Times New Roman"/>
+          <w:sz w:val="24"/>
+          <w:szCs w:val="24"/>
+        </w:rPr>
+        <w:t xml:space="preserve"> .$cp  filename1.txt filename2.txt</w:t>
       </w:r>
     </w:p>
     <w:p>
@@ -12542,14 +12809,25 @@
           <w:szCs w:val="24"/>
         </w:rPr>
       </w:pPr>
-      <w:r>
-        <w:rPr>
-          <w:rFonts w:ascii="Times New Roman" w:hAnsi="Times New Roman" w:cs="Times New Roman"/>
-          <w:b/>
-          <w:sz w:val="24"/>
-          <w:szCs w:val="24"/>
-        </w:rPr>
-        <w:t xml:space="preserve">Syntax:- </w:t>
+      <w:proofErr w:type="gramStart"/>
+      <w:r>
+        <w:rPr>
+          <w:rFonts w:ascii="Times New Roman" w:hAnsi="Times New Roman" w:cs="Times New Roman"/>
+          <w:b/>
+          <w:sz w:val="24"/>
+          <w:szCs w:val="24"/>
+        </w:rPr>
+        <w:t>Syntax:-</w:t>
+      </w:r>
+      <w:proofErr w:type="gramEnd"/>
+      <w:r>
+        <w:rPr>
+          <w:rFonts w:ascii="Times New Roman" w:hAnsi="Times New Roman" w:cs="Times New Roman"/>
+          <w:b/>
+          <w:sz w:val="24"/>
+          <w:szCs w:val="24"/>
+        </w:rPr>
+        <w:t xml:space="preserve"> </w:t>
       </w:r>
       <w:r>
         <w:rPr>
@@ -12740,7 +13018,27 @@
           <w:sz w:val="24"/>
           <w:szCs w:val="24"/>
         </w:rPr>
-        <w:t xml:space="preserve">$cp -i </w:t>
+        <w:t>$cp -</w:t>
+      </w:r>
+      <w:proofErr w:type="spellStart"/>
+      <w:r>
+        <w:rPr>
+          <w:rFonts w:ascii="Times New Roman" w:hAnsi="Times New Roman" w:cs="Times New Roman"/>
+          <w:b/>
+          <w:sz w:val="24"/>
+          <w:szCs w:val="24"/>
+        </w:rPr>
+        <w:t>i</w:t>
+      </w:r>
+      <w:proofErr w:type="spellEnd"/>
+      <w:r>
+        <w:rPr>
+          <w:rFonts w:ascii="Times New Roman" w:hAnsi="Times New Roman" w:cs="Times New Roman"/>
+          <w:b/>
+          <w:sz w:val="24"/>
+          <w:szCs w:val="24"/>
+        </w:rPr>
+        <w:t xml:space="preserve"> </w:t>
       </w:r>
     </w:p>
     <w:p>
@@ -12799,23 +13097,53 @@
           <w:u w:val="single"/>
         </w:rPr>
       </w:pPr>
-      <w:r>
-        <w:rPr>
-          <w:rFonts w:ascii="Times New Roman" w:eastAsia="Times New Roman" w:hAnsi="Times New Roman" w:cs="Times New Roman"/>
-          <w:b/>
-          <w:bCs/>
-          <w:sz w:val="24"/>
-          <w:szCs w:val="24"/>
-        </w:rPr>
-        <w:t xml:space="preserve">Syntax:- </w:t>
-      </w:r>
-      <w:r>
-        <w:rPr>
-          <w:rFonts w:ascii="Times New Roman" w:hAnsi="Times New Roman" w:cs="Times New Roman"/>
-          <w:sz w:val="24"/>
-          <w:szCs w:val="24"/>
-        </w:rPr>
-        <w:t>$cp -i filename.txt directory</w:t>
+      <w:proofErr w:type="gramStart"/>
+      <w:r>
+        <w:rPr>
+          <w:rFonts w:ascii="Times New Roman" w:eastAsia="Times New Roman" w:hAnsi="Times New Roman" w:cs="Times New Roman"/>
+          <w:b/>
+          <w:bCs/>
+          <w:sz w:val="24"/>
+          <w:szCs w:val="24"/>
+        </w:rPr>
+        <w:t>Syntax:-</w:t>
+      </w:r>
+      <w:proofErr w:type="gramEnd"/>
+      <w:r>
+        <w:rPr>
+          <w:rFonts w:ascii="Times New Roman" w:eastAsia="Times New Roman" w:hAnsi="Times New Roman" w:cs="Times New Roman"/>
+          <w:b/>
+          <w:bCs/>
+          <w:sz w:val="24"/>
+          <w:szCs w:val="24"/>
+        </w:rPr>
+        <w:t xml:space="preserve"> </w:t>
+      </w:r>
+      <w:r>
+        <w:rPr>
+          <w:rFonts w:ascii="Times New Roman" w:hAnsi="Times New Roman" w:cs="Times New Roman"/>
+          <w:sz w:val="24"/>
+          <w:szCs w:val="24"/>
+        </w:rPr>
+        <w:t>$cp -</w:t>
+      </w:r>
+      <w:proofErr w:type="spellStart"/>
+      <w:r>
+        <w:rPr>
+          <w:rFonts w:ascii="Times New Roman" w:hAnsi="Times New Roman" w:cs="Times New Roman"/>
+          <w:sz w:val="24"/>
+          <w:szCs w:val="24"/>
+        </w:rPr>
+        <w:t>i</w:t>
+      </w:r>
+      <w:proofErr w:type="spellEnd"/>
+      <w:r>
+        <w:rPr>
+          <w:rFonts w:ascii="Times New Roman" w:hAnsi="Times New Roman" w:cs="Times New Roman"/>
+          <w:sz w:val="24"/>
+          <w:szCs w:val="24"/>
+        </w:rPr>
+        <w:t xml:space="preserve"> filename.txt directory</w:t>
       </w:r>
       <w:r>
         <w:rPr>
@@ -12908,6 +13236,7 @@
           <w:szCs w:val="24"/>
         </w:rPr>
       </w:pPr>
+      <w:proofErr w:type="gramStart"/>
       <w:r>
         <w:rPr>
           <w:rFonts w:ascii="Times New Roman" w:eastAsia="Times New Roman" w:hAnsi="Times New Roman" w:cs="Times New Roman"/>
@@ -12918,6 +13247,7 @@
         <w:lastRenderedPageBreak/>
         <w:t>output  :</w:t>
       </w:r>
+      <w:proofErr w:type="gramEnd"/>
     </w:p>
     <w:p>
       <w:pPr>
@@ -13108,6 +13438,7 @@
           <w:szCs w:val="24"/>
         </w:rPr>
       </w:pPr>
+      <w:proofErr w:type="gramStart"/>
       <w:r>
         <w:rPr>
           <w:rFonts w:ascii="Times New Roman" w:eastAsia="Times New Roman" w:hAnsi="Times New Roman" w:cs="Times New Roman"/>
@@ -13118,21 +13449,14 @@
         </w:rPr>
         <w:t>Syntax:-</w:t>
       </w:r>
-      <w:r>
-        <w:rPr>
-          <w:rFonts w:ascii="Times New Roman" w:eastAsia="Times New Roman" w:hAnsi="Times New Roman" w:cs="Times New Roman"/>
-          <w:sz w:val="24"/>
-          <w:szCs w:val="24"/>
-        </w:rPr>
-        <w:t xml:space="preserve"> </w:t>
-      </w:r>
-      <w:r>
-        <w:rPr>
-          <w:rFonts w:ascii="Times New Roman" w:eastAsia="Times New Roman" w:hAnsi="Times New Roman" w:cs="Times New Roman"/>
-          <w:sz w:val="24"/>
-          <w:szCs w:val="24"/>
-        </w:rPr>
-        <w:t>.$mv filename.txt directory</w:t>
+      <w:proofErr w:type="gramEnd"/>
+      <w:r>
+        <w:rPr>
+          <w:rFonts w:ascii="Times New Roman" w:eastAsia="Times New Roman" w:hAnsi="Times New Roman" w:cs="Times New Roman"/>
+          <w:sz w:val="24"/>
+          <w:szCs w:val="24"/>
+        </w:rPr>
+        <w:t xml:space="preserve"> .$mv filename.txt directory</w:t>
       </w:r>
     </w:p>
     <w:p>
@@ -13284,7 +13608,27 @@
           <w:sz w:val="24"/>
           <w:szCs w:val="24"/>
         </w:rPr>
-        <w:t xml:space="preserve">$mv -i </w:t>
+        <w:t>$mv -</w:t>
+      </w:r>
+      <w:proofErr w:type="spellStart"/>
+      <w:r>
+        <w:rPr>
+          <w:rFonts w:ascii="Times New Roman" w:eastAsia="Times New Roman" w:hAnsi="Times New Roman" w:cs="Times New Roman"/>
+          <w:b/>
+          <w:sz w:val="24"/>
+          <w:szCs w:val="24"/>
+        </w:rPr>
+        <w:t>i</w:t>
+      </w:r>
+      <w:proofErr w:type="spellEnd"/>
+      <w:r>
+        <w:rPr>
+          <w:rFonts w:ascii="Times New Roman" w:eastAsia="Times New Roman" w:hAnsi="Times New Roman" w:cs="Times New Roman"/>
+          <w:b/>
+          <w:sz w:val="24"/>
+          <w:szCs w:val="24"/>
+        </w:rPr>
+        <w:t xml:space="preserve"> </w:t>
       </w:r>
     </w:p>
     <w:p>
@@ -13322,6 +13666,7 @@
         </w:rPr>
         <w:t xml:space="preserve"> </w:t>
       </w:r>
+      <w:proofErr w:type="gramStart"/>
       <w:r>
         <w:rPr>
           <w:rFonts w:ascii="Times New Roman" w:eastAsia="Times New Roman" w:hAnsi="Times New Roman" w:cs="Times New Roman"/>
@@ -13330,6 +13675,7 @@
         </w:rPr>
         <w:t>directory .</w:t>
       </w:r>
+      <w:proofErr w:type="gramEnd"/>
     </w:p>
     <w:p>
       <w:pPr>
@@ -13349,6 +13695,7 @@
           <w:szCs w:val="24"/>
         </w:rPr>
       </w:pPr>
+      <w:proofErr w:type="gramStart"/>
       <w:r>
         <w:rPr>
           <w:rFonts w:ascii="Times New Roman" w:eastAsia="Times New Roman" w:hAnsi="Times New Roman" w:cs="Times New Roman"/>
@@ -13359,21 +13706,32 @@
         </w:rPr>
         <w:t>Syntax:-</w:t>
       </w:r>
-      <w:r>
-        <w:rPr>
-          <w:rFonts w:ascii="Times New Roman" w:eastAsia="Times New Roman" w:hAnsi="Times New Roman" w:cs="Times New Roman"/>
-          <w:sz w:val="24"/>
-          <w:szCs w:val="24"/>
-        </w:rPr>
-        <w:t xml:space="preserve"> </w:t>
-      </w:r>
-      <w:r>
-        <w:rPr>
-          <w:rFonts w:ascii="Times New Roman" w:eastAsia="Times New Roman" w:hAnsi="Times New Roman" w:cs="Times New Roman"/>
-          <w:sz w:val="24"/>
-          <w:szCs w:val="24"/>
-        </w:rPr>
-        <w:t>.$mv -i filename.txt directory</w:t>
+      <w:proofErr w:type="gramEnd"/>
+      <w:r>
+        <w:rPr>
+          <w:rFonts w:ascii="Times New Roman" w:eastAsia="Times New Roman" w:hAnsi="Times New Roman" w:cs="Times New Roman"/>
+          <w:sz w:val="24"/>
+          <w:szCs w:val="24"/>
+        </w:rPr>
+        <w:t xml:space="preserve"> .$mv -</w:t>
+      </w:r>
+      <w:proofErr w:type="spellStart"/>
+      <w:r>
+        <w:rPr>
+          <w:rFonts w:ascii="Times New Roman" w:eastAsia="Times New Roman" w:hAnsi="Times New Roman" w:cs="Times New Roman"/>
+          <w:sz w:val="24"/>
+          <w:szCs w:val="24"/>
+        </w:rPr>
+        <w:t>i</w:t>
+      </w:r>
+      <w:proofErr w:type="spellEnd"/>
+      <w:r>
+        <w:rPr>
+          <w:rFonts w:ascii="Times New Roman" w:eastAsia="Times New Roman" w:hAnsi="Times New Roman" w:cs="Times New Roman"/>
+          <w:sz w:val="24"/>
+          <w:szCs w:val="24"/>
+        </w:rPr>
+        <w:t xml:space="preserve"> filename.txt directory</w:t>
       </w:r>
     </w:p>
     <w:p>
@@ -13486,9 +13844,4259 @@
         </w:rPr>
       </w:pPr>
     </w:p>
+    <w:p>
+      <w:pPr>
+        <w:rPr>
+          <w:rFonts w:ascii="Times New Roman" w:hAnsi="Times New Roman" w:cs="Times New Roman"/>
+        </w:rPr>
+      </w:pPr>
+    </w:p>
+    <w:p>
+      <w:pPr>
+        <w:rPr>
+          <w:rFonts w:ascii="Times New Roman" w:hAnsi="Times New Roman" w:cs="Times New Roman"/>
+        </w:rPr>
+      </w:pPr>
+    </w:p>
+    <w:p>
+      <w:pPr>
+        <w:rPr>
+          <w:rFonts w:ascii="Times New Roman" w:hAnsi="Times New Roman" w:cs="Times New Roman"/>
+        </w:rPr>
+      </w:pPr>
+    </w:p>
+    <w:p>
+      <w:pPr>
+        <w:rPr>
+          <w:rFonts w:ascii="Times New Roman" w:hAnsi="Times New Roman" w:cs="Times New Roman"/>
+        </w:rPr>
+      </w:pPr>
+    </w:p>
+    <w:p>
+      <w:pPr>
+        <w:rPr>
+          <w:rFonts w:ascii="Times New Roman" w:hAnsi="Times New Roman" w:cs="Times New Roman"/>
+        </w:rPr>
+      </w:pPr>
+    </w:p>
+    <w:p>
+      <w:pPr>
+        <w:rPr>
+          <w:rFonts w:ascii="Times New Roman" w:hAnsi="Times New Roman" w:cs="Times New Roman"/>
+        </w:rPr>
+      </w:pPr>
+    </w:p>
+    <w:p>
+      <w:pPr>
+        <w:rPr>
+          <w:rFonts w:ascii="Times New Roman" w:hAnsi="Times New Roman" w:cs="Times New Roman"/>
+        </w:rPr>
+      </w:pPr>
+    </w:p>
+    <w:p>
+      <w:pPr>
+        <w:rPr>
+          <w:rFonts w:ascii="Times New Roman" w:hAnsi="Times New Roman" w:cs="Times New Roman"/>
+        </w:rPr>
+      </w:pPr>
+    </w:p>
+    <w:p>
+      <w:pPr>
+        <w:rPr>
+          <w:rFonts w:ascii="Times New Roman" w:hAnsi="Times New Roman" w:cs="Times New Roman"/>
+        </w:rPr>
+      </w:pPr>
+    </w:p>
+    <w:p>
+      <w:pPr>
+        <w:rPr>
+          <w:rFonts w:ascii="Times New Roman" w:hAnsi="Times New Roman" w:cs="Times New Roman"/>
+        </w:rPr>
+      </w:pPr>
+    </w:p>
+    <w:p>
+      <w:pPr>
+        <w:rPr>
+          <w:rFonts w:ascii="Times New Roman" w:hAnsi="Times New Roman" w:cs="Times New Roman"/>
+        </w:rPr>
+      </w:pPr>
+    </w:p>
+    <w:p>
+      <w:pPr>
+        <w:pStyle w:val="LO-normal"/>
+        <w:pBdr>
+          <w:top w:val="single" w:sz="8" w:space="2" w:color="000001"/>
+        </w:pBdr>
+        <w:spacing w:after="160" w:line="256" w:lineRule="auto"/>
+        <w:rPr>
+          <w:color w:val="000000"/>
+        </w:rPr>
+      </w:pPr>
+      <w:r>
+        <w:rPr>
+          <w:noProof/>
+        </w:rPr>
+        <w:lastRenderedPageBreak/>
+        <w:pict w14:anchorId="72C91089">
+          <v:rect id="Rectangle 71" o:spid="_x0000_s1026" style="position:absolute;margin-left:308pt;margin-top:18pt;width:185.75pt;height:125pt;z-index:251670528;visibility:visible;mso-wrap-style:square;mso-width-percent:0;mso-height-percent:0;mso-wrap-distance-left:9pt;mso-wrap-distance-top:0;mso-wrap-distance-right:9pt;mso-wrap-distance-bottom:0;mso-position-horizontal:absolute;mso-position-horizontal-relative:text;mso-position-vertical:absolute;mso-position-vertical-relative:text;mso-width-percent:0;mso-height-percent:0;mso-width-relative:page;mso-height-relative:page;v-text-anchor:middle" o:gfxdata="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" fillcolor="white [3201]" strokecolor="#c0504d [3205]" strokeweight=".35mm">
+            <v:stroke startarrowwidth="narrow" startarrowlength="short" endarrowwidth="narrow" endarrowlength="short" miterlimit="5243f"/>
+            <v:textbox inset="2.53958mm,1.2694mm,2.53958mm,1.2694mm">
+              <w:txbxContent>
+                <w:p>
+                  <w:pPr>
+                    <w:pStyle w:val="LO-normal"/>
+                    <w:spacing w:after="160"/>
+                  </w:pPr>
+                </w:p>
+                <w:p>
+                  <w:pPr>
+                    <w:pStyle w:val="LO-normal"/>
+                    <w:spacing w:after="160"/>
+                  </w:pPr>
+                  <w:r>
+                    <w:rPr>
+                      <w:b/>
+                      <w:color w:val="000000"/>
+                    </w:rPr>
+                    <w:t>Name: Sajo sam</w:t>
+                  </w:r>
+                </w:p>
+                <w:p>
+                  <w:pPr>
+                    <w:pStyle w:val="LO-normal"/>
+                    <w:spacing w:after="160"/>
+                  </w:pPr>
+                  <w:r>
+                    <w:rPr>
+                      <w:b/>
+                      <w:color w:val="000000"/>
+                    </w:rPr>
+                    <w:t>Roll No:32</w:t>
+                  </w:r>
+                </w:p>
+                <w:p>
+                  <w:pPr>
+                    <w:pStyle w:val="LO-normal"/>
+                    <w:spacing w:after="160"/>
+                  </w:pPr>
+                  <w:r>
+                    <w:rPr>
+                      <w:b/>
+                      <w:color w:val="000000"/>
+                    </w:rPr>
+                    <w:t>Batch: MCA -B</w:t>
+                  </w:r>
+                </w:p>
+                <w:p>
+                  <w:pPr>
+                    <w:pStyle w:val="LO-normal"/>
+                    <w:spacing w:after="160"/>
+                  </w:pPr>
+                  <w:r>
+                    <w:rPr>
+                      <w:b/>
+                      <w:color w:val="000000"/>
+                    </w:rPr>
+                    <w:t>Date:21-04-2022</w:t>
+                  </w:r>
+                </w:p>
+                <w:p>
+                  <w:pPr>
+                    <w:pStyle w:val="LO-normal"/>
+                    <w:spacing w:after="160"/>
+                  </w:pPr>
+                </w:p>
+              </w:txbxContent>
+            </v:textbox>
+            <w10:wrap type="square"/>
+          </v:rect>
+        </w:pict>
+      </w:r>
+    </w:p>
+    <w:p>
+      <w:pPr>
+        <w:pStyle w:val="LO-normal"/>
+        <w:spacing w:after="160" w:line="256" w:lineRule="auto"/>
+        <w:jc w:val="both"/>
+        <w:rPr>
+          <w:b/>
+          <w:color w:val="000000"/>
+          <w:sz w:val="28"/>
+          <w:szCs w:val="28"/>
+          <w:u w:val="single"/>
+        </w:rPr>
+      </w:pPr>
+      <w:r>
+        <w:rPr>
+          <w:b/>
+          <w:color w:val="C55911"/>
+          <w:sz w:val="28"/>
+          <w:szCs w:val="28"/>
+          <w:u w:val="single"/>
+        </w:rPr>
+        <w:t>NETWORKING &amp; SYSTEM ADMINISTRATION LAB</w:t>
+      </w:r>
+    </w:p>
+    <w:p>
+      <w:pPr>
+        <w:pStyle w:val="LO-normal"/>
+        <w:spacing w:after="160" w:line="256" w:lineRule="auto"/>
+        <w:rPr>
+          <w:color w:val="000000"/>
+        </w:rPr>
+      </w:pPr>
+    </w:p>
+    <w:p>
+      <w:pPr>
+        <w:pStyle w:val="LO-normal"/>
+        <w:spacing w:after="160" w:line="256" w:lineRule="auto"/>
+        <w:rPr>
+          <w:rFonts w:ascii="Times New Roman" w:eastAsia="Times New Roman" w:hAnsi="Times New Roman" w:cs="Times New Roman"/>
+          <w:b/>
+          <w:color w:val="000000"/>
+          <w:sz w:val="28"/>
+          <w:szCs w:val="28"/>
+          <w:u w:val="single"/>
+        </w:rPr>
+      </w:pPr>
+      <w:r>
+        <w:rPr>
+          <w:rFonts w:ascii="Times New Roman" w:eastAsia="Times New Roman" w:hAnsi="Times New Roman" w:cs="Times New Roman"/>
+          <w:b/>
+          <w:color w:val="000000"/>
+          <w:sz w:val="28"/>
+          <w:szCs w:val="28"/>
+          <w:u w:val="single"/>
+        </w:rPr>
+        <w:t>Experiment No.: 7</w:t>
+      </w:r>
+    </w:p>
+    <w:p>
+      <w:pPr>
+        <w:pStyle w:val="LO-normal"/>
+        <w:spacing w:after="160" w:line="256" w:lineRule="auto"/>
+        <w:rPr>
+          <w:rFonts w:ascii="Times New Roman" w:eastAsia="Times New Roman" w:hAnsi="Times New Roman" w:cs="Times New Roman"/>
+          <w:color w:val="000000"/>
+          <w:sz w:val="28"/>
+          <w:szCs w:val="28"/>
+        </w:rPr>
+      </w:pPr>
+    </w:p>
+    <w:p>
+      <w:pPr>
+        <w:pStyle w:val="LO-normal"/>
+        <w:spacing w:after="160" w:line="256" w:lineRule="auto"/>
+        <w:rPr>
+          <w:rFonts w:ascii="Times New Roman" w:eastAsia="Times New Roman" w:hAnsi="Times New Roman" w:cs="Times New Roman"/>
+          <w:b/>
+          <w:color w:val="000000"/>
+          <w:sz w:val="28"/>
+          <w:szCs w:val="28"/>
+          <w:u w:val="single"/>
+        </w:rPr>
+      </w:pPr>
+      <w:r>
+        <w:rPr>
+          <w:rFonts w:ascii="Times New Roman" w:eastAsia="Times New Roman" w:hAnsi="Times New Roman" w:cs="Times New Roman"/>
+          <w:b/>
+          <w:color w:val="000000"/>
+          <w:sz w:val="28"/>
+          <w:szCs w:val="28"/>
+          <w:u w:val="single"/>
+        </w:rPr>
+        <w:t>Aim</w:t>
+      </w:r>
+    </w:p>
+    <w:p>
+      <w:pPr>
+        <w:pStyle w:val="LO-normal"/>
+        <w:spacing w:after="160" w:line="256" w:lineRule="auto"/>
+        <w:rPr>
+          <w:rFonts w:ascii="Times New Roman" w:eastAsia="Times New Roman" w:hAnsi="Times New Roman" w:cs="Times New Roman"/>
+          <w:color w:val="000000"/>
+          <w:sz w:val="28"/>
+          <w:szCs w:val="28"/>
+        </w:rPr>
+      </w:pPr>
+      <w:proofErr w:type="spellStart"/>
+      <w:r>
+        <w:rPr>
+          <w:rFonts w:ascii="Times New Roman" w:eastAsia="Times New Roman" w:hAnsi="Times New Roman" w:cs="Times New Roman"/>
+          <w:color w:val="000000"/>
+          <w:sz w:val="28"/>
+          <w:szCs w:val="28"/>
+        </w:rPr>
+        <w:t>Familarization</w:t>
+      </w:r>
+      <w:proofErr w:type="spellEnd"/>
+      <w:r>
+        <w:rPr>
+          <w:rFonts w:ascii="Times New Roman" w:eastAsia="Times New Roman" w:hAnsi="Times New Roman" w:cs="Times New Roman"/>
+          <w:color w:val="000000"/>
+          <w:sz w:val="28"/>
+          <w:szCs w:val="28"/>
+        </w:rPr>
+        <w:t xml:space="preserve"> of </w:t>
+      </w:r>
+      <w:proofErr w:type="spellStart"/>
+      <w:r>
+        <w:rPr>
+          <w:rFonts w:ascii="Times New Roman" w:eastAsia="Times New Roman" w:hAnsi="Times New Roman" w:cs="Times New Roman"/>
+          <w:color w:val="000000"/>
+          <w:sz w:val="28"/>
+          <w:szCs w:val="28"/>
+        </w:rPr>
+        <w:t>linux</w:t>
+      </w:r>
+      <w:proofErr w:type="spellEnd"/>
+      <w:r>
+        <w:rPr>
+          <w:rFonts w:ascii="Times New Roman" w:eastAsia="Times New Roman" w:hAnsi="Times New Roman" w:cs="Times New Roman"/>
+          <w:color w:val="000000"/>
+          <w:sz w:val="28"/>
+          <w:szCs w:val="28"/>
+        </w:rPr>
+        <w:t xml:space="preserve"> commands</w:t>
+      </w:r>
+    </w:p>
+    <w:p>
+      <w:pPr>
+        <w:pStyle w:val="LO-normal"/>
+        <w:spacing w:after="160" w:line="256" w:lineRule="auto"/>
+        <w:rPr>
+          <w:rFonts w:ascii="Times New Roman" w:eastAsia="Times New Roman" w:hAnsi="Times New Roman" w:cs="Times New Roman"/>
+          <w:b/>
+          <w:color w:val="000000"/>
+          <w:sz w:val="28"/>
+          <w:szCs w:val="28"/>
+          <w:u w:val="single"/>
+        </w:rPr>
+      </w:pPr>
+      <w:r>
+        <w:rPr>
+          <w:rFonts w:ascii="Times New Roman" w:eastAsia="Times New Roman" w:hAnsi="Times New Roman" w:cs="Times New Roman"/>
+          <w:b/>
+          <w:color w:val="000000"/>
+          <w:sz w:val="28"/>
+          <w:szCs w:val="28"/>
+          <w:u w:val="single"/>
+        </w:rPr>
+        <w:t>Procedure</w:t>
+      </w:r>
+    </w:p>
+    <w:p>
+      <w:pPr>
+        <w:pStyle w:val="LO-normal"/>
+        <w:numPr>
+          <w:ilvl w:val="0"/>
+          <w:numId w:val="7"/>
+        </w:numPr>
+        <w:spacing w:after="160" w:line="256" w:lineRule="auto"/>
+        <w:rPr>
+          <w:rFonts w:ascii="Times New Roman" w:hAnsi="Times New Roman" w:cs="Times New Roman"/>
+          <w:color w:val="000000"/>
+          <w:sz w:val="24"/>
+          <w:szCs w:val="24"/>
+        </w:rPr>
+      </w:pPr>
+      <w:r>
+        <w:rPr>
+          <w:rFonts w:ascii="Times New Roman" w:eastAsia="Times New Roman" w:hAnsi="Times New Roman" w:cs="Times New Roman"/>
+          <w:b/>
+          <w:color w:val="000000"/>
+          <w:sz w:val="24"/>
+          <w:szCs w:val="24"/>
+        </w:rPr>
+        <w:t>read</w:t>
+      </w:r>
+    </w:p>
+    <w:p>
+      <w:pPr>
+        <w:pStyle w:val="LO-normal"/>
+        <w:spacing w:after="160" w:line="256" w:lineRule="auto"/>
+        <w:ind w:left="360"/>
+        <w:rPr>
+          <w:rFonts w:ascii="Times New Roman" w:hAnsi="Times New Roman" w:cs="Times New Roman"/>
+          <w:color w:val="000000"/>
+          <w:sz w:val="24"/>
+          <w:szCs w:val="24"/>
+        </w:rPr>
+      </w:pPr>
+      <w:r>
+        <w:rPr>
+          <w:rFonts w:ascii="Times New Roman" w:hAnsi="Times New Roman" w:cs="Times New Roman"/>
+          <w:color w:val="000000"/>
+          <w:sz w:val="24"/>
+          <w:szCs w:val="24"/>
+        </w:rPr>
+        <w:t>The Linux </w:t>
+      </w:r>
+      <w:r>
+        <w:rPr>
+          <w:rFonts w:ascii="Times New Roman" w:hAnsi="Times New Roman" w:cs="Times New Roman"/>
+          <w:b/>
+          <w:color w:val="000000"/>
+          <w:sz w:val="24"/>
+          <w:szCs w:val="24"/>
+        </w:rPr>
+        <w:t>read</w:t>
+      </w:r>
+      <w:r>
+        <w:rPr>
+          <w:rFonts w:ascii="Times New Roman" w:hAnsi="Times New Roman" w:cs="Times New Roman"/>
+          <w:color w:val="000000"/>
+          <w:sz w:val="24"/>
+          <w:szCs w:val="24"/>
+        </w:rPr>
+        <w:t> command is used to read the contents of a line into a variable. </w:t>
+      </w:r>
+    </w:p>
+    <w:p>
+      <w:pPr>
+        <w:pStyle w:val="LO-normal"/>
+        <w:spacing w:after="160" w:line="256" w:lineRule="auto"/>
+        <w:ind w:firstLine="360"/>
+        <w:rPr>
+          <w:rFonts w:ascii="Times New Roman" w:eastAsia="Helvetica Neue" w:hAnsi="Times New Roman" w:cs="Times New Roman"/>
+          <w:color w:val="333333"/>
+          <w:sz w:val="24"/>
+          <w:szCs w:val="24"/>
+        </w:rPr>
+      </w:pPr>
+      <w:proofErr w:type="gramStart"/>
+      <w:r>
+        <w:rPr>
+          <w:rFonts w:ascii="Times New Roman" w:eastAsia="Helvetica Neue" w:hAnsi="Times New Roman" w:cs="Times New Roman"/>
+          <w:b/>
+          <w:bCs/>
+          <w:color w:val="333333"/>
+          <w:sz w:val="24"/>
+          <w:szCs w:val="24"/>
+        </w:rPr>
+        <w:t>Syntax:-</w:t>
+      </w:r>
+      <w:proofErr w:type="gramEnd"/>
+      <w:r>
+        <w:rPr>
+          <w:rFonts w:ascii="Times New Roman" w:eastAsia="Helvetica Neue" w:hAnsi="Times New Roman" w:cs="Times New Roman"/>
+          <w:color w:val="333333"/>
+          <w:sz w:val="24"/>
+          <w:szCs w:val="24"/>
+        </w:rPr>
+        <w:t xml:space="preserve"> </w:t>
+      </w:r>
+      <w:r>
+        <w:rPr>
+          <w:rFonts w:ascii="Times New Roman" w:eastAsia="Helvetica Neue" w:hAnsi="Times New Roman" w:cs="Times New Roman"/>
+          <w:color w:val="333333"/>
+          <w:sz w:val="24"/>
+          <w:szCs w:val="24"/>
+        </w:rPr>
+        <w:t xml:space="preserve">$read  </w:t>
+      </w:r>
+      <w:proofErr w:type="spellStart"/>
+      <w:r>
+        <w:rPr>
+          <w:rFonts w:ascii="Times New Roman" w:eastAsia="Helvetica Neue" w:hAnsi="Times New Roman" w:cs="Times New Roman"/>
+          <w:color w:val="333333"/>
+          <w:sz w:val="24"/>
+          <w:szCs w:val="24"/>
+        </w:rPr>
+        <w:t>variable_name</w:t>
+      </w:r>
+      <w:proofErr w:type="spellEnd"/>
+    </w:p>
+    <w:p>
+      <w:pPr>
+        <w:pStyle w:val="LO-normal"/>
+        <w:spacing w:after="160" w:line="256" w:lineRule="auto"/>
+        <w:ind w:firstLine="360"/>
+        <w:rPr>
+          <w:rFonts w:ascii="Times New Roman" w:hAnsi="Times New Roman" w:cs="Times New Roman"/>
+          <w:color w:val="000000"/>
+          <w:sz w:val="24"/>
+          <w:szCs w:val="24"/>
+        </w:rPr>
+      </w:pPr>
+      <w:proofErr w:type="gramStart"/>
+      <w:r>
+        <w:rPr>
+          <w:rFonts w:ascii="Times New Roman" w:eastAsia="Helvetica Neue" w:hAnsi="Times New Roman" w:cs="Times New Roman"/>
+          <w:b/>
+          <w:bCs/>
+          <w:color w:val="333333"/>
+          <w:sz w:val="24"/>
+          <w:szCs w:val="24"/>
+        </w:rPr>
+        <w:t>Output:</w:t>
+      </w:r>
+      <w:r>
+        <w:rPr>
+          <w:rFonts w:ascii="Times New Roman" w:hAnsi="Times New Roman" w:cs="Times New Roman"/>
+          <w:color w:val="000000"/>
+          <w:sz w:val="24"/>
+          <w:szCs w:val="24"/>
+        </w:rPr>
+        <w:t>-</w:t>
+      </w:r>
+      <w:proofErr w:type="gramEnd"/>
+    </w:p>
+    <w:p>
+      <w:pPr>
+        <w:pStyle w:val="LO-normal"/>
+        <w:spacing w:after="160" w:line="256" w:lineRule="auto"/>
+        <w:ind w:left="720"/>
+        <w:rPr>
+          <w:rFonts w:ascii="Times New Roman" w:hAnsi="Times New Roman" w:cs="Times New Roman"/>
+          <w:color w:val="000000"/>
+          <w:sz w:val="24"/>
+          <w:szCs w:val="24"/>
+        </w:rPr>
+      </w:pPr>
+      <w:r>
+        <w:rPr>
+          <w:rFonts w:ascii="Times New Roman" w:hAnsi="Times New Roman" w:cs="Times New Roman"/>
+          <w:noProof/>
+          <w:color w:val="000000"/>
+          <w:sz w:val="24"/>
+          <w:szCs w:val="24"/>
+        </w:rPr>
+        <w:drawing>
+          <wp:inline distT="0" distB="0" distL="0" distR="0" wp14:anchorId="03A08DFD" wp14:editId="156734F5">
+            <wp:extent cx="3208298" cy="548688"/>
+            <wp:effectExtent l="0" t="0" r="0" b="0"/>
+            <wp:docPr id="92" name="Picture 92"/>
+            <wp:cNvGraphicFramePr>
+              <a:graphicFrameLocks xmlns:a="http://schemas.openxmlformats.org/drawingml/2006/main" noChangeAspect="1"/>
+            </wp:cNvGraphicFramePr>
+            <a:graphic xmlns:a="http://schemas.openxmlformats.org/drawingml/2006/main">
+              <a:graphicData uri="http://schemas.openxmlformats.org/drawingml/2006/picture">
+                <pic:pic xmlns:pic="http://schemas.openxmlformats.org/drawingml/2006/picture">
+                  <pic:nvPicPr>
+                    <pic:cNvPr id="92" name="Picture 92"/>
+                    <pic:cNvPicPr/>
+                  </pic:nvPicPr>
+                  <pic:blipFill>
+                    <a:blip r:embed="rId80">
+                      <a:extLst>
+                        <a:ext uri="{28A0092B-C50C-407E-A947-70E740481C1C}">
+                          <a14:useLocalDpi xmlns:a14="http://schemas.microsoft.com/office/drawing/2010/main" val="0"/>
+                        </a:ext>
+                      </a:extLst>
+                    </a:blip>
+                    <a:stretch>
+                      <a:fillRect/>
+                    </a:stretch>
+                  </pic:blipFill>
+                  <pic:spPr>
+                    <a:xfrm>
+                      <a:off x="0" y="0"/>
+                      <a:ext cx="3208298" cy="548688"/>
+                    </a:xfrm>
+                    <a:prstGeom prst="rect">
+                      <a:avLst/>
+                    </a:prstGeom>
+                  </pic:spPr>
+                </pic:pic>
+              </a:graphicData>
+            </a:graphic>
+          </wp:inline>
+        </w:drawing>
+      </w:r>
+    </w:p>
+    <w:p>
+      <w:pPr>
+        <w:pStyle w:val="LO-normal"/>
+        <w:spacing w:after="160" w:line="256" w:lineRule="auto"/>
+        <w:rPr>
+          <w:rFonts w:ascii="Times New Roman" w:eastAsia="Times New Roman" w:hAnsi="Times New Roman" w:cs="Times New Roman"/>
+          <w:b/>
+          <w:color w:val="333333"/>
+          <w:sz w:val="24"/>
+          <w:szCs w:val="24"/>
+          <w:u w:val="single"/>
+        </w:rPr>
+      </w:pPr>
+    </w:p>
+    <w:p>
+      <w:pPr>
+        <w:pStyle w:val="LO-normal"/>
+        <w:numPr>
+          <w:ilvl w:val="0"/>
+          <w:numId w:val="7"/>
+        </w:numPr>
+        <w:spacing w:after="160" w:line="256" w:lineRule="auto"/>
+        <w:rPr>
+          <w:rFonts w:ascii="Times New Roman" w:eastAsia="Times New Roman" w:hAnsi="Times New Roman" w:cs="Times New Roman"/>
+          <w:b/>
+          <w:color w:val="333333"/>
+          <w:sz w:val="24"/>
+          <w:szCs w:val="24"/>
+        </w:rPr>
+      </w:pPr>
+      <w:r>
+        <w:rPr>
+          <w:rFonts w:ascii="Times New Roman" w:eastAsia="Times New Roman" w:hAnsi="Times New Roman" w:cs="Times New Roman"/>
+          <w:b/>
+          <w:color w:val="333333"/>
+          <w:sz w:val="24"/>
+          <w:szCs w:val="24"/>
+        </w:rPr>
+        <w:t>locate</w:t>
+      </w:r>
+    </w:p>
+    <w:p>
+      <w:pPr>
+        <w:pStyle w:val="LO-normal"/>
+        <w:spacing w:after="160" w:line="256" w:lineRule="auto"/>
+        <w:ind w:left="360"/>
+        <w:rPr>
+          <w:rFonts w:ascii="Times New Roman" w:eastAsia="Times New Roman" w:hAnsi="Times New Roman" w:cs="Times New Roman"/>
+          <w:b/>
+          <w:color w:val="273239"/>
+          <w:sz w:val="24"/>
+          <w:szCs w:val="24"/>
+        </w:rPr>
+      </w:pPr>
+      <w:r>
+        <w:rPr>
+          <w:rFonts w:ascii="Times New Roman" w:hAnsi="Times New Roman" w:cs="Times New Roman"/>
+          <w:color w:val="000000"/>
+          <w:sz w:val="24"/>
+          <w:szCs w:val="24"/>
+        </w:rPr>
+        <w:t>The locate command and </w:t>
+      </w:r>
+      <w:hyperlink r:id="rId81" w:history="1">
+        <w:r>
+          <w:rPr>
+            <w:rStyle w:val="Hyperlink"/>
+            <w:rFonts w:ascii="Times New Roman" w:hAnsi="Times New Roman" w:cs="Times New Roman"/>
+            <w:color w:val="000080"/>
+            <w:sz w:val="24"/>
+            <w:szCs w:val="24"/>
+          </w:rPr>
+          <w:t>find </w:t>
+        </w:r>
+      </w:hyperlink>
+      <w:r>
+        <w:rPr>
+          <w:rFonts w:ascii="Times New Roman" w:hAnsi="Times New Roman" w:cs="Times New Roman"/>
+          <w:color w:val="000000"/>
+          <w:sz w:val="24"/>
+          <w:szCs w:val="24"/>
+        </w:rPr>
+        <w:t>command is used to search a file by name. But, the difference between both commands is that locate command is a background process and searches the file in the database whereas, find command searches in the filesystem. The locate command is much faster than find command</w:t>
+      </w:r>
+      <w:r>
+        <w:rPr>
+          <w:rFonts w:ascii="Times New Roman" w:eastAsia="Times New Roman" w:hAnsi="Times New Roman" w:cs="Times New Roman"/>
+          <w:color w:val="333333"/>
+          <w:sz w:val="24"/>
+          <w:szCs w:val="24"/>
+        </w:rPr>
+        <w:t>.</w:t>
+      </w:r>
+    </w:p>
+    <w:p>
+      <w:pPr>
+        <w:pStyle w:val="LO-normal"/>
+        <w:spacing w:after="160" w:line="256" w:lineRule="auto"/>
+        <w:ind w:firstLine="360"/>
+        <w:rPr>
+          <w:rFonts w:ascii="Times New Roman" w:eastAsia="Times New Roman" w:hAnsi="Times New Roman" w:cs="Times New Roman"/>
+          <w:color w:val="273239"/>
+          <w:sz w:val="24"/>
+          <w:szCs w:val="24"/>
+        </w:rPr>
+      </w:pPr>
+      <w:proofErr w:type="gramStart"/>
+      <w:r>
+        <w:rPr>
+          <w:rFonts w:ascii="Times New Roman" w:eastAsia="Times New Roman" w:hAnsi="Times New Roman" w:cs="Times New Roman"/>
+          <w:b/>
+          <w:bCs/>
+          <w:color w:val="273239"/>
+          <w:sz w:val="24"/>
+          <w:szCs w:val="24"/>
+        </w:rPr>
+        <w:t>Syntax</w:t>
+      </w:r>
+      <w:r>
+        <w:rPr>
+          <w:rFonts w:ascii="Times New Roman" w:hAnsi="Times New Roman" w:cs="Times New Roman"/>
+          <w:b/>
+          <w:bCs/>
+          <w:color w:val="000000"/>
+          <w:sz w:val="24"/>
+          <w:szCs w:val="24"/>
+        </w:rPr>
+        <w:t>:-</w:t>
+      </w:r>
+      <w:proofErr w:type="gramEnd"/>
+      <w:r>
+        <w:rPr>
+          <w:rFonts w:ascii="Times New Roman" w:hAnsi="Times New Roman" w:cs="Times New Roman"/>
+          <w:color w:val="000000"/>
+          <w:sz w:val="24"/>
+          <w:szCs w:val="24"/>
+        </w:rPr>
+        <w:t xml:space="preserve"> </w:t>
+      </w:r>
+      <w:r>
+        <w:rPr>
+          <w:rFonts w:ascii="Times New Roman" w:eastAsia="Times New Roman" w:hAnsi="Times New Roman" w:cs="Times New Roman"/>
+          <w:color w:val="273239"/>
+          <w:sz w:val="24"/>
+          <w:szCs w:val="24"/>
+        </w:rPr>
+        <w:t>$locate filename.txt</w:t>
+      </w:r>
+    </w:p>
+    <w:p>
+      <w:pPr>
+        <w:pStyle w:val="LO-normal"/>
+        <w:spacing w:after="160" w:line="256" w:lineRule="auto"/>
+        <w:ind w:firstLine="360"/>
+        <w:rPr>
+          <w:rFonts w:ascii="Times New Roman" w:hAnsi="Times New Roman" w:cs="Times New Roman"/>
+          <w:b/>
+          <w:bCs/>
+          <w:color w:val="000000"/>
+          <w:sz w:val="24"/>
+          <w:szCs w:val="24"/>
+        </w:rPr>
+      </w:pPr>
+      <w:proofErr w:type="gramStart"/>
+      <w:r>
+        <w:rPr>
+          <w:rFonts w:ascii="Times New Roman" w:eastAsia="Times New Roman" w:hAnsi="Times New Roman" w:cs="Times New Roman"/>
+          <w:b/>
+          <w:bCs/>
+          <w:color w:val="273239"/>
+          <w:sz w:val="24"/>
+          <w:szCs w:val="24"/>
+        </w:rPr>
+        <w:t>Output:-</w:t>
+      </w:r>
+      <w:proofErr w:type="gramEnd"/>
+    </w:p>
+    <w:p>
+      <w:pPr>
+        <w:pStyle w:val="LO-normal"/>
+        <w:spacing w:after="160" w:line="256" w:lineRule="auto"/>
+        <w:rPr>
+          <w:rFonts w:ascii="Times New Roman" w:eastAsia="Times New Roman" w:hAnsi="Times New Roman" w:cs="Times New Roman"/>
+          <w:b/>
+          <w:color w:val="273239"/>
+          <w:sz w:val="24"/>
+          <w:szCs w:val="24"/>
+        </w:rPr>
+      </w:pPr>
+      <w:r>
+        <w:rPr>
+          <w:rFonts w:ascii="Times New Roman" w:eastAsia="Times New Roman" w:hAnsi="Times New Roman" w:cs="Times New Roman"/>
+          <w:b/>
+          <w:noProof/>
+          <w:color w:val="273239"/>
+          <w:sz w:val="24"/>
+          <w:szCs w:val="24"/>
+        </w:rPr>
+        <w:t xml:space="preserve">              </w:t>
+      </w:r>
+      <w:r>
+        <w:rPr>
+          <w:rFonts w:ascii="Times New Roman" w:eastAsia="Times New Roman" w:hAnsi="Times New Roman" w:cs="Times New Roman"/>
+          <w:b/>
+          <w:noProof/>
+          <w:color w:val="273239"/>
+          <w:sz w:val="24"/>
+          <w:szCs w:val="24"/>
+        </w:rPr>
+        <w:drawing>
+          <wp:inline distT="0" distB="0" distL="0" distR="0" wp14:anchorId="5CDBD996" wp14:editId="56FF739B">
+            <wp:extent cx="3528366" cy="586791"/>
+            <wp:effectExtent l="0" t="0" r="0" b="0"/>
+            <wp:docPr id="93" name="Picture 93"/>
+            <wp:cNvGraphicFramePr>
+              <a:graphicFrameLocks xmlns:a="http://schemas.openxmlformats.org/drawingml/2006/main" noChangeAspect="1"/>
+            </wp:cNvGraphicFramePr>
+            <a:graphic xmlns:a="http://schemas.openxmlformats.org/drawingml/2006/main">
+              <a:graphicData uri="http://schemas.openxmlformats.org/drawingml/2006/picture">
+                <pic:pic xmlns:pic="http://schemas.openxmlformats.org/drawingml/2006/picture">
+                  <pic:nvPicPr>
+                    <pic:cNvPr id="93" name="Picture 93"/>
+                    <pic:cNvPicPr/>
+                  </pic:nvPicPr>
+                  <pic:blipFill>
+                    <a:blip r:embed="rId82">
+                      <a:extLst>
+                        <a:ext uri="{28A0092B-C50C-407E-A947-70E740481C1C}">
+                          <a14:useLocalDpi xmlns:a14="http://schemas.microsoft.com/office/drawing/2010/main" val="0"/>
+                        </a:ext>
+                      </a:extLst>
+                    </a:blip>
+                    <a:stretch>
+                      <a:fillRect/>
+                    </a:stretch>
+                  </pic:blipFill>
+                  <pic:spPr>
+                    <a:xfrm>
+                      <a:off x="0" y="0"/>
+                      <a:ext cx="3528366" cy="586791"/>
+                    </a:xfrm>
+                    <a:prstGeom prst="rect">
+                      <a:avLst/>
+                    </a:prstGeom>
+                  </pic:spPr>
+                </pic:pic>
+              </a:graphicData>
+            </a:graphic>
+          </wp:inline>
+        </w:drawing>
+      </w:r>
+    </w:p>
+    <w:p>
+      <w:pPr>
+        <w:pStyle w:val="LO-normal"/>
+        <w:spacing w:after="160" w:line="256" w:lineRule="auto"/>
+        <w:rPr>
+          <w:rFonts w:ascii="Times New Roman" w:eastAsia="Times New Roman" w:hAnsi="Times New Roman" w:cs="Times New Roman"/>
+          <w:b/>
+          <w:color w:val="273239"/>
+          <w:sz w:val="24"/>
+          <w:szCs w:val="24"/>
+        </w:rPr>
+      </w:pPr>
+    </w:p>
+    <w:p>
+      <w:pPr>
+        <w:pStyle w:val="LO-normal"/>
+        <w:numPr>
+          <w:ilvl w:val="0"/>
+          <w:numId w:val="7"/>
+        </w:numPr>
+        <w:spacing w:after="160" w:line="256" w:lineRule="auto"/>
+        <w:rPr>
+          <w:rFonts w:ascii="Times New Roman" w:hAnsi="Times New Roman" w:cs="Times New Roman"/>
+          <w:b/>
+          <w:color w:val="000000"/>
+          <w:sz w:val="24"/>
+          <w:szCs w:val="24"/>
+        </w:rPr>
+      </w:pPr>
+      <w:r>
+        <w:rPr>
+          <w:rFonts w:ascii="Times New Roman" w:eastAsia="Times New Roman" w:hAnsi="Times New Roman" w:cs="Times New Roman"/>
+          <w:b/>
+          <w:color w:val="273239"/>
+          <w:sz w:val="24"/>
+          <w:szCs w:val="24"/>
+        </w:rPr>
+        <w:t>locate -</w:t>
+      </w:r>
+      <w:proofErr w:type="spellStart"/>
+      <w:r>
+        <w:rPr>
+          <w:rFonts w:ascii="Times New Roman" w:eastAsia="Times New Roman" w:hAnsi="Times New Roman" w:cs="Times New Roman"/>
+          <w:b/>
+          <w:color w:val="273239"/>
+          <w:sz w:val="24"/>
+          <w:szCs w:val="24"/>
+        </w:rPr>
+        <w:t>i</w:t>
+      </w:r>
+      <w:proofErr w:type="spellEnd"/>
+    </w:p>
+    <w:p>
+      <w:pPr>
+        <w:pStyle w:val="LO-normal"/>
+        <w:spacing w:after="160" w:line="256" w:lineRule="auto"/>
+        <w:ind w:left="360"/>
+        <w:rPr>
+          <w:rFonts w:ascii="Times New Roman" w:eastAsia="Helvetica Neue" w:hAnsi="Times New Roman" w:cs="Times New Roman"/>
+          <w:color w:val="333333"/>
+          <w:sz w:val="24"/>
+          <w:szCs w:val="24"/>
+        </w:rPr>
+      </w:pPr>
+      <w:r>
+        <w:rPr>
+          <w:rFonts w:ascii="Times New Roman" w:eastAsia="Times New Roman" w:hAnsi="Times New Roman" w:cs="Times New Roman"/>
+          <w:color w:val="273239"/>
+          <w:sz w:val="24"/>
+          <w:szCs w:val="24"/>
+        </w:rPr>
+        <w:t>It is used to ignore case sensitivity of the specified patterns.</w:t>
+      </w:r>
+    </w:p>
+    <w:p>
+      <w:pPr>
+        <w:pStyle w:val="LO-normal"/>
+        <w:spacing w:after="160" w:line="256" w:lineRule="auto"/>
+        <w:ind w:left="360"/>
+        <w:rPr>
+          <w:rFonts w:ascii="Times New Roman" w:eastAsia="Times New Roman" w:hAnsi="Times New Roman" w:cs="Times New Roman"/>
+          <w:color w:val="273239"/>
+          <w:sz w:val="24"/>
+          <w:szCs w:val="24"/>
+        </w:rPr>
+      </w:pPr>
+      <w:proofErr w:type="gramStart"/>
+      <w:r>
+        <w:rPr>
+          <w:rFonts w:ascii="Times New Roman" w:eastAsia="Times New Roman" w:hAnsi="Times New Roman" w:cs="Times New Roman"/>
+          <w:b/>
+          <w:bCs/>
+          <w:color w:val="273239"/>
+          <w:sz w:val="24"/>
+          <w:szCs w:val="24"/>
+        </w:rPr>
+        <w:t xml:space="preserve">Syntax </w:t>
+      </w:r>
+      <w:r>
+        <w:rPr>
+          <w:rFonts w:ascii="Times New Roman" w:eastAsia="Helvetica Neue" w:hAnsi="Times New Roman" w:cs="Times New Roman"/>
+          <w:b/>
+          <w:bCs/>
+          <w:color w:val="333333"/>
+          <w:sz w:val="24"/>
+          <w:szCs w:val="24"/>
+        </w:rPr>
+        <w:t>:</w:t>
+      </w:r>
+      <w:proofErr w:type="gramEnd"/>
+      <w:r>
+        <w:rPr>
+          <w:rFonts w:ascii="Times New Roman" w:eastAsia="Helvetica Neue" w:hAnsi="Times New Roman" w:cs="Times New Roman"/>
+          <w:b/>
+          <w:bCs/>
+          <w:color w:val="333333"/>
+          <w:sz w:val="24"/>
+          <w:szCs w:val="24"/>
+        </w:rPr>
+        <w:t>-</w:t>
+      </w:r>
+      <w:r>
+        <w:rPr>
+          <w:rFonts w:ascii="Times New Roman" w:eastAsia="Helvetica Neue" w:hAnsi="Times New Roman" w:cs="Times New Roman"/>
+          <w:color w:val="333333"/>
+          <w:sz w:val="24"/>
+          <w:szCs w:val="24"/>
+        </w:rPr>
+        <w:t xml:space="preserve"> </w:t>
+      </w:r>
+      <w:r>
+        <w:rPr>
+          <w:rFonts w:ascii="Times New Roman" w:eastAsia="Times New Roman" w:hAnsi="Times New Roman" w:cs="Times New Roman"/>
+          <w:color w:val="273239"/>
+          <w:sz w:val="24"/>
+          <w:szCs w:val="24"/>
+        </w:rPr>
+        <w:t>$locate -</w:t>
+      </w:r>
+      <w:proofErr w:type="spellStart"/>
+      <w:r>
+        <w:rPr>
+          <w:rFonts w:ascii="Times New Roman" w:eastAsia="Times New Roman" w:hAnsi="Times New Roman" w:cs="Times New Roman"/>
+          <w:color w:val="273239"/>
+          <w:sz w:val="24"/>
+          <w:szCs w:val="24"/>
+        </w:rPr>
+        <w:t>i</w:t>
+      </w:r>
+      <w:proofErr w:type="spellEnd"/>
+      <w:r>
+        <w:rPr>
+          <w:rFonts w:ascii="Times New Roman" w:eastAsia="Times New Roman" w:hAnsi="Times New Roman" w:cs="Times New Roman"/>
+          <w:color w:val="273239"/>
+          <w:sz w:val="24"/>
+          <w:szCs w:val="24"/>
+        </w:rPr>
+        <w:t xml:space="preserve"> filename.txt</w:t>
+      </w:r>
+    </w:p>
+    <w:p>
+      <w:pPr>
+        <w:pStyle w:val="LO-normal"/>
+        <w:spacing w:after="160" w:line="256" w:lineRule="auto"/>
+        <w:ind w:left="360"/>
+        <w:rPr>
+          <w:rFonts w:ascii="Times New Roman" w:eastAsia="Helvetica Neue" w:hAnsi="Times New Roman" w:cs="Times New Roman"/>
+          <w:color w:val="333333"/>
+          <w:sz w:val="24"/>
+          <w:szCs w:val="24"/>
+        </w:rPr>
+      </w:pPr>
+      <w:proofErr w:type="gramStart"/>
+      <w:r>
+        <w:rPr>
+          <w:rFonts w:ascii="Times New Roman" w:eastAsia="Times New Roman" w:hAnsi="Times New Roman" w:cs="Times New Roman"/>
+          <w:b/>
+          <w:bCs/>
+          <w:color w:val="273239"/>
+          <w:sz w:val="24"/>
+          <w:szCs w:val="24"/>
+        </w:rPr>
+        <w:t>Output:</w:t>
+      </w:r>
+      <w:r>
+        <w:rPr>
+          <w:rFonts w:ascii="Times New Roman" w:eastAsia="Helvetica Neue" w:hAnsi="Times New Roman" w:cs="Times New Roman"/>
+          <w:color w:val="333333"/>
+          <w:sz w:val="24"/>
+          <w:szCs w:val="24"/>
+        </w:rPr>
+        <w:t>-</w:t>
+      </w:r>
+      <w:proofErr w:type="gramEnd"/>
+    </w:p>
+    <w:p>
+      <w:pPr>
+        <w:pStyle w:val="LO-normal"/>
+        <w:spacing w:after="160" w:line="256" w:lineRule="auto"/>
+        <w:rPr>
+          <w:rFonts w:ascii="Times New Roman" w:eastAsia="Times New Roman" w:hAnsi="Times New Roman" w:cs="Times New Roman"/>
+          <w:b/>
+          <w:noProof/>
+          <w:color w:val="273239"/>
+          <w:sz w:val="24"/>
+          <w:szCs w:val="24"/>
+        </w:rPr>
+      </w:pPr>
+      <w:r>
+        <w:rPr>
+          <w:rFonts w:ascii="Times New Roman" w:eastAsia="Times New Roman" w:hAnsi="Times New Roman" w:cs="Times New Roman"/>
+          <w:b/>
+          <w:noProof/>
+          <w:color w:val="273239"/>
+          <w:sz w:val="24"/>
+          <w:szCs w:val="24"/>
+        </w:rPr>
+        <w:t xml:space="preserve">           </w:t>
+      </w:r>
+      <w:r>
+        <w:rPr>
+          <w:rFonts w:ascii="Times New Roman" w:eastAsia="Times New Roman" w:hAnsi="Times New Roman" w:cs="Times New Roman"/>
+          <w:b/>
+          <w:noProof/>
+          <w:color w:val="273239"/>
+          <w:sz w:val="24"/>
+          <w:szCs w:val="24"/>
+        </w:rPr>
+        <w:drawing>
+          <wp:inline distT="0" distB="0" distL="0" distR="0" wp14:anchorId="228482CB" wp14:editId="4D3DE74A">
+            <wp:extent cx="3703641" cy="586791"/>
+            <wp:effectExtent l="0" t="0" r="0" b="0"/>
+            <wp:docPr id="94" name="Picture 94"/>
+            <wp:cNvGraphicFramePr>
+              <a:graphicFrameLocks xmlns:a="http://schemas.openxmlformats.org/drawingml/2006/main" noChangeAspect="1"/>
+            </wp:cNvGraphicFramePr>
+            <a:graphic xmlns:a="http://schemas.openxmlformats.org/drawingml/2006/main">
+              <a:graphicData uri="http://schemas.openxmlformats.org/drawingml/2006/picture">
+                <pic:pic xmlns:pic="http://schemas.openxmlformats.org/drawingml/2006/picture">
+                  <pic:nvPicPr>
+                    <pic:cNvPr id="94" name="Picture 94"/>
+                    <pic:cNvPicPr/>
+                  </pic:nvPicPr>
+                  <pic:blipFill>
+                    <a:blip r:embed="rId83">
+                      <a:extLst>
+                        <a:ext uri="{28A0092B-C50C-407E-A947-70E740481C1C}">
+                          <a14:useLocalDpi xmlns:a14="http://schemas.microsoft.com/office/drawing/2010/main" val="0"/>
+                        </a:ext>
+                      </a:extLst>
+                    </a:blip>
+                    <a:stretch>
+                      <a:fillRect/>
+                    </a:stretch>
+                  </pic:blipFill>
+                  <pic:spPr>
+                    <a:xfrm>
+                      <a:off x="0" y="0"/>
+                      <a:ext cx="3703641" cy="586791"/>
+                    </a:xfrm>
+                    <a:prstGeom prst="rect">
+                      <a:avLst/>
+                    </a:prstGeom>
+                  </pic:spPr>
+                </pic:pic>
+              </a:graphicData>
+            </a:graphic>
+          </wp:inline>
+        </w:drawing>
+      </w:r>
+    </w:p>
+    <w:p>
+      <w:pPr>
+        <w:pStyle w:val="LO-normal"/>
+        <w:spacing w:after="160" w:line="256" w:lineRule="auto"/>
+        <w:rPr>
+          <w:rFonts w:ascii="Times New Roman" w:eastAsia="Times New Roman" w:hAnsi="Times New Roman" w:cs="Times New Roman"/>
+          <w:b/>
+          <w:color w:val="273239"/>
+          <w:sz w:val="24"/>
+          <w:szCs w:val="24"/>
+        </w:rPr>
+      </w:pPr>
+    </w:p>
+    <w:p>
+      <w:pPr>
+        <w:pStyle w:val="LO-normal"/>
+        <w:numPr>
+          <w:ilvl w:val="0"/>
+          <w:numId w:val="7"/>
+        </w:numPr>
+        <w:spacing w:after="160" w:line="256" w:lineRule="auto"/>
+        <w:rPr>
+          <w:rFonts w:ascii="Times New Roman" w:hAnsi="Times New Roman" w:cs="Times New Roman"/>
+          <w:b/>
+          <w:color w:val="000000"/>
+          <w:sz w:val="24"/>
+          <w:szCs w:val="24"/>
+        </w:rPr>
+      </w:pPr>
+      <w:r>
+        <w:rPr>
+          <w:rFonts w:ascii="Times New Roman" w:eastAsia="Times New Roman" w:hAnsi="Times New Roman" w:cs="Times New Roman"/>
+          <w:b/>
+          <w:color w:val="273239"/>
+          <w:sz w:val="24"/>
+          <w:szCs w:val="24"/>
+        </w:rPr>
+        <w:lastRenderedPageBreak/>
+        <w:t>find</w:t>
+      </w:r>
+    </w:p>
+    <w:p>
+      <w:pPr>
+        <w:pStyle w:val="LO-normal"/>
+        <w:spacing w:after="160" w:line="256" w:lineRule="auto"/>
+        <w:rPr>
+          <w:rFonts w:ascii="Times New Roman" w:eastAsia="Helvetica Neue" w:hAnsi="Times New Roman" w:cs="Times New Roman"/>
+          <w:b/>
+          <w:color w:val="333333"/>
+          <w:sz w:val="24"/>
+          <w:szCs w:val="24"/>
+        </w:rPr>
+      </w:pPr>
+      <w:r>
+        <w:rPr>
+          <w:rFonts w:ascii="Times New Roman" w:eastAsia="Times New Roman" w:hAnsi="Times New Roman" w:cs="Times New Roman"/>
+          <w:color w:val="273239"/>
+          <w:sz w:val="24"/>
+          <w:szCs w:val="24"/>
+        </w:rPr>
+        <w:t>The find command helps us to find a particular file within a directory. It is used to find the list of files for the various conditions like permission, user ownership, modification, date/time, size, and more.</w:t>
+      </w:r>
+    </w:p>
+    <w:p>
+      <w:pPr>
+        <w:pStyle w:val="LO-normal"/>
+        <w:spacing w:after="160" w:line="256" w:lineRule="auto"/>
+        <w:rPr>
+          <w:rFonts w:ascii="Times New Roman" w:eastAsia="Times New Roman" w:hAnsi="Times New Roman" w:cs="Times New Roman"/>
+          <w:color w:val="273239"/>
+          <w:sz w:val="24"/>
+          <w:szCs w:val="24"/>
+        </w:rPr>
+      </w:pPr>
+      <w:proofErr w:type="gramStart"/>
+      <w:r>
+        <w:rPr>
+          <w:rFonts w:ascii="Times New Roman" w:eastAsia="Times New Roman" w:hAnsi="Times New Roman" w:cs="Times New Roman"/>
+          <w:b/>
+          <w:bCs/>
+          <w:color w:val="273239"/>
+          <w:sz w:val="24"/>
+          <w:szCs w:val="24"/>
+        </w:rPr>
+        <w:t xml:space="preserve">Syntax </w:t>
+      </w:r>
+      <w:r>
+        <w:rPr>
+          <w:rFonts w:ascii="Times New Roman" w:eastAsia="Helvetica Neue" w:hAnsi="Times New Roman" w:cs="Times New Roman"/>
+          <w:b/>
+          <w:bCs/>
+          <w:color w:val="333333"/>
+          <w:sz w:val="24"/>
+          <w:szCs w:val="24"/>
+        </w:rPr>
+        <w:t>:</w:t>
+      </w:r>
+      <w:proofErr w:type="gramEnd"/>
+      <w:r>
+        <w:rPr>
+          <w:rFonts w:ascii="Times New Roman" w:eastAsia="Helvetica Neue" w:hAnsi="Times New Roman" w:cs="Times New Roman"/>
+          <w:b/>
+          <w:bCs/>
+          <w:color w:val="333333"/>
+          <w:sz w:val="24"/>
+          <w:szCs w:val="24"/>
+        </w:rPr>
+        <w:t>-</w:t>
+      </w:r>
+      <w:r>
+        <w:rPr>
+          <w:rFonts w:ascii="Times New Roman" w:eastAsia="Helvetica Neue" w:hAnsi="Times New Roman" w:cs="Times New Roman"/>
+          <w:b/>
+          <w:color w:val="333333"/>
+          <w:sz w:val="24"/>
+          <w:szCs w:val="24"/>
+        </w:rPr>
+        <w:t xml:space="preserve"> </w:t>
+      </w:r>
+      <w:r>
+        <w:rPr>
+          <w:rFonts w:ascii="Times New Roman" w:eastAsia="Times New Roman" w:hAnsi="Times New Roman" w:cs="Times New Roman"/>
+          <w:color w:val="273239"/>
+          <w:sz w:val="24"/>
+          <w:szCs w:val="24"/>
+        </w:rPr>
+        <w:t>$find filename.txt</w:t>
+      </w:r>
+    </w:p>
+    <w:p>
+      <w:pPr>
+        <w:pStyle w:val="LO-normal"/>
+        <w:spacing w:after="160" w:line="256" w:lineRule="auto"/>
+        <w:rPr>
+          <w:rFonts w:ascii="Times New Roman" w:eastAsia="Helvetica Neue" w:hAnsi="Times New Roman" w:cs="Times New Roman"/>
+          <w:b/>
+          <w:bCs/>
+          <w:color w:val="333333"/>
+          <w:sz w:val="24"/>
+          <w:szCs w:val="24"/>
+        </w:rPr>
+      </w:pPr>
+      <w:proofErr w:type="gramStart"/>
+      <w:r>
+        <w:rPr>
+          <w:rFonts w:ascii="Times New Roman" w:eastAsia="Times New Roman" w:hAnsi="Times New Roman" w:cs="Times New Roman"/>
+          <w:b/>
+          <w:bCs/>
+          <w:color w:val="273239"/>
+          <w:sz w:val="24"/>
+          <w:szCs w:val="24"/>
+        </w:rPr>
+        <w:t>Output:-</w:t>
+      </w:r>
+      <w:proofErr w:type="gramEnd"/>
+    </w:p>
+    <w:p>
+      <w:pPr>
+        <w:pStyle w:val="LO-normal"/>
+        <w:spacing w:after="160" w:line="256" w:lineRule="auto"/>
+        <w:rPr>
+          <w:rFonts w:ascii="Times New Roman" w:eastAsia="Helvetica Neue" w:hAnsi="Times New Roman" w:cs="Times New Roman"/>
+          <w:b/>
+          <w:color w:val="333333"/>
+          <w:sz w:val="24"/>
+          <w:szCs w:val="24"/>
+        </w:rPr>
+      </w:pPr>
+      <w:r>
+        <w:rPr>
+          <w:rFonts w:ascii="Times New Roman" w:eastAsia="Helvetica Neue" w:hAnsi="Times New Roman" w:cs="Times New Roman"/>
+          <w:b/>
+          <w:noProof/>
+          <w:color w:val="333333"/>
+          <w:sz w:val="24"/>
+          <w:szCs w:val="24"/>
+        </w:rPr>
+        <w:t xml:space="preserve">         </w:t>
+      </w:r>
+      <w:r>
+        <w:rPr>
+          <w:rFonts w:ascii="Times New Roman" w:eastAsia="Helvetica Neue" w:hAnsi="Times New Roman" w:cs="Times New Roman"/>
+          <w:b/>
+          <w:noProof/>
+          <w:color w:val="333333"/>
+          <w:sz w:val="24"/>
+          <w:szCs w:val="24"/>
+        </w:rPr>
+        <w:drawing>
+          <wp:inline distT="0" distB="0" distL="0" distR="0" wp14:anchorId="02ACCD7B" wp14:editId="3468C616">
+            <wp:extent cx="3475021" cy="731583"/>
+            <wp:effectExtent l="0" t="0" r="0" b="0"/>
+            <wp:docPr id="95" name="Picture 95"/>
+            <wp:cNvGraphicFramePr>
+              <a:graphicFrameLocks xmlns:a="http://schemas.openxmlformats.org/drawingml/2006/main" noChangeAspect="1"/>
+            </wp:cNvGraphicFramePr>
+            <a:graphic xmlns:a="http://schemas.openxmlformats.org/drawingml/2006/main">
+              <a:graphicData uri="http://schemas.openxmlformats.org/drawingml/2006/picture">
+                <pic:pic xmlns:pic="http://schemas.openxmlformats.org/drawingml/2006/picture">
+                  <pic:nvPicPr>
+                    <pic:cNvPr id="95" name="Picture 95"/>
+                    <pic:cNvPicPr/>
+                  </pic:nvPicPr>
+                  <pic:blipFill>
+                    <a:blip r:embed="rId84">
+                      <a:extLst>
+                        <a:ext uri="{28A0092B-C50C-407E-A947-70E740481C1C}">
+                          <a14:useLocalDpi xmlns:a14="http://schemas.microsoft.com/office/drawing/2010/main" val="0"/>
+                        </a:ext>
+                      </a:extLst>
+                    </a:blip>
+                    <a:stretch>
+                      <a:fillRect/>
+                    </a:stretch>
+                  </pic:blipFill>
+                  <pic:spPr>
+                    <a:xfrm>
+                      <a:off x="0" y="0"/>
+                      <a:ext cx="3475021" cy="731583"/>
+                    </a:xfrm>
+                    <a:prstGeom prst="rect">
+                      <a:avLst/>
+                    </a:prstGeom>
+                  </pic:spPr>
+                </pic:pic>
+              </a:graphicData>
+            </a:graphic>
+          </wp:inline>
+        </w:drawing>
+      </w:r>
+    </w:p>
+    <w:p>
+      <w:pPr>
+        <w:pStyle w:val="LO-normal"/>
+        <w:numPr>
+          <w:ilvl w:val="0"/>
+          <w:numId w:val="7"/>
+        </w:numPr>
+        <w:spacing w:after="160" w:line="256" w:lineRule="auto"/>
+        <w:rPr>
+          <w:rFonts w:ascii="Times New Roman" w:hAnsi="Times New Roman" w:cs="Times New Roman"/>
+          <w:b/>
+          <w:color w:val="000000"/>
+          <w:sz w:val="24"/>
+          <w:szCs w:val="24"/>
+        </w:rPr>
+      </w:pPr>
+      <w:r>
+        <w:rPr>
+          <w:rFonts w:ascii="Times New Roman" w:eastAsia="Times New Roman" w:hAnsi="Times New Roman" w:cs="Times New Roman"/>
+          <w:b/>
+          <w:color w:val="273239"/>
+          <w:sz w:val="24"/>
+          <w:szCs w:val="24"/>
+        </w:rPr>
+        <w:t>grep</w:t>
+      </w:r>
+    </w:p>
+    <w:p>
+      <w:pPr>
+        <w:pStyle w:val="LO-normal"/>
+        <w:spacing w:after="160" w:line="256" w:lineRule="auto"/>
+        <w:rPr>
+          <w:rFonts w:ascii="Times New Roman" w:hAnsi="Times New Roman" w:cs="Times New Roman"/>
+          <w:color w:val="000000"/>
+          <w:sz w:val="24"/>
+          <w:szCs w:val="24"/>
+        </w:rPr>
+      </w:pPr>
+      <w:r>
+        <w:rPr>
+          <w:rFonts w:ascii="Times New Roman" w:eastAsia="Helvetica Neue" w:hAnsi="Times New Roman" w:cs="Times New Roman"/>
+          <w:color w:val="333333"/>
+          <w:sz w:val="24"/>
+          <w:szCs w:val="24"/>
+        </w:rPr>
+        <w:t>The 'grep' command stands for </w:t>
+      </w:r>
+      <w:r>
+        <w:rPr>
+          <w:rFonts w:ascii="Times New Roman" w:eastAsia="Helvetica Neue" w:hAnsi="Times New Roman" w:cs="Times New Roman"/>
+          <w:b/>
+          <w:color w:val="333333"/>
+          <w:sz w:val="24"/>
+          <w:szCs w:val="24"/>
+        </w:rPr>
+        <w:t>"global regular expression print"</w:t>
+      </w:r>
+      <w:r>
+        <w:rPr>
+          <w:rFonts w:ascii="Times New Roman" w:eastAsia="Helvetica Neue" w:hAnsi="Times New Roman" w:cs="Times New Roman"/>
+          <w:color w:val="333333"/>
+          <w:sz w:val="24"/>
+          <w:szCs w:val="24"/>
+        </w:rPr>
+        <w:t>. grep command filters the content of a file which makes our search easy.</w:t>
+      </w:r>
+    </w:p>
+    <w:p>
+      <w:pPr>
+        <w:pStyle w:val="LO-normal"/>
+        <w:spacing w:after="160" w:line="256" w:lineRule="auto"/>
+        <w:rPr>
+          <w:rFonts w:ascii="Times New Roman" w:eastAsia="Helvetica Neue" w:hAnsi="Times New Roman" w:cs="Times New Roman"/>
+          <w:color w:val="333333"/>
+          <w:sz w:val="24"/>
+          <w:szCs w:val="24"/>
+        </w:rPr>
+      </w:pPr>
+      <w:proofErr w:type="gramStart"/>
+      <w:r>
+        <w:rPr>
+          <w:rFonts w:ascii="Times New Roman" w:eastAsia="Helvetica Neue" w:hAnsi="Times New Roman" w:cs="Times New Roman"/>
+          <w:b/>
+          <w:bCs/>
+          <w:color w:val="333333"/>
+          <w:sz w:val="24"/>
+          <w:szCs w:val="24"/>
+        </w:rPr>
+        <w:t>Syntax</w:t>
+      </w:r>
+      <w:r>
+        <w:rPr>
+          <w:rFonts w:ascii="Times New Roman" w:hAnsi="Times New Roman" w:cs="Times New Roman"/>
+          <w:b/>
+          <w:bCs/>
+          <w:color w:val="000000"/>
+          <w:sz w:val="24"/>
+          <w:szCs w:val="24"/>
+        </w:rPr>
+        <w:t>:-</w:t>
+      </w:r>
+      <w:proofErr w:type="gramEnd"/>
+      <w:r>
+        <w:rPr>
+          <w:rFonts w:ascii="Times New Roman" w:hAnsi="Times New Roman" w:cs="Times New Roman"/>
+          <w:color w:val="000000"/>
+          <w:sz w:val="24"/>
+          <w:szCs w:val="24"/>
+        </w:rPr>
+        <w:t xml:space="preserve"> </w:t>
+      </w:r>
+      <w:r>
+        <w:rPr>
+          <w:rFonts w:ascii="Times New Roman" w:eastAsia="Helvetica Neue" w:hAnsi="Times New Roman" w:cs="Times New Roman"/>
+          <w:color w:val="333333"/>
+          <w:sz w:val="24"/>
+          <w:szCs w:val="24"/>
+        </w:rPr>
+        <w:t>$grep  word filename.txt</w:t>
+      </w:r>
+    </w:p>
+    <w:p>
+      <w:pPr>
+        <w:pStyle w:val="LO-normal"/>
+        <w:spacing w:after="160" w:line="256" w:lineRule="auto"/>
+        <w:rPr>
+          <w:rFonts w:ascii="Times New Roman" w:hAnsi="Times New Roman" w:cs="Times New Roman"/>
+          <w:b/>
+          <w:bCs/>
+          <w:color w:val="000000"/>
+          <w:sz w:val="24"/>
+          <w:szCs w:val="24"/>
+        </w:rPr>
+      </w:pPr>
+      <w:proofErr w:type="gramStart"/>
+      <w:r>
+        <w:rPr>
+          <w:rFonts w:ascii="Times New Roman" w:eastAsia="Helvetica Neue" w:hAnsi="Times New Roman" w:cs="Times New Roman"/>
+          <w:b/>
+          <w:bCs/>
+          <w:color w:val="333333"/>
+          <w:sz w:val="24"/>
+          <w:szCs w:val="24"/>
+        </w:rPr>
+        <w:t>Output:-</w:t>
+      </w:r>
+      <w:proofErr w:type="gramEnd"/>
+    </w:p>
+    <w:p>
+      <w:pPr>
+        <w:pStyle w:val="LO-normal"/>
+        <w:spacing w:after="160" w:line="256" w:lineRule="auto"/>
+        <w:rPr>
+          <w:rFonts w:ascii="Times New Roman" w:eastAsia="Helvetica Neue" w:hAnsi="Times New Roman" w:cs="Times New Roman"/>
+          <w:b/>
+          <w:color w:val="333333"/>
+          <w:sz w:val="24"/>
+          <w:szCs w:val="24"/>
+        </w:rPr>
+      </w:pPr>
+      <w:r>
+        <w:rPr>
+          <w:rFonts w:ascii="Times New Roman" w:eastAsia="Helvetica Neue" w:hAnsi="Times New Roman" w:cs="Times New Roman"/>
+          <w:b/>
+          <w:noProof/>
+          <w:color w:val="333333"/>
+          <w:sz w:val="24"/>
+          <w:szCs w:val="24"/>
+        </w:rPr>
+        <w:t xml:space="preserve">     </w:t>
+      </w:r>
+      <w:r>
+        <w:rPr>
+          <w:rFonts w:ascii="Times New Roman" w:eastAsia="Helvetica Neue" w:hAnsi="Times New Roman" w:cs="Times New Roman"/>
+          <w:b/>
+          <w:noProof/>
+          <w:color w:val="333333"/>
+          <w:sz w:val="24"/>
+          <w:szCs w:val="24"/>
+        </w:rPr>
+        <w:drawing>
+          <wp:inline distT="0" distB="0" distL="0" distR="0" wp14:anchorId="6BF19D2F" wp14:editId="2E03ABF6">
+            <wp:extent cx="3833192" cy="472481"/>
+            <wp:effectExtent l="0" t="0" r="0" b="0"/>
+            <wp:docPr id="96" name="Picture 96"/>
+            <wp:cNvGraphicFramePr>
+              <a:graphicFrameLocks xmlns:a="http://schemas.openxmlformats.org/drawingml/2006/main" noChangeAspect="1"/>
+            </wp:cNvGraphicFramePr>
+            <a:graphic xmlns:a="http://schemas.openxmlformats.org/drawingml/2006/main">
+              <a:graphicData uri="http://schemas.openxmlformats.org/drawingml/2006/picture">
+                <pic:pic xmlns:pic="http://schemas.openxmlformats.org/drawingml/2006/picture">
+                  <pic:nvPicPr>
+                    <pic:cNvPr id="96" name="Picture 96"/>
+                    <pic:cNvPicPr/>
+                  </pic:nvPicPr>
+                  <pic:blipFill>
+                    <a:blip r:embed="rId85">
+                      <a:extLst>
+                        <a:ext uri="{28A0092B-C50C-407E-A947-70E740481C1C}">
+                          <a14:useLocalDpi xmlns:a14="http://schemas.microsoft.com/office/drawing/2010/main" val="0"/>
+                        </a:ext>
+                      </a:extLst>
+                    </a:blip>
+                    <a:stretch>
+                      <a:fillRect/>
+                    </a:stretch>
+                  </pic:blipFill>
+                  <pic:spPr>
+                    <a:xfrm>
+                      <a:off x="0" y="0"/>
+                      <a:ext cx="3833192" cy="472481"/>
+                    </a:xfrm>
+                    <a:prstGeom prst="rect">
+                      <a:avLst/>
+                    </a:prstGeom>
+                  </pic:spPr>
+                </pic:pic>
+              </a:graphicData>
+            </a:graphic>
+          </wp:inline>
+        </w:drawing>
+      </w:r>
+    </w:p>
+    <w:p>
+      <w:pPr>
+        <w:pStyle w:val="LO-normal"/>
+        <w:spacing w:after="160" w:line="256" w:lineRule="auto"/>
+        <w:rPr>
+          <w:rFonts w:ascii="Times New Roman" w:eastAsia="Helvetica Neue" w:hAnsi="Times New Roman" w:cs="Times New Roman"/>
+          <w:b/>
+          <w:color w:val="333333"/>
+          <w:sz w:val="24"/>
+          <w:szCs w:val="24"/>
+        </w:rPr>
+      </w:pPr>
+    </w:p>
+    <w:p>
+      <w:pPr>
+        <w:pStyle w:val="LO-normal"/>
+        <w:numPr>
+          <w:ilvl w:val="0"/>
+          <w:numId w:val="7"/>
+        </w:numPr>
+        <w:spacing w:after="160" w:line="256" w:lineRule="auto"/>
+        <w:rPr>
+          <w:rFonts w:ascii="Times New Roman" w:hAnsi="Times New Roman" w:cs="Times New Roman"/>
+          <w:b/>
+          <w:color w:val="000000"/>
+          <w:sz w:val="24"/>
+          <w:szCs w:val="24"/>
+        </w:rPr>
+      </w:pPr>
+      <w:r>
+        <w:rPr>
+          <w:rFonts w:ascii="Times New Roman" w:eastAsia="Times New Roman" w:hAnsi="Times New Roman" w:cs="Times New Roman"/>
+          <w:b/>
+          <w:color w:val="273239"/>
+          <w:sz w:val="24"/>
+          <w:szCs w:val="24"/>
+        </w:rPr>
+        <w:t>grep -</w:t>
+      </w:r>
+      <w:proofErr w:type="spellStart"/>
+      <w:r>
+        <w:rPr>
+          <w:rFonts w:ascii="Times New Roman" w:eastAsia="Times New Roman" w:hAnsi="Times New Roman" w:cs="Times New Roman"/>
+          <w:b/>
+          <w:color w:val="273239"/>
+          <w:sz w:val="24"/>
+          <w:szCs w:val="24"/>
+        </w:rPr>
+        <w:t>i</w:t>
+      </w:r>
+      <w:proofErr w:type="spellEnd"/>
+    </w:p>
+    <w:p>
+      <w:pPr>
+        <w:pStyle w:val="LO-normal"/>
+        <w:spacing w:after="160" w:line="256" w:lineRule="auto"/>
+        <w:rPr>
+          <w:rFonts w:ascii="Times New Roman" w:eastAsia="Times New Roman" w:hAnsi="Times New Roman" w:cs="Times New Roman"/>
+          <w:color w:val="000000"/>
+          <w:sz w:val="24"/>
+          <w:szCs w:val="24"/>
+        </w:rPr>
+      </w:pPr>
+      <w:r>
+        <w:rPr>
+          <w:rFonts w:ascii="Times New Roman" w:eastAsia="Times New Roman" w:hAnsi="Times New Roman" w:cs="Times New Roman"/>
+          <w:color w:val="000000"/>
+          <w:sz w:val="24"/>
+          <w:szCs w:val="24"/>
+        </w:rPr>
+        <w:t>The 'grep -</w:t>
+      </w:r>
+      <w:proofErr w:type="spellStart"/>
+      <w:r>
+        <w:rPr>
+          <w:rFonts w:ascii="Times New Roman" w:eastAsia="Times New Roman" w:hAnsi="Times New Roman" w:cs="Times New Roman"/>
+          <w:color w:val="000000"/>
+          <w:sz w:val="24"/>
+          <w:szCs w:val="24"/>
+        </w:rPr>
+        <w:t>i</w:t>
+      </w:r>
+      <w:proofErr w:type="spellEnd"/>
+      <w:r>
+        <w:rPr>
+          <w:rFonts w:ascii="Times New Roman" w:eastAsia="Times New Roman" w:hAnsi="Times New Roman" w:cs="Times New Roman"/>
+          <w:color w:val="000000"/>
+          <w:sz w:val="24"/>
+          <w:szCs w:val="24"/>
+        </w:rPr>
+        <w:t>' command filters output in a case-insensitive way.</w:t>
+      </w:r>
+    </w:p>
+    <w:p>
+      <w:pPr>
+        <w:pStyle w:val="LO-normal"/>
+        <w:spacing w:after="160" w:line="256" w:lineRule="auto"/>
+        <w:rPr>
+          <w:rFonts w:ascii="Times New Roman" w:eastAsia="Times New Roman" w:hAnsi="Times New Roman" w:cs="Times New Roman"/>
+          <w:color w:val="273239"/>
+          <w:sz w:val="24"/>
+          <w:szCs w:val="24"/>
+        </w:rPr>
+      </w:pPr>
+      <w:proofErr w:type="gramStart"/>
+      <w:r>
+        <w:rPr>
+          <w:rFonts w:ascii="Times New Roman" w:eastAsia="Times New Roman" w:hAnsi="Times New Roman" w:cs="Times New Roman"/>
+          <w:b/>
+          <w:bCs/>
+          <w:color w:val="273239"/>
+          <w:sz w:val="24"/>
+          <w:szCs w:val="24"/>
+        </w:rPr>
+        <w:t>Syntax</w:t>
+      </w:r>
+      <w:r>
+        <w:rPr>
+          <w:rFonts w:ascii="Times New Roman" w:hAnsi="Times New Roman" w:cs="Times New Roman"/>
+          <w:b/>
+          <w:bCs/>
+          <w:color w:val="000000"/>
+          <w:sz w:val="24"/>
+          <w:szCs w:val="24"/>
+        </w:rPr>
+        <w:t>:-</w:t>
+      </w:r>
+      <w:proofErr w:type="gramEnd"/>
+      <w:r>
+        <w:rPr>
+          <w:rFonts w:ascii="Times New Roman" w:hAnsi="Times New Roman" w:cs="Times New Roman"/>
+          <w:color w:val="000000"/>
+          <w:sz w:val="24"/>
+          <w:szCs w:val="24"/>
+        </w:rPr>
+        <w:t xml:space="preserve"> </w:t>
+      </w:r>
+      <w:r>
+        <w:rPr>
+          <w:rFonts w:ascii="Times New Roman" w:eastAsia="Times New Roman" w:hAnsi="Times New Roman" w:cs="Times New Roman"/>
+          <w:color w:val="273239"/>
+          <w:sz w:val="24"/>
+          <w:szCs w:val="24"/>
+        </w:rPr>
+        <w:t>$grep -</w:t>
+      </w:r>
+      <w:proofErr w:type="spellStart"/>
+      <w:r>
+        <w:rPr>
+          <w:rFonts w:ascii="Times New Roman" w:eastAsia="Times New Roman" w:hAnsi="Times New Roman" w:cs="Times New Roman"/>
+          <w:color w:val="273239"/>
+          <w:sz w:val="24"/>
+          <w:szCs w:val="24"/>
+        </w:rPr>
+        <w:t>i</w:t>
+      </w:r>
+      <w:proofErr w:type="spellEnd"/>
+      <w:r>
+        <w:rPr>
+          <w:rFonts w:ascii="Times New Roman" w:eastAsia="Times New Roman" w:hAnsi="Times New Roman" w:cs="Times New Roman"/>
+          <w:color w:val="273239"/>
+          <w:sz w:val="24"/>
+          <w:szCs w:val="24"/>
+        </w:rPr>
+        <w:t xml:space="preserve"> word filename.txt</w:t>
+      </w:r>
+    </w:p>
+    <w:p>
+      <w:pPr>
+        <w:pStyle w:val="LO-normal"/>
+        <w:spacing w:after="160" w:line="256" w:lineRule="auto"/>
+        <w:rPr>
+          <w:rFonts w:ascii="Times New Roman" w:hAnsi="Times New Roman" w:cs="Times New Roman"/>
+          <w:b/>
+          <w:bCs/>
+          <w:color w:val="000000"/>
+          <w:sz w:val="24"/>
+          <w:szCs w:val="24"/>
+        </w:rPr>
+      </w:pPr>
+      <w:proofErr w:type="gramStart"/>
+      <w:r>
+        <w:rPr>
+          <w:rFonts w:ascii="Times New Roman" w:eastAsia="Times New Roman" w:hAnsi="Times New Roman" w:cs="Times New Roman"/>
+          <w:b/>
+          <w:bCs/>
+          <w:color w:val="273239"/>
+          <w:sz w:val="24"/>
+          <w:szCs w:val="24"/>
+        </w:rPr>
+        <w:t>Output:-</w:t>
+      </w:r>
+      <w:proofErr w:type="gramEnd"/>
+      <w:r>
+        <w:rPr>
+          <w:rFonts w:ascii="Times New Roman" w:eastAsia="Times New Roman" w:hAnsi="Times New Roman" w:cs="Times New Roman"/>
+          <w:b/>
+          <w:bCs/>
+          <w:color w:val="273239"/>
+          <w:sz w:val="24"/>
+          <w:szCs w:val="24"/>
+        </w:rPr>
+        <w:t xml:space="preserve"> </w:t>
+      </w:r>
+    </w:p>
+    <w:p>
+      <w:pPr>
+        <w:pStyle w:val="LO-normal"/>
+        <w:spacing w:after="160" w:line="256" w:lineRule="auto"/>
+        <w:rPr>
+          <w:rFonts w:ascii="Times New Roman" w:eastAsia="Times New Roman" w:hAnsi="Times New Roman" w:cs="Times New Roman"/>
+          <w:b/>
+          <w:color w:val="273239"/>
+          <w:sz w:val="24"/>
+          <w:szCs w:val="24"/>
+        </w:rPr>
+      </w:pPr>
+      <w:r>
+        <w:rPr>
+          <w:rFonts w:ascii="Times New Roman" w:eastAsia="Times New Roman" w:hAnsi="Times New Roman" w:cs="Times New Roman"/>
+          <w:b/>
+          <w:noProof/>
+          <w:color w:val="273239"/>
+          <w:sz w:val="24"/>
+          <w:szCs w:val="24"/>
+        </w:rPr>
+        <w:t xml:space="preserve">      </w:t>
+      </w:r>
+      <w:r>
+        <w:rPr>
+          <w:rFonts w:ascii="Times New Roman" w:eastAsia="Times New Roman" w:hAnsi="Times New Roman" w:cs="Times New Roman"/>
+          <w:b/>
+          <w:noProof/>
+          <w:color w:val="273239"/>
+          <w:sz w:val="24"/>
+          <w:szCs w:val="24"/>
+        </w:rPr>
+        <w:drawing>
+          <wp:inline distT="0" distB="0" distL="0" distR="0" wp14:anchorId="527D7F1D" wp14:editId="2B3A283A">
+            <wp:extent cx="4130398" cy="434378"/>
+            <wp:effectExtent l="0" t="0" r="0" b="0"/>
+            <wp:docPr id="97" name="Picture 97"/>
+            <wp:cNvGraphicFramePr>
+              <a:graphicFrameLocks xmlns:a="http://schemas.openxmlformats.org/drawingml/2006/main" noChangeAspect="1"/>
+            </wp:cNvGraphicFramePr>
+            <a:graphic xmlns:a="http://schemas.openxmlformats.org/drawingml/2006/main">
+              <a:graphicData uri="http://schemas.openxmlformats.org/drawingml/2006/picture">
+                <pic:pic xmlns:pic="http://schemas.openxmlformats.org/drawingml/2006/picture">
+                  <pic:nvPicPr>
+                    <pic:cNvPr id="97" name="Picture 97"/>
+                    <pic:cNvPicPr/>
+                  </pic:nvPicPr>
+                  <pic:blipFill>
+                    <a:blip r:embed="rId86">
+                      <a:extLst>
+                        <a:ext uri="{28A0092B-C50C-407E-A947-70E740481C1C}">
+                          <a14:useLocalDpi xmlns:a14="http://schemas.microsoft.com/office/drawing/2010/main" val="0"/>
+                        </a:ext>
+                      </a:extLst>
+                    </a:blip>
+                    <a:stretch>
+                      <a:fillRect/>
+                    </a:stretch>
+                  </pic:blipFill>
+                  <pic:spPr>
+                    <a:xfrm>
+                      <a:off x="0" y="0"/>
+                      <a:ext cx="4130398" cy="434378"/>
+                    </a:xfrm>
+                    <a:prstGeom prst="rect">
+                      <a:avLst/>
+                    </a:prstGeom>
+                  </pic:spPr>
+                </pic:pic>
+              </a:graphicData>
+            </a:graphic>
+          </wp:inline>
+        </w:drawing>
+      </w:r>
+    </w:p>
+    <w:p>
+      <w:pPr>
+        <w:pStyle w:val="LO-normal"/>
+        <w:spacing w:after="160" w:line="256" w:lineRule="auto"/>
+        <w:rPr>
+          <w:rFonts w:ascii="Times New Roman" w:eastAsia="Times New Roman" w:hAnsi="Times New Roman" w:cs="Times New Roman"/>
+          <w:b/>
+          <w:color w:val="273239"/>
+          <w:sz w:val="24"/>
+          <w:szCs w:val="24"/>
+        </w:rPr>
+      </w:pPr>
+    </w:p>
+    <w:p>
+      <w:pPr>
+        <w:pStyle w:val="LO-normal"/>
+        <w:numPr>
+          <w:ilvl w:val="0"/>
+          <w:numId w:val="7"/>
+        </w:numPr>
+        <w:spacing w:after="160" w:line="256" w:lineRule="auto"/>
+        <w:rPr>
+          <w:rFonts w:ascii="Times New Roman" w:hAnsi="Times New Roman" w:cs="Times New Roman"/>
+          <w:b/>
+          <w:color w:val="000000"/>
+          <w:sz w:val="24"/>
+          <w:szCs w:val="24"/>
+        </w:rPr>
+      </w:pPr>
+      <w:r>
+        <w:rPr>
+          <w:rFonts w:ascii="Times New Roman" w:eastAsia="Times New Roman" w:hAnsi="Times New Roman" w:cs="Times New Roman"/>
+          <w:b/>
+          <w:color w:val="273239"/>
+          <w:sz w:val="24"/>
+          <w:szCs w:val="24"/>
+        </w:rPr>
+        <w:t>grep -v</w:t>
+      </w:r>
+    </w:p>
+    <w:p>
+      <w:pPr>
+        <w:pStyle w:val="LO-normal"/>
+        <w:spacing w:after="160" w:line="256" w:lineRule="auto"/>
+        <w:rPr>
+          <w:rFonts w:ascii="Times New Roman" w:eastAsia="Helvetica Neue" w:hAnsi="Times New Roman" w:cs="Times New Roman"/>
+          <w:color w:val="000000"/>
+          <w:sz w:val="24"/>
+          <w:szCs w:val="24"/>
+        </w:rPr>
+      </w:pPr>
+      <w:r>
+        <w:rPr>
+          <w:rFonts w:ascii="Times New Roman" w:eastAsia="Times New Roman" w:hAnsi="Times New Roman" w:cs="Times New Roman"/>
+          <w:color w:val="273239"/>
+          <w:sz w:val="24"/>
+          <w:szCs w:val="24"/>
+        </w:rPr>
+        <w:t>The 'grep -v' command displays lines not matching to the specified word.</w:t>
+      </w:r>
+    </w:p>
+    <w:p>
+      <w:pPr>
+        <w:pStyle w:val="LO-normal"/>
+        <w:spacing w:after="160" w:line="256" w:lineRule="auto"/>
+        <w:rPr>
+          <w:rFonts w:ascii="Times New Roman" w:eastAsia="Times New Roman" w:hAnsi="Times New Roman" w:cs="Times New Roman"/>
+          <w:color w:val="273239"/>
+          <w:sz w:val="24"/>
+          <w:szCs w:val="24"/>
+        </w:rPr>
+      </w:pPr>
+      <w:proofErr w:type="gramStart"/>
+      <w:r>
+        <w:rPr>
+          <w:rFonts w:ascii="Times New Roman" w:eastAsia="Times New Roman" w:hAnsi="Times New Roman" w:cs="Times New Roman"/>
+          <w:b/>
+          <w:bCs/>
+          <w:color w:val="273239"/>
+          <w:sz w:val="24"/>
+          <w:szCs w:val="24"/>
+        </w:rPr>
+        <w:t>Syntax</w:t>
+      </w:r>
+      <w:r>
+        <w:rPr>
+          <w:rFonts w:ascii="Times New Roman" w:eastAsia="Helvetica Neue" w:hAnsi="Times New Roman" w:cs="Times New Roman"/>
+          <w:b/>
+          <w:bCs/>
+          <w:color w:val="000000"/>
+          <w:sz w:val="24"/>
+          <w:szCs w:val="24"/>
+        </w:rPr>
+        <w:t>:-</w:t>
+      </w:r>
+      <w:proofErr w:type="gramEnd"/>
+      <w:r>
+        <w:rPr>
+          <w:rFonts w:ascii="Times New Roman" w:eastAsia="Helvetica Neue" w:hAnsi="Times New Roman" w:cs="Times New Roman"/>
+          <w:color w:val="000000"/>
+          <w:sz w:val="24"/>
+          <w:szCs w:val="24"/>
+        </w:rPr>
+        <w:t xml:space="preserve"> </w:t>
+      </w:r>
+      <w:r>
+        <w:rPr>
+          <w:rFonts w:ascii="Times New Roman" w:eastAsia="Times New Roman" w:hAnsi="Times New Roman" w:cs="Times New Roman"/>
+          <w:color w:val="273239"/>
+          <w:sz w:val="24"/>
+          <w:szCs w:val="24"/>
+        </w:rPr>
+        <w:t>$grep -v word filename.txt</w:t>
+      </w:r>
+    </w:p>
+    <w:p>
+      <w:pPr>
+        <w:pStyle w:val="LO-normal"/>
+        <w:spacing w:after="160" w:line="256" w:lineRule="auto"/>
+        <w:rPr>
+          <w:rFonts w:ascii="Times New Roman" w:eastAsia="Helvetica Neue" w:hAnsi="Times New Roman" w:cs="Times New Roman"/>
+          <w:b/>
+          <w:bCs/>
+          <w:color w:val="000000"/>
+          <w:sz w:val="24"/>
+          <w:szCs w:val="24"/>
+        </w:rPr>
+      </w:pPr>
+      <w:proofErr w:type="gramStart"/>
+      <w:r>
+        <w:rPr>
+          <w:rFonts w:ascii="Times New Roman" w:eastAsia="Times New Roman" w:hAnsi="Times New Roman" w:cs="Times New Roman"/>
+          <w:b/>
+          <w:bCs/>
+          <w:color w:val="273239"/>
+          <w:sz w:val="24"/>
+          <w:szCs w:val="24"/>
+        </w:rPr>
+        <w:t>Output:-</w:t>
+      </w:r>
+      <w:proofErr w:type="gramEnd"/>
+      <w:r>
+        <w:rPr>
+          <w:rFonts w:ascii="Times New Roman" w:eastAsia="Times New Roman" w:hAnsi="Times New Roman" w:cs="Times New Roman"/>
+          <w:b/>
+          <w:bCs/>
+          <w:color w:val="273239"/>
+          <w:sz w:val="24"/>
+          <w:szCs w:val="24"/>
+        </w:rPr>
+        <w:t xml:space="preserve"> </w:t>
+      </w:r>
+    </w:p>
+    <w:p>
+      <w:pPr>
+        <w:pStyle w:val="LO-normal"/>
+        <w:spacing w:after="160" w:line="256" w:lineRule="auto"/>
+        <w:rPr>
+          <w:rFonts w:ascii="Times New Roman" w:eastAsia="Times New Roman" w:hAnsi="Times New Roman" w:cs="Times New Roman"/>
+          <w:b/>
+          <w:color w:val="273239"/>
+          <w:sz w:val="24"/>
+          <w:szCs w:val="24"/>
+        </w:rPr>
+      </w:pPr>
+      <w:r>
+        <w:rPr>
+          <w:rFonts w:ascii="Times New Roman" w:eastAsia="Times New Roman" w:hAnsi="Times New Roman" w:cs="Times New Roman"/>
+          <w:b/>
+          <w:noProof/>
+          <w:color w:val="273239"/>
+          <w:sz w:val="24"/>
+          <w:szCs w:val="24"/>
+        </w:rPr>
+        <w:t xml:space="preserve">      </w:t>
+      </w:r>
+      <w:r>
+        <w:rPr>
+          <w:rFonts w:ascii="Times New Roman" w:eastAsia="Times New Roman" w:hAnsi="Times New Roman" w:cs="Times New Roman"/>
+          <w:b/>
+          <w:noProof/>
+          <w:color w:val="273239"/>
+          <w:sz w:val="24"/>
+          <w:szCs w:val="24"/>
+        </w:rPr>
+        <w:drawing>
+          <wp:inline distT="0" distB="0" distL="0" distR="0" wp14:anchorId="4C1F4A1D" wp14:editId="1294B191">
+            <wp:extent cx="4252328" cy="1158340"/>
+            <wp:effectExtent l="0" t="0" r="0" b="0"/>
+            <wp:docPr id="98" name="Picture 98"/>
+            <wp:cNvGraphicFramePr>
+              <a:graphicFrameLocks xmlns:a="http://schemas.openxmlformats.org/drawingml/2006/main" noChangeAspect="1"/>
+            </wp:cNvGraphicFramePr>
+            <a:graphic xmlns:a="http://schemas.openxmlformats.org/drawingml/2006/main">
+              <a:graphicData uri="http://schemas.openxmlformats.org/drawingml/2006/picture">
+                <pic:pic xmlns:pic="http://schemas.openxmlformats.org/drawingml/2006/picture">
+                  <pic:nvPicPr>
+                    <pic:cNvPr id="98" name="Picture 98"/>
+                    <pic:cNvPicPr/>
+                  </pic:nvPicPr>
+                  <pic:blipFill>
+                    <a:blip r:embed="rId87">
+                      <a:extLst>
+                        <a:ext uri="{28A0092B-C50C-407E-A947-70E740481C1C}">
+                          <a14:useLocalDpi xmlns:a14="http://schemas.microsoft.com/office/drawing/2010/main" val="0"/>
+                        </a:ext>
+                      </a:extLst>
+                    </a:blip>
+                    <a:stretch>
+                      <a:fillRect/>
+                    </a:stretch>
+                  </pic:blipFill>
+                  <pic:spPr>
+                    <a:xfrm>
+                      <a:off x="0" y="0"/>
+                      <a:ext cx="4252328" cy="1158340"/>
+                    </a:xfrm>
+                    <a:prstGeom prst="rect">
+                      <a:avLst/>
+                    </a:prstGeom>
+                  </pic:spPr>
+                </pic:pic>
+              </a:graphicData>
+            </a:graphic>
+          </wp:inline>
+        </w:drawing>
+      </w:r>
+    </w:p>
+    <w:p>
+      <w:pPr>
+        <w:pStyle w:val="LO-normal"/>
+        <w:spacing w:after="160" w:line="256" w:lineRule="auto"/>
+        <w:rPr>
+          <w:rFonts w:ascii="Times New Roman" w:eastAsia="Times New Roman" w:hAnsi="Times New Roman" w:cs="Times New Roman"/>
+          <w:b/>
+          <w:color w:val="273239"/>
+          <w:sz w:val="24"/>
+          <w:szCs w:val="24"/>
+        </w:rPr>
+      </w:pPr>
+    </w:p>
+    <w:p>
+      <w:pPr>
+        <w:pStyle w:val="LO-normal"/>
+        <w:spacing w:after="160" w:line="256" w:lineRule="auto"/>
+        <w:rPr>
+          <w:rFonts w:ascii="Times New Roman" w:eastAsia="Times New Roman" w:hAnsi="Times New Roman" w:cs="Times New Roman"/>
+          <w:b/>
+          <w:color w:val="273239"/>
+          <w:sz w:val="24"/>
+          <w:szCs w:val="24"/>
+        </w:rPr>
+      </w:pPr>
+    </w:p>
+    <w:p>
+      <w:pPr>
+        <w:pStyle w:val="LO-normal"/>
+        <w:numPr>
+          <w:ilvl w:val="0"/>
+          <w:numId w:val="7"/>
+        </w:numPr>
+        <w:spacing w:after="160" w:line="256" w:lineRule="auto"/>
+        <w:rPr>
+          <w:rFonts w:ascii="Times New Roman" w:hAnsi="Times New Roman" w:cs="Times New Roman"/>
+          <w:b/>
+          <w:color w:val="000000"/>
+          <w:sz w:val="24"/>
+          <w:szCs w:val="24"/>
+        </w:rPr>
+      </w:pPr>
+      <w:r>
+        <w:rPr>
+          <w:rFonts w:ascii="Times New Roman" w:eastAsia="Times New Roman" w:hAnsi="Times New Roman" w:cs="Times New Roman"/>
+          <w:b/>
+          <w:color w:val="273239"/>
+          <w:sz w:val="24"/>
+          <w:szCs w:val="24"/>
+        </w:rPr>
+        <w:lastRenderedPageBreak/>
+        <w:t>grep -A</w:t>
+      </w:r>
+    </w:p>
+    <w:p>
+      <w:pPr>
+        <w:pStyle w:val="LO-normal"/>
+        <w:spacing w:after="160" w:line="256" w:lineRule="auto"/>
+        <w:rPr>
+          <w:rFonts w:ascii="Times New Roman" w:hAnsi="Times New Roman" w:cs="Times New Roman"/>
+          <w:color w:val="000000"/>
+          <w:sz w:val="24"/>
+          <w:szCs w:val="24"/>
+        </w:rPr>
+      </w:pPr>
+      <w:r>
+        <w:rPr>
+          <w:rFonts w:ascii="Times New Roman" w:eastAsia="Helvetica Neue" w:hAnsi="Times New Roman" w:cs="Times New Roman"/>
+          <w:color w:val="000000"/>
+          <w:sz w:val="24"/>
+          <w:szCs w:val="24"/>
+        </w:rPr>
+        <w:t>grep -A command is used to display the </w:t>
+      </w:r>
+      <w:r>
+        <w:rPr>
+          <w:rFonts w:ascii="Times New Roman" w:eastAsia="Helvetica Neue" w:hAnsi="Times New Roman" w:cs="Times New Roman"/>
+          <w:b/>
+          <w:color w:val="000000"/>
+          <w:sz w:val="24"/>
+          <w:szCs w:val="24"/>
+        </w:rPr>
+        <w:t>line after the result</w:t>
+      </w:r>
+      <w:r>
+        <w:rPr>
+          <w:rFonts w:ascii="Times New Roman" w:eastAsia="Helvetica Neue" w:hAnsi="Times New Roman" w:cs="Times New Roman"/>
+          <w:color w:val="000000"/>
+          <w:sz w:val="24"/>
+          <w:szCs w:val="24"/>
+        </w:rPr>
+        <w:t>.</w:t>
+      </w:r>
+    </w:p>
+    <w:p>
+      <w:pPr>
+        <w:pStyle w:val="LO-normal"/>
+        <w:spacing w:after="160" w:line="256" w:lineRule="auto"/>
+        <w:rPr>
+          <w:rFonts w:ascii="Times New Roman" w:eastAsia="Helvetica Neue" w:hAnsi="Times New Roman" w:cs="Times New Roman"/>
+          <w:color w:val="000000"/>
+          <w:sz w:val="24"/>
+          <w:szCs w:val="24"/>
+        </w:rPr>
+      </w:pPr>
+      <w:proofErr w:type="gramStart"/>
+      <w:r>
+        <w:rPr>
+          <w:rFonts w:ascii="Times New Roman" w:eastAsia="Helvetica Neue" w:hAnsi="Times New Roman" w:cs="Times New Roman"/>
+          <w:b/>
+          <w:bCs/>
+          <w:color w:val="000000"/>
+          <w:sz w:val="24"/>
+          <w:szCs w:val="24"/>
+        </w:rPr>
+        <w:t>Syntax</w:t>
+      </w:r>
+      <w:r>
+        <w:rPr>
+          <w:rFonts w:ascii="Times New Roman" w:hAnsi="Times New Roman" w:cs="Times New Roman"/>
+          <w:b/>
+          <w:bCs/>
+          <w:color w:val="000000"/>
+          <w:sz w:val="24"/>
+          <w:szCs w:val="24"/>
+        </w:rPr>
+        <w:t>:-</w:t>
+      </w:r>
+      <w:proofErr w:type="gramEnd"/>
+      <w:r>
+        <w:rPr>
+          <w:rFonts w:ascii="Times New Roman" w:hAnsi="Times New Roman" w:cs="Times New Roman"/>
+          <w:color w:val="000000"/>
+          <w:sz w:val="24"/>
+          <w:szCs w:val="24"/>
+        </w:rPr>
+        <w:t xml:space="preserve"> </w:t>
+      </w:r>
+      <w:r>
+        <w:rPr>
+          <w:rFonts w:ascii="Times New Roman" w:eastAsia="Helvetica Neue" w:hAnsi="Times New Roman" w:cs="Times New Roman"/>
+          <w:color w:val="000000"/>
+          <w:sz w:val="24"/>
+          <w:szCs w:val="24"/>
+        </w:rPr>
+        <w:t>$grep  -A word file.txt</w:t>
+      </w:r>
+    </w:p>
+    <w:p>
+      <w:pPr>
+        <w:pStyle w:val="LO-normal"/>
+        <w:spacing w:after="160" w:line="256" w:lineRule="auto"/>
+        <w:rPr>
+          <w:rFonts w:ascii="Times New Roman" w:hAnsi="Times New Roman" w:cs="Times New Roman"/>
+          <w:b/>
+          <w:bCs/>
+          <w:color w:val="000000"/>
+          <w:sz w:val="24"/>
+          <w:szCs w:val="24"/>
+        </w:rPr>
+      </w:pPr>
+      <w:proofErr w:type="gramStart"/>
+      <w:r>
+        <w:rPr>
+          <w:rFonts w:ascii="Times New Roman" w:eastAsia="Helvetica Neue" w:hAnsi="Times New Roman" w:cs="Times New Roman"/>
+          <w:b/>
+          <w:bCs/>
+          <w:color w:val="000000"/>
+          <w:sz w:val="24"/>
+          <w:szCs w:val="24"/>
+        </w:rPr>
+        <w:t>Output:-</w:t>
+      </w:r>
+      <w:proofErr w:type="gramEnd"/>
+    </w:p>
+    <w:p>
+      <w:pPr>
+        <w:pStyle w:val="LO-normal"/>
+        <w:spacing w:after="160" w:line="256" w:lineRule="auto"/>
+        <w:rPr>
+          <w:rFonts w:ascii="Times New Roman" w:eastAsia="Helvetica Neue" w:hAnsi="Times New Roman" w:cs="Times New Roman"/>
+          <w:color w:val="000000"/>
+          <w:sz w:val="24"/>
+          <w:szCs w:val="24"/>
+        </w:rPr>
+      </w:pPr>
+      <w:r>
+        <w:rPr>
+          <w:rFonts w:ascii="Times New Roman" w:eastAsia="Helvetica Neue" w:hAnsi="Times New Roman" w:cs="Times New Roman"/>
+          <w:noProof/>
+          <w:color w:val="000000"/>
+          <w:sz w:val="24"/>
+          <w:szCs w:val="24"/>
+        </w:rPr>
+        <w:t xml:space="preserve">       </w:t>
+      </w:r>
+      <w:r>
+        <w:rPr>
+          <w:rFonts w:ascii="Times New Roman" w:eastAsia="Helvetica Neue" w:hAnsi="Times New Roman" w:cs="Times New Roman"/>
+          <w:noProof/>
+          <w:color w:val="000000"/>
+          <w:sz w:val="24"/>
+          <w:szCs w:val="24"/>
+        </w:rPr>
+        <w:drawing>
+          <wp:inline distT="0" distB="0" distL="0" distR="0" wp14:anchorId="3D4C2E92" wp14:editId="4F117AB4">
+            <wp:extent cx="4206605" cy="815411"/>
+            <wp:effectExtent l="0" t="0" r="0" b="0"/>
+            <wp:docPr id="99" name="Picture 99"/>
+            <wp:cNvGraphicFramePr>
+              <a:graphicFrameLocks xmlns:a="http://schemas.openxmlformats.org/drawingml/2006/main" noChangeAspect="1"/>
+            </wp:cNvGraphicFramePr>
+            <a:graphic xmlns:a="http://schemas.openxmlformats.org/drawingml/2006/main">
+              <a:graphicData uri="http://schemas.openxmlformats.org/drawingml/2006/picture">
+                <pic:pic xmlns:pic="http://schemas.openxmlformats.org/drawingml/2006/picture">
+                  <pic:nvPicPr>
+                    <pic:cNvPr id="99" name="Picture 99"/>
+                    <pic:cNvPicPr/>
+                  </pic:nvPicPr>
+                  <pic:blipFill>
+                    <a:blip r:embed="rId88">
+                      <a:extLst>
+                        <a:ext uri="{28A0092B-C50C-407E-A947-70E740481C1C}">
+                          <a14:useLocalDpi xmlns:a14="http://schemas.microsoft.com/office/drawing/2010/main" val="0"/>
+                        </a:ext>
+                      </a:extLst>
+                    </a:blip>
+                    <a:stretch>
+                      <a:fillRect/>
+                    </a:stretch>
+                  </pic:blipFill>
+                  <pic:spPr>
+                    <a:xfrm>
+                      <a:off x="0" y="0"/>
+                      <a:ext cx="4206605" cy="815411"/>
+                    </a:xfrm>
+                    <a:prstGeom prst="rect">
+                      <a:avLst/>
+                    </a:prstGeom>
+                  </pic:spPr>
+                </pic:pic>
+              </a:graphicData>
+            </a:graphic>
+          </wp:inline>
+        </w:drawing>
+      </w:r>
+    </w:p>
+    <w:p>
+      <w:pPr>
+        <w:pStyle w:val="LO-normal"/>
+        <w:spacing w:after="160" w:line="256" w:lineRule="auto"/>
+        <w:rPr>
+          <w:rFonts w:ascii="Times New Roman" w:eastAsia="Times New Roman" w:hAnsi="Times New Roman" w:cs="Times New Roman"/>
+          <w:b/>
+          <w:color w:val="273239"/>
+          <w:sz w:val="24"/>
+          <w:szCs w:val="24"/>
+        </w:rPr>
+      </w:pPr>
+    </w:p>
+    <w:p>
+      <w:pPr>
+        <w:pStyle w:val="LO-normal"/>
+        <w:numPr>
+          <w:ilvl w:val="0"/>
+          <w:numId w:val="7"/>
+        </w:numPr>
+        <w:spacing w:after="160" w:line="256" w:lineRule="auto"/>
+        <w:rPr>
+          <w:rFonts w:ascii="Times New Roman" w:hAnsi="Times New Roman" w:cs="Times New Roman"/>
+          <w:b/>
+          <w:color w:val="000000"/>
+          <w:sz w:val="24"/>
+          <w:szCs w:val="24"/>
+        </w:rPr>
+      </w:pPr>
+      <w:r>
+        <w:rPr>
+          <w:rFonts w:ascii="Times New Roman" w:eastAsia="Times New Roman" w:hAnsi="Times New Roman" w:cs="Times New Roman"/>
+          <w:b/>
+          <w:color w:val="273239"/>
+          <w:sz w:val="24"/>
+          <w:szCs w:val="24"/>
+        </w:rPr>
+        <w:t>grep -B</w:t>
+      </w:r>
+    </w:p>
+    <w:p>
+      <w:pPr>
+        <w:pStyle w:val="LO-normal"/>
+        <w:spacing w:after="160" w:line="256" w:lineRule="auto"/>
+        <w:rPr>
+          <w:rFonts w:ascii="Times New Roman" w:hAnsi="Times New Roman" w:cs="Times New Roman"/>
+          <w:color w:val="000000"/>
+          <w:sz w:val="24"/>
+          <w:szCs w:val="24"/>
+        </w:rPr>
+      </w:pPr>
+      <w:r>
+        <w:rPr>
+          <w:rFonts w:ascii="Times New Roman" w:eastAsia="Helvetica Neue" w:hAnsi="Times New Roman" w:cs="Times New Roman"/>
+          <w:color w:val="000000"/>
+          <w:sz w:val="24"/>
+          <w:szCs w:val="24"/>
+        </w:rPr>
+        <w:t>grep -B command is used to display the </w:t>
+      </w:r>
+      <w:r>
+        <w:rPr>
+          <w:rFonts w:ascii="Times New Roman" w:eastAsia="Helvetica Neue" w:hAnsi="Times New Roman" w:cs="Times New Roman"/>
+          <w:b/>
+          <w:color w:val="000000"/>
+          <w:sz w:val="24"/>
+          <w:szCs w:val="24"/>
+        </w:rPr>
+        <w:t>line before the result</w:t>
+      </w:r>
+      <w:r>
+        <w:rPr>
+          <w:rFonts w:ascii="Times New Roman" w:eastAsia="Helvetica Neue" w:hAnsi="Times New Roman" w:cs="Times New Roman"/>
+          <w:color w:val="000000"/>
+          <w:sz w:val="24"/>
+          <w:szCs w:val="24"/>
+        </w:rPr>
+        <w:t>.</w:t>
+      </w:r>
+    </w:p>
+    <w:p>
+      <w:pPr>
+        <w:pStyle w:val="LO-normal"/>
+        <w:spacing w:after="160" w:line="256" w:lineRule="auto"/>
+        <w:rPr>
+          <w:rFonts w:ascii="Times New Roman" w:eastAsia="Helvetica Neue" w:hAnsi="Times New Roman" w:cs="Times New Roman"/>
+          <w:color w:val="000000"/>
+          <w:sz w:val="24"/>
+          <w:szCs w:val="24"/>
+        </w:rPr>
+      </w:pPr>
+      <w:proofErr w:type="gramStart"/>
+      <w:r>
+        <w:rPr>
+          <w:rFonts w:ascii="Times New Roman" w:eastAsia="Helvetica Neue" w:hAnsi="Times New Roman" w:cs="Times New Roman"/>
+          <w:b/>
+          <w:bCs/>
+          <w:color w:val="000000"/>
+          <w:sz w:val="24"/>
+          <w:szCs w:val="24"/>
+        </w:rPr>
+        <w:t>Syntax</w:t>
+      </w:r>
+      <w:r>
+        <w:rPr>
+          <w:rFonts w:ascii="Times New Roman" w:hAnsi="Times New Roman" w:cs="Times New Roman"/>
+          <w:b/>
+          <w:bCs/>
+          <w:color w:val="000000"/>
+          <w:sz w:val="24"/>
+          <w:szCs w:val="24"/>
+        </w:rPr>
+        <w:t>:-</w:t>
+      </w:r>
+      <w:proofErr w:type="gramEnd"/>
+      <w:r>
+        <w:rPr>
+          <w:rFonts w:ascii="Times New Roman" w:hAnsi="Times New Roman" w:cs="Times New Roman"/>
+          <w:color w:val="000000"/>
+          <w:sz w:val="24"/>
+          <w:szCs w:val="24"/>
+        </w:rPr>
+        <w:t xml:space="preserve"> </w:t>
+      </w:r>
+      <w:r>
+        <w:rPr>
+          <w:rFonts w:ascii="Times New Roman" w:eastAsia="Helvetica Neue" w:hAnsi="Times New Roman" w:cs="Times New Roman"/>
+          <w:color w:val="000000"/>
+          <w:sz w:val="24"/>
+          <w:szCs w:val="24"/>
+        </w:rPr>
+        <w:t>$grep -B word file.txt</w:t>
+      </w:r>
+    </w:p>
+    <w:p>
+      <w:pPr>
+        <w:pStyle w:val="LO-normal"/>
+        <w:spacing w:after="160" w:line="256" w:lineRule="auto"/>
+        <w:rPr>
+          <w:rFonts w:ascii="Times New Roman" w:hAnsi="Times New Roman" w:cs="Times New Roman"/>
+          <w:b/>
+          <w:bCs/>
+          <w:color w:val="000000"/>
+          <w:sz w:val="24"/>
+          <w:szCs w:val="24"/>
+        </w:rPr>
+      </w:pPr>
+      <w:proofErr w:type="gramStart"/>
+      <w:r>
+        <w:rPr>
+          <w:rFonts w:ascii="Times New Roman" w:eastAsia="Helvetica Neue" w:hAnsi="Times New Roman" w:cs="Times New Roman"/>
+          <w:b/>
+          <w:bCs/>
+          <w:color w:val="000000"/>
+          <w:sz w:val="24"/>
+          <w:szCs w:val="24"/>
+        </w:rPr>
+        <w:t>Output:-</w:t>
+      </w:r>
+      <w:proofErr w:type="gramEnd"/>
+      <w:r>
+        <w:rPr>
+          <w:rFonts w:ascii="Times New Roman" w:eastAsia="Helvetica Neue" w:hAnsi="Times New Roman" w:cs="Times New Roman"/>
+          <w:b/>
+          <w:bCs/>
+          <w:color w:val="000000"/>
+          <w:sz w:val="24"/>
+          <w:szCs w:val="24"/>
+        </w:rPr>
+        <w:t xml:space="preserve"> </w:t>
+      </w:r>
+    </w:p>
+    <w:p>
+      <w:pPr>
+        <w:pStyle w:val="LO-normal"/>
+        <w:spacing w:after="160" w:line="256" w:lineRule="auto"/>
+        <w:rPr>
+          <w:rFonts w:ascii="Times New Roman" w:eastAsia="Helvetica Neue" w:hAnsi="Times New Roman" w:cs="Times New Roman"/>
+          <w:color w:val="000000"/>
+          <w:sz w:val="24"/>
+          <w:szCs w:val="24"/>
+        </w:rPr>
+      </w:pPr>
+      <w:r>
+        <w:rPr>
+          <w:rFonts w:ascii="Times New Roman" w:eastAsia="Helvetica Neue" w:hAnsi="Times New Roman" w:cs="Times New Roman"/>
+          <w:noProof/>
+          <w:color w:val="000000"/>
+          <w:sz w:val="24"/>
+          <w:szCs w:val="24"/>
+        </w:rPr>
+        <w:t xml:space="preserve">    </w:t>
+      </w:r>
+      <w:r>
+        <w:rPr>
+          <w:rFonts w:ascii="Times New Roman" w:eastAsia="Helvetica Neue" w:hAnsi="Times New Roman" w:cs="Times New Roman"/>
+          <w:noProof/>
+          <w:color w:val="000000"/>
+          <w:sz w:val="24"/>
+          <w:szCs w:val="24"/>
+        </w:rPr>
+        <w:drawing>
+          <wp:inline distT="0" distB="0" distL="0" distR="0" wp14:anchorId="1785D3FC" wp14:editId="2EA9BE0A">
+            <wp:extent cx="4724809" cy="876376"/>
+            <wp:effectExtent l="0" t="0" r="0" b="0"/>
+            <wp:docPr id="100" name="Picture 100"/>
+            <wp:cNvGraphicFramePr>
+              <a:graphicFrameLocks xmlns:a="http://schemas.openxmlformats.org/drawingml/2006/main" noChangeAspect="1"/>
+            </wp:cNvGraphicFramePr>
+            <a:graphic xmlns:a="http://schemas.openxmlformats.org/drawingml/2006/main">
+              <a:graphicData uri="http://schemas.openxmlformats.org/drawingml/2006/picture">
+                <pic:pic xmlns:pic="http://schemas.openxmlformats.org/drawingml/2006/picture">
+                  <pic:nvPicPr>
+                    <pic:cNvPr id="100" name="Picture 100"/>
+                    <pic:cNvPicPr/>
+                  </pic:nvPicPr>
+                  <pic:blipFill>
+                    <a:blip r:embed="rId89">
+                      <a:extLst>
+                        <a:ext uri="{28A0092B-C50C-407E-A947-70E740481C1C}">
+                          <a14:useLocalDpi xmlns:a14="http://schemas.microsoft.com/office/drawing/2010/main" val="0"/>
+                        </a:ext>
+                      </a:extLst>
+                    </a:blip>
+                    <a:stretch>
+                      <a:fillRect/>
+                    </a:stretch>
+                  </pic:blipFill>
+                  <pic:spPr>
+                    <a:xfrm>
+                      <a:off x="0" y="0"/>
+                      <a:ext cx="4724809" cy="876376"/>
+                    </a:xfrm>
+                    <a:prstGeom prst="rect">
+                      <a:avLst/>
+                    </a:prstGeom>
+                  </pic:spPr>
+                </pic:pic>
+              </a:graphicData>
+            </a:graphic>
+          </wp:inline>
+        </w:drawing>
+      </w:r>
+    </w:p>
+    <w:p>
+      <w:pPr>
+        <w:pStyle w:val="LO-normal"/>
+        <w:spacing w:after="160" w:line="256" w:lineRule="auto"/>
+        <w:rPr>
+          <w:rFonts w:ascii="Times New Roman" w:eastAsia="Helvetica Neue" w:hAnsi="Times New Roman" w:cs="Times New Roman"/>
+          <w:color w:val="000000"/>
+          <w:sz w:val="24"/>
+          <w:szCs w:val="24"/>
+        </w:rPr>
+      </w:pPr>
+    </w:p>
+    <w:p>
+      <w:pPr>
+        <w:pStyle w:val="LO-normal"/>
+        <w:numPr>
+          <w:ilvl w:val="0"/>
+          <w:numId w:val="7"/>
+        </w:numPr>
+        <w:spacing w:after="160" w:line="256" w:lineRule="auto"/>
+        <w:rPr>
+          <w:rFonts w:ascii="Times New Roman" w:hAnsi="Times New Roman" w:cs="Times New Roman"/>
+          <w:b/>
+          <w:color w:val="000000"/>
+          <w:sz w:val="24"/>
+          <w:szCs w:val="24"/>
+        </w:rPr>
+      </w:pPr>
+      <w:r>
+        <w:rPr>
+          <w:rFonts w:ascii="Times New Roman" w:eastAsia="Times New Roman" w:hAnsi="Times New Roman" w:cs="Times New Roman"/>
+          <w:b/>
+          <w:color w:val="273239"/>
+          <w:sz w:val="24"/>
+          <w:szCs w:val="24"/>
+        </w:rPr>
+        <w:t>grep -C</w:t>
+      </w:r>
+    </w:p>
+    <w:p>
+      <w:pPr>
+        <w:pStyle w:val="LO-normal"/>
+        <w:spacing w:after="160" w:line="256" w:lineRule="auto"/>
+        <w:rPr>
+          <w:rFonts w:ascii="Times New Roman" w:hAnsi="Times New Roman" w:cs="Times New Roman"/>
+          <w:color w:val="000000"/>
+          <w:sz w:val="24"/>
+          <w:szCs w:val="24"/>
+        </w:rPr>
+      </w:pPr>
+      <w:r>
+        <w:rPr>
+          <w:rFonts w:ascii="Times New Roman" w:eastAsia="Helvetica Neue" w:hAnsi="Times New Roman" w:cs="Times New Roman"/>
+          <w:color w:val="000000"/>
+          <w:sz w:val="24"/>
+          <w:szCs w:val="24"/>
+        </w:rPr>
+        <w:t>grep -C command is used to display the </w:t>
+      </w:r>
+      <w:r>
+        <w:rPr>
+          <w:rFonts w:ascii="Times New Roman" w:eastAsia="Helvetica Neue" w:hAnsi="Times New Roman" w:cs="Times New Roman"/>
+          <w:b/>
+          <w:color w:val="000000"/>
+          <w:sz w:val="24"/>
+          <w:szCs w:val="24"/>
+        </w:rPr>
+        <w:t>line after and line before</w:t>
+      </w:r>
+      <w:r>
+        <w:rPr>
+          <w:rFonts w:ascii="Times New Roman" w:eastAsia="Times New Roman" w:hAnsi="Times New Roman" w:cs="Times New Roman"/>
+          <w:color w:val="000000"/>
+          <w:sz w:val="24"/>
+          <w:szCs w:val="24"/>
+        </w:rPr>
+        <w:t> </w:t>
+      </w:r>
+      <w:r>
+        <w:rPr>
+          <w:rFonts w:ascii="Times New Roman" w:eastAsia="Helvetica Neue" w:hAnsi="Times New Roman" w:cs="Times New Roman"/>
+          <w:color w:val="000000"/>
+          <w:sz w:val="24"/>
+          <w:szCs w:val="24"/>
+        </w:rPr>
+        <w:t>the result.</w:t>
+      </w:r>
+    </w:p>
+    <w:p>
+      <w:pPr>
+        <w:pStyle w:val="LO-normal"/>
+        <w:spacing w:after="160" w:line="256" w:lineRule="auto"/>
+        <w:rPr>
+          <w:rFonts w:ascii="Times New Roman" w:eastAsia="Helvetica Neue" w:hAnsi="Times New Roman" w:cs="Times New Roman"/>
+          <w:color w:val="000000"/>
+          <w:sz w:val="24"/>
+          <w:szCs w:val="24"/>
+        </w:rPr>
+      </w:pPr>
+      <w:proofErr w:type="gramStart"/>
+      <w:r>
+        <w:rPr>
+          <w:rFonts w:ascii="Times New Roman" w:eastAsia="Helvetica Neue" w:hAnsi="Times New Roman" w:cs="Times New Roman"/>
+          <w:b/>
+          <w:bCs/>
+          <w:color w:val="000000"/>
+          <w:sz w:val="24"/>
+          <w:szCs w:val="24"/>
+        </w:rPr>
+        <w:t>Syntax</w:t>
+      </w:r>
+      <w:r>
+        <w:rPr>
+          <w:rFonts w:ascii="Times New Roman" w:hAnsi="Times New Roman" w:cs="Times New Roman"/>
+          <w:b/>
+          <w:bCs/>
+          <w:color w:val="000000"/>
+          <w:sz w:val="24"/>
+          <w:szCs w:val="24"/>
+        </w:rPr>
+        <w:t>:-</w:t>
+      </w:r>
+      <w:proofErr w:type="gramEnd"/>
+      <w:r>
+        <w:rPr>
+          <w:rFonts w:ascii="Times New Roman" w:hAnsi="Times New Roman" w:cs="Times New Roman"/>
+          <w:color w:val="000000"/>
+          <w:sz w:val="24"/>
+          <w:szCs w:val="24"/>
+        </w:rPr>
+        <w:t xml:space="preserve"> </w:t>
+      </w:r>
+      <w:r>
+        <w:rPr>
+          <w:rFonts w:ascii="Times New Roman" w:eastAsia="Helvetica Neue" w:hAnsi="Times New Roman" w:cs="Times New Roman"/>
+          <w:color w:val="000000"/>
+          <w:sz w:val="24"/>
+          <w:szCs w:val="24"/>
+        </w:rPr>
+        <w:t>$grep  -C  word file.txt</w:t>
+      </w:r>
+    </w:p>
+    <w:p>
+      <w:pPr>
+        <w:pStyle w:val="LO-normal"/>
+        <w:spacing w:after="160" w:line="256" w:lineRule="auto"/>
+        <w:rPr>
+          <w:rFonts w:ascii="Times New Roman" w:hAnsi="Times New Roman" w:cs="Times New Roman"/>
+          <w:b/>
+          <w:bCs/>
+          <w:color w:val="000000"/>
+          <w:sz w:val="24"/>
+          <w:szCs w:val="24"/>
+        </w:rPr>
+      </w:pPr>
+      <w:proofErr w:type="gramStart"/>
+      <w:r>
+        <w:rPr>
+          <w:rFonts w:ascii="Times New Roman" w:eastAsia="Helvetica Neue" w:hAnsi="Times New Roman" w:cs="Times New Roman"/>
+          <w:b/>
+          <w:bCs/>
+          <w:color w:val="000000"/>
+          <w:sz w:val="24"/>
+          <w:szCs w:val="24"/>
+        </w:rPr>
+        <w:t>Output:-</w:t>
+      </w:r>
+      <w:proofErr w:type="gramEnd"/>
+    </w:p>
+    <w:p>
+      <w:pPr>
+        <w:pStyle w:val="LO-normal"/>
+        <w:spacing w:after="160" w:line="256" w:lineRule="auto"/>
+        <w:rPr>
+          <w:rFonts w:ascii="Times New Roman" w:eastAsia="Helvetica Neue" w:hAnsi="Times New Roman" w:cs="Times New Roman"/>
+          <w:color w:val="000000"/>
+          <w:sz w:val="24"/>
+          <w:szCs w:val="24"/>
+        </w:rPr>
+      </w:pPr>
+      <w:r>
+        <w:rPr>
+          <w:rFonts w:ascii="Times New Roman" w:eastAsia="Helvetica Neue" w:hAnsi="Times New Roman" w:cs="Times New Roman"/>
+          <w:noProof/>
+          <w:color w:val="000000"/>
+          <w:sz w:val="24"/>
+          <w:szCs w:val="24"/>
+        </w:rPr>
+        <w:t xml:space="preserve">      </w:t>
+      </w:r>
+      <w:r>
+        <w:rPr>
+          <w:rFonts w:ascii="Times New Roman" w:eastAsia="Helvetica Neue" w:hAnsi="Times New Roman" w:cs="Times New Roman"/>
+          <w:noProof/>
+          <w:color w:val="000000"/>
+          <w:sz w:val="24"/>
+          <w:szCs w:val="24"/>
+        </w:rPr>
+        <w:drawing>
+          <wp:inline distT="0" distB="0" distL="0" distR="0" wp14:anchorId="3F56738B" wp14:editId="5210A8FB">
+            <wp:extent cx="4290432" cy="990686"/>
+            <wp:effectExtent l="0" t="0" r="0" b="0"/>
+            <wp:docPr id="101" name="Picture 101"/>
+            <wp:cNvGraphicFramePr>
+              <a:graphicFrameLocks xmlns:a="http://schemas.openxmlformats.org/drawingml/2006/main" noChangeAspect="1"/>
+            </wp:cNvGraphicFramePr>
+            <a:graphic xmlns:a="http://schemas.openxmlformats.org/drawingml/2006/main">
+              <a:graphicData uri="http://schemas.openxmlformats.org/drawingml/2006/picture">
+                <pic:pic xmlns:pic="http://schemas.openxmlformats.org/drawingml/2006/picture">
+                  <pic:nvPicPr>
+                    <pic:cNvPr id="101" name="Picture 101"/>
+                    <pic:cNvPicPr/>
+                  </pic:nvPicPr>
+                  <pic:blipFill>
+                    <a:blip r:embed="rId90">
+                      <a:extLst>
+                        <a:ext uri="{28A0092B-C50C-407E-A947-70E740481C1C}">
+                          <a14:useLocalDpi xmlns:a14="http://schemas.microsoft.com/office/drawing/2010/main" val="0"/>
+                        </a:ext>
+                      </a:extLst>
+                    </a:blip>
+                    <a:stretch>
+                      <a:fillRect/>
+                    </a:stretch>
+                  </pic:blipFill>
+                  <pic:spPr>
+                    <a:xfrm>
+                      <a:off x="0" y="0"/>
+                      <a:ext cx="4290432" cy="990686"/>
+                    </a:xfrm>
+                    <a:prstGeom prst="rect">
+                      <a:avLst/>
+                    </a:prstGeom>
+                  </pic:spPr>
+                </pic:pic>
+              </a:graphicData>
+            </a:graphic>
+          </wp:inline>
+        </w:drawing>
+      </w:r>
+    </w:p>
+    <w:p>
+      <w:pPr>
+        <w:pStyle w:val="LO-normal"/>
+        <w:spacing w:after="160" w:line="256" w:lineRule="auto"/>
+        <w:rPr>
+          <w:rFonts w:ascii="Times New Roman" w:eastAsia="Times New Roman" w:hAnsi="Times New Roman" w:cs="Times New Roman"/>
+          <w:b/>
+          <w:color w:val="273239"/>
+          <w:sz w:val="24"/>
+          <w:szCs w:val="24"/>
+        </w:rPr>
+      </w:pPr>
+    </w:p>
+    <w:p>
+      <w:pPr>
+        <w:pStyle w:val="LO-normal"/>
+        <w:numPr>
+          <w:ilvl w:val="0"/>
+          <w:numId w:val="7"/>
+        </w:numPr>
+        <w:spacing w:after="160" w:line="256" w:lineRule="auto"/>
+        <w:rPr>
+          <w:rFonts w:ascii="Times New Roman" w:hAnsi="Times New Roman" w:cs="Times New Roman"/>
+          <w:b/>
+          <w:color w:val="000000"/>
+          <w:sz w:val="24"/>
+          <w:szCs w:val="24"/>
+        </w:rPr>
+      </w:pPr>
+      <w:proofErr w:type="spellStart"/>
+      <w:r>
+        <w:rPr>
+          <w:rFonts w:ascii="Times New Roman" w:eastAsia="Times New Roman" w:hAnsi="Times New Roman" w:cs="Times New Roman"/>
+          <w:b/>
+          <w:color w:val="273239"/>
+          <w:sz w:val="24"/>
+          <w:szCs w:val="24"/>
+        </w:rPr>
+        <w:t>df</w:t>
+      </w:r>
+      <w:proofErr w:type="spellEnd"/>
+    </w:p>
+    <w:p>
+      <w:pPr>
+        <w:pStyle w:val="LO-normal"/>
+        <w:spacing w:after="160" w:line="256" w:lineRule="auto"/>
+        <w:rPr>
+          <w:rFonts w:ascii="Times New Roman" w:hAnsi="Times New Roman" w:cs="Times New Roman"/>
+          <w:color w:val="000000"/>
+          <w:sz w:val="24"/>
+          <w:szCs w:val="24"/>
+        </w:rPr>
+      </w:pPr>
+      <w:r>
+        <w:rPr>
+          <w:rFonts w:ascii="Times New Roman" w:eastAsia="Helvetica Neue" w:hAnsi="Times New Roman" w:cs="Times New Roman"/>
+          <w:color w:val="333333"/>
+          <w:sz w:val="24"/>
+          <w:szCs w:val="24"/>
+        </w:rPr>
+        <w:t xml:space="preserve">Linux </w:t>
+      </w:r>
+      <w:proofErr w:type="spellStart"/>
+      <w:r>
+        <w:rPr>
+          <w:rFonts w:ascii="Times New Roman" w:eastAsia="Helvetica Neue" w:hAnsi="Times New Roman" w:cs="Times New Roman"/>
+          <w:color w:val="333333"/>
+          <w:sz w:val="24"/>
+          <w:szCs w:val="24"/>
+        </w:rPr>
+        <w:t>df</w:t>
+      </w:r>
+      <w:proofErr w:type="spellEnd"/>
+      <w:r>
+        <w:rPr>
+          <w:rFonts w:ascii="Times New Roman" w:eastAsia="Helvetica Neue" w:hAnsi="Times New Roman" w:cs="Times New Roman"/>
+          <w:color w:val="333333"/>
+          <w:sz w:val="24"/>
+          <w:szCs w:val="24"/>
+        </w:rPr>
+        <w:t xml:space="preserve"> command is used to display the </w:t>
+      </w:r>
+      <w:r>
+        <w:rPr>
+          <w:rFonts w:ascii="Times New Roman" w:eastAsia="Helvetica Neue" w:hAnsi="Times New Roman" w:cs="Times New Roman"/>
+          <w:b/>
+          <w:color w:val="333333"/>
+          <w:sz w:val="24"/>
+          <w:szCs w:val="24"/>
+        </w:rPr>
+        <w:t>disk space used in the file system</w:t>
+      </w:r>
+      <w:r>
+        <w:rPr>
+          <w:rFonts w:ascii="Times New Roman" w:eastAsia="Helvetica Neue" w:hAnsi="Times New Roman" w:cs="Times New Roman"/>
+          <w:color w:val="333333"/>
+          <w:sz w:val="24"/>
+          <w:szCs w:val="24"/>
+        </w:rPr>
+        <w:t>. The '</w:t>
+      </w:r>
+      <w:proofErr w:type="spellStart"/>
+      <w:r>
+        <w:rPr>
+          <w:rFonts w:ascii="Times New Roman" w:eastAsia="Helvetica Neue" w:hAnsi="Times New Roman" w:cs="Times New Roman"/>
+          <w:color w:val="333333"/>
+          <w:sz w:val="24"/>
+          <w:szCs w:val="24"/>
+        </w:rPr>
+        <w:t>df</w:t>
+      </w:r>
+      <w:proofErr w:type="spellEnd"/>
+      <w:r>
+        <w:rPr>
+          <w:rFonts w:ascii="Times New Roman" w:eastAsia="Helvetica Neue" w:hAnsi="Times New Roman" w:cs="Times New Roman"/>
+          <w:color w:val="333333"/>
+          <w:sz w:val="24"/>
+          <w:szCs w:val="24"/>
+        </w:rPr>
+        <w:t>' stands for </w:t>
+      </w:r>
+      <w:r>
+        <w:rPr>
+          <w:rFonts w:ascii="Times New Roman" w:eastAsia="Helvetica Neue" w:hAnsi="Times New Roman" w:cs="Times New Roman"/>
+          <w:b/>
+          <w:color w:val="333333"/>
+          <w:sz w:val="24"/>
+          <w:szCs w:val="24"/>
+        </w:rPr>
+        <w:t>"disk filesystem</w:t>
+      </w:r>
+      <w:r>
+        <w:rPr>
+          <w:rFonts w:ascii="Times New Roman" w:eastAsia="Helvetica Neue" w:hAnsi="Times New Roman" w:cs="Times New Roman"/>
+          <w:color w:val="333333"/>
+          <w:sz w:val="24"/>
+          <w:szCs w:val="24"/>
+        </w:rPr>
+        <w:t>." It defines the number of blocks used, the number of blocks available, and the directory where the file system is mounted.</w:t>
+      </w:r>
+    </w:p>
+    <w:p>
+      <w:pPr>
+        <w:pStyle w:val="LO-normal"/>
+        <w:spacing w:after="160" w:line="256" w:lineRule="auto"/>
+        <w:rPr>
+          <w:rFonts w:ascii="Times New Roman" w:eastAsia="Times New Roman" w:hAnsi="Times New Roman" w:cs="Times New Roman"/>
+          <w:color w:val="273239"/>
+          <w:sz w:val="24"/>
+          <w:szCs w:val="24"/>
+        </w:rPr>
+      </w:pPr>
+      <w:proofErr w:type="gramStart"/>
+      <w:r>
+        <w:rPr>
+          <w:rFonts w:ascii="Times New Roman" w:eastAsia="Times New Roman" w:hAnsi="Times New Roman" w:cs="Times New Roman"/>
+          <w:b/>
+          <w:bCs/>
+          <w:color w:val="273239"/>
+          <w:sz w:val="24"/>
+          <w:szCs w:val="24"/>
+        </w:rPr>
+        <w:t>Syntax</w:t>
+      </w:r>
+      <w:r>
+        <w:rPr>
+          <w:rFonts w:ascii="Times New Roman" w:hAnsi="Times New Roman" w:cs="Times New Roman"/>
+          <w:b/>
+          <w:bCs/>
+          <w:color w:val="000000"/>
+          <w:sz w:val="24"/>
+          <w:szCs w:val="24"/>
+        </w:rPr>
+        <w:t>:-</w:t>
+      </w:r>
+      <w:proofErr w:type="gramEnd"/>
+      <w:r>
+        <w:rPr>
+          <w:rFonts w:ascii="Times New Roman" w:hAnsi="Times New Roman" w:cs="Times New Roman"/>
+          <w:color w:val="000000"/>
+          <w:sz w:val="24"/>
+          <w:szCs w:val="24"/>
+        </w:rPr>
+        <w:t xml:space="preserve"> </w:t>
+      </w:r>
+      <w:r>
+        <w:rPr>
+          <w:rFonts w:ascii="Times New Roman" w:eastAsia="Times New Roman" w:hAnsi="Times New Roman" w:cs="Times New Roman"/>
+          <w:color w:val="273239"/>
+          <w:sz w:val="24"/>
+          <w:szCs w:val="24"/>
+        </w:rPr>
+        <w:t>$</w:t>
+      </w:r>
+      <w:proofErr w:type="spellStart"/>
+      <w:r>
+        <w:rPr>
+          <w:rFonts w:ascii="Times New Roman" w:eastAsia="Times New Roman" w:hAnsi="Times New Roman" w:cs="Times New Roman"/>
+          <w:color w:val="273239"/>
+          <w:sz w:val="24"/>
+          <w:szCs w:val="24"/>
+        </w:rPr>
+        <w:t>df</w:t>
+      </w:r>
+      <w:proofErr w:type="spellEnd"/>
+    </w:p>
+    <w:p>
+      <w:pPr>
+        <w:pStyle w:val="LO-normal"/>
+        <w:spacing w:after="160" w:line="256" w:lineRule="auto"/>
+        <w:rPr>
+          <w:rFonts w:ascii="Times New Roman" w:hAnsi="Times New Roman" w:cs="Times New Roman"/>
+          <w:b/>
+          <w:bCs/>
+          <w:color w:val="000000"/>
+          <w:sz w:val="24"/>
+          <w:szCs w:val="24"/>
+        </w:rPr>
+      </w:pPr>
+      <w:proofErr w:type="gramStart"/>
+      <w:r>
+        <w:rPr>
+          <w:rFonts w:ascii="Times New Roman" w:eastAsia="Times New Roman" w:hAnsi="Times New Roman" w:cs="Times New Roman"/>
+          <w:b/>
+          <w:bCs/>
+          <w:color w:val="273239"/>
+          <w:sz w:val="24"/>
+          <w:szCs w:val="24"/>
+        </w:rPr>
+        <w:t>Output:-</w:t>
+      </w:r>
+      <w:proofErr w:type="gramEnd"/>
+      <w:r>
+        <w:rPr>
+          <w:rFonts w:ascii="Times New Roman" w:eastAsia="Times New Roman" w:hAnsi="Times New Roman" w:cs="Times New Roman"/>
+          <w:b/>
+          <w:bCs/>
+          <w:color w:val="273239"/>
+          <w:sz w:val="24"/>
+          <w:szCs w:val="24"/>
+        </w:rPr>
+        <w:t xml:space="preserve"> </w:t>
+      </w:r>
+    </w:p>
+    <w:p>
+      <w:pPr>
+        <w:pStyle w:val="LO-normal"/>
+        <w:spacing w:after="160" w:line="256" w:lineRule="auto"/>
+        <w:rPr>
+          <w:rFonts w:ascii="Times New Roman" w:eastAsia="Times New Roman" w:hAnsi="Times New Roman" w:cs="Times New Roman"/>
+          <w:b/>
+          <w:color w:val="273239"/>
+          <w:sz w:val="24"/>
+          <w:szCs w:val="24"/>
+        </w:rPr>
+      </w:pPr>
+      <w:r>
+        <w:rPr>
+          <w:rFonts w:ascii="Times New Roman" w:eastAsia="Times New Roman" w:hAnsi="Times New Roman" w:cs="Times New Roman"/>
+          <w:b/>
+          <w:noProof/>
+          <w:color w:val="273239"/>
+          <w:sz w:val="24"/>
+          <w:szCs w:val="24"/>
+        </w:rPr>
+        <w:lastRenderedPageBreak/>
+        <w:t xml:space="preserve">         </w:t>
+      </w:r>
+      <w:r>
+        <w:rPr>
+          <w:rFonts w:ascii="Times New Roman" w:eastAsia="Times New Roman" w:hAnsi="Times New Roman" w:cs="Times New Roman"/>
+          <w:b/>
+          <w:noProof/>
+          <w:color w:val="273239"/>
+          <w:sz w:val="24"/>
+          <w:szCs w:val="24"/>
+        </w:rPr>
+        <w:drawing>
+          <wp:inline distT="0" distB="0" distL="0" distR="0" wp14:anchorId="067180AD" wp14:editId="0DD26996">
+            <wp:extent cx="5311600" cy="2461473"/>
+            <wp:effectExtent l="0" t="0" r="0" b="0"/>
+            <wp:docPr id="102" name="Picture 102"/>
+            <wp:cNvGraphicFramePr>
+              <a:graphicFrameLocks xmlns:a="http://schemas.openxmlformats.org/drawingml/2006/main" noChangeAspect="1"/>
+            </wp:cNvGraphicFramePr>
+            <a:graphic xmlns:a="http://schemas.openxmlformats.org/drawingml/2006/main">
+              <a:graphicData uri="http://schemas.openxmlformats.org/drawingml/2006/picture">
+                <pic:pic xmlns:pic="http://schemas.openxmlformats.org/drawingml/2006/picture">
+                  <pic:nvPicPr>
+                    <pic:cNvPr id="102" name="Picture 102"/>
+                    <pic:cNvPicPr/>
+                  </pic:nvPicPr>
+                  <pic:blipFill>
+                    <a:blip r:embed="rId91">
+                      <a:extLst>
+                        <a:ext uri="{28A0092B-C50C-407E-A947-70E740481C1C}">
+                          <a14:useLocalDpi xmlns:a14="http://schemas.microsoft.com/office/drawing/2010/main" val="0"/>
+                        </a:ext>
+                      </a:extLst>
+                    </a:blip>
+                    <a:stretch>
+                      <a:fillRect/>
+                    </a:stretch>
+                  </pic:blipFill>
+                  <pic:spPr>
+                    <a:xfrm>
+                      <a:off x="0" y="0"/>
+                      <a:ext cx="5311600" cy="2461473"/>
+                    </a:xfrm>
+                    <a:prstGeom prst="rect">
+                      <a:avLst/>
+                    </a:prstGeom>
+                  </pic:spPr>
+                </pic:pic>
+              </a:graphicData>
+            </a:graphic>
+          </wp:inline>
+        </w:drawing>
+      </w:r>
+    </w:p>
+    <w:p>
+      <w:pPr>
+        <w:pStyle w:val="LO-normal"/>
+        <w:spacing w:after="160" w:line="256" w:lineRule="auto"/>
+        <w:rPr>
+          <w:rFonts w:ascii="Times New Roman" w:eastAsia="Times New Roman" w:hAnsi="Times New Roman" w:cs="Times New Roman"/>
+          <w:color w:val="273239"/>
+          <w:sz w:val="24"/>
+          <w:szCs w:val="24"/>
+        </w:rPr>
+      </w:pPr>
+    </w:p>
+    <w:p>
+      <w:pPr>
+        <w:pStyle w:val="LO-normal"/>
+        <w:numPr>
+          <w:ilvl w:val="0"/>
+          <w:numId w:val="7"/>
+        </w:numPr>
+        <w:spacing w:after="160" w:line="256" w:lineRule="auto"/>
+        <w:rPr>
+          <w:rFonts w:ascii="Times New Roman" w:hAnsi="Times New Roman" w:cs="Times New Roman"/>
+          <w:b/>
+          <w:color w:val="000000"/>
+          <w:sz w:val="24"/>
+          <w:szCs w:val="24"/>
+        </w:rPr>
+      </w:pPr>
+      <w:proofErr w:type="spellStart"/>
+      <w:r>
+        <w:rPr>
+          <w:rFonts w:ascii="Times New Roman" w:eastAsia="Times New Roman" w:hAnsi="Times New Roman" w:cs="Times New Roman"/>
+          <w:b/>
+          <w:color w:val="273239"/>
+          <w:sz w:val="24"/>
+          <w:szCs w:val="24"/>
+        </w:rPr>
+        <w:t>df</w:t>
+      </w:r>
+      <w:proofErr w:type="spellEnd"/>
+      <w:r>
+        <w:rPr>
+          <w:rFonts w:ascii="Times New Roman" w:eastAsia="Times New Roman" w:hAnsi="Times New Roman" w:cs="Times New Roman"/>
+          <w:b/>
+          <w:color w:val="273239"/>
+          <w:sz w:val="24"/>
+          <w:szCs w:val="24"/>
+        </w:rPr>
+        <w:t xml:space="preserve"> -m</w:t>
+      </w:r>
+    </w:p>
+    <w:p>
+      <w:pPr>
+        <w:pStyle w:val="LO-normal"/>
+        <w:spacing w:after="160" w:line="256" w:lineRule="auto"/>
+        <w:rPr>
+          <w:rFonts w:ascii="Times New Roman" w:hAnsi="Times New Roman" w:cs="Times New Roman"/>
+          <w:color w:val="000000"/>
+          <w:sz w:val="24"/>
+          <w:szCs w:val="24"/>
+        </w:rPr>
+      </w:pPr>
+      <w:r>
+        <w:rPr>
+          <w:rFonts w:ascii="Times New Roman" w:eastAsia="Times New Roman" w:hAnsi="Times New Roman" w:cs="Times New Roman"/>
+          <w:color w:val="273239"/>
+          <w:sz w:val="24"/>
+          <w:szCs w:val="24"/>
+        </w:rPr>
+        <w:t xml:space="preserve">it is </w:t>
+      </w:r>
+      <w:proofErr w:type="gramStart"/>
+      <w:r>
+        <w:rPr>
+          <w:rFonts w:ascii="Times New Roman" w:eastAsia="Times New Roman" w:hAnsi="Times New Roman" w:cs="Times New Roman"/>
+          <w:color w:val="273239"/>
+          <w:sz w:val="24"/>
+          <w:szCs w:val="24"/>
+        </w:rPr>
+        <w:t>used  to</w:t>
+      </w:r>
+      <w:proofErr w:type="gramEnd"/>
+      <w:r>
+        <w:rPr>
+          <w:rFonts w:ascii="Times New Roman" w:eastAsia="Times New Roman" w:hAnsi="Times New Roman" w:cs="Times New Roman"/>
+          <w:color w:val="273239"/>
+          <w:sz w:val="24"/>
+          <w:szCs w:val="24"/>
+        </w:rPr>
+        <w:t xml:space="preserve"> see the report in mega byte</w:t>
+      </w:r>
+    </w:p>
+    <w:p>
+      <w:pPr>
+        <w:pStyle w:val="LO-normal"/>
+        <w:spacing w:after="160" w:line="256" w:lineRule="auto"/>
+        <w:rPr>
+          <w:rFonts w:ascii="Times New Roman" w:eastAsia="Times New Roman" w:hAnsi="Times New Roman" w:cs="Times New Roman"/>
+          <w:color w:val="273239"/>
+          <w:sz w:val="24"/>
+          <w:szCs w:val="24"/>
+        </w:rPr>
+      </w:pPr>
+      <w:proofErr w:type="gramStart"/>
+      <w:r>
+        <w:rPr>
+          <w:rFonts w:ascii="Times New Roman" w:eastAsia="Times New Roman" w:hAnsi="Times New Roman" w:cs="Times New Roman"/>
+          <w:b/>
+          <w:bCs/>
+          <w:color w:val="273239"/>
+          <w:sz w:val="24"/>
+          <w:szCs w:val="24"/>
+        </w:rPr>
+        <w:t>Syntax</w:t>
+      </w:r>
+      <w:r>
+        <w:rPr>
+          <w:rFonts w:ascii="Times New Roman" w:hAnsi="Times New Roman" w:cs="Times New Roman"/>
+          <w:b/>
+          <w:bCs/>
+          <w:color w:val="000000"/>
+          <w:sz w:val="24"/>
+          <w:szCs w:val="24"/>
+        </w:rPr>
+        <w:t>:-</w:t>
+      </w:r>
+      <w:proofErr w:type="gramEnd"/>
+      <w:r>
+        <w:rPr>
+          <w:rFonts w:ascii="Times New Roman" w:hAnsi="Times New Roman" w:cs="Times New Roman"/>
+          <w:color w:val="000000"/>
+          <w:sz w:val="24"/>
+          <w:szCs w:val="24"/>
+        </w:rPr>
+        <w:t xml:space="preserve"> </w:t>
+      </w:r>
+      <w:r>
+        <w:rPr>
+          <w:rFonts w:ascii="Times New Roman" w:eastAsia="Times New Roman" w:hAnsi="Times New Roman" w:cs="Times New Roman"/>
+          <w:color w:val="273239"/>
+          <w:sz w:val="24"/>
+          <w:szCs w:val="24"/>
+        </w:rPr>
+        <w:t>$</w:t>
+      </w:r>
+      <w:proofErr w:type="spellStart"/>
+      <w:r>
+        <w:rPr>
+          <w:rFonts w:ascii="Times New Roman" w:eastAsia="Times New Roman" w:hAnsi="Times New Roman" w:cs="Times New Roman"/>
+          <w:color w:val="273239"/>
+          <w:sz w:val="24"/>
+          <w:szCs w:val="24"/>
+        </w:rPr>
+        <w:t>df</w:t>
+      </w:r>
+      <w:proofErr w:type="spellEnd"/>
+      <w:r>
+        <w:rPr>
+          <w:rFonts w:ascii="Times New Roman" w:eastAsia="Times New Roman" w:hAnsi="Times New Roman" w:cs="Times New Roman"/>
+          <w:color w:val="273239"/>
+          <w:sz w:val="24"/>
+          <w:szCs w:val="24"/>
+        </w:rPr>
+        <w:t xml:space="preserve">  -m </w:t>
+      </w:r>
+    </w:p>
+    <w:p>
+      <w:pPr>
+        <w:pStyle w:val="LO-normal"/>
+        <w:spacing w:after="160" w:line="256" w:lineRule="auto"/>
+        <w:rPr>
+          <w:rFonts w:ascii="Times New Roman" w:eastAsia="Times New Roman" w:hAnsi="Times New Roman" w:cs="Times New Roman"/>
+          <w:b/>
+          <w:bCs/>
+          <w:color w:val="273239"/>
+          <w:sz w:val="24"/>
+          <w:szCs w:val="24"/>
+        </w:rPr>
+      </w:pPr>
+      <w:proofErr w:type="gramStart"/>
+      <w:r>
+        <w:rPr>
+          <w:rFonts w:ascii="Times New Roman" w:eastAsia="Times New Roman" w:hAnsi="Times New Roman" w:cs="Times New Roman"/>
+          <w:b/>
+          <w:bCs/>
+          <w:color w:val="273239"/>
+          <w:sz w:val="24"/>
+          <w:szCs w:val="24"/>
+        </w:rPr>
+        <w:t>Output:-</w:t>
+      </w:r>
+      <w:proofErr w:type="gramEnd"/>
+      <w:r>
+        <w:rPr>
+          <w:rFonts w:ascii="Times New Roman" w:eastAsia="Times New Roman" w:hAnsi="Times New Roman" w:cs="Times New Roman"/>
+          <w:b/>
+          <w:bCs/>
+          <w:color w:val="273239"/>
+          <w:sz w:val="24"/>
+          <w:szCs w:val="24"/>
+        </w:rPr>
+        <w:t xml:space="preserve"> </w:t>
+      </w:r>
+    </w:p>
+    <w:p>
+      <w:pPr>
+        <w:pStyle w:val="LO-normal"/>
+        <w:spacing w:after="160" w:line="256" w:lineRule="auto"/>
+        <w:rPr>
+          <w:rFonts w:ascii="Times New Roman" w:hAnsi="Times New Roman" w:cs="Times New Roman"/>
+          <w:b/>
+          <w:bCs/>
+          <w:color w:val="000000"/>
+          <w:sz w:val="24"/>
+          <w:szCs w:val="24"/>
+        </w:rPr>
+      </w:pPr>
+    </w:p>
+    <w:p>
+      <w:pPr>
+        <w:pStyle w:val="LO-normal"/>
+        <w:spacing w:after="160" w:line="256" w:lineRule="auto"/>
+        <w:rPr>
+          <w:rFonts w:ascii="Times New Roman" w:eastAsia="Times New Roman" w:hAnsi="Times New Roman" w:cs="Times New Roman"/>
+          <w:b/>
+          <w:noProof/>
+          <w:color w:val="273239"/>
+          <w:sz w:val="24"/>
+          <w:szCs w:val="24"/>
+        </w:rPr>
+      </w:pPr>
+      <w:r>
+        <w:rPr>
+          <w:rFonts w:ascii="Times New Roman" w:eastAsia="Times New Roman" w:hAnsi="Times New Roman" w:cs="Times New Roman"/>
+          <w:b/>
+          <w:noProof/>
+          <w:color w:val="273239"/>
+          <w:sz w:val="24"/>
+          <w:szCs w:val="24"/>
+        </w:rPr>
+        <w:t xml:space="preserve">       </w:t>
+      </w:r>
+      <w:r>
+        <w:rPr>
+          <w:rFonts w:ascii="Times New Roman" w:eastAsia="Times New Roman" w:hAnsi="Times New Roman" w:cs="Times New Roman"/>
+          <w:b/>
+          <w:noProof/>
+          <w:color w:val="273239"/>
+          <w:sz w:val="24"/>
+          <w:szCs w:val="24"/>
+        </w:rPr>
+        <w:drawing>
+          <wp:inline distT="0" distB="0" distL="0" distR="0" wp14:anchorId="4A632775" wp14:editId="2DC9E9D4">
+            <wp:extent cx="5311600" cy="2530059"/>
+            <wp:effectExtent l="0" t="0" r="0" b="0"/>
+            <wp:docPr id="103" name="Picture 103"/>
+            <wp:cNvGraphicFramePr>
+              <a:graphicFrameLocks xmlns:a="http://schemas.openxmlformats.org/drawingml/2006/main" noChangeAspect="1"/>
+            </wp:cNvGraphicFramePr>
+            <a:graphic xmlns:a="http://schemas.openxmlformats.org/drawingml/2006/main">
+              <a:graphicData uri="http://schemas.openxmlformats.org/drawingml/2006/picture">
+                <pic:pic xmlns:pic="http://schemas.openxmlformats.org/drawingml/2006/picture">
+                  <pic:nvPicPr>
+                    <pic:cNvPr id="103" name="Picture 103"/>
+                    <pic:cNvPicPr/>
+                  </pic:nvPicPr>
+                  <pic:blipFill>
+                    <a:blip r:embed="rId92">
+                      <a:extLst>
+                        <a:ext uri="{28A0092B-C50C-407E-A947-70E740481C1C}">
+                          <a14:useLocalDpi xmlns:a14="http://schemas.microsoft.com/office/drawing/2010/main" val="0"/>
+                        </a:ext>
+                      </a:extLst>
+                    </a:blip>
+                    <a:stretch>
+                      <a:fillRect/>
+                    </a:stretch>
+                  </pic:blipFill>
+                  <pic:spPr>
+                    <a:xfrm>
+                      <a:off x="0" y="0"/>
+                      <a:ext cx="5311600" cy="2530059"/>
+                    </a:xfrm>
+                    <a:prstGeom prst="rect">
+                      <a:avLst/>
+                    </a:prstGeom>
+                  </pic:spPr>
+                </pic:pic>
+              </a:graphicData>
+            </a:graphic>
+          </wp:inline>
+        </w:drawing>
+      </w:r>
+    </w:p>
+    <w:p>
+      <w:pPr>
+        <w:pStyle w:val="LO-normal"/>
+        <w:spacing w:after="160" w:line="256" w:lineRule="auto"/>
+        <w:rPr>
+          <w:rFonts w:ascii="Times New Roman" w:eastAsia="Times New Roman" w:hAnsi="Times New Roman" w:cs="Times New Roman"/>
+          <w:b/>
+          <w:color w:val="273239"/>
+          <w:sz w:val="24"/>
+          <w:szCs w:val="24"/>
+        </w:rPr>
+      </w:pPr>
+    </w:p>
+    <w:p>
+      <w:pPr>
+        <w:pStyle w:val="LO-normal"/>
+        <w:numPr>
+          <w:ilvl w:val="0"/>
+          <w:numId w:val="7"/>
+        </w:numPr>
+        <w:spacing w:after="160" w:line="256" w:lineRule="auto"/>
+        <w:rPr>
+          <w:rFonts w:ascii="Times New Roman" w:hAnsi="Times New Roman" w:cs="Times New Roman"/>
+          <w:b/>
+          <w:color w:val="000000"/>
+          <w:sz w:val="24"/>
+          <w:szCs w:val="24"/>
+        </w:rPr>
+      </w:pPr>
+      <w:r>
+        <w:rPr>
+          <w:rFonts w:ascii="Times New Roman" w:eastAsia="Times New Roman" w:hAnsi="Times New Roman" w:cs="Times New Roman"/>
+          <w:b/>
+          <w:color w:val="273239"/>
+          <w:sz w:val="24"/>
+          <w:szCs w:val="24"/>
+        </w:rPr>
+        <w:t>du</w:t>
+      </w:r>
+    </w:p>
+    <w:p>
+      <w:pPr>
+        <w:pStyle w:val="LO-normal"/>
+        <w:spacing w:after="160" w:line="256" w:lineRule="auto"/>
+        <w:rPr>
+          <w:rFonts w:ascii="Times New Roman" w:hAnsi="Times New Roman" w:cs="Times New Roman"/>
+          <w:color w:val="000000"/>
+          <w:sz w:val="24"/>
+          <w:szCs w:val="24"/>
+        </w:rPr>
+      </w:pPr>
+      <w:r>
+        <w:rPr>
+          <w:rFonts w:ascii="Times New Roman" w:eastAsia="Times New Roman" w:hAnsi="Times New Roman" w:cs="Times New Roman"/>
+          <w:color w:val="273239"/>
+          <w:sz w:val="24"/>
+          <w:szCs w:val="24"/>
+        </w:rPr>
+        <w:t>To check how much space a file or directory take.</w:t>
+      </w:r>
+    </w:p>
+    <w:p>
+      <w:pPr>
+        <w:pStyle w:val="LO-normal"/>
+        <w:spacing w:after="160" w:line="256" w:lineRule="auto"/>
+        <w:rPr>
+          <w:rFonts w:ascii="Times New Roman" w:eastAsia="Times New Roman" w:hAnsi="Times New Roman" w:cs="Times New Roman"/>
+          <w:color w:val="273239"/>
+          <w:sz w:val="24"/>
+          <w:szCs w:val="24"/>
+        </w:rPr>
+      </w:pPr>
+      <w:proofErr w:type="gramStart"/>
+      <w:r>
+        <w:rPr>
+          <w:rFonts w:ascii="Times New Roman" w:eastAsia="Times New Roman" w:hAnsi="Times New Roman" w:cs="Times New Roman"/>
+          <w:b/>
+          <w:bCs/>
+          <w:color w:val="273239"/>
+          <w:sz w:val="24"/>
+          <w:szCs w:val="24"/>
+        </w:rPr>
+        <w:t>Syntax</w:t>
+      </w:r>
+      <w:r>
+        <w:rPr>
+          <w:rFonts w:ascii="Times New Roman" w:hAnsi="Times New Roman" w:cs="Times New Roman"/>
+          <w:b/>
+          <w:bCs/>
+          <w:color w:val="000000"/>
+          <w:sz w:val="24"/>
+          <w:szCs w:val="24"/>
+        </w:rPr>
+        <w:t>:-</w:t>
+      </w:r>
+      <w:proofErr w:type="gramEnd"/>
+      <w:r>
+        <w:rPr>
+          <w:rFonts w:ascii="Times New Roman" w:hAnsi="Times New Roman" w:cs="Times New Roman"/>
+          <w:color w:val="000000"/>
+          <w:sz w:val="24"/>
+          <w:szCs w:val="24"/>
+        </w:rPr>
+        <w:t xml:space="preserve"> </w:t>
+      </w:r>
+      <w:r>
+        <w:rPr>
+          <w:rFonts w:ascii="Times New Roman" w:eastAsia="Times New Roman" w:hAnsi="Times New Roman" w:cs="Times New Roman"/>
+          <w:color w:val="273239"/>
+          <w:sz w:val="24"/>
+          <w:szCs w:val="24"/>
+        </w:rPr>
+        <w:t>$du</w:t>
+      </w:r>
+    </w:p>
+    <w:p>
+      <w:pPr>
+        <w:pStyle w:val="LO-normal"/>
+        <w:spacing w:after="160" w:line="256" w:lineRule="auto"/>
+        <w:rPr>
+          <w:rFonts w:ascii="Times New Roman" w:eastAsia="Times New Roman" w:hAnsi="Times New Roman" w:cs="Times New Roman"/>
+          <w:b/>
+          <w:bCs/>
+          <w:color w:val="273239"/>
+          <w:sz w:val="24"/>
+          <w:szCs w:val="24"/>
+        </w:rPr>
+      </w:pPr>
+      <w:proofErr w:type="gramStart"/>
+      <w:r>
+        <w:rPr>
+          <w:rFonts w:ascii="Times New Roman" w:eastAsia="Times New Roman" w:hAnsi="Times New Roman" w:cs="Times New Roman"/>
+          <w:b/>
+          <w:bCs/>
+          <w:color w:val="273239"/>
+          <w:sz w:val="24"/>
+          <w:szCs w:val="24"/>
+        </w:rPr>
+        <w:t>Output:-</w:t>
+      </w:r>
+      <w:proofErr w:type="gramEnd"/>
+      <w:r>
+        <w:rPr>
+          <w:rFonts w:ascii="Times New Roman" w:eastAsia="Times New Roman" w:hAnsi="Times New Roman" w:cs="Times New Roman"/>
+          <w:b/>
+          <w:bCs/>
+          <w:color w:val="273239"/>
+          <w:sz w:val="24"/>
+          <w:szCs w:val="24"/>
+        </w:rPr>
+        <w:t xml:space="preserve"> </w:t>
+      </w:r>
+    </w:p>
+    <w:p>
+      <w:pPr>
+        <w:pStyle w:val="LO-normal"/>
+        <w:spacing w:after="160" w:line="256" w:lineRule="auto"/>
+        <w:rPr>
+          <w:rFonts w:ascii="Times New Roman" w:hAnsi="Times New Roman" w:cs="Times New Roman"/>
+          <w:b/>
+          <w:bCs/>
+          <w:color w:val="000000"/>
+          <w:sz w:val="24"/>
+          <w:szCs w:val="24"/>
+        </w:rPr>
+      </w:pPr>
+    </w:p>
+    <w:p>
+      <w:pPr>
+        <w:pStyle w:val="LO-normal"/>
+        <w:spacing w:after="160" w:line="256" w:lineRule="auto"/>
+        <w:rPr>
+          <w:rFonts w:ascii="Times New Roman" w:eastAsia="Times New Roman" w:hAnsi="Times New Roman" w:cs="Times New Roman"/>
+          <w:b/>
+          <w:color w:val="273239"/>
+          <w:sz w:val="24"/>
+          <w:szCs w:val="24"/>
+        </w:rPr>
+      </w:pPr>
+      <w:r>
+        <w:rPr>
+          <w:rFonts w:ascii="Times New Roman" w:eastAsia="Times New Roman" w:hAnsi="Times New Roman" w:cs="Times New Roman"/>
+          <w:b/>
+          <w:noProof/>
+          <w:color w:val="273239"/>
+          <w:sz w:val="24"/>
+          <w:szCs w:val="24"/>
+        </w:rPr>
+        <w:t xml:space="preserve">     </w:t>
+      </w:r>
+      <w:r>
+        <w:rPr>
+          <w:rFonts w:ascii="Times New Roman" w:eastAsia="Times New Roman" w:hAnsi="Times New Roman" w:cs="Times New Roman"/>
+          <w:b/>
+          <w:noProof/>
+          <w:color w:val="273239"/>
+          <w:sz w:val="24"/>
+          <w:szCs w:val="24"/>
+        </w:rPr>
+        <w:drawing>
+          <wp:inline distT="0" distB="0" distL="0" distR="0" wp14:anchorId="78C3EAC3" wp14:editId="463CABAD">
+            <wp:extent cx="3627434" cy="320068"/>
+            <wp:effectExtent l="0" t="0" r="0" b="0"/>
+            <wp:docPr id="104" name="Picture 104"/>
+            <wp:cNvGraphicFramePr>
+              <a:graphicFrameLocks xmlns:a="http://schemas.openxmlformats.org/drawingml/2006/main" noChangeAspect="1"/>
+            </wp:cNvGraphicFramePr>
+            <a:graphic xmlns:a="http://schemas.openxmlformats.org/drawingml/2006/main">
+              <a:graphicData uri="http://schemas.openxmlformats.org/drawingml/2006/picture">
+                <pic:pic xmlns:pic="http://schemas.openxmlformats.org/drawingml/2006/picture">
+                  <pic:nvPicPr>
+                    <pic:cNvPr id="104" name="Picture 104"/>
+                    <pic:cNvPicPr/>
+                  </pic:nvPicPr>
+                  <pic:blipFill>
+                    <a:blip r:embed="rId93">
+                      <a:extLst>
+                        <a:ext uri="{28A0092B-C50C-407E-A947-70E740481C1C}">
+                          <a14:useLocalDpi xmlns:a14="http://schemas.microsoft.com/office/drawing/2010/main" val="0"/>
+                        </a:ext>
+                      </a:extLst>
+                    </a:blip>
+                    <a:stretch>
+                      <a:fillRect/>
+                    </a:stretch>
+                  </pic:blipFill>
+                  <pic:spPr>
+                    <a:xfrm>
+                      <a:off x="0" y="0"/>
+                      <a:ext cx="3627434" cy="320068"/>
+                    </a:xfrm>
+                    <a:prstGeom prst="rect">
+                      <a:avLst/>
+                    </a:prstGeom>
+                  </pic:spPr>
+                </pic:pic>
+              </a:graphicData>
+            </a:graphic>
+          </wp:inline>
+        </w:drawing>
+      </w:r>
+    </w:p>
+    <w:p>
+      <w:pPr>
+        <w:pStyle w:val="LO-normal"/>
+        <w:spacing w:after="160" w:line="256" w:lineRule="auto"/>
+        <w:rPr>
+          <w:rFonts w:ascii="Times New Roman" w:eastAsia="Times New Roman" w:hAnsi="Times New Roman" w:cs="Times New Roman"/>
+          <w:b/>
+          <w:color w:val="273239"/>
+          <w:sz w:val="24"/>
+          <w:szCs w:val="24"/>
+        </w:rPr>
+      </w:pPr>
+    </w:p>
+    <w:p>
+      <w:pPr>
+        <w:pStyle w:val="LO-normal"/>
+        <w:numPr>
+          <w:ilvl w:val="0"/>
+          <w:numId w:val="7"/>
+        </w:numPr>
+        <w:spacing w:after="160" w:line="256" w:lineRule="auto"/>
+        <w:rPr>
+          <w:rFonts w:ascii="Times New Roman" w:hAnsi="Times New Roman" w:cs="Times New Roman"/>
+          <w:b/>
+          <w:color w:val="000000"/>
+          <w:sz w:val="24"/>
+          <w:szCs w:val="24"/>
+        </w:rPr>
+      </w:pPr>
+      <w:proofErr w:type="spellStart"/>
+      <w:r>
+        <w:rPr>
+          <w:rFonts w:ascii="Times New Roman" w:eastAsia="Times New Roman" w:hAnsi="Times New Roman" w:cs="Times New Roman"/>
+          <w:b/>
+          <w:color w:val="273239"/>
+          <w:sz w:val="24"/>
+          <w:szCs w:val="24"/>
+        </w:rPr>
+        <w:lastRenderedPageBreak/>
+        <w:t>wc</w:t>
+      </w:r>
+      <w:proofErr w:type="spellEnd"/>
+      <w:r>
+        <w:rPr>
+          <w:rFonts w:ascii="Times New Roman" w:eastAsia="Times New Roman" w:hAnsi="Times New Roman" w:cs="Times New Roman"/>
+          <w:b/>
+          <w:color w:val="273239"/>
+          <w:sz w:val="24"/>
+          <w:szCs w:val="24"/>
+        </w:rPr>
+        <w:t xml:space="preserve"> </w:t>
+      </w:r>
+    </w:p>
+    <w:p>
+      <w:pPr>
+        <w:pStyle w:val="LO-normal"/>
+        <w:spacing w:after="160" w:line="256" w:lineRule="auto"/>
+        <w:rPr>
+          <w:rFonts w:ascii="Times New Roman" w:eastAsia="Helvetica Neue" w:hAnsi="Times New Roman" w:cs="Times New Roman"/>
+          <w:color w:val="333333"/>
+          <w:sz w:val="24"/>
+          <w:szCs w:val="24"/>
+        </w:rPr>
+      </w:pPr>
+      <w:r>
+        <w:rPr>
+          <w:rFonts w:ascii="Times New Roman" w:eastAsia="Times New Roman" w:hAnsi="Times New Roman" w:cs="Times New Roman"/>
+          <w:color w:val="273239"/>
+          <w:sz w:val="24"/>
+          <w:szCs w:val="24"/>
+        </w:rPr>
+        <w:t xml:space="preserve">Linux </w:t>
+      </w:r>
+      <w:proofErr w:type="spellStart"/>
+      <w:r>
+        <w:rPr>
+          <w:rFonts w:ascii="Times New Roman" w:eastAsia="Times New Roman" w:hAnsi="Times New Roman" w:cs="Times New Roman"/>
+          <w:color w:val="273239"/>
+          <w:sz w:val="24"/>
+          <w:szCs w:val="24"/>
+        </w:rPr>
+        <w:t>wc</w:t>
+      </w:r>
+      <w:proofErr w:type="spellEnd"/>
+      <w:r>
+        <w:rPr>
+          <w:rFonts w:ascii="Times New Roman" w:eastAsia="Times New Roman" w:hAnsi="Times New Roman" w:cs="Times New Roman"/>
+          <w:color w:val="273239"/>
+          <w:sz w:val="24"/>
+          <w:szCs w:val="24"/>
+        </w:rPr>
+        <w:t xml:space="preserve"> command helps in counting the lines, words, and characters in a file. It displays the number of lines, number of characters, and the number of words in a file. Mostly, it is used with pipes for counting operation.</w:t>
+      </w:r>
+    </w:p>
+    <w:p>
+      <w:pPr>
+        <w:pStyle w:val="LO-normal"/>
+        <w:spacing w:after="160" w:line="256" w:lineRule="auto"/>
+        <w:rPr>
+          <w:rFonts w:ascii="Times New Roman" w:eastAsia="Times New Roman" w:hAnsi="Times New Roman" w:cs="Times New Roman"/>
+          <w:color w:val="273239"/>
+          <w:sz w:val="24"/>
+          <w:szCs w:val="24"/>
+        </w:rPr>
+      </w:pPr>
+      <w:proofErr w:type="gramStart"/>
+      <w:r>
+        <w:rPr>
+          <w:rFonts w:ascii="Times New Roman" w:eastAsia="Times New Roman" w:hAnsi="Times New Roman" w:cs="Times New Roman"/>
+          <w:b/>
+          <w:bCs/>
+          <w:color w:val="273239"/>
+          <w:sz w:val="24"/>
+          <w:szCs w:val="24"/>
+        </w:rPr>
+        <w:t xml:space="preserve">Syntax </w:t>
+      </w:r>
+      <w:r>
+        <w:rPr>
+          <w:rFonts w:ascii="Times New Roman" w:eastAsia="Helvetica Neue" w:hAnsi="Times New Roman" w:cs="Times New Roman"/>
+          <w:b/>
+          <w:bCs/>
+          <w:color w:val="333333"/>
+          <w:sz w:val="24"/>
+          <w:szCs w:val="24"/>
+        </w:rPr>
+        <w:t>:</w:t>
+      </w:r>
+      <w:proofErr w:type="gramEnd"/>
+      <w:r>
+        <w:rPr>
+          <w:rFonts w:ascii="Times New Roman" w:eastAsia="Helvetica Neue" w:hAnsi="Times New Roman" w:cs="Times New Roman"/>
+          <w:b/>
+          <w:bCs/>
+          <w:color w:val="333333"/>
+          <w:sz w:val="24"/>
+          <w:szCs w:val="24"/>
+        </w:rPr>
+        <w:t>-</w:t>
+      </w:r>
+      <w:r>
+        <w:rPr>
+          <w:rFonts w:ascii="Times New Roman" w:eastAsia="Helvetica Neue" w:hAnsi="Times New Roman" w:cs="Times New Roman"/>
+          <w:color w:val="333333"/>
+          <w:sz w:val="24"/>
+          <w:szCs w:val="24"/>
+        </w:rPr>
+        <w:t xml:space="preserve"> </w:t>
+      </w:r>
+      <w:r>
+        <w:rPr>
+          <w:rFonts w:ascii="Times New Roman" w:eastAsia="Times New Roman" w:hAnsi="Times New Roman" w:cs="Times New Roman"/>
+          <w:color w:val="273239"/>
+          <w:sz w:val="24"/>
+          <w:szCs w:val="24"/>
+        </w:rPr>
+        <w:t>$</w:t>
+      </w:r>
+      <w:proofErr w:type="spellStart"/>
+      <w:r>
+        <w:rPr>
+          <w:rFonts w:ascii="Times New Roman" w:eastAsia="Times New Roman" w:hAnsi="Times New Roman" w:cs="Times New Roman"/>
+          <w:color w:val="273239"/>
+          <w:sz w:val="24"/>
+          <w:szCs w:val="24"/>
+        </w:rPr>
+        <w:t>wc</w:t>
+      </w:r>
+      <w:proofErr w:type="spellEnd"/>
+      <w:r>
+        <w:rPr>
+          <w:rFonts w:ascii="Times New Roman" w:eastAsia="Times New Roman" w:hAnsi="Times New Roman" w:cs="Times New Roman"/>
+          <w:color w:val="273239"/>
+          <w:sz w:val="24"/>
+          <w:szCs w:val="24"/>
+        </w:rPr>
+        <w:t xml:space="preserve"> filename.txt</w:t>
+      </w:r>
+    </w:p>
+    <w:p>
+      <w:pPr>
+        <w:pStyle w:val="LO-normal"/>
+        <w:spacing w:after="160" w:line="256" w:lineRule="auto"/>
+        <w:rPr>
+          <w:rFonts w:ascii="Times New Roman" w:eastAsia="Times New Roman" w:hAnsi="Times New Roman" w:cs="Times New Roman"/>
+          <w:b/>
+          <w:bCs/>
+          <w:color w:val="273239"/>
+          <w:sz w:val="24"/>
+          <w:szCs w:val="24"/>
+        </w:rPr>
+      </w:pPr>
+      <w:proofErr w:type="gramStart"/>
+      <w:r>
+        <w:rPr>
+          <w:rFonts w:ascii="Times New Roman" w:eastAsia="Times New Roman" w:hAnsi="Times New Roman" w:cs="Times New Roman"/>
+          <w:b/>
+          <w:bCs/>
+          <w:color w:val="273239"/>
+          <w:sz w:val="24"/>
+          <w:szCs w:val="24"/>
+        </w:rPr>
+        <w:t>Output:-</w:t>
+      </w:r>
+      <w:proofErr w:type="gramEnd"/>
+      <w:r>
+        <w:rPr>
+          <w:rFonts w:ascii="Times New Roman" w:eastAsia="Times New Roman" w:hAnsi="Times New Roman" w:cs="Times New Roman"/>
+          <w:b/>
+          <w:bCs/>
+          <w:color w:val="273239"/>
+          <w:sz w:val="24"/>
+          <w:szCs w:val="24"/>
+        </w:rPr>
+        <w:t xml:space="preserve"> </w:t>
+      </w:r>
+    </w:p>
+    <w:p>
+      <w:pPr>
+        <w:pStyle w:val="LO-normal"/>
+        <w:spacing w:after="160" w:line="256" w:lineRule="auto"/>
+        <w:rPr>
+          <w:rFonts w:ascii="Times New Roman" w:eastAsia="Helvetica Neue" w:hAnsi="Times New Roman" w:cs="Times New Roman"/>
+          <w:b/>
+          <w:bCs/>
+          <w:color w:val="333333"/>
+          <w:sz w:val="24"/>
+          <w:szCs w:val="24"/>
+        </w:rPr>
+      </w:pPr>
+    </w:p>
+    <w:p>
+      <w:pPr>
+        <w:pStyle w:val="LO-normal"/>
+        <w:spacing w:after="160" w:line="256" w:lineRule="auto"/>
+        <w:rPr>
+          <w:rFonts w:ascii="Times New Roman" w:eastAsia="Times New Roman" w:hAnsi="Times New Roman" w:cs="Times New Roman"/>
+          <w:b/>
+          <w:color w:val="273239"/>
+          <w:sz w:val="24"/>
+          <w:szCs w:val="24"/>
+        </w:rPr>
+      </w:pPr>
+      <w:r>
+        <w:rPr>
+          <w:rFonts w:ascii="Times New Roman" w:eastAsia="Times New Roman" w:hAnsi="Times New Roman" w:cs="Times New Roman"/>
+          <w:b/>
+          <w:noProof/>
+          <w:color w:val="273239"/>
+          <w:sz w:val="24"/>
+          <w:szCs w:val="24"/>
+        </w:rPr>
+        <w:t xml:space="preserve">       </w:t>
+      </w:r>
+      <w:r>
+        <w:rPr>
+          <w:rFonts w:ascii="Times New Roman" w:eastAsia="Times New Roman" w:hAnsi="Times New Roman" w:cs="Times New Roman"/>
+          <w:b/>
+          <w:noProof/>
+          <w:color w:val="273239"/>
+          <w:sz w:val="24"/>
+          <w:szCs w:val="24"/>
+        </w:rPr>
+        <w:drawing>
+          <wp:inline distT="0" distB="0" distL="0" distR="0" wp14:anchorId="2A3A01C6" wp14:editId="7E91E00D">
+            <wp:extent cx="3673158" cy="358171"/>
+            <wp:effectExtent l="0" t="0" r="0" b="0"/>
+            <wp:docPr id="105" name="Picture 105"/>
+            <wp:cNvGraphicFramePr>
+              <a:graphicFrameLocks xmlns:a="http://schemas.openxmlformats.org/drawingml/2006/main" noChangeAspect="1"/>
+            </wp:cNvGraphicFramePr>
+            <a:graphic xmlns:a="http://schemas.openxmlformats.org/drawingml/2006/main">
+              <a:graphicData uri="http://schemas.openxmlformats.org/drawingml/2006/picture">
+                <pic:pic xmlns:pic="http://schemas.openxmlformats.org/drawingml/2006/picture">
+                  <pic:nvPicPr>
+                    <pic:cNvPr id="105" name="Picture 105"/>
+                    <pic:cNvPicPr/>
+                  </pic:nvPicPr>
+                  <pic:blipFill>
+                    <a:blip r:embed="rId94">
+                      <a:extLst>
+                        <a:ext uri="{28A0092B-C50C-407E-A947-70E740481C1C}">
+                          <a14:useLocalDpi xmlns:a14="http://schemas.microsoft.com/office/drawing/2010/main" val="0"/>
+                        </a:ext>
+                      </a:extLst>
+                    </a:blip>
+                    <a:stretch>
+                      <a:fillRect/>
+                    </a:stretch>
+                  </pic:blipFill>
+                  <pic:spPr>
+                    <a:xfrm>
+                      <a:off x="0" y="0"/>
+                      <a:ext cx="3673158" cy="358171"/>
+                    </a:xfrm>
+                    <a:prstGeom prst="rect">
+                      <a:avLst/>
+                    </a:prstGeom>
+                  </pic:spPr>
+                </pic:pic>
+              </a:graphicData>
+            </a:graphic>
+          </wp:inline>
+        </w:drawing>
+      </w:r>
+    </w:p>
+    <w:p>
+      <w:pPr>
+        <w:pStyle w:val="LO-normal"/>
+        <w:spacing w:after="160" w:line="256" w:lineRule="auto"/>
+        <w:rPr>
+          <w:rFonts w:ascii="Times New Roman" w:eastAsia="Helvetica Neue" w:hAnsi="Times New Roman" w:cs="Times New Roman"/>
+          <w:b/>
+          <w:color w:val="333333"/>
+          <w:sz w:val="24"/>
+          <w:szCs w:val="24"/>
+        </w:rPr>
+      </w:pPr>
+    </w:p>
+    <w:p>
+      <w:pPr>
+        <w:pStyle w:val="LO-normal"/>
+        <w:spacing w:after="160" w:line="256" w:lineRule="auto"/>
+        <w:rPr>
+          <w:rFonts w:ascii="Times New Roman" w:hAnsi="Times New Roman" w:cs="Times New Roman"/>
+          <w:color w:val="000000"/>
+          <w:sz w:val="24"/>
+          <w:szCs w:val="24"/>
+        </w:rPr>
+      </w:pPr>
+      <w:r>
+        <w:rPr>
+          <w:rFonts w:ascii="Times New Roman" w:eastAsia="Helvetica Neue" w:hAnsi="Times New Roman" w:cs="Times New Roman"/>
+          <w:b/>
+          <w:color w:val="333333"/>
+          <w:sz w:val="24"/>
+          <w:szCs w:val="24"/>
+        </w:rPr>
+        <w:t>-l, --lines:</w:t>
+      </w:r>
+      <w:r>
+        <w:rPr>
+          <w:rFonts w:ascii="Times New Roman" w:eastAsia="Times New Roman" w:hAnsi="Times New Roman" w:cs="Times New Roman"/>
+          <w:color w:val="333333"/>
+          <w:sz w:val="24"/>
+          <w:szCs w:val="24"/>
+        </w:rPr>
+        <w:t> </w:t>
+      </w:r>
+      <w:r>
+        <w:rPr>
+          <w:rFonts w:ascii="Times New Roman" w:eastAsia="Helvetica Neue" w:hAnsi="Times New Roman" w:cs="Times New Roman"/>
+          <w:color w:val="333333"/>
+          <w:sz w:val="24"/>
+          <w:szCs w:val="24"/>
+        </w:rPr>
+        <w:t>It is used to print the newline counts.</w:t>
+      </w:r>
+    </w:p>
+    <w:p>
+      <w:pPr>
+        <w:pStyle w:val="LO-normal"/>
+        <w:spacing w:after="160" w:line="256" w:lineRule="auto"/>
+        <w:rPr>
+          <w:rFonts w:ascii="Times New Roman" w:hAnsi="Times New Roman" w:cs="Times New Roman"/>
+          <w:color w:val="000000"/>
+          <w:sz w:val="24"/>
+          <w:szCs w:val="24"/>
+        </w:rPr>
+      </w:pPr>
+      <w:r>
+        <w:rPr>
+          <w:rFonts w:ascii="Times New Roman" w:eastAsia="Helvetica Neue" w:hAnsi="Times New Roman" w:cs="Times New Roman"/>
+          <w:b/>
+          <w:color w:val="333333"/>
+          <w:sz w:val="24"/>
+          <w:szCs w:val="24"/>
+        </w:rPr>
+        <w:t>-w, --words:</w:t>
+      </w:r>
+      <w:r>
+        <w:rPr>
+          <w:rFonts w:ascii="Times New Roman" w:eastAsia="Times New Roman" w:hAnsi="Times New Roman" w:cs="Times New Roman"/>
+          <w:color w:val="333333"/>
+          <w:sz w:val="24"/>
+          <w:szCs w:val="24"/>
+        </w:rPr>
+        <w:t> </w:t>
+      </w:r>
+      <w:r>
+        <w:rPr>
+          <w:rFonts w:ascii="Times New Roman" w:eastAsia="Helvetica Neue" w:hAnsi="Times New Roman" w:cs="Times New Roman"/>
+          <w:color w:val="333333"/>
+          <w:sz w:val="24"/>
+          <w:szCs w:val="24"/>
+        </w:rPr>
+        <w:t>It is used to print the word counts.</w:t>
+      </w:r>
+    </w:p>
+    <w:p>
+      <w:pPr>
+        <w:pStyle w:val="LO-normal"/>
+        <w:spacing w:after="160" w:line="256" w:lineRule="auto"/>
+        <w:rPr>
+          <w:rFonts w:ascii="Times New Roman" w:hAnsi="Times New Roman" w:cs="Times New Roman"/>
+          <w:color w:val="000000"/>
+          <w:sz w:val="24"/>
+          <w:szCs w:val="24"/>
+        </w:rPr>
+      </w:pPr>
+      <w:r>
+        <w:rPr>
+          <w:rFonts w:ascii="Times New Roman" w:eastAsia="Helvetica Neue" w:hAnsi="Times New Roman" w:cs="Times New Roman"/>
+          <w:b/>
+          <w:color w:val="333333"/>
+          <w:sz w:val="24"/>
+          <w:szCs w:val="24"/>
+        </w:rPr>
+        <w:t>-c, --bytes:</w:t>
+      </w:r>
+      <w:r>
+        <w:rPr>
+          <w:rFonts w:ascii="Times New Roman" w:eastAsia="Times New Roman" w:hAnsi="Times New Roman" w:cs="Times New Roman"/>
+          <w:color w:val="333333"/>
+          <w:sz w:val="24"/>
+          <w:szCs w:val="24"/>
+        </w:rPr>
+        <w:t> </w:t>
+      </w:r>
+      <w:r>
+        <w:rPr>
+          <w:rFonts w:ascii="Times New Roman" w:eastAsia="Helvetica Neue" w:hAnsi="Times New Roman" w:cs="Times New Roman"/>
+          <w:color w:val="333333"/>
+          <w:sz w:val="24"/>
+          <w:szCs w:val="24"/>
+        </w:rPr>
+        <w:t>It is used to print the byte counts.</w:t>
+      </w:r>
+    </w:p>
+    <w:p>
+      <w:pPr>
+        <w:pStyle w:val="LO-normal"/>
+        <w:spacing w:after="160" w:line="256" w:lineRule="auto"/>
+        <w:rPr>
+          <w:rFonts w:ascii="Times New Roman" w:hAnsi="Times New Roman" w:cs="Times New Roman"/>
+          <w:color w:val="000000"/>
+          <w:sz w:val="24"/>
+          <w:szCs w:val="24"/>
+        </w:rPr>
+      </w:pPr>
+      <w:r>
+        <w:rPr>
+          <w:rFonts w:ascii="Times New Roman" w:eastAsia="Helvetica Neue" w:hAnsi="Times New Roman" w:cs="Times New Roman"/>
+          <w:b/>
+          <w:color w:val="333333"/>
+          <w:sz w:val="24"/>
+          <w:szCs w:val="24"/>
+        </w:rPr>
+        <w:t>-m, --chars:</w:t>
+      </w:r>
+      <w:r>
+        <w:rPr>
+          <w:rFonts w:ascii="Times New Roman" w:eastAsia="Times New Roman" w:hAnsi="Times New Roman" w:cs="Times New Roman"/>
+          <w:color w:val="333333"/>
+          <w:sz w:val="24"/>
+          <w:szCs w:val="24"/>
+        </w:rPr>
+        <w:t> </w:t>
+      </w:r>
+      <w:r>
+        <w:rPr>
+          <w:rFonts w:ascii="Times New Roman" w:eastAsia="Helvetica Neue" w:hAnsi="Times New Roman" w:cs="Times New Roman"/>
+          <w:color w:val="333333"/>
+          <w:sz w:val="24"/>
+          <w:szCs w:val="24"/>
+        </w:rPr>
+        <w:t>It is used to print the character counts.</w:t>
+      </w:r>
+    </w:p>
+    <w:p>
+      <w:pPr>
+        <w:pStyle w:val="LO-normal"/>
+        <w:spacing w:after="160" w:line="256" w:lineRule="auto"/>
+        <w:rPr>
+          <w:rFonts w:ascii="Times New Roman" w:eastAsia="Times New Roman" w:hAnsi="Times New Roman" w:cs="Times New Roman"/>
+          <w:b/>
+          <w:color w:val="273239"/>
+          <w:sz w:val="24"/>
+          <w:szCs w:val="24"/>
+        </w:rPr>
+      </w:pPr>
+    </w:p>
+    <w:p>
+      <w:pPr>
+        <w:pStyle w:val="LO-normal"/>
+        <w:spacing w:after="160" w:line="256" w:lineRule="auto"/>
+        <w:rPr>
+          <w:rFonts w:ascii="Times New Roman" w:eastAsia="Times New Roman" w:hAnsi="Times New Roman" w:cs="Times New Roman"/>
+          <w:b/>
+          <w:color w:val="273239"/>
+          <w:sz w:val="24"/>
+          <w:szCs w:val="24"/>
+        </w:rPr>
+      </w:pPr>
+      <w:r>
+        <w:rPr>
+          <w:rFonts w:ascii="Times New Roman" w:eastAsia="Times New Roman" w:hAnsi="Times New Roman" w:cs="Times New Roman"/>
+          <w:b/>
+          <w:noProof/>
+          <w:color w:val="273239"/>
+          <w:sz w:val="24"/>
+          <w:szCs w:val="24"/>
+        </w:rPr>
+        <w:t xml:space="preserve">      </w:t>
+      </w:r>
+      <w:r>
+        <w:rPr>
+          <w:rFonts w:ascii="Times New Roman" w:eastAsia="Times New Roman" w:hAnsi="Times New Roman" w:cs="Times New Roman"/>
+          <w:b/>
+          <w:noProof/>
+          <w:color w:val="273239"/>
+          <w:sz w:val="24"/>
+          <w:szCs w:val="24"/>
+        </w:rPr>
+        <w:drawing>
+          <wp:inline distT="0" distB="0" distL="0" distR="0" wp14:anchorId="02025F26" wp14:editId="5E00C3A5">
+            <wp:extent cx="4054191" cy="1120237"/>
+            <wp:effectExtent l="0" t="0" r="0" b="0"/>
+            <wp:docPr id="106" name="Picture 106"/>
+            <wp:cNvGraphicFramePr>
+              <a:graphicFrameLocks xmlns:a="http://schemas.openxmlformats.org/drawingml/2006/main" noChangeAspect="1"/>
+            </wp:cNvGraphicFramePr>
+            <a:graphic xmlns:a="http://schemas.openxmlformats.org/drawingml/2006/main">
+              <a:graphicData uri="http://schemas.openxmlformats.org/drawingml/2006/picture">
+                <pic:pic xmlns:pic="http://schemas.openxmlformats.org/drawingml/2006/picture">
+                  <pic:nvPicPr>
+                    <pic:cNvPr id="106" name="Picture 106"/>
+                    <pic:cNvPicPr/>
+                  </pic:nvPicPr>
+                  <pic:blipFill>
+                    <a:blip r:embed="rId95">
+                      <a:extLst>
+                        <a:ext uri="{28A0092B-C50C-407E-A947-70E740481C1C}">
+                          <a14:useLocalDpi xmlns:a14="http://schemas.microsoft.com/office/drawing/2010/main" val="0"/>
+                        </a:ext>
+                      </a:extLst>
+                    </a:blip>
+                    <a:stretch>
+                      <a:fillRect/>
+                    </a:stretch>
+                  </pic:blipFill>
+                  <pic:spPr>
+                    <a:xfrm>
+                      <a:off x="0" y="0"/>
+                      <a:ext cx="4054191" cy="1120237"/>
+                    </a:xfrm>
+                    <a:prstGeom prst="rect">
+                      <a:avLst/>
+                    </a:prstGeom>
+                  </pic:spPr>
+                </pic:pic>
+              </a:graphicData>
+            </a:graphic>
+          </wp:inline>
+        </w:drawing>
+      </w:r>
+    </w:p>
+    <w:p>
+      <w:pPr>
+        <w:pStyle w:val="LO-normal"/>
+        <w:spacing w:after="160" w:line="256" w:lineRule="auto"/>
+        <w:rPr>
+          <w:rFonts w:ascii="Times New Roman" w:eastAsia="Times New Roman" w:hAnsi="Times New Roman" w:cs="Times New Roman"/>
+          <w:b/>
+          <w:color w:val="273239"/>
+          <w:sz w:val="24"/>
+          <w:szCs w:val="24"/>
+        </w:rPr>
+      </w:pPr>
+    </w:p>
+    <w:p>
+      <w:pPr>
+        <w:pStyle w:val="LO-normal"/>
+        <w:spacing w:after="160" w:line="256" w:lineRule="auto"/>
+        <w:rPr>
+          <w:rFonts w:ascii="Times New Roman" w:eastAsia="Times New Roman" w:hAnsi="Times New Roman" w:cs="Times New Roman"/>
+          <w:b/>
+          <w:color w:val="273239"/>
+          <w:sz w:val="24"/>
+          <w:szCs w:val="24"/>
+        </w:rPr>
+      </w:pPr>
+    </w:p>
+    <w:p>
+      <w:pPr>
+        <w:pStyle w:val="LO-normal"/>
+        <w:spacing w:after="160" w:line="256" w:lineRule="auto"/>
+        <w:ind w:left="720"/>
+        <w:rPr>
+          <w:rFonts w:ascii="Times New Roman" w:eastAsia="Times New Roman" w:hAnsi="Times New Roman" w:cs="Times New Roman"/>
+          <w:b/>
+          <w:color w:val="000000"/>
+          <w:sz w:val="24"/>
+          <w:szCs w:val="24"/>
+        </w:rPr>
+      </w:pPr>
+    </w:p>
+    <w:p>
+      <w:pPr>
+        <w:rPr>
+          <w:rFonts w:ascii="Times New Roman" w:hAnsi="Times New Roman" w:cs="Times New Roman"/>
+          <w:sz w:val="24"/>
+          <w:szCs w:val="24"/>
+        </w:rPr>
+      </w:pPr>
+    </w:p>
     <w:sectPr>
-      <w:headerReference w:type="default" r:id="rId80"/>
-      <w:footerReference w:type="default" r:id="rId81"/>
+      <w:headerReference w:type="default" r:id="rId96"/>
+      <w:footerReference w:type="default" r:id="rId97"/>
       <w:pgSz w:w="11906" w:h="16838"/>
       <w:pgMar w:top="993" w:right="707" w:bottom="851" w:left="1134" w:header="568" w:footer="403" w:gutter="0"/>
       <w:pgNumType w:start="1"/>
@@ -13547,8 +18155,16 @@
       <w:rPr>
         <w:color w:val="000000"/>
       </w:rPr>
-      <w:t>Amal Jyothi College of Engineering, Kanjirappally</w:t>
+      <w:t xml:space="preserve">Amal Jyothi College of Engineering, </w:t>
     </w:r>
+    <w:proofErr w:type="spellStart"/>
+    <w:r>
+      <w:rPr>
+        <w:color w:val="000000"/>
+      </w:rPr>
+      <w:t>Kanjirappally</w:t>
+    </w:r>
+    <w:proofErr w:type="spellEnd"/>
     <w:r>
       <w:rPr>
         <w:color w:val="000000"/>
@@ -13636,6 +18252,92 @@
 <file path=word/numbering.xml><?xml version="1.0" encoding="utf-8"?>
 <w:numbering xmlns:wpc="http://schemas.microsoft.com/office/word/2010/wordprocessingCanvas" xmlns:cx="http://schemas.microsoft.com/office/drawing/2014/chartex" xmlns:cx1="http://schemas.microsoft.com/office/drawing/2015/9/8/chartex" xmlns:cx2="http://schemas.microsoft.com/office/drawing/2015/10/21/chartex" xmlns:cx3="http://schemas.microsoft.com/office/drawing/2016/5/9/chartex" xmlns:cx4="http://schemas.microsoft.com/office/drawing/2016/5/10/chartex" xmlns:cx5="http://schemas.microsoft.com/office/drawing/2016/5/11/chartex" xmlns:cx6="http://schemas.microsoft.com/office/drawing/2016/5/12/chartex" xmlns:cx7="http://schemas.microsoft.com/office/drawing/2016/5/13/chartex" xmlns:cx8="http://schemas.microsoft.com/office/drawing/2016/5/14/chartex" xmlns:mc="http://schemas.openxmlformats.org/markup-compatibility/2006" xmlns:aink="http://schemas.microsoft.com/office/drawing/2016/ink" xmlns:am3d="http://schemas.microsoft.com/office/drawing/2017/model3d" xmlns:o="urn:schemas-microsoft-com:office:office" xmlns:r="http://schemas.openxmlformats.org/officeDocument/2006/relationships" xmlns:m="http://schemas.openxmlformats.org/officeDocument/2006/math" xmlns:v="urn:schemas-microsoft-com:vml" xmlns:wp14="http://schemas.microsoft.com/office/word/2010/wordprocessingDrawing" xmlns:wp="http://schemas.openxmlformats.org/drawingml/2006/wordprocessingDrawing" xmlns:w10="urn:schemas-microsoft-com:office:word" xmlns:w="http://schemas.openxmlformats.org/wordprocessingml/2006/main" xmlns:w14="http://schemas.microsoft.com/office/word/2010/wordml" xmlns:w15="http://schemas.microsoft.com/office/word/2012/wordml" xmlns:w16cex="http://schemas.microsoft.com/office/word/2018/wordml/cex" xmlns:w16cid="http://schemas.microsoft.com/office/word/2016/wordml/cid" xmlns:w16="http://schemas.microsoft.com/office/word/2018/wordml" xmlns:w16sdtdh="http://schemas.microsoft.com/office/word/2020/wordml/sdtdatahash" xmlns:w16se="http://schemas.microsoft.com/office/word/2015/wordml/symex" xmlns:wpg="http://schemas.microsoft.com/office/word/2010/wordprocessingGroup" xmlns:wpi="http://schemas.microsoft.com/office/word/2010/wordprocessingInk" xmlns:wne="http://schemas.microsoft.com/office/word/2006/wordml" xmlns:wps="http://schemas.microsoft.com/office/word/2010/wordprocessingShape" mc:Ignorable="w14 w15 w16se w16cid w16 w16cex w16sdtdh wp14">
   <w:abstractNum w:abstractNumId="0" w15:restartNumberingAfterBreak="0">
+    <w:nsid w:val="0D8B4FA3"/>
+    <w:multiLevelType w:val="multilevel"/>
+    <w:tmpl w:val="C4B268CC"/>
+    <w:lvl w:ilvl="0">
+      <w:start w:val="1"/>
+      <w:numFmt w:val="decimal"/>
+      <w:lvlText w:val="%1."/>
+      <w:lvlJc w:val="left"/>
+      <w:pPr>
+        <w:ind w:left="720" w:hanging="360"/>
+      </w:pPr>
+    </w:lvl>
+    <w:lvl w:ilvl="1">
+      <w:start w:val="1"/>
+      <w:numFmt w:val="decimal"/>
+      <w:lvlText w:val="%2."/>
+      <w:lvlJc w:val="left"/>
+      <w:pPr>
+        <w:ind w:left="1080" w:hanging="360"/>
+      </w:pPr>
+    </w:lvl>
+    <w:lvl w:ilvl="2">
+      <w:start w:val="1"/>
+      <w:numFmt w:val="decimal"/>
+      <w:lvlText w:val="%3."/>
+      <w:lvlJc w:val="left"/>
+      <w:pPr>
+        <w:ind w:left="1440" w:hanging="360"/>
+      </w:pPr>
+    </w:lvl>
+    <w:lvl w:ilvl="3">
+      <w:start w:val="1"/>
+      <w:numFmt w:val="decimal"/>
+      <w:lvlText w:val="%4."/>
+      <w:lvlJc w:val="left"/>
+      <w:pPr>
+        <w:ind w:left="1800" w:hanging="360"/>
+      </w:pPr>
+    </w:lvl>
+    <w:lvl w:ilvl="4">
+      <w:start w:val="1"/>
+      <w:numFmt w:val="decimal"/>
+      <w:lvlText w:val="%5."/>
+      <w:lvlJc w:val="left"/>
+      <w:pPr>
+        <w:ind w:left="2160" w:hanging="360"/>
+      </w:pPr>
+    </w:lvl>
+    <w:lvl w:ilvl="5">
+      <w:start w:val="1"/>
+      <w:numFmt w:val="decimal"/>
+      <w:lvlText w:val="%6."/>
+      <w:lvlJc w:val="left"/>
+      <w:pPr>
+        <w:ind w:left="2520" w:hanging="360"/>
+      </w:pPr>
+    </w:lvl>
+    <w:lvl w:ilvl="6">
+      <w:start w:val="1"/>
+      <w:numFmt w:val="decimal"/>
+      <w:lvlText w:val="%7."/>
+      <w:lvlJc w:val="left"/>
+      <w:pPr>
+        <w:ind w:left="2880" w:hanging="360"/>
+      </w:pPr>
+    </w:lvl>
+    <w:lvl w:ilvl="7">
+      <w:start w:val="1"/>
+      <w:numFmt w:val="decimal"/>
+      <w:lvlText w:val="%8."/>
+      <w:lvlJc w:val="left"/>
+      <w:pPr>
+        <w:ind w:left="3240" w:hanging="360"/>
+      </w:pPr>
+    </w:lvl>
+    <w:lvl w:ilvl="8">
+      <w:start w:val="1"/>
+      <w:numFmt w:val="decimal"/>
+      <w:lvlText w:val="%9."/>
+      <w:lvlJc w:val="left"/>
+      <w:pPr>
+        <w:ind w:left="3600" w:hanging="360"/>
+      </w:pPr>
+    </w:lvl>
+  </w:abstractNum>
+  <w:abstractNum w:abstractNumId="1" w15:restartNumberingAfterBreak="0">
     <w:nsid w:val="3F805243"/>
     <w:multiLevelType w:val="hybridMultilevel"/>
     <w:tmpl w:val="1E64439A"/>
@@ -13724,7 +18426,7 @@
       </w:pPr>
     </w:lvl>
   </w:abstractNum>
-  <w:abstractNum w:abstractNumId="1" w15:restartNumberingAfterBreak="0">
+  <w:abstractNum w:abstractNumId="2" w15:restartNumberingAfterBreak="0">
     <w:nsid w:val="504A5A49"/>
     <w:multiLevelType w:val="hybridMultilevel"/>
     <w:tmpl w:val="C206E032"/>
@@ -13813,7 +18515,7 @@
       </w:pPr>
     </w:lvl>
   </w:abstractNum>
-  <w:abstractNum w:abstractNumId="2" w15:restartNumberingAfterBreak="0">
+  <w:abstractNum w:abstractNumId="3" w15:restartNumberingAfterBreak="0">
     <w:nsid w:val="554B61BD"/>
     <w:multiLevelType w:val="hybridMultilevel"/>
     <w:tmpl w:val="0310DF6C"/>
@@ -13902,7 +18604,7 @@
       </w:pPr>
     </w:lvl>
   </w:abstractNum>
-  <w:abstractNum w:abstractNumId="3" w15:restartNumberingAfterBreak="0">
+  <w:abstractNum w:abstractNumId="4" w15:restartNumberingAfterBreak="0">
     <w:nsid w:val="63075093"/>
     <w:multiLevelType w:val="multilevel"/>
     <w:tmpl w:val="A948D59C"/>
@@ -14043,7 +18745,7 @@
       </w:rPr>
     </w:lvl>
   </w:abstractNum>
-  <w:abstractNum w:abstractNumId="4" w15:restartNumberingAfterBreak="0">
+  <w:abstractNum w:abstractNumId="5" w15:restartNumberingAfterBreak="0">
     <w:nsid w:val="6A946E55"/>
     <w:multiLevelType w:val="hybridMultilevel"/>
     <w:tmpl w:val="8FB0C52E"/>
@@ -14133,20 +18835,146 @@
       </w:pPr>
     </w:lvl>
   </w:abstractNum>
-  <w:num w:numId="1">
+  <w:abstractNum w:abstractNumId="6" w15:restartNumberingAfterBreak="0">
+    <w:nsid w:val="6F1D6A6B"/>
+    <w:multiLevelType w:val="hybridMultilevel"/>
+    <w:tmpl w:val="6D443DBA"/>
+    <w:lvl w:ilvl="0" w:tplc="6BC4B63E">
+      <w:start w:val="1"/>
+      <w:numFmt w:val="decimal"/>
+      <w:lvlText w:val="%1."/>
+      <w:lvlJc w:val="left"/>
+      <w:pPr>
+        <w:ind w:left="720" w:hanging="360"/>
+      </w:pPr>
+      <w:rPr>
+        <w:rFonts w:ascii="Times New Roman" w:eastAsia="Times New Roman" w:hAnsi="Times New Roman" w:cs="Times New Roman" w:hint="default"/>
+        <w:b/>
+        <w:sz w:val="24"/>
+        <w:szCs w:val="24"/>
+        <w:u w:val="none"/>
+      </w:rPr>
+    </w:lvl>
+    <w:lvl w:ilvl="1" w:tplc="40090019" w:tentative="1">
+      <w:start w:val="1"/>
+      <w:numFmt w:val="lowerLetter"/>
+      <w:lvlText w:val="%2."/>
+      <w:lvlJc w:val="left"/>
+      <w:pPr>
+        <w:ind w:left="1440" w:hanging="360"/>
+      </w:pPr>
+    </w:lvl>
+    <w:lvl w:ilvl="2" w:tplc="4009001B" w:tentative="1">
+      <w:start w:val="1"/>
+      <w:numFmt w:val="lowerRoman"/>
+      <w:lvlText w:val="%3."/>
+      <w:lvlJc w:val="right"/>
+      <w:pPr>
+        <w:ind w:left="2160" w:hanging="180"/>
+      </w:pPr>
+    </w:lvl>
+    <w:lvl w:ilvl="3" w:tplc="4009000F" w:tentative="1">
+      <w:start w:val="1"/>
+      <w:numFmt w:val="decimal"/>
+      <w:lvlText w:val="%4."/>
+      <w:lvlJc w:val="left"/>
+      <w:pPr>
+        <w:ind w:left="2880" w:hanging="360"/>
+      </w:pPr>
+    </w:lvl>
+    <w:lvl w:ilvl="4" w:tplc="40090019" w:tentative="1">
+      <w:start w:val="1"/>
+      <w:numFmt w:val="lowerLetter"/>
+      <w:lvlText w:val="%5."/>
+      <w:lvlJc w:val="left"/>
+      <w:pPr>
+        <w:ind w:left="3600" w:hanging="360"/>
+      </w:pPr>
+    </w:lvl>
+    <w:lvl w:ilvl="5" w:tplc="4009001B" w:tentative="1">
+      <w:start w:val="1"/>
+      <w:numFmt w:val="lowerRoman"/>
+      <w:lvlText w:val="%6."/>
+      <w:lvlJc w:val="right"/>
+      <w:pPr>
+        <w:ind w:left="4320" w:hanging="180"/>
+      </w:pPr>
+    </w:lvl>
+    <w:lvl w:ilvl="6" w:tplc="4009000F" w:tentative="1">
+      <w:start w:val="1"/>
+      <w:numFmt w:val="decimal"/>
+      <w:lvlText w:val="%7."/>
+      <w:lvlJc w:val="left"/>
+      <w:pPr>
+        <w:ind w:left="5040" w:hanging="360"/>
+      </w:pPr>
+    </w:lvl>
+    <w:lvl w:ilvl="7" w:tplc="40090019" w:tentative="1">
+      <w:start w:val="1"/>
+      <w:numFmt w:val="lowerLetter"/>
+      <w:lvlText w:val="%8."/>
+      <w:lvlJc w:val="left"/>
+      <w:pPr>
+        <w:ind w:left="5760" w:hanging="360"/>
+      </w:pPr>
+    </w:lvl>
+    <w:lvl w:ilvl="8" w:tplc="4009001B" w:tentative="1">
+      <w:start w:val="1"/>
+      <w:numFmt w:val="lowerRoman"/>
+      <w:lvlText w:val="%9."/>
+      <w:lvlJc w:val="right"/>
+      <w:pPr>
+        <w:ind w:left="6480" w:hanging="180"/>
+      </w:pPr>
+    </w:lvl>
+  </w:abstractNum>
+  <w:num w:numId="1" w16cid:durableId="1529220870">
+    <w:abstractNumId w:val="2"/>
+  </w:num>
+  <w:num w:numId="2" w16cid:durableId="190414370">
+    <w:abstractNumId w:val="3"/>
+  </w:num>
+  <w:num w:numId="3" w16cid:durableId="1291280053">
+    <w:abstractNumId w:val="4"/>
+  </w:num>
+  <w:num w:numId="4" w16cid:durableId="1650673448">
     <w:abstractNumId w:val="1"/>
   </w:num>
-  <w:num w:numId="2">
-    <w:abstractNumId w:val="2"/>
+  <w:num w:numId="5" w16cid:durableId="1178160575">
+    <w:abstractNumId w:val="5"/>
   </w:num>
-  <w:num w:numId="3">
-    <w:abstractNumId w:val="3"/>
+  <w:num w:numId="6" w16cid:durableId="863372783">
+    <w:abstractNumId w:val="0"/>
+    <w:lvlOverride w:ilvl="0">
+      <w:startOverride w:val="1"/>
+    </w:lvlOverride>
+    <w:lvlOverride w:ilvl="1">
+      <w:startOverride w:val="1"/>
+    </w:lvlOverride>
+    <w:lvlOverride w:ilvl="2">
+      <w:startOverride w:val="1"/>
+    </w:lvlOverride>
+    <w:lvlOverride w:ilvl="3">
+      <w:startOverride w:val="1"/>
+    </w:lvlOverride>
+    <w:lvlOverride w:ilvl="4">
+      <w:startOverride w:val="1"/>
+    </w:lvlOverride>
+    <w:lvlOverride w:ilvl="5">
+      <w:startOverride w:val="1"/>
+    </w:lvlOverride>
+    <w:lvlOverride w:ilvl="6">
+      <w:startOverride w:val="1"/>
+    </w:lvlOverride>
+    <w:lvlOverride w:ilvl="7">
+      <w:startOverride w:val="1"/>
+    </w:lvlOverride>
+    <w:lvlOverride w:ilvl="8">
+      <w:startOverride w:val="1"/>
+    </w:lvlOverride>
   </w:num>
-  <w:num w:numId="4">
-    <w:abstractNumId w:val="0"/>
-  </w:num>
-  <w:num w:numId="5">
-    <w:abstractNumId w:val="4"/>
+  <w:num w:numId="7" w16cid:durableId="267472341">
+    <w:abstractNumId w:val="6"/>
   </w:num>
 </w:numbering>
 </file>

--- a/Advanced network lab.docx
+++ b/Advanced network lab.docx
@@ -18094,9 +18094,2762 @@
         </w:rPr>
       </w:pPr>
     </w:p>
+    <w:p>
+      <w:pPr>
+        <w:rPr>
+          <w:rFonts w:ascii="Times New Roman" w:hAnsi="Times New Roman" w:cs="Times New Roman"/>
+          <w:sz w:val="24"/>
+          <w:szCs w:val="24"/>
+        </w:rPr>
+      </w:pPr>
+    </w:p>
+    <w:p>
+      <w:pPr>
+        <w:rPr>
+          <w:rFonts w:ascii="Times New Roman" w:hAnsi="Times New Roman" w:cs="Times New Roman"/>
+          <w:sz w:val="24"/>
+          <w:szCs w:val="24"/>
+        </w:rPr>
+      </w:pPr>
+    </w:p>
+    <w:p>
+      <w:pPr>
+        <w:rPr>
+          <w:rFonts w:ascii="Times New Roman" w:hAnsi="Times New Roman" w:cs="Times New Roman"/>
+          <w:sz w:val="24"/>
+          <w:szCs w:val="24"/>
+        </w:rPr>
+      </w:pPr>
+    </w:p>
+    <w:p>
+      <w:pPr>
+        <w:rPr>
+          <w:rFonts w:ascii="Times New Roman" w:hAnsi="Times New Roman" w:cs="Times New Roman"/>
+          <w:sz w:val="24"/>
+          <w:szCs w:val="24"/>
+        </w:rPr>
+      </w:pPr>
+    </w:p>
+    <w:p>
+      <w:pPr>
+        <w:rPr>
+          <w:rFonts w:ascii="Times New Roman" w:hAnsi="Times New Roman" w:cs="Times New Roman"/>
+          <w:sz w:val="24"/>
+          <w:szCs w:val="24"/>
+        </w:rPr>
+      </w:pPr>
+    </w:p>
+    <w:p>
+      <w:pPr>
+        <w:rPr>
+          <w:rFonts w:ascii="Times New Roman" w:hAnsi="Times New Roman" w:cs="Times New Roman"/>
+          <w:sz w:val="24"/>
+          <w:szCs w:val="24"/>
+        </w:rPr>
+      </w:pPr>
+    </w:p>
+    <w:p>
+      <w:pPr>
+        <w:rPr>
+          <w:rFonts w:ascii="Times New Roman" w:hAnsi="Times New Roman" w:cs="Times New Roman"/>
+          <w:sz w:val="24"/>
+          <w:szCs w:val="24"/>
+        </w:rPr>
+      </w:pPr>
+    </w:p>
+    <w:p>
+      <w:pPr>
+        <w:rPr>
+          <w:rFonts w:ascii="Times New Roman" w:hAnsi="Times New Roman" w:cs="Times New Roman"/>
+          <w:sz w:val="24"/>
+          <w:szCs w:val="24"/>
+        </w:rPr>
+      </w:pPr>
+    </w:p>
+    <w:p>
+      <w:pPr>
+        <w:rPr>
+          <w:rFonts w:ascii="Times New Roman" w:hAnsi="Times New Roman" w:cs="Times New Roman"/>
+          <w:sz w:val="24"/>
+          <w:szCs w:val="24"/>
+        </w:rPr>
+      </w:pPr>
+    </w:p>
+    <w:p>
+      <w:pPr>
+        <w:rPr>
+          <w:rFonts w:ascii="Times New Roman" w:hAnsi="Times New Roman" w:cs="Times New Roman"/>
+          <w:sz w:val="24"/>
+          <w:szCs w:val="24"/>
+        </w:rPr>
+      </w:pPr>
+    </w:p>
+    <w:p>
+      <w:pPr>
+        <w:rPr>
+          <w:rFonts w:ascii="Times New Roman" w:hAnsi="Times New Roman" w:cs="Times New Roman"/>
+          <w:sz w:val="24"/>
+          <w:szCs w:val="24"/>
+        </w:rPr>
+      </w:pPr>
+    </w:p>
+    <w:p>
+      <w:pPr>
+        <w:pBdr>
+          <w:top w:val="single" w:sz="8" w:space="2" w:color="000001"/>
+        </w:pBdr>
+      </w:pPr>
+      <w:r>
+        <w:lastRenderedPageBreak/>
+        <w:pict w14:anchorId="0A8EE089">
+          <v:rect id="Rectangle 13" o:spid="_x0000_s1048" style="position:absolute;margin-left:309pt;margin-top:19pt;width:184.75pt;height:124pt;z-index:251672576;visibility:visible;mso-wrap-style:square;mso-wrap-distance-left:9pt;mso-wrap-distance-top:0;mso-wrap-distance-right:9pt;mso-wrap-distance-bottom:0;mso-position-horizontal:absolute;mso-position-horizontal-relative:text;mso-position-vertical:absolute;mso-position-vertical-relative:text;v-text-anchor:middle" o:gfxdata="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" fillcolor="white [3201]" strokecolor="#c0504d [3205]" strokeweight=".35mm">
+            <v:stroke startarrowwidth="narrow" startarrowlength="short" endarrowwidth="narrow" endarrowlength="short" miterlimit="5243f"/>
+            <v:textbox inset="2.53958mm,1.2694mm,2.53958mm,1.2694mm">
+              <w:txbxContent>
+                <w:p>
+                  <w:pPr>
+                    <w:spacing w:line="240" w:lineRule="auto"/>
+                  </w:pPr>
+                </w:p>
+                <w:p>
+                  <w:pPr>
+                    <w:spacing w:line="240" w:lineRule="auto"/>
+                  </w:pPr>
+                  <w:r>
+                    <w:rPr>
+                      <w:b/>
+                      <w:color w:val="000000"/>
+                    </w:rPr>
+                    <w:t xml:space="preserve">Name: </w:t>
+                  </w:r>
+                  <w:r>
+                    <w:rPr>
+                      <w:b/>
+                      <w:color w:val="000000"/>
+                    </w:rPr>
+                    <w:t>Sajo Sam</w:t>
+                  </w:r>
+                </w:p>
+                <w:p>
+                  <w:pPr>
+                    <w:spacing w:line="240" w:lineRule="auto"/>
+                  </w:pPr>
+                  <w:r>
+                    <w:rPr>
+                      <w:b/>
+                      <w:color w:val="000000"/>
+                    </w:rPr>
+                    <w:t>Roll No:</w:t>
+                  </w:r>
+                  <w:r>
+                    <w:rPr>
+                      <w:b/>
+                      <w:color w:val="000000"/>
+                    </w:rPr>
+                    <w:t xml:space="preserve"> 32</w:t>
+                  </w:r>
+                </w:p>
+                <w:p>
+                  <w:pPr>
+                    <w:spacing w:line="240" w:lineRule="auto"/>
+                  </w:pPr>
+                  <w:r>
+                    <w:rPr>
+                      <w:b/>
+                      <w:color w:val="000000"/>
+                    </w:rPr>
+                    <w:t>Batch: MCA -B</w:t>
+                  </w:r>
+                </w:p>
+                <w:p>
+                  <w:pPr>
+                    <w:spacing w:line="240" w:lineRule="auto"/>
+                  </w:pPr>
+                  <w:r>
+                    <w:rPr>
+                      <w:b/>
+                      <w:color w:val="000000"/>
+                    </w:rPr>
+                    <w:t>Date:25-04-2022</w:t>
+                  </w:r>
+                </w:p>
+                <w:p>
+                  <w:pPr>
+                    <w:spacing w:line="240" w:lineRule="auto"/>
+                  </w:pPr>
+                </w:p>
+              </w:txbxContent>
+            </v:textbox>
+            <w10:wrap type="square"/>
+          </v:rect>
+        </w:pict>
+      </w:r>
+    </w:p>
+    <w:p>
+      <w:pPr>
+        <w:jc w:val="both"/>
+        <w:rPr>
+          <w:b/>
+          <w:sz w:val="28"/>
+          <w:szCs w:val="28"/>
+          <w:u w:val="single"/>
+        </w:rPr>
+      </w:pPr>
+      <w:r>
+        <w:rPr>
+          <w:b/>
+          <w:color w:val="C55911"/>
+          <w:sz w:val="28"/>
+          <w:szCs w:val="28"/>
+          <w:u w:val="single"/>
+        </w:rPr>
+        <w:t>NETWORKING &amp; SYSTEM ADMINISTRATION LAB</w:t>
+      </w:r>
+    </w:p>
+    <w:p/>
+    <w:p>
+      <w:r>
+        <w:rPr>
+          <w:rFonts w:ascii="Times New Roman" w:eastAsia="Times New Roman" w:hAnsi="Times New Roman" w:cs="Times New Roman"/>
+          <w:b/>
+          <w:sz w:val="28"/>
+          <w:szCs w:val="28"/>
+          <w:u w:val="single"/>
+        </w:rPr>
+        <w:t>Experiment No.: 8</w:t>
+      </w:r>
+    </w:p>
+    <w:p>
+      <w:pPr>
+        <w:rPr>
+          <w:rFonts w:ascii="Times New Roman" w:eastAsia="Times New Roman" w:hAnsi="Times New Roman" w:cs="Times New Roman"/>
+          <w:sz w:val="28"/>
+          <w:szCs w:val="28"/>
+        </w:rPr>
+      </w:pPr>
+    </w:p>
+    <w:p>
+      <w:pPr>
+        <w:rPr>
+          <w:rFonts w:ascii="Times New Roman" w:eastAsia="Times New Roman" w:hAnsi="Times New Roman" w:cs="Times New Roman"/>
+          <w:b/>
+          <w:sz w:val="28"/>
+          <w:szCs w:val="28"/>
+          <w:u w:val="single"/>
+        </w:rPr>
+      </w:pPr>
+      <w:r>
+        <w:rPr>
+          <w:rFonts w:ascii="Times New Roman" w:eastAsia="Times New Roman" w:hAnsi="Times New Roman" w:cs="Times New Roman"/>
+          <w:b/>
+          <w:sz w:val="28"/>
+          <w:szCs w:val="28"/>
+          <w:u w:val="single"/>
+        </w:rPr>
+        <w:t>Aim</w:t>
+      </w:r>
+    </w:p>
+    <w:p>
+      <w:proofErr w:type="spellStart"/>
+      <w:r>
+        <w:rPr>
+          <w:rFonts w:ascii="Times New Roman" w:eastAsia="Times New Roman" w:hAnsi="Times New Roman" w:cs="Times New Roman"/>
+          <w:sz w:val="28"/>
+          <w:szCs w:val="28"/>
+        </w:rPr>
+        <w:t>Familarization</w:t>
+      </w:r>
+      <w:proofErr w:type="spellEnd"/>
+      <w:r>
+        <w:rPr>
+          <w:rFonts w:ascii="Times New Roman" w:eastAsia="Times New Roman" w:hAnsi="Times New Roman" w:cs="Times New Roman"/>
+          <w:sz w:val="28"/>
+          <w:szCs w:val="28"/>
+        </w:rPr>
+        <w:t xml:space="preserve"> of </w:t>
+      </w:r>
+      <w:proofErr w:type="spellStart"/>
+      <w:r>
+        <w:rPr>
+          <w:rFonts w:ascii="Times New Roman" w:eastAsia="Times New Roman" w:hAnsi="Times New Roman" w:cs="Times New Roman"/>
+          <w:sz w:val="28"/>
+          <w:szCs w:val="28"/>
+        </w:rPr>
+        <w:t>linux</w:t>
+      </w:r>
+      <w:proofErr w:type="spellEnd"/>
+      <w:r>
+        <w:rPr>
+          <w:rFonts w:ascii="Times New Roman" w:eastAsia="Times New Roman" w:hAnsi="Times New Roman" w:cs="Times New Roman"/>
+          <w:sz w:val="28"/>
+          <w:szCs w:val="28"/>
+        </w:rPr>
+        <w:t xml:space="preserve"> commands</w:t>
+      </w:r>
+    </w:p>
+    <w:p>
+      <w:pPr>
+        <w:rPr>
+          <w:rFonts w:ascii="Times New Roman" w:eastAsia="Times New Roman" w:hAnsi="Times New Roman" w:cs="Times New Roman"/>
+          <w:sz w:val="28"/>
+          <w:szCs w:val="28"/>
+        </w:rPr>
+      </w:pPr>
+    </w:p>
+    <w:p>
+      <w:r>
+        <w:rPr>
+          <w:rFonts w:ascii="Times New Roman" w:eastAsia="Times New Roman" w:hAnsi="Times New Roman" w:cs="Times New Roman"/>
+          <w:b/>
+          <w:sz w:val="28"/>
+          <w:szCs w:val="28"/>
+          <w:u w:val="single"/>
+        </w:rPr>
+        <w:t>Procedure</w:t>
+      </w:r>
+    </w:p>
+    <w:p>
+      <w:pPr>
+        <w:pStyle w:val="ListParagraph"/>
+        <w:numPr>
+          <w:ilvl w:val="0"/>
+          <w:numId w:val="9"/>
+        </w:numPr>
+        <w:spacing w:line="256" w:lineRule="auto"/>
+        <w:rPr>
+          <w:rFonts w:ascii="Times New Roman" w:hAnsi="Times New Roman" w:cs="Times New Roman"/>
+          <w:sz w:val="24"/>
+          <w:szCs w:val="24"/>
+        </w:rPr>
+      </w:pPr>
+      <w:proofErr w:type="spellStart"/>
+      <w:r>
+        <w:rPr>
+          <w:rFonts w:ascii="Times New Roman" w:eastAsia="Times New Roman" w:hAnsi="Times New Roman" w:cs="Times New Roman"/>
+          <w:b/>
+          <w:sz w:val="24"/>
+          <w:szCs w:val="24"/>
+        </w:rPr>
+        <w:t>useradd</w:t>
+      </w:r>
+      <w:proofErr w:type="spellEnd"/>
+      <w:r>
+        <w:rPr>
+          <w:rFonts w:ascii="Times New Roman" w:eastAsia="Times New Roman" w:hAnsi="Times New Roman" w:cs="Times New Roman"/>
+          <w:b/>
+          <w:sz w:val="24"/>
+          <w:szCs w:val="24"/>
+        </w:rPr>
+        <w:t xml:space="preserve"> &amp; passwd</w:t>
+      </w:r>
+    </w:p>
+    <w:p>
+      <w:pPr>
+        <w:ind w:left="720"/>
+        <w:rPr>
+          <w:rFonts w:ascii="Times New Roman" w:eastAsia="Arial" w:hAnsi="Times New Roman" w:cs="Times New Roman"/>
+          <w:color w:val="273239"/>
+          <w:sz w:val="24"/>
+          <w:szCs w:val="24"/>
+        </w:rPr>
+      </w:pPr>
+      <w:proofErr w:type="spellStart"/>
+      <w:r>
+        <w:rPr>
+          <w:rFonts w:ascii="Times New Roman" w:eastAsia="Arial" w:hAnsi="Times New Roman" w:cs="Times New Roman"/>
+          <w:color w:val="273239"/>
+          <w:sz w:val="24"/>
+          <w:szCs w:val="24"/>
+        </w:rPr>
+        <w:t>useradd</w:t>
+      </w:r>
+      <w:proofErr w:type="spellEnd"/>
+      <w:r>
+        <w:rPr>
+          <w:rFonts w:ascii="Times New Roman" w:eastAsia="Times New Roman" w:hAnsi="Times New Roman" w:cs="Times New Roman"/>
+          <w:color w:val="273239"/>
+          <w:sz w:val="24"/>
+          <w:szCs w:val="24"/>
+        </w:rPr>
+        <w:t> </w:t>
+      </w:r>
+      <w:r>
+        <w:rPr>
+          <w:rFonts w:ascii="Times New Roman" w:eastAsia="Arial" w:hAnsi="Times New Roman" w:cs="Times New Roman"/>
+          <w:color w:val="273239"/>
+          <w:sz w:val="24"/>
+          <w:szCs w:val="24"/>
+        </w:rPr>
+        <w:t>is a command in Linux that is used to add user accounts to your system</w:t>
+      </w:r>
+    </w:p>
+    <w:p>
+      <w:pPr>
+        <w:spacing w:after="140" w:line="276" w:lineRule="auto"/>
+        <w:ind w:left="720"/>
+        <w:rPr>
+          <w:rFonts w:ascii="Times New Roman" w:hAnsi="Times New Roman" w:cs="Times New Roman"/>
+          <w:color w:val="000000"/>
+          <w:sz w:val="24"/>
+          <w:szCs w:val="24"/>
+        </w:rPr>
+      </w:pPr>
+      <w:r>
+        <w:rPr>
+          <w:rFonts w:ascii="Times New Roman" w:eastAsia="Times New Roman" w:hAnsi="Times New Roman" w:cs="Times New Roman"/>
+          <w:color w:val="273239"/>
+          <w:sz w:val="24"/>
+          <w:szCs w:val="24"/>
+        </w:rPr>
+        <w:t>passwd command in Linux is used to change the user account passwords. The root user reserves the privilege to change the password for any user on the system, while a normal user can only change the account password for his or her own account.</w:t>
+      </w:r>
+    </w:p>
+    <w:p>
+      <w:pPr>
+        <w:ind w:left="720"/>
+        <w:rPr>
+          <w:rFonts w:ascii="Times New Roman" w:eastAsia="Arial" w:hAnsi="Times New Roman" w:cs="Times New Roman"/>
+          <w:color w:val="273239"/>
+          <w:sz w:val="24"/>
+          <w:szCs w:val="24"/>
+        </w:rPr>
+      </w:pPr>
+      <w:proofErr w:type="gramStart"/>
+      <w:r>
+        <w:rPr>
+          <w:rFonts w:ascii="Times New Roman" w:eastAsia="Arial" w:hAnsi="Times New Roman" w:cs="Times New Roman"/>
+          <w:b/>
+          <w:bCs/>
+          <w:color w:val="273239"/>
+          <w:sz w:val="24"/>
+          <w:szCs w:val="24"/>
+        </w:rPr>
+        <w:t>Syntax:-</w:t>
+      </w:r>
+      <w:proofErr w:type="gramEnd"/>
+      <w:r>
+        <w:rPr>
+          <w:rFonts w:ascii="Times New Roman" w:eastAsia="Arial" w:hAnsi="Times New Roman" w:cs="Times New Roman"/>
+          <w:color w:val="273239"/>
+          <w:sz w:val="24"/>
+          <w:szCs w:val="24"/>
+        </w:rPr>
+        <w:t xml:space="preserve"> $ </w:t>
+      </w:r>
+      <w:proofErr w:type="spellStart"/>
+      <w:r>
+        <w:rPr>
+          <w:rFonts w:ascii="Times New Roman" w:eastAsia="Arial" w:hAnsi="Times New Roman" w:cs="Times New Roman"/>
+          <w:color w:val="273239"/>
+          <w:sz w:val="24"/>
+          <w:szCs w:val="24"/>
+        </w:rPr>
+        <w:t>sudo</w:t>
+      </w:r>
+      <w:proofErr w:type="spellEnd"/>
+      <w:r>
+        <w:rPr>
+          <w:rFonts w:ascii="Times New Roman" w:eastAsia="Arial" w:hAnsi="Times New Roman" w:cs="Times New Roman"/>
+          <w:color w:val="273239"/>
+          <w:sz w:val="24"/>
+          <w:szCs w:val="24"/>
+        </w:rPr>
+        <w:t xml:space="preserve"> </w:t>
+      </w:r>
+      <w:proofErr w:type="spellStart"/>
+      <w:r>
+        <w:rPr>
+          <w:rFonts w:ascii="Times New Roman" w:eastAsia="Arial" w:hAnsi="Times New Roman" w:cs="Times New Roman"/>
+          <w:color w:val="273239"/>
+          <w:sz w:val="24"/>
+          <w:szCs w:val="24"/>
+        </w:rPr>
+        <w:t>useradd</w:t>
+      </w:r>
+      <w:proofErr w:type="spellEnd"/>
+      <w:r>
+        <w:rPr>
+          <w:rFonts w:ascii="Times New Roman" w:eastAsia="Arial" w:hAnsi="Times New Roman" w:cs="Times New Roman"/>
+          <w:color w:val="273239"/>
+          <w:sz w:val="24"/>
+          <w:szCs w:val="24"/>
+        </w:rPr>
+        <w:t xml:space="preserve"> user1</w:t>
+      </w:r>
+    </w:p>
+    <w:p>
+      <w:pPr>
+        <w:ind w:left="720"/>
+        <w:rPr>
+          <w:rFonts w:ascii="Times New Roman" w:eastAsia="Arial" w:hAnsi="Times New Roman" w:cs="Times New Roman"/>
+          <w:color w:val="273239"/>
+          <w:sz w:val="24"/>
+          <w:szCs w:val="24"/>
+        </w:rPr>
+      </w:pPr>
+      <w:r>
+        <w:rPr>
+          <w:rFonts w:ascii="Times New Roman" w:eastAsia="Arial" w:hAnsi="Times New Roman" w:cs="Times New Roman"/>
+          <w:color w:val="273239"/>
+          <w:sz w:val="24"/>
+          <w:szCs w:val="24"/>
+        </w:rPr>
+        <w:tab/>
+        <w:t xml:space="preserve">   $ </w:t>
+      </w:r>
+      <w:proofErr w:type="spellStart"/>
+      <w:r>
+        <w:rPr>
+          <w:rFonts w:ascii="Times New Roman" w:eastAsia="Arial" w:hAnsi="Times New Roman" w:cs="Times New Roman"/>
+          <w:color w:val="273239"/>
+          <w:sz w:val="24"/>
+          <w:szCs w:val="24"/>
+        </w:rPr>
+        <w:t>sudo</w:t>
+      </w:r>
+      <w:proofErr w:type="spellEnd"/>
+      <w:r>
+        <w:rPr>
+          <w:rFonts w:ascii="Times New Roman" w:eastAsia="Arial" w:hAnsi="Times New Roman" w:cs="Times New Roman"/>
+          <w:color w:val="273239"/>
+          <w:sz w:val="24"/>
+          <w:szCs w:val="24"/>
+        </w:rPr>
+        <w:t xml:space="preserve"> passwd user1</w:t>
+      </w:r>
+    </w:p>
+    <w:p>
+      <w:pPr>
+        <w:ind w:left="720"/>
+        <w:rPr>
+          <w:rFonts w:ascii="Times New Roman" w:eastAsia="Arial" w:hAnsi="Times New Roman" w:cs="Times New Roman"/>
+          <w:b/>
+          <w:bCs/>
+          <w:color w:val="273239"/>
+          <w:sz w:val="24"/>
+          <w:szCs w:val="24"/>
+        </w:rPr>
+      </w:pPr>
+      <w:proofErr w:type="gramStart"/>
+      <w:r>
+        <w:rPr>
+          <w:rFonts w:ascii="Times New Roman" w:eastAsia="Arial" w:hAnsi="Times New Roman" w:cs="Times New Roman"/>
+          <w:b/>
+          <w:bCs/>
+          <w:color w:val="273239"/>
+          <w:sz w:val="24"/>
+          <w:szCs w:val="24"/>
+        </w:rPr>
+        <w:t>Output:-</w:t>
+      </w:r>
+      <w:proofErr w:type="gramEnd"/>
+      <w:r>
+        <w:rPr>
+          <w:rFonts w:ascii="Times New Roman" w:eastAsia="Arial" w:hAnsi="Times New Roman" w:cs="Times New Roman"/>
+          <w:b/>
+          <w:bCs/>
+          <w:color w:val="273239"/>
+          <w:sz w:val="24"/>
+          <w:szCs w:val="24"/>
+        </w:rPr>
+        <w:t xml:space="preserve"> </w:t>
+      </w:r>
+    </w:p>
+    <w:p>
+      <w:pPr>
+        <w:rPr>
+          <w:rFonts w:ascii="Times New Roman" w:eastAsia="Arial" w:hAnsi="Times New Roman" w:cs="Times New Roman"/>
+          <w:color w:val="273239"/>
+          <w:sz w:val="24"/>
+          <w:szCs w:val="24"/>
+        </w:rPr>
+      </w:pPr>
+      <w:r>
+        <w:rPr>
+          <w:rFonts w:ascii="Times New Roman" w:eastAsia="Arial" w:hAnsi="Times New Roman" w:cs="Times New Roman"/>
+          <w:color w:val="273239"/>
+          <w:sz w:val="24"/>
+          <w:szCs w:val="24"/>
+        </w:rPr>
+        <w:t xml:space="preserve">          </w:t>
+      </w:r>
+    </w:p>
+    <w:p>
+      <w:pPr>
+        <w:ind w:left="720"/>
+        <w:rPr>
+          <w:rFonts w:ascii="Times New Roman" w:eastAsia="Arial" w:hAnsi="Times New Roman" w:cs="Times New Roman"/>
+          <w:color w:val="273239"/>
+          <w:sz w:val="24"/>
+          <w:szCs w:val="24"/>
+        </w:rPr>
+      </w:pPr>
+      <w:r>
+        <w:rPr>
+          <w:rFonts w:ascii="Times New Roman" w:eastAsia="Arial" w:hAnsi="Times New Roman" w:cs="Times New Roman"/>
+          <w:noProof/>
+          <w:color w:val="273239"/>
+          <w:sz w:val="24"/>
+          <w:szCs w:val="24"/>
+        </w:rPr>
+        <w:drawing>
+          <wp:inline distT="0" distB="0" distL="0" distR="0" wp14:anchorId="5A37E867" wp14:editId="5CF89048">
+            <wp:extent cx="3261643" cy="723963"/>
+            <wp:effectExtent l="0" t="0" r="0" b="0"/>
+            <wp:docPr id="117" name="Picture 117"/>
+            <wp:cNvGraphicFramePr>
+              <a:graphicFrameLocks xmlns:a="http://schemas.openxmlformats.org/drawingml/2006/main" noChangeAspect="1"/>
+            </wp:cNvGraphicFramePr>
+            <a:graphic xmlns:a="http://schemas.openxmlformats.org/drawingml/2006/main">
+              <a:graphicData uri="http://schemas.openxmlformats.org/drawingml/2006/picture">
+                <pic:pic xmlns:pic="http://schemas.openxmlformats.org/drawingml/2006/picture">
+                  <pic:nvPicPr>
+                    <pic:cNvPr id="117" name="Picture 117"/>
+                    <pic:cNvPicPr/>
+                  </pic:nvPicPr>
+                  <pic:blipFill>
+                    <a:blip r:embed="rId96">
+                      <a:extLst>
+                        <a:ext uri="{28A0092B-C50C-407E-A947-70E740481C1C}">
+                          <a14:useLocalDpi xmlns:a14="http://schemas.microsoft.com/office/drawing/2010/main" val="0"/>
+                        </a:ext>
+                      </a:extLst>
+                    </a:blip>
+                    <a:stretch>
+                      <a:fillRect/>
+                    </a:stretch>
+                  </pic:blipFill>
+                  <pic:spPr>
+                    <a:xfrm>
+                      <a:off x="0" y="0"/>
+                      <a:ext cx="3261643" cy="723963"/>
+                    </a:xfrm>
+                    <a:prstGeom prst="rect">
+                      <a:avLst/>
+                    </a:prstGeom>
+                  </pic:spPr>
+                </pic:pic>
+              </a:graphicData>
+            </a:graphic>
+          </wp:inline>
+        </w:drawing>
+      </w:r>
+    </w:p>
+    <w:p>
+      <w:pPr>
+        <w:ind w:left="720"/>
+        <w:rPr>
+          <w:rFonts w:ascii="Times New Roman" w:eastAsia="Arial" w:hAnsi="Times New Roman" w:cs="Times New Roman"/>
+          <w:color w:val="273239"/>
+          <w:sz w:val="24"/>
+          <w:szCs w:val="24"/>
+        </w:rPr>
+      </w:pPr>
+      <w:r>
+        <w:rPr>
+          <w:rFonts w:ascii="Times New Roman" w:eastAsia="Arial" w:hAnsi="Times New Roman" w:cs="Times New Roman"/>
+          <w:noProof/>
+          <w:color w:val="273239"/>
+          <w:sz w:val="24"/>
+          <w:szCs w:val="24"/>
+        </w:rPr>
+        <w:drawing>
+          <wp:inline distT="0" distB="0" distL="0" distR="0" wp14:anchorId="092A463A" wp14:editId="423EE3C7">
+            <wp:extent cx="3093988" cy="441998"/>
+            <wp:effectExtent l="0" t="0" r="0" b="0"/>
+            <wp:docPr id="118" name="Picture 118"/>
+            <wp:cNvGraphicFramePr>
+              <a:graphicFrameLocks xmlns:a="http://schemas.openxmlformats.org/drawingml/2006/main" noChangeAspect="1"/>
+            </wp:cNvGraphicFramePr>
+            <a:graphic xmlns:a="http://schemas.openxmlformats.org/drawingml/2006/main">
+              <a:graphicData uri="http://schemas.openxmlformats.org/drawingml/2006/picture">
+                <pic:pic xmlns:pic="http://schemas.openxmlformats.org/drawingml/2006/picture">
+                  <pic:nvPicPr>
+                    <pic:cNvPr id="118" name="Picture 118"/>
+                    <pic:cNvPicPr/>
+                  </pic:nvPicPr>
+                  <pic:blipFill>
+                    <a:blip r:embed="rId97">
+                      <a:extLst>
+                        <a:ext uri="{28A0092B-C50C-407E-A947-70E740481C1C}">
+                          <a14:useLocalDpi xmlns:a14="http://schemas.microsoft.com/office/drawing/2010/main" val="0"/>
+                        </a:ext>
+                      </a:extLst>
+                    </a:blip>
+                    <a:stretch>
+                      <a:fillRect/>
+                    </a:stretch>
+                  </pic:blipFill>
+                  <pic:spPr>
+                    <a:xfrm>
+                      <a:off x="0" y="0"/>
+                      <a:ext cx="3093988" cy="441998"/>
+                    </a:xfrm>
+                    <a:prstGeom prst="rect">
+                      <a:avLst/>
+                    </a:prstGeom>
+                  </pic:spPr>
+                </pic:pic>
+              </a:graphicData>
+            </a:graphic>
+          </wp:inline>
+        </w:drawing>
+      </w:r>
+    </w:p>
+    <w:p>
+      <w:pPr>
+        <w:rPr>
+          <w:rFonts w:ascii="Times New Roman" w:hAnsi="Times New Roman" w:cs="Times New Roman"/>
+          <w:color w:val="273239"/>
+          <w:sz w:val="24"/>
+          <w:szCs w:val="24"/>
+        </w:rPr>
+      </w:pPr>
+    </w:p>
+    <w:p>
+      <w:pPr>
+        <w:pStyle w:val="ListParagraph"/>
+        <w:numPr>
+          <w:ilvl w:val="0"/>
+          <w:numId w:val="9"/>
+        </w:numPr>
+        <w:rPr>
+          <w:rFonts w:ascii="Times New Roman" w:eastAsia="Times New Roman" w:hAnsi="Times New Roman" w:cs="Times New Roman"/>
+          <w:b/>
+          <w:sz w:val="24"/>
+          <w:szCs w:val="24"/>
+        </w:rPr>
+      </w:pPr>
+      <w:proofErr w:type="spellStart"/>
+      <w:r>
+        <w:rPr>
+          <w:rFonts w:ascii="Times New Roman" w:eastAsia="Times New Roman" w:hAnsi="Times New Roman" w:cs="Times New Roman"/>
+          <w:b/>
+          <w:color w:val="273239"/>
+          <w:sz w:val="24"/>
+          <w:szCs w:val="24"/>
+        </w:rPr>
+        <w:t>groupadd</w:t>
+      </w:r>
+      <w:proofErr w:type="spellEnd"/>
+    </w:p>
+    <w:p>
+      <w:pPr>
+        <w:ind w:left="360"/>
+        <w:rPr>
+          <w:rFonts w:ascii="Times New Roman" w:eastAsia="Times New Roman" w:hAnsi="Times New Roman" w:cs="Times New Roman"/>
+          <w:b/>
+          <w:sz w:val="24"/>
+          <w:szCs w:val="24"/>
+        </w:rPr>
+      </w:pPr>
+      <w:r>
+        <w:rPr>
+          <w:rFonts w:ascii="Times New Roman" w:eastAsia="Arial" w:hAnsi="Times New Roman" w:cs="Times New Roman"/>
+          <w:color w:val="273239"/>
+          <w:sz w:val="24"/>
+          <w:szCs w:val="24"/>
+        </w:rPr>
+        <w:t xml:space="preserve"> </w:t>
+      </w:r>
+      <w:proofErr w:type="spellStart"/>
+      <w:r>
+        <w:rPr>
+          <w:rFonts w:ascii="Times New Roman" w:eastAsia="Arial" w:hAnsi="Times New Roman" w:cs="Times New Roman"/>
+          <w:color w:val="273239"/>
+          <w:sz w:val="24"/>
+          <w:szCs w:val="24"/>
+        </w:rPr>
+        <w:t>groupadd</w:t>
+      </w:r>
+      <w:proofErr w:type="spellEnd"/>
+      <w:r>
+        <w:rPr>
+          <w:rFonts w:ascii="Times New Roman" w:eastAsia="Times New Roman" w:hAnsi="Times New Roman" w:cs="Times New Roman"/>
+          <w:b/>
+          <w:color w:val="273239"/>
+          <w:sz w:val="24"/>
+          <w:szCs w:val="24"/>
+        </w:rPr>
+        <w:t> </w:t>
+      </w:r>
+      <w:r>
+        <w:rPr>
+          <w:rFonts w:ascii="Times New Roman" w:eastAsia="Arial" w:hAnsi="Times New Roman" w:cs="Times New Roman"/>
+          <w:color w:val="273239"/>
+          <w:sz w:val="24"/>
+          <w:szCs w:val="24"/>
+        </w:rPr>
+        <w:t>command is used to create a new user group. </w:t>
+      </w:r>
+    </w:p>
+    <w:p>
+      <w:pPr>
+        <w:spacing w:after="140" w:line="276" w:lineRule="auto"/>
+        <w:ind w:left="360"/>
+        <w:rPr>
+          <w:rFonts w:ascii="Times New Roman" w:eastAsia="Times New Roman" w:hAnsi="Times New Roman" w:cs="Times New Roman"/>
+          <w:b/>
+          <w:color w:val="000000"/>
+          <w:sz w:val="24"/>
+          <w:szCs w:val="24"/>
+        </w:rPr>
+      </w:pPr>
+      <w:proofErr w:type="gramStart"/>
+      <w:r>
+        <w:rPr>
+          <w:rFonts w:ascii="Times New Roman" w:eastAsia="Times New Roman" w:hAnsi="Times New Roman" w:cs="Times New Roman"/>
+          <w:b/>
+          <w:bCs/>
+          <w:color w:val="273239"/>
+          <w:sz w:val="24"/>
+          <w:szCs w:val="24"/>
+        </w:rPr>
+        <w:t>Syntax:</w:t>
+      </w:r>
+      <w:r>
+        <w:rPr>
+          <w:rFonts w:ascii="Times New Roman" w:eastAsia="Times New Roman" w:hAnsi="Times New Roman" w:cs="Times New Roman"/>
+          <w:b/>
+          <w:bCs/>
+          <w:color w:val="273239"/>
+          <w:sz w:val="24"/>
+          <w:szCs w:val="24"/>
+        </w:rPr>
+        <w:t>-</w:t>
+      </w:r>
+      <w:proofErr w:type="gramEnd"/>
+      <w:r>
+        <w:rPr>
+          <w:rFonts w:ascii="Times New Roman" w:eastAsia="Times New Roman" w:hAnsi="Times New Roman" w:cs="Times New Roman"/>
+          <w:color w:val="273239"/>
+          <w:sz w:val="24"/>
+          <w:szCs w:val="24"/>
+        </w:rPr>
+        <w:t> </w:t>
+      </w:r>
+      <w:proofErr w:type="spellStart"/>
+      <w:r>
+        <w:rPr>
+          <w:rFonts w:ascii="Times New Roman" w:eastAsia="Times New Roman" w:hAnsi="Times New Roman" w:cs="Times New Roman"/>
+          <w:color w:val="273239"/>
+          <w:sz w:val="24"/>
+          <w:szCs w:val="24"/>
+        </w:rPr>
+        <w:t>groupadd</w:t>
+      </w:r>
+      <w:proofErr w:type="spellEnd"/>
+      <w:r>
+        <w:rPr>
+          <w:rFonts w:ascii="Times New Roman" w:eastAsia="Times New Roman" w:hAnsi="Times New Roman" w:cs="Times New Roman"/>
+          <w:color w:val="273239"/>
+          <w:sz w:val="24"/>
+          <w:szCs w:val="24"/>
+        </w:rPr>
+        <w:t xml:space="preserve"> [option] </w:t>
+      </w:r>
+      <w:proofErr w:type="spellStart"/>
+      <w:r>
+        <w:rPr>
+          <w:rFonts w:ascii="Times New Roman" w:eastAsia="Times New Roman" w:hAnsi="Times New Roman" w:cs="Times New Roman"/>
+          <w:color w:val="273239"/>
+          <w:sz w:val="24"/>
+          <w:szCs w:val="24"/>
+        </w:rPr>
+        <w:t>group_name</w:t>
+      </w:r>
+      <w:proofErr w:type="spellEnd"/>
+      <w:r>
+        <w:rPr>
+          <w:rFonts w:ascii="Times New Roman" w:eastAsia="Times New Roman" w:hAnsi="Times New Roman" w:cs="Times New Roman"/>
+          <w:color w:val="273239"/>
+          <w:sz w:val="24"/>
+          <w:szCs w:val="24"/>
+        </w:rPr>
+        <w:t xml:space="preserve"> </w:t>
+      </w:r>
+    </w:p>
+    <w:p>
+      <w:pPr>
+        <w:ind w:firstLine="360"/>
+        <w:rPr>
+          <w:rFonts w:ascii="Times New Roman" w:eastAsia="Times New Roman" w:hAnsi="Times New Roman" w:cs="Times New Roman"/>
+          <w:b/>
+          <w:bCs/>
+          <w:color w:val="273239"/>
+          <w:sz w:val="24"/>
+          <w:szCs w:val="24"/>
+        </w:rPr>
+      </w:pPr>
+      <w:r>
+        <w:rPr>
+          <w:rFonts w:ascii="Times New Roman" w:hAnsi="Times New Roman" w:cs="Times New Roman"/>
+          <w:b/>
+          <w:bCs/>
+          <w:noProof/>
+          <w:sz w:val="24"/>
+          <w:szCs w:val="24"/>
+        </w:rPr>
+        <w:t xml:space="preserve">Output:- </w:t>
+      </w:r>
+    </w:p>
+    <w:p>
+      <w:pPr>
+        <w:rPr>
+          <w:rFonts w:ascii="Times New Roman" w:eastAsia="Times New Roman" w:hAnsi="Times New Roman" w:cs="Times New Roman"/>
+          <w:color w:val="273239"/>
+          <w:sz w:val="24"/>
+          <w:szCs w:val="24"/>
+        </w:rPr>
+      </w:pPr>
+      <w:r>
+        <w:rPr>
+          <w:rFonts w:ascii="Times New Roman" w:eastAsia="Times New Roman" w:hAnsi="Times New Roman" w:cs="Times New Roman"/>
+          <w:noProof/>
+          <w:color w:val="273239"/>
+          <w:sz w:val="24"/>
+          <w:szCs w:val="24"/>
+        </w:rPr>
+        <w:t xml:space="preserve">           </w:t>
+      </w:r>
+      <w:r>
+        <w:rPr>
+          <w:rFonts w:ascii="Times New Roman" w:eastAsia="Times New Roman" w:hAnsi="Times New Roman" w:cs="Times New Roman"/>
+          <w:noProof/>
+          <w:color w:val="273239"/>
+          <w:sz w:val="24"/>
+          <w:szCs w:val="24"/>
+        </w:rPr>
+        <w:drawing>
+          <wp:inline distT="0" distB="0" distL="0" distR="0" wp14:anchorId="469D76F7" wp14:editId="20A7EC60">
+            <wp:extent cx="3436918" cy="167655"/>
+            <wp:effectExtent l="0" t="0" r="0" b="0"/>
+            <wp:docPr id="119" name="Picture 119"/>
+            <wp:cNvGraphicFramePr>
+              <a:graphicFrameLocks xmlns:a="http://schemas.openxmlformats.org/drawingml/2006/main" noChangeAspect="1"/>
+            </wp:cNvGraphicFramePr>
+            <a:graphic xmlns:a="http://schemas.openxmlformats.org/drawingml/2006/main">
+              <a:graphicData uri="http://schemas.openxmlformats.org/drawingml/2006/picture">
+                <pic:pic xmlns:pic="http://schemas.openxmlformats.org/drawingml/2006/picture">
+                  <pic:nvPicPr>
+                    <pic:cNvPr id="119" name="Picture 119"/>
+                    <pic:cNvPicPr/>
+                  </pic:nvPicPr>
+                  <pic:blipFill>
+                    <a:blip r:embed="rId98">
+                      <a:extLst>
+                        <a:ext uri="{28A0092B-C50C-407E-A947-70E740481C1C}">
+                          <a14:useLocalDpi xmlns:a14="http://schemas.microsoft.com/office/drawing/2010/main" val="0"/>
+                        </a:ext>
+                      </a:extLst>
+                    </a:blip>
+                    <a:stretch>
+                      <a:fillRect/>
+                    </a:stretch>
+                  </pic:blipFill>
+                  <pic:spPr>
+                    <a:xfrm>
+                      <a:off x="0" y="0"/>
+                      <a:ext cx="3436918" cy="167655"/>
+                    </a:xfrm>
+                    <a:prstGeom prst="rect">
+                      <a:avLst/>
+                    </a:prstGeom>
+                  </pic:spPr>
+                </pic:pic>
+              </a:graphicData>
+            </a:graphic>
+          </wp:inline>
+        </w:drawing>
+      </w:r>
+    </w:p>
+    <w:p>
+      <w:pPr>
+        <w:rPr>
+          <w:rFonts w:ascii="Times New Roman" w:eastAsia="Times New Roman" w:hAnsi="Times New Roman" w:cs="Times New Roman"/>
+          <w:color w:val="273239"/>
+          <w:sz w:val="24"/>
+          <w:szCs w:val="24"/>
+        </w:rPr>
+      </w:pPr>
+      <w:r>
+        <w:rPr>
+          <w:rFonts w:ascii="Times New Roman" w:eastAsia="Times New Roman" w:hAnsi="Times New Roman" w:cs="Times New Roman"/>
+          <w:noProof/>
+          <w:color w:val="273239"/>
+          <w:sz w:val="24"/>
+          <w:szCs w:val="24"/>
+        </w:rPr>
+        <w:t xml:space="preserve">           </w:t>
+      </w:r>
+      <w:r>
+        <w:rPr>
+          <w:rFonts w:ascii="Times New Roman" w:eastAsia="Times New Roman" w:hAnsi="Times New Roman" w:cs="Times New Roman"/>
+          <w:noProof/>
+          <w:color w:val="273239"/>
+          <w:sz w:val="24"/>
+          <w:szCs w:val="24"/>
+        </w:rPr>
+        <w:drawing>
+          <wp:inline distT="0" distB="0" distL="0" distR="0" wp14:anchorId="0346D2FE" wp14:editId="0FEF07E4">
+            <wp:extent cx="1463167" cy="419136"/>
+            <wp:effectExtent l="0" t="0" r="0" b="0"/>
+            <wp:docPr id="120" name="Picture 120"/>
+            <wp:cNvGraphicFramePr>
+              <a:graphicFrameLocks xmlns:a="http://schemas.openxmlformats.org/drawingml/2006/main" noChangeAspect="1"/>
+            </wp:cNvGraphicFramePr>
+            <a:graphic xmlns:a="http://schemas.openxmlformats.org/drawingml/2006/main">
+              <a:graphicData uri="http://schemas.openxmlformats.org/drawingml/2006/picture">
+                <pic:pic xmlns:pic="http://schemas.openxmlformats.org/drawingml/2006/picture">
+                  <pic:nvPicPr>
+                    <pic:cNvPr id="120" name="Picture 120"/>
+                    <pic:cNvPicPr/>
+                  </pic:nvPicPr>
+                  <pic:blipFill>
+                    <a:blip r:embed="rId99">
+                      <a:extLst>
+                        <a:ext uri="{28A0092B-C50C-407E-A947-70E740481C1C}">
+                          <a14:useLocalDpi xmlns:a14="http://schemas.microsoft.com/office/drawing/2010/main" val="0"/>
+                        </a:ext>
+                      </a:extLst>
+                    </a:blip>
+                    <a:stretch>
+                      <a:fillRect/>
+                    </a:stretch>
+                  </pic:blipFill>
+                  <pic:spPr>
+                    <a:xfrm>
+                      <a:off x="0" y="0"/>
+                      <a:ext cx="1463167" cy="419136"/>
+                    </a:xfrm>
+                    <a:prstGeom prst="rect">
+                      <a:avLst/>
+                    </a:prstGeom>
+                  </pic:spPr>
+                </pic:pic>
+              </a:graphicData>
+            </a:graphic>
+          </wp:inline>
+        </w:drawing>
+      </w:r>
+    </w:p>
+    <w:p>
+      <w:pPr>
+        <w:rPr>
+          <w:rFonts w:ascii="Times New Roman" w:eastAsia="Times New Roman" w:hAnsi="Times New Roman" w:cs="Times New Roman"/>
+          <w:color w:val="273239"/>
+          <w:sz w:val="24"/>
+          <w:szCs w:val="24"/>
+        </w:rPr>
+      </w:pPr>
+    </w:p>
+    <w:p>
+      <w:pPr>
+        <w:rPr>
+          <w:rFonts w:ascii="Times New Roman" w:eastAsia="Times New Roman" w:hAnsi="Times New Roman" w:cs="Times New Roman"/>
+          <w:color w:val="273239"/>
+          <w:sz w:val="24"/>
+          <w:szCs w:val="24"/>
+        </w:rPr>
+      </w:pPr>
+    </w:p>
+    <w:p>
+      <w:pPr>
+        <w:pStyle w:val="ListParagraph"/>
+        <w:numPr>
+          <w:ilvl w:val="0"/>
+          <w:numId w:val="9"/>
+        </w:numPr>
+        <w:rPr>
+          <w:rFonts w:ascii="Times New Roman" w:hAnsi="Times New Roman" w:cs="Times New Roman"/>
+          <w:b/>
+          <w:sz w:val="24"/>
+          <w:szCs w:val="24"/>
+        </w:rPr>
+      </w:pPr>
+      <w:proofErr w:type="spellStart"/>
+      <w:r>
+        <w:rPr>
+          <w:rFonts w:ascii="Times New Roman" w:hAnsi="Times New Roman" w:cs="Times New Roman"/>
+          <w:b/>
+          <w:sz w:val="24"/>
+          <w:szCs w:val="24"/>
+        </w:rPr>
+        <w:lastRenderedPageBreak/>
+        <w:t>usermod</w:t>
+      </w:r>
+      <w:proofErr w:type="spellEnd"/>
+    </w:p>
+    <w:p>
+      <w:pPr>
+        <w:ind w:left="360"/>
+        <w:rPr>
+          <w:rFonts w:ascii="Times New Roman" w:eastAsia="Times New Roman" w:hAnsi="Times New Roman" w:cs="Times New Roman"/>
+          <w:color w:val="273239"/>
+          <w:sz w:val="24"/>
+          <w:szCs w:val="24"/>
+        </w:rPr>
+      </w:pPr>
+      <w:proofErr w:type="spellStart"/>
+      <w:r>
+        <w:rPr>
+          <w:rFonts w:ascii="Times New Roman" w:eastAsia="Times New Roman" w:hAnsi="Times New Roman" w:cs="Times New Roman"/>
+          <w:color w:val="273239"/>
+          <w:sz w:val="24"/>
+          <w:szCs w:val="24"/>
+        </w:rPr>
+        <w:t>usermod</w:t>
+      </w:r>
+      <w:proofErr w:type="spellEnd"/>
+      <w:r>
+        <w:rPr>
+          <w:rFonts w:ascii="Times New Roman" w:eastAsia="Times New Roman" w:hAnsi="Times New Roman" w:cs="Times New Roman"/>
+          <w:color w:val="273239"/>
+          <w:sz w:val="24"/>
+          <w:szCs w:val="24"/>
+        </w:rPr>
+        <w:t xml:space="preserve"> command or modify user is a command in Linux that is used to change the properties of a user in Linux through the command line</w:t>
+      </w:r>
+    </w:p>
+    <w:p>
+      <w:pPr>
+        <w:ind w:left="360"/>
+        <w:rPr>
+          <w:rFonts w:ascii="Times New Roman" w:eastAsia="Times New Roman" w:hAnsi="Times New Roman" w:cs="Times New Roman"/>
+          <w:color w:val="273239"/>
+          <w:sz w:val="24"/>
+          <w:szCs w:val="24"/>
+        </w:rPr>
+      </w:pPr>
+      <w:proofErr w:type="gramStart"/>
+      <w:r>
+        <w:rPr>
+          <w:rFonts w:ascii="Times New Roman" w:eastAsia="Times New Roman" w:hAnsi="Times New Roman" w:cs="Times New Roman"/>
+          <w:b/>
+          <w:bCs/>
+          <w:color w:val="273239"/>
+          <w:sz w:val="24"/>
+          <w:szCs w:val="24"/>
+        </w:rPr>
+        <w:t>Syntax:-</w:t>
+      </w:r>
+      <w:proofErr w:type="gramEnd"/>
+      <w:r>
+        <w:rPr>
+          <w:rFonts w:ascii="Times New Roman" w:eastAsia="Times New Roman" w:hAnsi="Times New Roman" w:cs="Times New Roman"/>
+          <w:color w:val="273239"/>
+          <w:sz w:val="24"/>
+          <w:szCs w:val="24"/>
+        </w:rPr>
+        <w:t xml:space="preserve"> $</w:t>
+      </w:r>
+      <w:proofErr w:type="spellStart"/>
+      <w:r>
+        <w:rPr>
+          <w:rFonts w:ascii="Times New Roman" w:eastAsia="Times New Roman" w:hAnsi="Times New Roman" w:cs="Times New Roman"/>
+          <w:color w:val="273239"/>
+          <w:sz w:val="24"/>
+          <w:szCs w:val="24"/>
+        </w:rPr>
+        <w:t>sudo</w:t>
+      </w:r>
+      <w:proofErr w:type="spellEnd"/>
+      <w:r>
+        <w:rPr>
+          <w:rFonts w:ascii="Times New Roman" w:eastAsia="Times New Roman" w:hAnsi="Times New Roman" w:cs="Times New Roman"/>
+          <w:color w:val="273239"/>
+          <w:sz w:val="24"/>
+          <w:szCs w:val="24"/>
+        </w:rPr>
+        <w:t xml:space="preserve"> </w:t>
+      </w:r>
+      <w:proofErr w:type="spellStart"/>
+      <w:r>
+        <w:rPr>
+          <w:rFonts w:ascii="Times New Roman" w:eastAsia="Times New Roman" w:hAnsi="Times New Roman" w:cs="Times New Roman"/>
+          <w:color w:val="273239"/>
+          <w:sz w:val="24"/>
+          <w:szCs w:val="24"/>
+        </w:rPr>
+        <w:t>usermod</w:t>
+      </w:r>
+      <w:proofErr w:type="spellEnd"/>
+      <w:r>
+        <w:rPr>
+          <w:rFonts w:ascii="Times New Roman" w:eastAsia="Times New Roman" w:hAnsi="Times New Roman" w:cs="Times New Roman"/>
+          <w:color w:val="273239"/>
+          <w:sz w:val="24"/>
+          <w:szCs w:val="24"/>
+        </w:rPr>
+        <w:t xml:space="preserve">  [option] </w:t>
+      </w:r>
+      <w:proofErr w:type="spellStart"/>
+      <w:r>
+        <w:rPr>
+          <w:rFonts w:ascii="Times New Roman" w:eastAsia="Times New Roman" w:hAnsi="Times New Roman" w:cs="Times New Roman"/>
+          <w:color w:val="273239"/>
+          <w:sz w:val="24"/>
+          <w:szCs w:val="24"/>
+        </w:rPr>
+        <w:t>groupname</w:t>
+      </w:r>
+      <w:proofErr w:type="spellEnd"/>
+      <w:r>
+        <w:rPr>
+          <w:rFonts w:ascii="Times New Roman" w:eastAsia="Times New Roman" w:hAnsi="Times New Roman" w:cs="Times New Roman"/>
+          <w:color w:val="273239"/>
+          <w:sz w:val="24"/>
+          <w:szCs w:val="24"/>
+        </w:rPr>
+        <w:t xml:space="preserve"> username</w:t>
+      </w:r>
+    </w:p>
+    <w:p>
+      <w:pPr>
+        <w:ind w:left="360"/>
+        <w:rPr>
+          <w:rFonts w:ascii="Times New Roman" w:eastAsia="Times New Roman" w:hAnsi="Times New Roman" w:cs="Times New Roman"/>
+          <w:b/>
+          <w:bCs/>
+          <w:color w:val="273239"/>
+          <w:sz w:val="24"/>
+          <w:szCs w:val="24"/>
+        </w:rPr>
+      </w:pPr>
+      <w:proofErr w:type="gramStart"/>
+      <w:r>
+        <w:rPr>
+          <w:rFonts w:ascii="Times New Roman" w:eastAsia="Times New Roman" w:hAnsi="Times New Roman" w:cs="Times New Roman"/>
+          <w:b/>
+          <w:bCs/>
+          <w:color w:val="273239"/>
+          <w:sz w:val="24"/>
+          <w:szCs w:val="24"/>
+        </w:rPr>
+        <w:t>Output:-</w:t>
+      </w:r>
+      <w:proofErr w:type="gramEnd"/>
+      <w:r>
+        <w:rPr>
+          <w:rFonts w:ascii="Times New Roman" w:eastAsia="Times New Roman" w:hAnsi="Times New Roman" w:cs="Times New Roman"/>
+          <w:b/>
+          <w:bCs/>
+          <w:color w:val="273239"/>
+          <w:sz w:val="24"/>
+          <w:szCs w:val="24"/>
+        </w:rPr>
+        <w:t xml:space="preserve"> </w:t>
+      </w:r>
+    </w:p>
+    <w:p>
+      <w:pPr>
+        <w:rPr>
+          <w:rFonts w:ascii="Times New Roman" w:eastAsia="Times New Roman" w:hAnsi="Times New Roman" w:cs="Times New Roman"/>
+          <w:b/>
+          <w:color w:val="273239"/>
+          <w:sz w:val="24"/>
+          <w:szCs w:val="24"/>
+        </w:rPr>
+      </w:pPr>
+    </w:p>
+    <w:p>
+      <w:pPr>
+        <w:rPr>
+          <w:rFonts w:ascii="Times New Roman" w:eastAsia="Times New Roman" w:hAnsi="Times New Roman" w:cs="Times New Roman"/>
+          <w:b/>
+          <w:color w:val="273239"/>
+          <w:sz w:val="24"/>
+          <w:szCs w:val="24"/>
+        </w:rPr>
+      </w:pPr>
+      <w:r>
+        <w:rPr>
+          <w:rFonts w:ascii="Times New Roman" w:eastAsia="Times New Roman" w:hAnsi="Times New Roman" w:cs="Times New Roman"/>
+          <w:b/>
+          <w:noProof/>
+          <w:color w:val="273239"/>
+          <w:sz w:val="24"/>
+          <w:szCs w:val="24"/>
+        </w:rPr>
+        <w:t xml:space="preserve">           </w:t>
+      </w:r>
+      <w:r>
+        <w:rPr>
+          <w:rFonts w:ascii="Times New Roman" w:eastAsia="Times New Roman" w:hAnsi="Times New Roman" w:cs="Times New Roman"/>
+          <w:b/>
+          <w:noProof/>
+          <w:color w:val="273239"/>
+          <w:sz w:val="24"/>
+          <w:szCs w:val="24"/>
+        </w:rPr>
+        <w:drawing>
+          <wp:inline distT="0" distB="0" distL="0" distR="0" wp14:anchorId="644B40FE" wp14:editId="1DDFCFD0">
+            <wp:extent cx="4435224" cy="213378"/>
+            <wp:effectExtent l="0" t="0" r="0" b="0"/>
+            <wp:docPr id="121" name="Picture 121"/>
+            <wp:cNvGraphicFramePr>
+              <a:graphicFrameLocks xmlns:a="http://schemas.openxmlformats.org/drawingml/2006/main" noChangeAspect="1"/>
+            </wp:cNvGraphicFramePr>
+            <a:graphic xmlns:a="http://schemas.openxmlformats.org/drawingml/2006/main">
+              <a:graphicData uri="http://schemas.openxmlformats.org/drawingml/2006/picture">
+                <pic:pic xmlns:pic="http://schemas.openxmlformats.org/drawingml/2006/picture">
+                  <pic:nvPicPr>
+                    <pic:cNvPr id="121" name="Picture 121"/>
+                    <pic:cNvPicPr/>
+                  </pic:nvPicPr>
+                  <pic:blipFill>
+                    <a:blip r:embed="rId100">
+                      <a:extLst>
+                        <a:ext uri="{28A0092B-C50C-407E-A947-70E740481C1C}">
+                          <a14:useLocalDpi xmlns:a14="http://schemas.microsoft.com/office/drawing/2010/main" val="0"/>
+                        </a:ext>
+                      </a:extLst>
+                    </a:blip>
+                    <a:stretch>
+                      <a:fillRect/>
+                    </a:stretch>
+                  </pic:blipFill>
+                  <pic:spPr>
+                    <a:xfrm>
+                      <a:off x="0" y="0"/>
+                      <a:ext cx="4435224" cy="213378"/>
+                    </a:xfrm>
+                    <a:prstGeom prst="rect">
+                      <a:avLst/>
+                    </a:prstGeom>
+                  </pic:spPr>
+                </pic:pic>
+              </a:graphicData>
+            </a:graphic>
+          </wp:inline>
+        </w:drawing>
+      </w:r>
+    </w:p>
+    <w:p>
+      <w:pPr>
+        <w:rPr>
+          <w:rFonts w:ascii="Times New Roman" w:eastAsia="Times New Roman" w:hAnsi="Times New Roman" w:cs="Times New Roman"/>
+          <w:b/>
+          <w:color w:val="273239"/>
+          <w:sz w:val="24"/>
+          <w:szCs w:val="24"/>
+        </w:rPr>
+      </w:pPr>
+      <w:r>
+        <w:rPr>
+          <w:rFonts w:ascii="Times New Roman" w:eastAsia="Times New Roman" w:hAnsi="Times New Roman" w:cs="Times New Roman"/>
+          <w:b/>
+          <w:noProof/>
+          <w:color w:val="273239"/>
+          <w:sz w:val="24"/>
+          <w:szCs w:val="24"/>
+        </w:rPr>
+        <w:t xml:space="preserve">          </w:t>
+      </w:r>
+      <w:r>
+        <w:rPr>
+          <w:rFonts w:ascii="Times New Roman" w:eastAsia="Times New Roman" w:hAnsi="Times New Roman" w:cs="Times New Roman"/>
+          <w:b/>
+          <w:noProof/>
+          <w:color w:val="273239"/>
+          <w:sz w:val="24"/>
+          <w:szCs w:val="24"/>
+        </w:rPr>
+        <w:drawing>
+          <wp:inline distT="0" distB="0" distL="0" distR="0" wp14:anchorId="3DE2EC40" wp14:editId="78427599">
+            <wp:extent cx="1653683" cy="426757"/>
+            <wp:effectExtent l="0" t="0" r="0" b="0"/>
+            <wp:docPr id="122" name="Picture 122"/>
+            <wp:cNvGraphicFramePr>
+              <a:graphicFrameLocks xmlns:a="http://schemas.openxmlformats.org/drawingml/2006/main" noChangeAspect="1"/>
+            </wp:cNvGraphicFramePr>
+            <a:graphic xmlns:a="http://schemas.openxmlformats.org/drawingml/2006/main">
+              <a:graphicData uri="http://schemas.openxmlformats.org/drawingml/2006/picture">
+                <pic:pic xmlns:pic="http://schemas.openxmlformats.org/drawingml/2006/picture">
+                  <pic:nvPicPr>
+                    <pic:cNvPr id="122" name="Picture 122"/>
+                    <pic:cNvPicPr/>
+                  </pic:nvPicPr>
+                  <pic:blipFill>
+                    <a:blip r:embed="rId101">
+                      <a:extLst>
+                        <a:ext uri="{28A0092B-C50C-407E-A947-70E740481C1C}">
+                          <a14:useLocalDpi xmlns:a14="http://schemas.microsoft.com/office/drawing/2010/main" val="0"/>
+                        </a:ext>
+                      </a:extLst>
+                    </a:blip>
+                    <a:stretch>
+                      <a:fillRect/>
+                    </a:stretch>
+                  </pic:blipFill>
+                  <pic:spPr>
+                    <a:xfrm>
+                      <a:off x="0" y="0"/>
+                      <a:ext cx="1653683" cy="426757"/>
+                    </a:xfrm>
+                    <a:prstGeom prst="rect">
+                      <a:avLst/>
+                    </a:prstGeom>
+                  </pic:spPr>
+                </pic:pic>
+              </a:graphicData>
+            </a:graphic>
+          </wp:inline>
+        </w:drawing>
+      </w:r>
+    </w:p>
+    <w:p>
+      <w:pPr>
+        <w:rPr>
+          <w:rFonts w:ascii="Times New Roman" w:eastAsia="Times New Roman" w:hAnsi="Times New Roman" w:cs="Times New Roman"/>
+          <w:b/>
+          <w:color w:val="273239"/>
+          <w:sz w:val="24"/>
+          <w:szCs w:val="24"/>
+        </w:rPr>
+      </w:pPr>
+    </w:p>
+    <w:p>
+      <w:pPr>
+        <w:pStyle w:val="ListParagraph"/>
+        <w:numPr>
+          <w:ilvl w:val="0"/>
+          <w:numId w:val="9"/>
+        </w:numPr>
+        <w:rPr>
+          <w:rFonts w:ascii="Times New Roman" w:eastAsia="Times New Roman" w:hAnsi="Times New Roman" w:cs="Times New Roman"/>
+          <w:b/>
+          <w:color w:val="273239"/>
+          <w:sz w:val="24"/>
+          <w:szCs w:val="24"/>
+        </w:rPr>
+      </w:pPr>
+      <w:proofErr w:type="spellStart"/>
+      <w:r>
+        <w:rPr>
+          <w:rFonts w:ascii="Times New Roman" w:eastAsia="Times New Roman" w:hAnsi="Times New Roman" w:cs="Times New Roman"/>
+          <w:b/>
+          <w:color w:val="273239"/>
+          <w:sz w:val="24"/>
+          <w:szCs w:val="24"/>
+        </w:rPr>
+        <w:t>compgen</w:t>
+      </w:r>
+      <w:proofErr w:type="spellEnd"/>
+      <w:r>
+        <w:rPr>
+          <w:rFonts w:ascii="Times New Roman" w:eastAsia="Times New Roman" w:hAnsi="Times New Roman" w:cs="Times New Roman"/>
+          <w:b/>
+          <w:color w:val="273239"/>
+          <w:sz w:val="24"/>
+          <w:szCs w:val="24"/>
+        </w:rPr>
+        <w:t xml:space="preserve"> </w:t>
+      </w:r>
+    </w:p>
+    <w:p>
+      <w:pPr>
+        <w:ind w:left="360"/>
+        <w:rPr>
+          <w:rFonts w:ascii="Times New Roman" w:eastAsia="Times" w:hAnsi="Times New Roman" w:cs="Times New Roman"/>
+          <w:color w:val="273239"/>
+          <w:sz w:val="24"/>
+          <w:szCs w:val="24"/>
+        </w:rPr>
+      </w:pPr>
+      <w:proofErr w:type="spellStart"/>
+      <w:r>
+        <w:rPr>
+          <w:rFonts w:ascii="Times New Roman" w:eastAsia="Times" w:hAnsi="Times New Roman" w:cs="Times New Roman"/>
+          <w:color w:val="273239"/>
+          <w:sz w:val="24"/>
+          <w:szCs w:val="24"/>
+        </w:rPr>
+        <w:t>compgen</w:t>
+      </w:r>
+      <w:proofErr w:type="spellEnd"/>
+      <w:r>
+        <w:rPr>
+          <w:rFonts w:ascii="Times New Roman" w:eastAsia="Times" w:hAnsi="Times New Roman" w:cs="Times New Roman"/>
+          <w:color w:val="273239"/>
+          <w:sz w:val="24"/>
+          <w:szCs w:val="24"/>
+        </w:rPr>
+        <w:t> is a bash built-in command which is used to list all the commands that could be executed in the Linux system. This command could also be used to count the total number of commands present in the terminal or even to look for a command with the specific keyword. </w:t>
+      </w:r>
+    </w:p>
+    <w:p>
+      <w:pPr>
+        <w:ind w:left="360"/>
+        <w:rPr>
+          <w:rFonts w:ascii="Times New Roman" w:eastAsia="Times New Roman" w:hAnsi="Times New Roman" w:cs="Times New Roman"/>
+          <w:b/>
+          <w:color w:val="273239"/>
+          <w:sz w:val="24"/>
+          <w:szCs w:val="24"/>
+        </w:rPr>
+      </w:pPr>
+      <w:proofErr w:type="gramStart"/>
+      <w:r>
+        <w:rPr>
+          <w:rFonts w:ascii="Times New Roman" w:eastAsia="Times" w:hAnsi="Times New Roman" w:cs="Times New Roman"/>
+          <w:b/>
+          <w:bCs/>
+          <w:color w:val="273239"/>
+          <w:sz w:val="24"/>
+          <w:szCs w:val="24"/>
+        </w:rPr>
+        <w:t>Syntax:-</w:t>
+      </w:r>
+      <w:proofErr w:type="gramEnd"/>
+      <w:r>
+        <w:rPr>
+          <w:rFonts w:ascii="Times New Roman" w:eastAsia="Times" w:hAnsi="Times New Roman" w:cs="Times New Roman"/>
+          <w:color w:val="273239"/>
+          <w:sz w:val="24"/>
+          <w:szCs w:val="24"/>
+        </w:rPr>
+        <w:t xml:space="preserve"> $</w:t>
+      </w:r>
+      <w:proofErr w:type="spellStart"/>
+      <w:r>
+        <w:rPr>
+          <w:rFonts w:ascii="Times New Roman" w:eastAsia="Times" w:hAnsi="Times New Roman" w:cs="Times New Roman"/>
+          <w:color w:val="273239"/>
+          <w:sz w:val="24"/>
+          <w:szCs w:val="24"/>
+        </w:rPr>
+        <w:t>compgen</w:t>
+      </w:r>
+      <w:proofErr w:type="spellEnd"/>
+      <w:r>
+        <w:rPr>
+          <w:rFonts w:ascii="Times New Roman" w:eastAsia="Times" w:hAnsi="Times New Roman" w:cs="Times New Roman"/>
+          <w:color w:val="273239"/>
+          <w:sz w:val="24"/>
+          <w:szCs w:val="24"/>
+        </w:rPr>
+        <w:t xml:space="preserve"> -g</w:t>
+      </w:r>
+    </w:p>
+    <w:p>
+      <w:pPr>
+        <w:ind w:left="360"/>
+        <w:rPr>
+          <w:rFonts w:ascii="Times New Roman" w:eastAsia="Times New Roman" w:hAnsi="Times New Roman" w:cs="Times New Roman"/>
+          <w:b/>
+          <w:bCs/>
+          <w:color w:val="273239"/>
+          <w:sz w:val="24"/>
+          <w:szCs w:val="24"/>
+        </w:rPr>
+      </w:pPr>
+      <w:proofErr w:type="gramStart"/>
+      <w:r>
+        <w:rPr>
+          <w:rFonts w:ascii="Times New Roman" w:eastAsia="Times" w:hAnsi="Times New Roman" w:cs="Times New Roman"/>
+          <w:b/>
+          <w:bCs/>
+          <w:color w:val="273239"/>
+          <w:sz w:val="24"/>
+          <w:szCs w:val="24"/>
+        </w:rPr>
+        <w:t>Output</w:t>
+      </w:r>
+      <w:r>
+        <w:rPr>
+          <w:rFonts w:ascii="Times New Roman" w:eastAsia="Times" w:hAnsi="Times New Roman" w:cs="Times New Roman"/>
+          <w:b/>
+          <w:bCs/>
+          <w:color w:val="273239"/>
+          <w:sz w:val="24"/>
+          <w:szCs w:val="24"/>
+        </w:rPr>
+        <w:t>:-</w:t>
+      </w:r>
+      <w:proofErr w:type="gramEnd"/>
+    </w:p>
+    <w:p>
+      <w:pPr>
+        <w:rPr>
+          <w:rFonts w:ascii="Times New Roman" w:eastAsia="Times New Roman" w:hAnsi="Times New Roman" w:cs="Times New Roman"/>
+          <w:b/>
+          <w:color w:val="273239"/>
+          <w:sz w:val="24"/>
+          <w:szCs w:val="24"/>
+        </w:rPr>
+      </w:pPr>
+      <w:r>
+        <w:rPr>
+          <w:rFonts w:ascii="Times New Roman" w:eastAsia="Times New Roman" w:hAnsi="Times New Roman" w:cs="Times New Roman"/>
+          <w:b/>
+          <w:noProof/>
+          <w:color w:val="273239"/>
+          <w:sz w:val="24"/>
+          <w:szCs w:val="24"/>
+        </w:rPr>
+        <w:t xml:space="preserve">        </w:t>
+      </w:r>
+      <w:r>
+        <w:rPr>
+          <w:rFonts w:ascii="Times New Roman" w:eastAsia="Times New Roman" w:hAnsi="Times New Roman" w:cs="Times New Roman"/>
+          <w:b/>
+          <w:noProof/>
+          <w:color w:val="273239"/>
+          <w:sz w:val="24"/>
+          <w:szCs w:val="24"/>
+        </w:rPr>
+        <w:t xml:space="preserve">      </w:t>
+      </w:r>
+      <w:r>
+        <w:rPr>
+          <w:rFonts w:ascii="Times New Roman" w:eastAsia="Times New Roman" w:hAnsi="Times New Roman" w:cs="Times New Roman"/>
+          <w:b/>
+          <w:noProof/>
+          <w:color w:val="273239"/>
+          <w:sz w:val="24"/>
+          <w:szCs w:val="24"/>
+        </w:rPr>
+        <w:drawing>
+          <wp:inline distT="0" distB="0" distL="0" distR="0" wp14:anchorId="24B2083C" wp14:editId="65643C44">
+            <wp:extent cx="1714649" cy="548688"/>
+            <wp:effectExtent l="0" t="0" r="0" b="0"/>
+            <wp:docPr id="123" name="Picture 123"/>
+            <wp:cNvGraphicFramePr>
+              <a:graphicFrameLocks xmlns:a="http://schemas.openxmlformats.org/drawingml/2006/main" noChangeAspect="1"/>
+            </wp:cNvGraphicFramePr>
+            <a:graphic xmlns:a="http://schemas.openxmlformats.org/drawingml/2006/main">
+              <a:graphicData uri="http://schemas.openxmlformats.org/drawingml/2006/picture">
+                <pic:pic xmlns:pic="http://schemas.openxmlformats.org/drawingml/2006/picture">
+                  <pic:nvPicPr>
+                    <pic:cNvPr id="123" name="Picture 123"/>
+                    <pic:cNvPicPr/>
+                  </pic:nvPicPr>
+                  <pic:blipFill>
+                    <a:blip r:embed="rId102">
+                      <a:extLst>
+                        <a:ext uri="{28A0092B-C50C-407E-A947-70E740481C1C}">
+                          <a14:useLocalDpi xmlns:a14="http://schemas.microsoft.com/office/drawing/2010/main" val="0"/>
+                        </a:ext>
+                      </a:extLst>
+                    </a:blip>
+                    <a:stretch>
+                      <a:fillRect/>
+                    </a:stretch>
+                  </pic:blipFill>
+                  <pic:spPr>
+                    <a:xfrm>
+                      <a:off x="0" y="0"/>
+                      <a:ext cx="1714649" cy="548688"/>
+                    </a:xfrm>
+                    <a:prstGeom prst="rect">
+                      <a:avLst/>
+                    </a:prstGeom>
+                  </pic:spPr>
+                </pic:pic>
+              </a:graphicData>
+            </a:graphic>
+          </wp:inline>
+        </w:drawing>
+      </w:r>
+    </w:p>
+    <w:p>
+      <w:pPr>
+        <w:rPr>
+          <w:rFonts w:ascii="Times New Roman" w:eastAsia="Times New Roman" w:hAnsi="Times New Roman" w:cs="Times New Roman"/>
+          <w:b/>
+          <w:color w:val="273239"/>
+          <w:sz w:val="24"/>
+          <w:szCs w:val="24"/>
+        </w:rPr>
+      </w:pPr>
+    </w:p>
+    <w:p>
+      <w:pPr>
+        <w:pStyle w:val="ListParagraph"/>
+        <w:numPr>
+          <w:ilvl w:val="0"/>
+          <w:numId w:val="9"/>
+        </w:numPr>
+        <w:rPr>
+          <w:rFonts w:ascii="Times New Roman" w:eastAsia="Times New Roman" w:hAnsi="Times New Roman" w:cs="Times New Roman"/>
+          <w:b/>
+          <w:color w:val="273239"/>
+          <w:sz w:val="24"/>
+          <w:szCs w:val="24"/>
+        </w:rPr>
+      </w:pPr>
+      <w:proofErr w:type="spellStart"/>
+      <w:r>
+        <w:rPr>
+          <w:rFonts w:ascii="Times New Roman" w:eastAsia="Times New Roman" w:hAnsi="Times New Roman" w:cs="Times New Roman"/>
+          <w:b/>
+          <w:color w:val="273239"/>
+          <w:sz w:val="24"/>
+          <w:szCs w:val="24"/>
+        </w:rPr>
+        <w:t>userdel</w:t>
+      </w:r>
+      <w:proofErr w:type="spellEnd"/>
+    </w:p>
+    <w:p>
+      <w:pPr>
+        <w:ind w:left="360"/>
+        <w:rPr>
+          <w:rFonts w:ascii="Times New Roman" w:eastAsia="Times" w:hAnsi="Times New Roman" w:cs="Times New Roman"/>
+          <w:color w:val="273239"/>
+          <w:sz w:val="24"/>
+          <w:szCs w:val="24"/>
+        </w:rPr>
+      </w:pPr>
+      <w:proofErr w:type="spellStart"/>
+      <w:r>
+        <w:rPr>
+          <w:rFonts w:ascii="Times New Roman" w:eastAsia="Times" w:hAnsi="Times New Roman" w:cs="Times New Roman"/>
+          <w:color w:val="273239"/>
+          <w:sz w:val="24"/>
+          <w:szCs w:val="24"/>
+        </w:rPr>
+        <w:t>userdel</w:t>
+      </w:r>
+      <w:proofErr w:type="spellEnd"/>
+      <w:r>
+        <w:rPr>
+          <w:rFonts w:ascii="Times New Roman" w:eastAsia="Times" w:hAnsi="Times New Roman" w:cs="Times New Roman"/>
+          <w:color w:val="273239"/>
+          <w:sz w:val="24"/>
+          <w:szCs w:val="24"/>
+        </w:rPr>
+        <w:t> command in Linux system is used to delete a user account and related files. This command basically modifies the system account files, deleting all the entries which refer to the username LOGIN. It is a low-level utility for removing the users.</w:t>
+      </w:r>
+    </w:p>
+    <w:p>
+      <w:pPr>
+        <w:ind w:left="360"/>
+        <w:rPr>
+          <w:rFonts w:ascii="Times New Roman" w:eastAsia="Times" w:hAnsi="Times New Roman" w:cs="Times New Roman"/>
+          <w:color w:val="273239"/>
+          <w:sz w:val="24"/>
+          <w:szCs w:val="24"/>
+        </w:rPr>
+      </w:pPr>
+      <w:proofErr w:type="gramStart"/>
+      <w:r>
+        <w:rPr>
+          <w:rFonts w:ascii="Times New Roman" w:eastAsia="Times" w:hAnsi="Times New Roman" w:cs="Times New Roman"/>
+          <w:b/>
+          <w:bCs/>
+          <w:color w:val="273239"/>
+          <w:sz w:val="24"/>
+          <w:szCs w:val="24"/>
+        </w:rPr>
+        <w:t>Syntax:-</w:t>
+      </w:r>
+      <w:proofErr w:type="gramEnd"/>
+      <w:r>
+        <w:rPr>
+          <w:rFonts w:ascii="Times New Roman" w:eastAsia="Times" w:hAnsi="Times New Roman" w:cs="Times New Roman"/>
+          <w:color w:val="273239"/>
+          <w:sz w:val="24"/>
+          <w:szCs w:val="24"/>
+        </w:rPr>
+        <w:t xml:space="preserve"> </w:t>
+      </w:r>
+      <w:proofErr w:type="spellStart"/>
+      <w:r>
+        <w:rPr>
+          <w:rFonts w:ascii="Times New Roman" w:eastAsia="Times" w:hAnsi="Times New Roman" w:cs="Times New Roman"/>
+          <w:color w:val="273239"/>
+          <w:sz w:val="24"/>
+          <w:szCs w:val="24"/>
+        </w:rPr>
+        <w:t>sudo</w:t>
+      </w:r>
+      <w:proofErr w:type="spellEnd"/>
+      <w:r>
+        <w:rPr>
+          <w:rFonts w:ascii="Times New Roman" w:eastAsia="Times" w:hAnsi="Times New Roman" w:cs="Times New Roman"/>
+          <w:color w:val="273239"/>
+          <w:sz w:val="24"/>
+          <w:szCs w:val="24"/>
+        </w:rPr>
+        <w:t xml:space="preserve"> </w:t>
+      </w:r>
+      <w:proofErr w:type="spellStart"/>
+      <w:r>
+        <w:rPr>
+          <w:rFonts w:ascii="Times New Roman" w:eastAsia="Times" w:hAnsi="Times New Roman" w:cs="Times New Roman"/>
+          <w:color w:val="273239"/>
+          <w:sz w:val="24"/>
+          <w:szCs w:val="24"/>
+        </w:rPr>
+        <w:t>userdel</w:t>
+      </w:r>
+      <w:proofErr w:type="spellEnd"/>
+      <w:r>
+        <w:rPr>
+          <w:rFonts w:ascii="Times New Roman" w:eastAsia="Times" w:hAnsi="Times New Roman" w:cs="Times New Roman"/>
+          <w:color w:val="273239"/>
+          <w:sz w:val="24"/>
+          <w:szCs w:val="24"/>
+        </w:rPr>
+        <w:t xml:space="preserve"> username</w:t>
+      </w:r>
+    </w:p>
+    <w:p>
+      <w:pPr>
+        <w:ind w:left="360"/>
+        <w:rPr>
+          <w:rFonts w:ascii="Times New Roman" w:eastAsia="Times New Roman" w:hAnsi="Times New Roman" w:cs="Times New Roman"/>
+          <w:b/>
+          <w:color w:val="273239"/>
+          <w:sz w:val="24"/>
+          <w:szCs w:val="24"/>
+        </w:rPr>
+      </w:pPr>
+      <w:proofErr w:type="gramStart"/>
+      <w:r>
+        <w:rPr>
+          <w:rFonts w:ascii="Times New Roman" w:eastAsia="Times" w:hAnsi="Times New Roman" w:cs="Times New Roman"/>
+          <w:b/>
+          <w:bCs/>
+          <w:color w:val="273239"/>
+          <w:sz w:val="24"/>
+          <w:szCs w:val="24"/>
+        </w:rPr>
+        <w:t>Output:-</w:t>
+      </w:r>
+      <w:proofErr w:type="gramEnd"/>
+      <w:r>
+        <w:rPr>
+          <w:rFonts w:ascii="Times New Roman" w:eastAsia="Times New Roman" w:hAnsi="Times New Roman" w:cs="Times New Roman"/>
+          <w:b/>
+          <w:color w:val="273239"/>
+          <w:sz w:val="24"/>
+          <w:szCs w:val="24"/>
+        </w:rPr>
+        <w:t xml:space="preserve"> </w:t>
+      </w:r>
+    </w:p>
+    <w:p>
+      <w:pPr>
+        <w:rPr>
+          <w:rFonts w:ascii="Times New Roman" w:eastAsia="Times New Roman" w:hAnsi="Times New Roman" w:cs="Times New Roman"/>
+          <w:b/>
+          <w:color w:val="273239"/>
+          <w:sz w:val="24"/>
+          <w:szCs w:val="24"/>
+        </w:rPr>
+      </w:pPr>
+    </w:p>
+    <w:p>
+      <w:pPr>
+        <w:rPr>
+          <w:rFonts w:ascii="Times New Roman" w:eastAsia="Times" w:hAnsi="Times New Roman" w:cs="Times New Roman"/>
+          <w:sz w:val="24"/>
+          <w:szCs w:val="24"/>
+        </w:rPr>
+      </w:pPr>
+      <w:r>
+        <w:rPr>
+          <w:rFonts w:ascii="Times New Roman" w:hAnsi="Times New Roman" w:cs="Times New Roman"/>
+          <w:noProof/>
+          <w:sz w:val="24"/>
+          <w:szCs w:val="24"/>
+        </w:rPr>
+        <w:t xml:space="preserve">              </w:t>
+      </w:r>
+      <w:r>
+        <w:rPr>
+          <w:rFonts w:ascii="Times New Roman" w:hAnsi="Times New Roman" w:cs="Times New Roman"/>
+          <w:noProof/>
+          <w:sz w:val="24"/>
+          <w:szCs w:val="24"/>
+        </w:rPr>
+        <w:drawing>
+          <wp:inline distT="0" distB="0" distL="0" distR="0" wp14:anchorId="6771BF90" wp14:editId="4A2B8972">
+            <wp:extent cx="3093988" cy="350550"/>
+            <wp:effectExtent l="0" t="0" r="0" b="0"/>
+            <wp:docPr id="124" name="Picture 124"/>
+            <wp:cNvGraphicFramePr>
+              <a:graphicFrameLocks xmlns:a="http://schemas.openxmlformats.org/drawingml/2006/main" noChangeAspect="1"/>
+            </wp:cNvGraphicFramePr>
+            <a:graphic xmlns:a="http://schemas.openxmlformats.org/drawingml/2006/main">
+              <a:graphicData uri="http://schemas.openxmlformats.org/drawingml/2006/picture">
+                <pic:pic xmlns:pic="http://schemas.openxmlformats.org/drawingml/2006/picture">
+                  <pic:nvPicPr>
+                    <pic:cNvPr id="124" name="Picture 124"/>
+                    <pic:cNvPicPr/>
+                  </pic:nvPicPr>
+                  <pic:blipFill>
+                    <a:blip r:embed="rId103">
+                      <a:extLst>
+                        <a:ext uri="{28A0092B-C50C-407E-A947-70E740481C1C}">
+                          <a14:useLocalDpi xmlns:a14="http://schemas.microsoft.com/office/drawing/2010/main" val="0"/>
+                        </a:ext>
+                      </a:extLst>
+                    </a:blip>
+                    <a:stretch>
+                      <a:fillRect/>
+                    </a:stretch>
+                  </pic:blipFill>
+                  <pic:spPr>
+                    <a:xfrm>
+                      <a:off x="0" y="0"/>
+                      <a:ext cx="3093988" cy="350550"/>
+                    </a:xfrm>
+                    <a:prstGeom prst="rect">
+                      <a:avLst/>
+                    </a:prstGeom>
+                  </pic:spPr>
+                </pic:pic>
+              </a:graphicData>
+            </a:graphic>
+          </wp:inline>
+        </w:drawing>
+      </w:r>
+      <w:r>
+        <w:rPr>
+          <w:rFonts w:ascii="Times New Roman" w:hAnsi="Times New Roman" w:cs="Times New Roman"/>
+          <w:noProof/>
+          <w:sz w:val="24"/>
+          <w:szCs w:val="24"/>
+        </w:rPr>
+        <w:t xml:space="preserve">       </w:t>
+      </w:r>
+    </w:p>
+    <w:p>
+      <w:pPr>
+        <w:rPr>
+          <w:rFonts w:ascii="Times New Roman" w:eastAsia="Times" w:hAnsi="Times New Roman" w:cs="Times New Roman"/>
+          <w:sz w:val="24"/>
+          <w:szCs w:val="24"/>
+        </w:rPr>
+      </w:pPr>
+    </w:p>
+    <w:p>
+      <w:pPr>
+        <w:pStyle w:val="ListParagraph"/>
+        <w:numPr>
+          <w:ilvl w:val="0"/>
+          <w:numId w:val="9"/>
+        </w:numPr>
+        <w:rPr>
+          <w:rFonts w:ascii="Times New Roman" w:eastAsia="Times New Roman" w:hAnsi="Times New Roman" w:cs="Times New Roman"/>
+          <w:b/>
+          <w:color w:val="273239"/>
+          <w:sz w:val="24"/>
+          <w:szCs w:val="24"/>
+        </w:rPr>
+      </w:pPr>
+      <w:proofErr w:type="spellStart"/>
+      <w:r>
+        <w:rPr>
+          <w:rFonts w:ascii="Times New Roman" w:eastAsia="Times" w:hAnsi="Times New Roman" w:cs="Times New Roman"/>
+          <w:b/>
+          <w:color w:val="273239"/>
+          <w:sz w:val="24"/>
+          <w:szCs w:val="24"/>
+        </w:rPr>
+        <w:t>groupdel</w:t>
+      </w:r>
+      <w:proofErr w:type="spellEnd"/>
+    </w:p>
+    <w:p>
+      <w:pPr>
+        <w:ind w:left="360"/>
+        <w:rPr>
+          <w:rFonts w:ascii="Times New Roman" w:eastAsia="Times New Roman" w:hAnsi="Times New Roman" w:cs="Times New Roman"/>
+          <w:color w:val="273239"/>
+          <w:sz w:val="24"/>
+          <w:szCs w:val="24"/>
+        </w:rPr>
+      </w:pPr>
+      <w:proofErr w:type="spellStart"/>
+      <w:r>
+        <w:rPr>
+          <w:rFonts w:ascii="Times New Roman" w:eastAsia="Times New Roman" w:hAnsi="Times New Roman" w:cs="Times New Roman"/>
+          <w:i/>
+          <w:color w:val="273239"/>
+          <w:sz w:val="24"/>
+          <w:szCs w:val="24"/>
+        </w:rPr>
+        <w:t>groupdel</w:t>
+      </w:r>
+      <w:proofErr w:type="spellEnd"/>
+      <w:r>
+        <w:rPr>
+          <w:rFonts w:ascii="Times New Roman" w:eastAsia="Times New Roman" w:hAnsi="Times New Roman" w:cs="Times New Roman"/>
+          <w:b/>
+          <w:color w:val="273239"/>
+          <w:sz w:val="24"/>
+          <w:szCs w:val="24"/>
+        </w:rPr>
+        <w:t> </w:t>
+      </w:r>
+      <w:r>
+        <w:rPr>
+          <w:rFonts w:ascii="Times New Roman" w:eastAsia="Times New Roman" w:hAnsi="Times New Roman" w:cs="Times New Roman"/>
+          <w:color w:val="273239"/>
+          <w:sz w:val="24"/>
+          <w:szCs w:val="24"/>
+        </w:rPr>
+        <w:t xml:space="preserve">command is used to delete </w:t>
+      </w:r>
+      <w:proofErr w:type="spellStart"/>
+      <w:proofErr w:type="gramStart"/>
+      <w:r>
+        <w:rPr>
+          <w:rFonts w:ascii="Times New Roman" w:eastAsia="Times New Roman" w:hAnsi="Times New Roman" w:cs="Times New Roman"/>
+          <w:color w:val="273239"/>
+          <w:sz w:val="24"/>
+          <w:szCs w:val="24"/>
+        </w:rPr>
+        <w:t>a</w:t>
+      </w:r>
+      <w:proofErr w:type="spellEnd"/>
+      <w:proofErr w:type="gramEnd"/>
+      <w:r>
+        <w:rPr>
+          <w:rFonts w:ascii="Times New Roman" w:eastAsia="Times New Roman" w:hAnsi="Times New Roman" w:cs="Times New Roman"/>
+          <w:color w:val="273239"/>
+          <w:sz w:val="24"/>
+          <w:szCs w:val="24"/>
+        </w:rPr>
+        <w:t xml:space="preserve"> existing group. It will delete all entry that refers to the group, modifies the system account files, and it is handled by superuser or root user.</w:t>
+      </w:r>
+    </w:p>
+    <w:p>
+      <w:pPr>
+        <w:ind w:left="360"/>
+        <w:rPr>
+          <w:rFonts w:ascii="Times New Roman" w:eastAsia="Times New Roman" w:hAnsi="Times New Roman" w:cs="Times New Roman"/>
+          <w:iCs/>
+          <w:color w:val="273239"/>
+          <w:sz w:val="24"/>
+          <w:szCs w:val="24"/>
+        </w:rPr>
+      </w:pPr>
+      <w:proofErr w:type="gramStart"/>
+      <w:r>
+        <w:rPr>
+          <w:rFonts w:ascii="Times New Roman" w:eastAsia="Times New Roman" w:hAnsi="Times New Roman" w:cs="Times New Roman"/>
+          <w:b/>
+          <w:bCs/>
+          <w:iCs/>
+          <w:color w:val="273239"/>
+          <w:sz w:val="24"/>
+          <w:szCs w:val="24"/>
+        </w:rPr>
+        <w:t>Syntax:-</w:t>
+      </w:r>
+      <w:proofErr w:type="gramEnd"/>
+      <w:r>
+        <w:rPr>
+          <w:rFonts w:ascii="Times New Roman" w:eastAsia="Times New Roman" w:hAnsi="Times New Roman" w:cs="Times New Roman"/>
+          <w:iCs/>
+          <w:color w:val="273239"/>
+          <w:sz w:val="24"/>
+          <w:szCs w:val="24"/>
+        </w:rPr>
+        <w:t xml:space="preserve"> $</w:t>
+      </w:r>
+      <w:proofErr w:type="spellStart"/>
+      <w:r>
+        <w:rPr>
+          <w:rFonts w:ascii="Times New Roman" w:eastAsia="Times New Roman" w:hAnsi="Times New Roman" w:cs="Times New Roman"/>
+          <w:iCs/>
+          <w:color w:val="273239"/>
+          <w:sz w:val="24"/>
+          <w:szCs w:val="24"/>
+        </w:rPr>
+        <w:t>sudo</w:t>
+      </w:r>
+      <w:proofErr w:type="spellEnd"/>
+      <w:r>
+        <w:rPr>
+          <w:rFonts w:ascii="Times New Roman" w:eastAsia="Times New Roman" w:hAnsi="Times New Roman" w:cs="Times New Roman"/>
+          <w:iCs/>
+          <w:color w:val="273239"/>
+          <w:sz w:val="24"/>
+          <w:szCs w:val="24"/>
+        </w:rPr>
+        <w:t xml:space="preserve"> </w:t>
+      </w:r>
+      <w:proofErr w:type="spellStart"/>
+      <w:r>
+        <w:rPr>
+          <w:rFonts w:ascii="Times New Roman" w:eastAsia="Times New Roman" w:hAnsi="Times New Roman" w:cs="Times New Roman"/>
+          <w:iCs/>
+          <w:color w:val="273239"/>
+          <w:sz w:val="24"/>
+          <w:szCs w:val="24"/>
+        </w:rPr>
+        <w:t>groupdel</w:t>
+      </w:r>
+      <w:proofErr w:type="spellEnd"/>
+      <w:r>
+        <w:rPr>
+          <w:rFonts w:ascii="Times New Roman" w:eastAsia="Times New Roman" w:hAnsi="Times New Roman" w:cs="Times New Roman"/>
+          <w:iCs/>
+          <w:color w:val="273239"/>
+          <w:sz w:val="24"/>
+          <w:szCs w:val="24"/>
+        </w:rPr>
+        <w:t xml:space="preserve"> </w:t>
+      </w:r>
+      <w:proofErr w:type="spellStart"/>
+      <w:r>
+        <w:rPr>
+          <w:rFonts w:ascii="Times New Roman" w:eastAsia="Times New Roman" w:hAnsi="Times New Roman" w:cs="Times New Roman"/>
+          <w:iCs/>
+          <w:color w:val="273239"/>
+          <w:sz w:val="24"/>
+          <w:szCs w:val="24"/>
+        </w:rPr>
+        <w:t>groupname</w:t>
+      </w:r>
+      <w:proofErr w:type="spellEnd"/>
+    </w:p>
+    <w:p>
+      <w:pPr>
+        <w:ind w:left="360"/>
+        <w:rPr>
+          <w:rFonts w:ascii="Times New Roman" w:eastAsia="Times New Roman" w:hAnsi="Times New Roman" w:cs="Times New Roman"/>
+          <w:b/>
+          <w:bCs/>
+          <w:iCs/>
+          <w:color w:val="273239"/>
+          <w:sz w:val="24"/>
+          <w:szCs w:val="24"/>
+        </w:rPr>
+      </w:pPr>
+      <w:proofErr w:type="gramStart"/>
+      <w:r>
+        <w:rPr>
+          <w:rFonts w:ascii="Times New Roman" w:eastAsia="Times New Roman" w:hAnsi="Times New Roman" w:cs="Times New Roman"/>
+          <w:b/>
+          <w:bCs/>
+          <w:iCs/>
+          <w:color w:val="273239"/>
+          <w:sz w:val="24"/>
+          <w:szCs w:val="24"/>
+        </w:rPr>
+        <w:t>Output:-</w:t>
+      </w:r>
+      <w:proofErr w:type="gramEnd"/>
+      <w:r>
+        <w:rPr>
+          <w:rFonts w:ascii="Times New Roman" w:eastAsia="Times New Roman" w:hAnsi="Times New Roman" w:cs="Times New Roman"/>
+          <w:b/>
+          <w:bCs/>
+          <w:iCs/>
+          <w:color w:val="273239"/>
+          <w:sz w:val="24"/>
+          <w:szCs w:val="24"/>
+        </w:rPr>
+        <w:t xml:space="preserve"> </w:t>
+      </w:r>
+    </w:p>
+    <w:p>
+      <w:pPr>
+        <w:rPr>
+          <w:rFonts w:ascii="Times New Roman" w:eastAsia="Times" w:hAnsi="Times New Roman" w:cs="Times New Roman"/>
+          <w:sz w:val="24"/>
+          <w:szCs w:val="24"/>
+        </w:rPr>
+      </w:pPr>
+      <w:r>
+        <w:rPr>
+          <w:rFonts w:ascii="Times New Roman" w:eastAsia="Times" w:hAnsi="Times New Roman" w:cs="Times New Roman"/>
+          <w:noProof/>
+          <w:sz w:val="24"/>
+          <w:szCs w:val="24"/>
+        </w:rPr>
+        <w:t xml:space="preserve">            </w:t>
+      </w:r>
+      <w:r>
+        <w:rPr>
+          <w:rFonts w:ascii="Times New Roman" w:eastAsia="Times" w:hAnsi="Times New Roman" w:cs="Times New Roman"/>
+          <w:noProof/>
+          <w:sz w:val="24"/>
+          <w:szCs w:val="24"/>
+        </w:rPr>
+        <w:drawing>
+          <wp:inline distT="0" distB="0" distL="0" distR="0" wp14:anchorId="3FB94ADB" wp14:editId="4DB94223">
+            <wp:extent cx="3795089" cy="213378"/>
+            <wp:effectExtent l="0" t="0" r="0" b="0"/>
+            <wp:docPr id="125" name="Picture 125"/>
+            <wp:cNvGraphicFramePr>
+              <a:graphicFrameLocks xmlns:a="http://schemas.openxmlformats.org/drawingml/2006/main" noChangeAspect="1"/>
+            </wp:cNvGraphicFramePr>
+            <a:graphic xmlns:a="http://schemas.openxmlformats.org/drawingml/2006/main">
+              <a:graphicData uri="http://schemas.openxmlformats.org/drawingml/2006/picture">
+                <pic:pic xmlns:pic="http://schemas.openxmlformats.org/drawingml/2006/picture">
+                  <pic:nvPicPr>
+                    <pic:cNvPr id="125" name="Picture 125"/>
+                    <pic:cNvPicPr/>
+                  </pic:nvPicPr>
+                  <pic:blipFill>
+                    <a:blip r:embed="rId104">
+                      <a:extLst>
+                        <a:ext uri="{28A0092B-C50C-407E-A947-70E740481C1C}">
+                          <a14:useLocalDpi xmlns:a14="http://schemas.microsoft.com/office/drawing/2010/main" val="0"/>
+                        </a:ext>
+                      </a:extLst>
+                    </a:blip>
+                    <a:stretch>
+                      <a:fillRect/>
+                    </a:stretch>
+                  </pic:blipFill>
+                  <pic:spPr>
+                    <a:xfrm>
+                      <a:off x="0" y="0"/>
+                      <a:ext cx="3795089" cy="213378"/>
+                    </a:xfrm>
+                    <a:prstGeom prst="rect">
+                      <a:avLst/>
+                    </a:prstGeom>
+                  </pic:spPr>
+                </pic:pic>
+              </a:graphicData>
+            </a:graphic>
+          </wp:inline>
+        </w:drawing>
+      </w:r>
+    </w:p>
+    <w:p>
+      <w:pPr>
+        <w:pStyle w:val="ListParagraph"/>
+        <w:numPr>
+          <w:ilvl w:val="0"/>
+          <w:numId w:val="9"/>
+        </w:numPr>
+        <w:rPr>
+          <w:rFonts w:ascii="Times New Roman" w:eastAsia="Times New Roman" w:hAnsi="Times New Roman" w:cs="Times New Roman"/>
+          <w:b/>
+          <w:color w:val="273239"/>
+          <w:sz w:val="24"/>
+          <w:szCs w:val="24"/>
+        </w:rPr>
+      </w:pPr>
+      <w:proofErr w:type="spellStart"/>
+      <w:r>
+        <w:rPr>
+          <w:rFonts w:ascii="Times New Roman" w:eastAsia="Times" w:hAnsi="Times New Roman" w:cs="Times New Roman"/>
+          <w:b/>
+          <w:color w:val="273239"/>
+          <w:sz w:val="24"/>
+          <w:szCs w:val="24"/>
+        </w:rPr>
+        <w:lastRenderedPageBreak/>
+        <w:t>chmod</w:t>
+      </w:r>
+      <w:proofErr w:type="spellEnd"/>
+    </w:p>
+    <w:p>
+      <w:pPr>
+        <w:spacing w:after="140" w:line="276" w:lineRule="auto"/>
+        <w:ind w:left="360"/>
+        <w:rPr>
+          <w:rFonts w:ascii="Times New Roman" w:eastAsia="Times" w:hAnsi="Times New Roman" w:cs="Times New Roman"/>
+          <w:color w:val="273239"/>
+          <w:sz w:val="24"/>
+          <w:szCs w:val="24"/>
+        </w:rPr>
+      </w:pPr>
+      <w:r>
+        <w:rPr>
+          <w:rFonts w:ascii="Times New Roman" w:eastAsia="Times" w:hAnsi="Times New Roman" w:cs="Times New Roman"/>
+          <w:color w:val="273239"/>
+          <w:sz w:val="24"/>
+          <w:szCs w:val="24"/>
+        </w:rPr>
+        <w:t>the </w:t>
+      </w:r>
+      <w:proofErr w:type="spellStart"/>
+      <w:r>
+        <w:rPr>
+          <w:rFonts w:ascii="Times New Roman" w:eastAsia="Times" w:hAnsi="Times New Roman" w:cs="Times New Roman"/>
+          <w:color w:val="273239"/>
+          <w:sz w:val="24"/>
+          <w:szCs w:val="24"/>
+        </w:rPr>
+        <w:t>chmod</w:t>
+      </w:r>
+      <w:proofErr w:type="spellEnd"/>
+      <w:r>
+        <w:rPr>
+          <w:rFonts w:ascii="Times New Roman" w:eastAsia="Times" w:hAnsi="Times New Roman" w:cs="Times New Roman"/>
+          <w:color w:val="273239"/>
+          <w:sz w:val="24"/>
+          <w:szCs w:val="24"/>
+        </w:rPr>
+        <w:t> command is used to change the access mode of a file.</w:t>
+      </w:r>
+      <w:r>
+        <w:rPr>
+          <w:rFonts w:ascii="Times New Roman" w:eastAsia="Times" w:hAnsi="Times New Roman" w:cs="Times New Roman"/>
+          <w:color w:val="273239"/>
+          <w:sz w:val="24"/>
+          <w:szCs w:val="24"/>
+        </w:rPr>
+        <w:br/>
+        <w:t>The name is an abbreviation of change mode.</w:t>
+      </w:r>
+    </w:p>
+    <w:p>
+      <w:pPr>
+        <w:spacing w:after="140" w:line="276" w:lineRule="auto"/>
+        <w:ind w:left="360"/>
+        <w:rPr>
+          <w:rFonts w:ascii="Times New Roman" w:eastAsia="Times" w:hAnsi="Times New Roman" w:cs="Times New Roman"/>
+          <w:color w:val="273239"/>
+          <w:sz w:val="24"/>
+          <w:szCs w:val="24"/>
+        </w:rPr>
+      </w:pPr>
+      <w:proofErr w:type="gramStart"/>
+      <w:r>
+        <w:rPr>
+          <w:rFonts w:ascii="Times New Roman" w:eastAsia="Times" w:hAnsi="Times New Roman" w:cs="Times New Roman"/>
+          <w:b/>
+          <w:bCs/>
+          <w:color w:val="273239"/>
+          <w:sz w:val="24"/>
+          <w:szCs w:val="24"/>
+        </w:rPr>
+        <w:t>Syntax:-</w:t>
+      </w:r>
+      <w:proofErr w:type="gramEnd"/>
+      <w:r>
+        <w:rPr>
+          <w:rFonts w:ascii="Times New Roman" w:eastAsia="Times" w:hAnsi="Times New Roman" w:cs="Times New Roman"/>
+          <w:color w:val="273239"/>
+          <w:sz w:val="24"/>
+          <w:szCs w:val="24"/>
+        </w:rPr>
+        <w:t xml:space="preserve"> $</w:t>
+      </w:r>
+      <w:proofErr w:type="spellStart"/>
+      <w:r>
+        <w:rPr>
+          <w:rFonts w:ascii="Times New Roman" w:eastAsia="Times" w:hAnsi="Times New Roman" w:cs="Times New Roman"/>
+          <w:color w:val="273239"/>
+          <w:sz w:val="24"/>
+          <w:szCs w:val="24"/>
+        </w:rPr>
+        <w:t>chmod</w:t>
+      </w:r>
+      <w:proofErr w:type="spellEnd"/>
+      <w:r>
+        <w:rPr>
+          <w:rFonts w:ascii="Times New Roman" w:eastAsia="Times" w:hAnsi="Times New Roman" w:cs="Times New Roman"/>
+          <w:color w:val="273239"/>
+          <w:sz w:val="24"/>
+          <w:szCs w:val="24"/>
+        </w:rPr>
+        <w:t xml:space="preserve"> permission filename</w:t>
+      </w:r>
+    </w:p>
+    <w:p>
+      <w:pPr>
+        <w:spacing w:after="140" w:line="276" w:lineRule="auto"/>
+        <w:ind w:left="360"/>
+        <w:rPr>
+          <w:rFonts w:ascii="Times New Roman" w:eastAsia="Arial" w:hAnsi="Times New Roman" w:cs="Times New Roman"/>
+          <w:b/>
+          <w:bCs/>
+          <w:color w:val="273239"/>
+          <w:sz w:val="24"/>
+          <w:szCs w:val="24"/>
+        </w:rPr>
+      </w:pPr>
+      <w:proofErr w:type="gramStart"/>
+      <w:r>
+        <w:rPr>
+          <w:rFonts w:ascii="Times New Roman" w:eastAsia="Times" w:hAnsi="Times New Roman" w:cs="Times New Roman"/>
+          <w:b/>
+          <w:bCs/>
+          <w:color w:val="273239"/>
+          <w:sz w:val="24"/>
+          <w:szCs w:val="24"/>
+        </w:rPr>
+        <w:t>Output:-</w:t>
+      </w:r>
+      <w:proofErr w:type="gramEnd"/>
+      <w:r>
+        <w:rPr>
+          <w:rFonts w:ascii="Times New Roman" w:eastAsia="Times" w:hAnsi="Times New Roman" w:cs="Times New Roman"/>
+          <w:b/>
+          <w:bCs/>
+          <w:color w:val="273239"/>
+          <w:sz w:val="24"/>
+          <w:szCs w:val="24"/>
+        </w:rPr>
+        <w:t xml:space="preserve"> </w:t>
+      </w:r>
+    </w:p>
+    <w:p>
+      <w:pPr>
+        <w:spacing w:after="140" w:line="276" w:lineRule="auto"/>
+        <w:rPr>
+          <w:rFonts w:ascii="Times New Roman" w:eastAsia="Times" w:hAnsi="Times New Roman" w:cs="Times New Roman"/>
+          <w:color w:val="000000"/>
+          <w:sz w:val="24"/>
+          <w:szCs w:val="24"/>
+        </w:rPr>
+      </w:pPr>
+      <w:r>
+        <w:rPr>
+          <w:rFonts w:ascii="Times New Roman" w:eastAsia="Times" w:hAnsi="Times New Roman" w:cs="Times New Roman"/>
+          <w:noProof/>
+          <w:color w:val="000000"/>
+          <w:sz w:val="24"/>
+          <w:szCs w:val="24"/>
+        </w:rPr>
+        <w:t xml:space="preserve">           </w:t>
+      </w:r>
+      <w:r>
+        <w:rPr>
+          <w:rFonts w:ascii="Times New Roman" w:eastAsia="Times" w:hAnsi="Times New Roman" w:cs="Times New Roman"/>
+          <w:noProof/>
+          <w:color w:val="000000"/>
+          <w:sz w:val="24"/>
+          <w:szCs w:val="24"/>
+        </w:rPr>
+        <w:drawing>
+          <wp:inline distT="0" distB="0" distL="0" distR="0" wp14:anchorId="5F114FFB" wp14:editId="5963DDEA">
+            <wp:extent cx="3779848" cy="624894"/>
+            <wp:effectExtent l="0" t="0" r="0" b="0"/>
+            <wp:docPr id="126" name="Picture 126"/>
+            <wp:cNvGraphicFramePr>
+              <a:graphicFrameLocks xmlns:a="http://schemas.openxmlformats.org/drawingml/2006/main" noChangeAspect="1"/>
+            </wp:cNvGraphicFramePr>
+            <a:graphic xmlns:a="http://schemas.openxmlformats.org/drawingml/2006/main">
+              <a:graphicData uri="http://schemas.openxmlformats.org/drawingml/2006/picture">
+                <pic:pic xmlns:pic="http://schemas.openxmlformats.org/drawingml/2006/picture">
+                  <pic:nvPicPr>
+                    <pic:cNvPr id="126" name="Picture 126"/>
+                    <pic:cNvPicPr/>
+                  </pic:nvPicPr>
+                  <pic:blipFill>
+                    <a:blip r:embed="rId105">
+                      <a:extLst>
+                        <a:ext uri="{28A0092B-C50C-407E-A947-70E740481C1C}">
+                          <a14:useLocalDpi xmlns:a14="http://schemas.microsoft.com/office/drawing/2010/main" val="0"/>
+                        </a:ext>
+                      </a:extLst>
+                    </a:blip>
+                    <a:stretch>
+                      <a:fillRect/>
+                    </a:stretch>
+                  </pic:blipFill>
+                  <pic:spPr>
+                    <a:xfrm>
+                      <a:off x="0" y="0"/>
+                      <a:ext cx="3779848" cy="624894"/>
+                    </a:xfrm>
+                    <a:prstGeom prst="rect">
+                      <a:avLst/>
+                    </a:prstGeom>
+                  </pic:spPr>
+                </pic:pic>
+              </a:graphicData>
+            </a:graphic>
+          </wp:inline>
+        </w:drawing>
+      </w:r>
+    </w:p>
+    <w:p>
+      <w:pPr>
+        <w:spacing w:after="140" w:line="276" w:lineRule="auto"/>
+        <w:rPr>
+          <w:rFonts w:ascii="Times New Roman" w:eastAsia="Times" w:hAnsi="Times New Roman" w:cs="Times New Roman"/>
+          <w:b/>
+          <w:color w:val="273239"/>
+          <w:sz w:val="24"/>
+          <w:szCs w:val="24"/>
+        </w:rPr>
+      </w:pPr>
+    </w:p>
+    <w:p>
+      <w:pPr>
+        <w:pStyle w:val="ListParagraph"/>
+        <w:numPr>
+          <w:ilvl w:val="0"/>
+          <w:numId w:val="9"/>
+        </w:numPr>
+        <w:rPr>
+          <w:rFonts w:ascii="Times New Roman" w:eastAsia="Times New Roman" w:hAnsi="Times New Roman" w:cs="Times New Roman"/>
+          <w:b/>
+          <w:color w:val="273239"/>
+          <w:sz w:val="24"/>
+          <w:szCs w:val="24"/>
+        </w:rPr>
+      </w:pPr>
+      <w:proofErr w:type="spellStart"/>
+      <w:r>
+        <w:rPr>
+          <w:rFonts w:ascii="Times New Roman" w:eastAsia="Times" w:hAnsi="Times New Roman" w:cs="Times New Roman"/>
+          <w:b/>
+          <w:color w:val="273239"/>
+          <w:sz w:val="24"/>
+          <w:szCs w:val="24"/>
+        </w:rPr>
+        <w:t>chown</w:t>
+      </w:r>
+      <w:proofErr w:type="spellEnd"/>
+    </w:p>
+    <w:p>
+      <w:pPr>
+        <w:ind w:left="360"/>
+        <w:rPr>
+          <w:rFonts w:ascii="Times New Roman" w:eastAsia="Times New Roman" w:hAnsi="Times New Roman" w:cs="Times New Roman"/>
+          <w:color w:val="273239"/>
+          <w:sz w:val="24"/>
+          <w:szCs w:val="24"/>
+        </w:rPr>
+      </w:pPr>
+      <w:proofErr w:type="spellStart"/>
+      <w:r>
+        <w:rPr>
+          <w:rFonts w:ascii="Times New Roman" w:eastAsia="Times New Roman" w:hAnsi="Times New Roman" w:cs="Times New Roman"/>
+          <w:color w:val="273239"/>
+          <w:sz w:val="24"/>
+          <w:szCs w:val="24"/>
+        </w:rPr>
+        <w:t>chown</w:t>
+      </w:r>
+      <w:proofErr w:type="spellEnd"/>
+      <w:r>
+        <w:rPr>
+          <w:rFonts w:ascii="Times New Roman" w:eastAsia="Times New Roman" w:hAnsi="Times New Roman" w:cs="Times New Roman"/>
+          <w:color w:val="273239"/>
+          <w:sz w:val="24"/>
+          <w:szCs w:val="24"/>
+        </w:rPr>
+        <w:t xml:space="preserve"> command is used to change the file Owner or group. Whenever you want to change </w:t>
+      </w:r>
+      <w:proofErr w:type="gramStart"/>
+      <w:r>
+        <w:rPr>
+          <w:rFonts w:ascii="Times New Roman" w:eastAsia="Times New Roman" w:hAnsi="Times New Roman" w:cs="Times New Roman"/>
+          <w:color w:val="273239"/>
+          <w:sz w:val="24"/>
+          <w:szCs w:val="24"/>
+        </w:rPr>
+        <w:t>ownership</w:t>
+      </w:r>
+      <w:proofErr w:type="gramEnd"/>
+      <w:r>
+        <w:rPr>
+          <w:rFonts w:ascii="Times New Roman" w:eastAsia="Times New Roman" w:hAnsi="Times New Roman" w:cs="Times New Roman"/>
+          <w:color w:val="273239"/>
+          <w:sz w:val="24"/>
+          <w:szCs w:val="24"/>
+        </w:rPr>
+        <w:t xml:space="preserve"> you can use </w:t>
+      </w:r>
+      <w:proofErr w:type="spellStart"/>
+      <w:r>
+        <w:rPr>
+          <w:rFonts w:ascii="Times New Roman" w:eastAsia="Times New Roman" w:hAnsi="Times New Roman" w:cs="Times New Roman"/>
+          <w:color w:val="273239"/>
+          <w:sz w:val="24"/>
+          <w:szCs w:val="24"/>
+        </w:rPr>
+        <w:t>chown</w:t>
+      </w:r>
+      <w:proofErr w:type="spellEnd"/>
+      <w:r>
+        <w:rPr>
+          <w:rFonts w:ascii="Times New Roman" w:eastAsia="Times New Roman" w:hAnsi="Times New Roman" w:cs="Times New Roman"/>
+          <w:color w:val="273239"/>
+          <w:sz w:val="24"/>
+          <w:szCs w:val="24"/>
+        </w:rPr>
+        <w:t xml:space="preserve"> command. </w:t>
+      </w:r>
+    </w:p>
+    <w:p>
+      <w:pPr>
+        <w:ind w:left="360"/>
+        <w:rPr>
+          <w:rFonts w:ascii="Times New Roman" w:eastAsia="Times New Roman" w:hAnsi="Times New Roman" w:cs="Times New Roman"/>
+          <w:color w:val="273239"/>
+          <w:sz w:val="24"/>
+          <w:szCs w:val="24"/>
+        </w:rPr>
+      </w:pPr>
+      <w:proofErr w:type="gramStart"/>
+      <w:r>
+        <w:rPr>
+          <w:rFonts w:ascii="Times New Roman" w:eastAsia="Times New Roman" w:hAnsi="Times New Roman" w:cs="Times New Roman"/>
+          <w:b/>
+          <w:bCs/>
+          <w:color w:val="273239"/>
+          <w:sz w:val="24"/>
+          <w:szCs w:val="24"/>
+        </w:rPr>
+        <w:t>Syntax:-</w:t>
+      </w:r>
+      <w:proofErr w:type="gramEnd"/>
+      <w:r>
+        <w:rPr>
+          <w:rFonts w:ascii="Times New Roman" w:eastAsia="Times New Roman" w:hAnsi="Times New Roman" w:cs="Times New Roman"/>
+          <w:color w:val="273239"/>
+          <w:sz w:val="24"/>
+          <w:szCs w:val="24"/>
+        </w:rPr>
+        <w:t xml:space="preserve"> </w:t>
+      </w:r>
+      <w:proofErr w:type="spellStart"/>
+      <w:r>
+        <w:rPr>
+          <w:rFonts w:ascii="Times New Roman" w:eastAsia="Times New Roman" w:hAnsi="Times New Roman" w:cs="Times New Roman"/>
+          <w:color w:val="273239"/>
+          <w:sz w:val="24"/>
+          <w:szCs w:val="24"/>
+        </w:rPr>
+        <w:t>sudo</w:t>
+      </w:r>
+      <w:proofErr w:type="spellEnd"/>
+      <w:r>
+        <w:rPr>
+          <w:rFonts w:ascii="Times New Roman" w:eastAsia="Times New Roman" w:hAnsi="Times New Roman" w:cs="Times New Roman"/>
+          <w:color w:val="273239"/>
+          <w:sz w:val="24"/>
+          <w:szCs w:val="24"/>
+        </w:rPr>
+        <w:t xml:space="preserve"> </w:t>
+      </w:r>
+      <w:proofErr w:type="spellStart"/>
+      <w:r>
+        <w:rPr>
+          <w:rFonts w:ascii="Times New Roman" w:eastAsia="Times New Roman" w:hAnsi="Times New Roman" w:cs="Times New Roman"/>
+          <w:color w:val="273239"/>
+          <w:sz w:val="24"/>
+          <w:szCs w:val="24"/>
+        </w:rPr>
+        <w:t>chown</w:t>
+      </w:r>
+      <w:proofErr w:type="spellEnd"/>
+      <w:r>
+        <w:rPr>
+          <w:rFonts w:ascii="Times New Roman" w:eastAsia="Times New Roman" w:hAnsi="Times New Roman" w:cs="Times New Roman"/>
+          <w:color w:val="273239"/>
+          <w:sz w:val="24"/>
+          <w:szCs w:val="24"/>
+        </w:rPr>
+        <w:t xml:space="preserve"> username filename</w:t>
+      </w:r>
+    </w:p>
+    <w:p>
+      <w:pPr>
+        <w:ind w:left="360"/>
+        <w:rPr>
+          <w:rFonts w:ascii="Times New Roman" w:eastAsia="Times New Roman" w:hAnsi="Times New Roman" w:cs="Times New Roman"/>
+          <w:b/>
+          <w:bCs/>
+          <w:color w:val="273239"/>
+          <w:sz w:val="24"/>
+          <w:szCs w:val="24"/>
+        </w:rPr>
+      </w:pPr>
+      <w:proofErr w:type="gramStart"/>
+      <w:r>
+        <w:rPr>
+          <w:rFonts w:ascii="Times New Roman" w:eastAsia="Times New Roman" w:hAnsi="Times New Roman" w:cs="Times New Roman"/>
+          <w:b/>
+          <w:bCs/>
+          <w:color w:val="273239"/>
+          <w:sz w:val="24"/>
+          <w:szCs w:val="24"/>
+        </w:rPr>
+        <w:t>Output:-</w:t>
+      </w:r>
+      <w:proofErr w:type="gramEnd"/>
+    </w:p>
+    <w:p>
+      <w:pPr>
+        <w:rPr>
+          <w:rFonts w:ascii="Times New Roman" w:eastAsia="Times" w:hAnsi="Times New Roman" w:cs="Times New Roman"/>
+          <w:sz w:val="24"/>
+          <w:szCs w:val="24"/>
+        </w:rPr>
+      </w:pPr>
+      <w:r>
+        <w:rPr>
+          <w:rFonts w:ascii="Times New Roman" w:eastAsia="Times" w:hAnsi="Times New Roman" w:cs="Times New Roman"/>
+          <w:noProof/>
+          <w:sz w:val="24"/>
+          <w:szCs w:val="24"/>
+        </w:rPr>
+        <w:t xml:space="preserve">            </w:t>
+      </w:r>
+      <w:r>
+        <w:rPr>
+          <w:rFonts w:ascii="Times New Roman" w:eastAsia="Times" w:hAnsi="Times New Roman" w:cs="Times New Roman"/>
+          <w:noProof/>
+          <w:sz w:val="24"/>
+          <w:szCs w:val="24"/>
+        </w:rPr>
+        <w:drawing>
+          <wp:inline distT="0" distB="0" distL="0" distR="0" wp14:anchorId="7BF77E3F" wp14:editId="55190D54">
+            <wp:extent cx="4473328" cy="594412"/>
+            <wp:effectExtent l="0" t="0" r="0" b="0"/>
+            <wp:docPr id="127" name="Picture 127"/>
+            <wp:cNvGraphicFramePr>
+              <a:graphicFrameLocks xmlns:a="http://schemas.openxmlformats.org/drawingml/2006/main" noChangeAspect="1"/>
+            </wp:cNvGraphicFramePr>
+            <a:graphic xmlns:a="http://schemas.openxmlformats.org/drawingml/2006/main">
+              <a:graphicData uri="http://schemas.openxmlformats.org/drawingml/2006/picture">
+                <pic:pic xmlns:pic="http://schemas.openxmlformats.org/drawingml/2006/picture">
+                  <pic:nvPicPr>
+                    <pic:cNvPr id="127" name="Picture 127"/>
+                    <pic:cNvPicPr/>
+                  </pic:nvPicPr>
+                  <pic:blipFill>
+                    <a:blip r:embed="rId106">
+                      <a:extLst>
+                        <a:ext uri="{28A0092B-C50C-407E-A947-70E740481C1C}">
+                          <a14:useLocalDpi xmlns:a14="http://schemas.microsoft.com/office/drawing/2010/main" val="0"/>
+                        </a:ext>
+                      </a:extLst>
+                    </a:blip>
+                    <a:stretch>
+                      <a:fillRect/>
+                    </a:stretch>
+                  </pic:blipFill>
+                  <pic:spPr>
+                    <a:xfrm>
+                      <a:off x="0" y="0"/>
+                      <a:ext cx="4473328" cy="594412"/>
+                    </a:xfrm>
+                    <a:prstGeom prst="rect">
+                      <a:avLst/>
+                    </a:prstGeom>
+                  </pic:spPr>
+                </pic:pic>
+              </a:graphicData>
+            </a:graphic>
+          </wp:inline>
+        </w:drawing>
+      </w:r>
+    </w:p>
+    <w:p>
+      <w:pPr>
+        <w:rPr>
+          <w:rFonts w:ascii="Times New Roman" w:hAnsi="Times New Roman" w:cs="Times New Roman"/>
+          <w:sz w:val="24"/>
+          <w:szCs w:val="24"/>
+        </w:rPr>
+      </w:pPr>
+    </w:p>
     <w:sectPr>
-      <w:headerReference w:type="default" r:id="rId96"/>
-      <w:footerReference w:type="default" r:id="rId97"/>
+      <w:headerReference w:type="default" r:id="rId107"/>
+      <w:footerReference w:type="default" r:id="rId108"/>
       <w:pgSz w:w="11906" w:h="16838"/>
       <w:pgMar w:top="993" w:right="707" w:bottom="851" w:left="1134" w:header="568" w:footer="403" w:gutter="0"/>
       <w:pgNumType w:start="1"/>
@@ -18338,6 +21091,183 @@
     </w:lvl>
   </w:abstractNum>
   <w:abstractNum w:abstractNumId="1" w15:restartNumberingAfterBreak="0">
+    <w:nsid w:val="19AD36D0"/>
+    <w:multiLevelType w:val="hybridMultilevel"/>
+    <w:tmpl w:val="49FCCC46"/>
+    <w:lvl w:ilvl="0" w:tplc="2B4C805C">
+      <w:start w:val="1"/>
+      <w:numFmt w:val="decimal"/>
+      <w:lvlText w:val="%1."/>
+      <w:lvlJc w:val="left"/>
+      <w:pPr>
+        <w:ind w:left="720" w:hanging="360"/>
+      </w:pPr>
+      <w:rPr>
+        <w:rFonts w:eastAsia="Times New Roman" w:hint="default"/>
+        <w:b/>
+        <w:bCs w:val="0"/>
+      </w:rPr>
+    </w:lvl>
+    <w:lvl w:ilvl="1" w:tplc="40090019" w:tentative="1">
+      <w:start w:val="1"/>
+      <w:numFmt w:val="lowerLetter"/>
+      <w:lvlText w:val="%2."/>
+      <w:lvlJc w:val="left"/>
+      <w:pPr>
+        <w:ind w:left="1440" w:hanging="360"/>
+      </w:pPr>
+    </w:lvl>
+    <w:lvl w:ilvl="2" w:tplc="4009001B" w:tentative="1">
+      <w:start w:val="1"/>
+      <w:numFmt w:val="lowerRoman"/>
+      <w:lvlText w:val="%3."/>
+      <w:lvlJc w:val="right"/>
+      <w:pPr>
+        <w:ind w:left="2160" w:hanging="180"/>
+      </w:pPr>
+    </w:lvl>
+    <w:lvl w:ilvl="3" w:tplc="4009000F" w:tentative="1">
+      <w:start w:val="1"/>
+      <w:numFmt w:val="decimal"/>
+      <w:lvlText w:val="%4."/>
+      <w:lvlJc w:val="left"/>
+      <w:pPr>
+        <w:ind w:left="2880" w:hanging="360"/>
+      </w:pPr>
+    </w:lvl>
+    <w:lvl w:ilvl="4" w:tplc="40090019" w:tentative="1">
+      <w:start w:val="1"/>
+      <w:numFmt w:val="lowerLetter"/>
+      <w:lvlText w:val="%5."/>
+      <w:lvlJc w:val="left"/>
+      <w:pPr>
+        <w:ind w:left="3600" w:hanging="360"/>
+      </w:pPr>
+    </w:lvl>
+    <w:lvl w:ilvl="5" w:tplc="4009001B" w:tentative="1">
+      <w:start w:val="1"/>
+      <w:numFmt w:val="lowerRoman"/>
+      <w:lvlText w:val="%6."/>
+      <w:lvlJc w:val="right"/>
+      <w:pPr>
+        <w:ind w:left="4320" w:hanging="180"/>
+      </w:pPr>
+    </w:lvl>
+    <w:lvl w:ilvl="6" w:tplc="4009000F" w:tentative="1">
+      <w:start w:val="1"/>
+      <w:numFmt w:val="decimal"/>
+      <w:lvlText w:val="%7."/>
+      <w:lvlJc w:val="left"/>
+      <w:pPr>
+        <w:ind w:left="5040" w:hanging="360"/>
+      </w:pPr>
+    </w:lvl>
+    <w:lvl w:ilvl="7" w:tplc="40090019" w:tentative="1">
+      <w:start w:val="1"/>
+      <w:numFmt w:val="lowerLetter"/>
+      <w:lvlText w:val="%8."/>
+      <w:lvlJc w:val="left"/>
+      <w:pPr>
+        <w:ind w:left="5760" w:hanging="360"/>
+      </w:pPr>
+    </w:lvl>
+    <w:lvl w:ilvl="8" w:tplc="4009001B" w:tentative="1">
+      <w:start w:val="1"/>
+      <w:numFmt w:val="lowerRoman"/>
+      <w:lvlText w:val="%9."/>
+      <w:lvlJc w:val="right"/>
+      <w:pPr>
+        <w:ind w:left="6480" w:hanging="180"/>
+      </w:pPr>
+    </w:lvl>
+  </w:abstractNum>
+  <w:abstractNum w:abstractNumId="2" w15:restartNumberingAfterBreak="0">
+    <w:nsid w:val="28AA4546"/>
+    <w:multiLevelType w:val="multilevel"/>
+    <w:tmpl w:val="B92081D6"/>
+    <w:lvl w:ilvl="0">
+      <w:start w:val="1"/>
+      <w:numFmt w:val="decimal"/>
+      <w:lvlText w:val="%1."/>
+      <w:lvlJc w:val="left"/>
+      <w:pPr>
+        <w:ind w:left="720" w:hanging="360"/>
+      </w:pPr>
+    </w:lvl>
+    <w:lvl w:ilvl="1">
+      <w:start w:val="1"/>
+      <w:numFmt w:val="decimal"/>
+      <w:lvlText w:val="%2."/>
+      <w:lvlJc w:val="left"/>
+      <w:pPr>
+        <w:ind w:left="1080" w:hanging="360"/>
+      </w:pPr>
+    </w:lvl>
+    <w:lvl w:ilvl="2">
+      <w:start w:val="1"/>
+      <w:numFmt w:val="decimal"/>
+      <w:lvlText w:val="%3."/>
+      <w:lvlJc w:val="left"/>
+      <w:pPr>
+        <w:ind w:left="1440" w:hanging="360"/>
+      </w:pPr>
+    </w:lvl>
+    <w:lvl w:ilvl="3">
+      <w:start w:val="1"/>
+      <w:numFmt w:val="decimal"/>
+      <w:lvlText w:val="%4."/>
+      <w:lvlJc w:val="left"/>
+      <w:pPr>
+        <w:ind w:left="1800" w:hanging="360"/>
+      </w:pPr>
+    </w:lvl>
+    <w:lvl w:ilvl="4">
+      <w:start w:val="1"/>
+      <w:numFmt w:val="decimal"/>
+      <w:lvlText w:val="%5."/>
+      <w:lvlJc w:val="left"/>
+      <w:pPr>
+        <w:ind w:left="2160" w:hanging="360"/>
+      </w:pPr>
+    </w:lvl>
+    <w:lvl w:ilvl="5">
+      <w:start w:val="1"/>
+      <w:numFmt w:val="decimal"/>
+      <w:lvlText w:val="%6."/>
+      <w:lvlJc w:val="left"/>
+      <w:pPr>
+        <w:ind w:left="2520" w:hanging="360"/>
+      </w:pPr>
+    </w:lvl>
+    <w:lvl w:ilvl="6">
+      <w:start w:val="1"/>
+      <w:numFmt w:val="decimal"/>
+      <w:lvlText w:val="%7."/>
+      <w:lvlJc w:val="left"/>
+      <w:pPr>
+        <w:ind w:left="2880" w:hanging="360"/>
+      </w:pPr>
+    </w:lvl>
+    <w:lvl w:ilvl="7">
+      <w:start w:val="1"/>
+      <w:numFmt w:val="decimal"/>
+      <w:lvlText w:val="%8."/>
+      <w:lvlJc w:val="left"/>
+      <w:pPr>
+        <w:ind w:left="3240" w:hanging="360"/>
+      </w:pPr>
+    </w:lvl>
+    <w:lvl w:ilvl="8">
+      <w:start w:val="1"/>
+      <w:numFmt w:val="decimal"/>
+      <w:lvlText w:val="%9."/>
+      <w:lvlJc w:val="left"/>
+      <w:pPr>
+        <w:ind w:left="3600" w:hanging="360"/>
+      </w:pPr>
+    </w:lvl>
+  </w:abstractNum>
+  <w:abstractNum w:abstractNumId="3" w15:restartNumberingAfterBreak="0">
     <w:nsid w:val="3F805243"/>
     <w:multiLevelType w:val="hybridMultilevel"/>
     <w:tmpl w:val="1E64439A"/>
@@ -18426,7 +21356,7 @@
       </w:pPr>
     </w:lvl>
   </w:abstractNum>
-  <w:abstractNum w:abstractNumId="2" w15:restartNumberingAfterBreak="0">
+  <w:abstractNum w:abstractNumId="4" w15:restartNumberingAfterBreak="0">
     <w:nsid w:val="504A5A49"/>
     <w:multiLevelType w:val="hybridMultilevel"/>
     <w:tmpl w:val="C206E032"/>
@@ -18515,7 +21445,7 @@
       </w:pPr>
     </w:lvl>
   </w:abstractNum>
-  <w:abstractNum w:abstractNumId="3" w15:restartNumberingAfterBreak="0">
+  <w:abstractNum w:abstractNumId="5" w15:restartNumberingAfterBreak="0">
     <w:nsid w:val="554B61BD"/>
     <w:multiLevelType w:val="hybridMultilevel"/>
     <w:tmpl w:val="0310DF6C"/>
@@ -18604,7 +21534,7 @@
       </w:pPr>
     </w:lvl>
   </w:abstractNum>
-  <w:abstractNum w:abstractNumId="4" w15:restartNumberingAfterBreak="0">
+  <w:abstractNum w:abstractNumId="6" w15:restartNumberingAfterBreak="0">
     <w:nsid w:val="63075093"/>
     <w:multiLevelType w:val="multilevel"/>
     <w:tmpl w:val="A948D59C"/>
@@ -18745,7 +21675,7 @@
       </w:rPr>
     </w:lvl>
   </w:abstractNum>
-  <w:abstractNum w:abstractNumId="5" w15:restartNumberingAfterBreak="0">
+  <w:abstractNum w:abstractNumId="7" w15:restartNumberingAfterBreak="0">
     <w:nsid w:val="6A946E55"/>
     <w:multiLevelType w:val="hybridMultilevel"/>
     <w:tmpl w:val="8FB0C52E"/>
@@ -18835,7 +21765,7 @@
       </w:pPr>
     </w:lvl>
   </w:abstractNum>
-  <w:abstractNum w:abstractNumId="6" w15:restartNumberingAfterBreak="0">
+  <w:abstractNum w:abstractNumId="8" w15:restartNumberingAfterBreak="0">
     <w:nsid w:val="6F1D6A6B"/>
     <w:multiLevelType w:val="hybridMultilevel"/>
     <w:tmpl w:val="6D443DBA"/>
@@ -18929,19 +21859,19 @@
     </w:lvl>
   </w:abstractNum>
   <w:num w:numId="1" w16cid:durableId="1529220870">
-    <w:abstractNumId w:val="2"/>
+    <w:abstractNumId w:val="4"/>
   </w:num>
   <w:num w:numId="2" w16cid:durableId="190414370">
+    <w:abstractNumId w:val="5"/>
+  </w:num>
+  <w:num w:numId="3" w16cid:durableId="1291280053">
+    <w:abstractNumId w:val="6"/>
+  </w:num>
+  <w:num w:numId="4" w16cid:durableId="1650673448">
     <w:abstractNumId w:val="3"/>
   </w:num>
-  <w:num w:numId="3" w16cid:durableId="1291280053">
-    <w:abstractNumId w:val="4"/>
-  </w:num>
-  <w:num w:numId="4" w16cid:durableId="1650673448">
-    <w:abstractNumId w:val="1"/>
-  </w:num>
   <w:num w:numId="5" w16cid:durableId="1178160575">
-    <w:abstractNumId w:val="5"/>
+    <w:abstractNumId w:val="7"/>
   </w:num>
   <w:num w:numId="6" w16cid:durableId="863372783">
     <w:abstractNumId w:val="0"/>
@@ -18974,7 +21904,40 @@
     </w:lvlOverride>
   </w:num>
   <w:num w:numId="7" w16cid:durableId="267472341">
-    <w:abstractNumId w:val="6"/>
+    <w:abstractNumId w:val="8"/>
+  </w:num>
+  <w:num w:numId="8" w16cid:durableId="845367746">
+    <w:abstractNumId w:val="2"/>
+    <w:lvlOverride w:ilvl="0">
+      <w:startOverride w:val="1"/>
+    </w:lvlOverride>
+    <w:lvlOverride w:ilvl="1">
+      <w:startOverride w:val="1"/>
+    </w:lvlOverride>
+    <w:lvlOverride w:ilvl="2">
+      <w:startOverride w:val="1"/>
+    </w:lvlOverride>
+    <w:lvlOverride w:ilvl="3">
+      <w:startOverride w:val="1"/>
+    </w:lvlOverride>
+    <w:lvlOverride w:ilvl="4">
+      <w:startOverride w:val="1"/>
+    </w:lvlOverride>
+    <w:lvlOverride w:ilvl="5">
+      <w:startOverride w:val="1"/>
+    </w:lvlOverride>
+    <w:lvlOverride w:ilvl="6">
+      <w:startOverride w:val="1"/>
+    </w:lvlOverride>
+    <w:lvlOverride w:ilvl="7">
+      <w:startOverride w:val="1"/>
+    </w:lvlOverride>
+    <w:lvlOverride w:ilvl="8">
+      <w:startOverride w:val="1"/>
+    </w:lvlOverride>
+  </w:num>
+  <w:num w:numId="9" w16cid:durableId="1430464176">
+    <w:abstractNumId w:val="1"/>
   </w:num>
 </w:numbering>
 </file>
